--- a/NP-doc.docx
+++ b/NP-doc.docx
@@ -2,61 +2,1193 @@
 <file path=word/document.xml><?xml version="1.0" encoding="utf-8"?>
 <w:document xmlns:wpc="http://schemas.microsoft.com/office/word/2010/wordprocessingCanvas" xmlns:cx="http://schemas.microsoft.com/office/drawing/2014/chartex" xmlns:cx1="http://schemas.microsoft.com/office/drawing/2015/9/8/chartex" xmlns:cx2="http://schemas.microsoft.com/office/drawing/2015/10/21/chartex" xmlns:cx3="http://schemas.microsoft.com/office/drawing/2016/5/9/chartex" xmlns:cx4="http://schemas.microsoft.com/office/drawing/2016/5/10/chartex" xmlns:cx5="http://schemas.microsoft.com/office/drawing/2016/5/11/chartex" xmlns:cx6="http://schemas.microsoft.com/office/drawing/2016/5/12/chartex" xmlns:cx7="http://schemas.microsoft.com/office/drawing/2016/5/13/chartex" xmlns:cx8="http://schemas.microsoft.com/office/drawing/2016/5/14/chartex" xmlns:mc="http://schemas.openxmlformats.org/markup-compatibility/2006" xmlns:aink="http://schemas.microsoft.com/office/drawing/2016/ink" xmlns:am3d="http://schemas.microsoft.com/office/drawing/2017/model3d" xmlns:o="urn:schemas-microsoft-com:office:office" xmlns:oel="http://schemas.microsoft.com/office/2019/extlst" xmlns:r="http://schemas.openxmlformats.org/officeDocument/2006/relationships" xmlns:m="http://schemas.openxmlformats.org/officeDocument/2006/math" xmlns:v="urn:schemas-microsoft-com:vml" xmlns:wp14="http://schemas.microsoft.com/office/word/2010/wordprocessingDrawing" xmlns:wp="http://schemas.openxmlformats.org/drawingml/2006/wordprocessingDrawing" xmlns:w10="urn:schemas-microsoft-com:office:word" xmlns:w="http://schemas.openxmlformats.org/wordprocessingml/2006/main" xmlns:w14="http://schemas.microsoft.com/office/word/2010/wordml" xmlns:w15="http://schemas.microsoft.com/office/word/2012/wordml" xmlns:w16cex="http://schemas.microsoft.com/office/word/2018/wordml/cex" xmlns:w16cid="http://schemas.microsoft.com/office/word/2016/wordml/cid" xmlns:w16="http://schemas.microsoft.com/office/word/2018/wordml" xmlns:w16du="http://schemas.microsoft.com/office/word/2023/wordml/word16du" xmlns:w16sdtdh="http://schemas.microsoft.com/office/word/2020/wordml/sdtdatahash" xmlns:w16sdtfl="http://schemas.microsoft.com/office/word/2024/wordml/sdtformatlock" xmlns:w16se="http://schemas.microsoft.com/office/word/2015/wordml/symex" xmlns:wpg="http://schemas.microsoft.com/office/word/2010/wordprocessingGroup" xmlns:wpi="http://schemas.microsoft.com/office/word/2010/wordprocessingInk" xmlns:wne="http://schemas.microsoft.com/office/word/2006/wordml" xmlns:wps="http://schemas.microsoft.com/office/word/2010/wordprocessingShape" mc:Ignorable="w14 w15 w16se w16cid w16 w16cex w16sdtdh w16sdtfl w16du wp14">
   <w:body>
-    <w:p>
-      <w:pPr>
+    <w:sdt>
+      <w:sdtPr>
+        <w:rPr>
+          <w:rFonts w:asciiTheme="minorHAnsi" w:eastAsiaTheme="minorEastAsia" w:hAnsiTheme="minorHAnsi" w:cstheme="minorBidi"/>
+          <w:color w:val="auto"/>
+          <w:kern w:val="2"/>
+          <w:sz w:val="24"/>
+          <w:szCs w:val="24"/>
+          <w:lang w:eastAsia="ja-JP"/>
+          <w14:ligatures w14:val="standardContextual"/>
+        </w:rPr>
+        <w:id w:val="-1003052234"/>
+        <w:docPartObj>
+          <w:docPartGallery w:val="Table of Contents"/>
+          <w:docPartUnique/>
+        </w:docPartObj>
+      </w:sdtPr>
+      <w:sdtEndPr>
         <w:rPr>
           <w:b/>
           <w:bCs/>
-        </w:rPr>
-      </w:pPr>
-      <w:proofErr w:type="spellStart"/>
-      <w:r>
-        <w:rPr>
-          <w:b/>
-          <w:bCs/>
-        </w:rPr>
+          <w:noProof/>
+        </w:rPr>
+      </w:sdtEndPr>
+      <w:sdtContent>
+        <w:p>
+          <w:pPr>
+            <w:pStyle w:val="TOCHeading"/>
+          </w:pPr>
+          <w:r>
+            <w:t>Contents</w:t>
+          </w:r>
+        </w:p>
+        <w:p>
+          <w:pPr>
+            <w:pStyle w:val="TOC1"/>
+            <w:tabs>
+              <w:tab w:val="right" w:leader="dot" w:pos="9350"/>
+            </w:tabs>
+            <w:rPr>
+              <w:noProof/>
+            </w:rPr>
+          </w:pPr>
+          <w:r>
+            <w:fldChar w:fldCharType="begin"/>
+          </w:r>
+          <w:r>
+            <w:instrText xml:space="preserve"> TOC \o "1-3" \h \z \u </w:instrText>
+          </w:r>
+          <w:r>
+            <w:fldChar w:fldCharType="separate"/>
+          </w:r>
+          <w:hyperlink w:anchor="_Toc213878565" w:history="1">
+            <w:r>
+              <w:rPr>
+                <w:rStyle w:val="Hyperlink"/>
+                <w:noProof/>
+              </w:rPr>
+              <w:t>Cấu trúc chung (Header)</w:t>
+            </w:r>
+            <w:r>
+              <w:rPr>
+                <w:noProof/>
+                <w:webHidden/>
+              </w:rPr>
+              <w:tab/>
+            </w:r>
+            <w:r>
+              <w:rPr>
+                <w:noProof/>
+                <w:webHidden/>
+              </w:rPr>
+              <w:fldChar w:fldCharType="begin"/>
+            </w:r>
+            <w:r>
+              <w:rPr>
+                <w:noProof/>
+                <w:webHidden/>
+              </w:rPr>
+              <w:instrText xml:space="preserve"> PAGEREF _Toc213878565 \h </w:instrText>
+            </w:r>
+            <w:r>
+              <w:rPr>
+                <w:noProof/>
+                <w:webHidden/>
+              </w:rPr>
+            </w:r>
+            <w:r>
+              <w:rPr>
+                <w:noProof/>
+                <w:webHidden/>
+              </w:rPr>
+              <w:fldChar w:fldCharType="separate"/>
+            </w:r>
+            <w:r>
+              <w:rPr>
+                <w:noProof/>
+                <w:webHidden/>
+              </w:rPr>
+              <w:t>2</w:t>
+            </w:r>
+            <w:r>
+              <w:rPr>
+                <w:noProof/>
+                <w:webHidden/>
+              </w:rPr>
+              <w:fldChar w:fldCharType="end"/>
+            </w:r>
+          </w:hyperlink>
+        </w:p>
+        <w:p>
+          <w:pPr>
+            <w:pStyle w:val="TOC1"/>
+            <w:tabs>
+              <w:tab w:val="right" w:leader="dot" w:pos="9350"/>
+            </w:tabs>
+            <w:rPr>
+              <w:noProof/>
+            </w:rPr>
+          </w:pPr>
+          <w:hyperlink w:anchor="_Toc213878566" w:history="1">
+            <w:r>
+              <w:rPr>
+                <w:rStyle w:val="Hyperlink"/>
+                <w:noProof/>
+              </w:rPr>
+              <w:t>1. CONNECT</w:t>
+            </w:r>
+            <w:r>
+              <w:rPr>
+                <w:noProof/>
+                <w:webHidden/>
+              </w:rPr>
+              <w:tab/>
+            </w:r>
+            <w:r>
+              <w:rPr>
+                <w:noProof/>
+                <w:webHidden/>
+              </w:rPr>
+              <w:fldChar w:fldCharType="begin"/>
+            </w:r>
+            <w:r>
+              <w:rPr>
+                <w:noProof/>
+                <w:webHidden/>
+              </w:rPr>
+              <w:instrText xml:space="preserve"> PAGEREF _Toc213878566 \h </w:instrText>
+            </w:r>
+            <w:r>
+              <w:rPr>
+                <w:noProof/>
+                <w:webHidden/>
+              </w:rPr>
+            </w:r>
+            <w:r>
+              <w:rPr>
+                <w:noProof/>
+                <w:webHidden/>
+              </w:rPr>
+              <w:fldChar w:fldCharType="separate"/>
+            </w:r>
+            <w:r>
+              <w:rPr>
+                <w:noProof/>
+                <w:webHidden/>
+              </w:rPr>
+              <w:t>2</w:t>
+            </w:r>
+            <w:r>
+              <w:rPr>
+                <w:noProof/>
+                <w:webHidden/>
+              </w:rPr>
+              <w:fldChar w:fldCharType="end"/>
+            </w:r>
+          </w:hyperlink>
+        </w:p>
+        <w:p>
+          <w:pPr>
+            <w:pStyle w:val="TOC2"/>
+            <w:tabs>
+              <w:tab w:val="right" w:leader="dot" w:pos="9350"/>
+            </w:tabs>
+            <w:rPr>
+              <w:noProof/>
+            </w:rPr>
+          </w:pPr>
+          <w:hyperlink w:anchor="_Toc213878567" w:history="1">
+            <w:r>
+              <w:rPr>
+                <w:rStyle w:val="Hyperlink"/>
+                <w:noProof/>
+              </w:rPr>
+              <w:t>Client -&gt; Server (Type 10)</w:t>
+            </w:r>
+            <w:r>
+              <w:rPr>
+                <w:noProof/>
+                <w:webHidden/>
+              </w:rPr>
+              <w:tab/>
+            </w:r>
+            <w:r>
+              <w:rPr>
+                <w:noProof/>
+                <w:webHidden/>
+              </w:rPr>
+              <w:fldChar w:fldCharType="begin"/>
+            </w:r>
+            <w:r>
+              <w:rPr>
+                <w:noProof/>
+                <w:webHidden/>
+              </w:rPr>
+              <w:instrText xml:space="preserve"> PAGEREF _Toc213878567 \h </w:instrText>
+            </w:r>
+            <w:r>
+              <w:rPr>
+                <w:noProof/>
+                <w:webHidden/>
+              </w:rPr>
+            </w:r>
+            <w:r>
+              <w:rPr>
+                <w:noProof/>
+                <w:webHidden/>
+              </w:rPr>
+              <w:fldChar w:fldCharType="separate"/>
+            </w:r>
+            <w:r>
+              <w:rPr>
+                <w:noProof/>
+                <w:webHidden/>
+              </w:rPr>
+              <w:t>2</w:t>
+            </w:r>
+            <w:r>
+              <w:rPr>
+                <w:noProof/>
+                <w:webHidden/>
+              </w:rPr>
+              <w:fldChar w:fldCharType="end"/>
+            </w:r>
+          </w:hyperlink>
+        </w:p>
+        <w:p>
+          <w:pPr>
+            <w:pStyle w:val="TOC2"/>
+            <w:tabs>
+              <w:tab w:val="right" w:leader="dot" w:pos="9350"/>
+            </w:tabs>
+            <w:rPr>
+              <w:noProof/>
+            </w:rPr>
+          </w:pPr>
+          <w:hyperlink w:anchor="_Toc213878568" w:history="1">
+            <w:r>
+              <w:rPr>
+                <w:rStyle w:val="Hyperlink"/>
+                <w:noProof/>
+              </w:rPr>
+              <w:t>Server -&gt; Client (Type 11)</w:t>
+            </w:r>
+            <w:r>
+              <w:rPr>
+                <w:noProof/>
+                <w:webHidden/>
+              </w:rPr>
+              <w:tab/>
+            </w:r>
+            <w:r>
+              <w:rPr>
+                <w:noProof/>
+                <w:webHidden/>
+              </w:rPr>
+              <w:fldChar w:fldCharType="begin"/>
+            </w:r>
+            <w:r>
+              <w:rPr>
+                <w:noProof/>
+                <w:webHidden/>
+              </w:rPr>
+              <w:instrText xml:space="preserve"> PAGEREF _Toc213878568 \h </w:instrText>
+            </w:r>
+            <w:r>
+              <w:rPr>
+                <w:noProof/>
+                <w:webHidden/>
+              </w:rPr>
+            </w:r>
+            <w:r>
+              <w:rPr>
+                <w:noProof/>
+                <w:webHidden/>
+              </w:rPr>
+              <w:fldChar w:fldCharType="separate"/>
+            </w:r>
+            <w:r>
+              <w:rPr>
+                <w:noProof/>
+                <w:webHidden/>
+              </w:rPr>
+              <w:t>3</w:t>
+            </w:r>
+            <w:r>
+              <w:rPr>
+                <w:noProof/>
+                <w:webHidden/>
+              </w:rPr>
+              <w:fldChar w:fldCharType="end"/>
+            </w:r>
+          </w:hyperlink>
+        </w:p>
+        <w:p>
+          <w:pPr>
+            <w:pStyle w:val="TOC1"/>
+            <w:tabs>
+              <w:tab w:val="right" w:leader="dot" w:pos="9350"/>
+            </w:tabs>
+            <w:rPr>
+              <w:noProof/>
+            </w:rPr>
+          </w:pPr>
+          <w:hyperlink w:anchor="_Toc213878569" w:history="1">
+            <w:r>
+              <w:rPr>
+                <w:rStyle w:val="Hyperlink"/>
+                <w:noProof/>
+              </w:rPr>
+              <w:t>2.SCAN</w:t>
+            </w:r>
+            <w:r>
+              <w:rPr>
+                <w:noProof/>
+                <w:webHidden/>
+              </w:rPr>
+              <w:tab/>
+            </w:r>
+            <w:r>
+              <w:rPr>
+                <w:noProof/>
+                <w:webHidden/>
+              </w:rPr>
+              <w:fldChar w:fldCharType="begin"/>
+            </w:r>
+            <w:r>
+              <w:rPr>
+                <w:noProof/>
+                <w:webHidden/>
+              </w:rPr>
+              <w:instrText xml:space="preserve"> PAGEREF _Toc213878569 \h </w:instrText>
+            </w:r>
+            <w:r>
+              <w:rPr>
+                <w:noProof/>
+                <w:webHidden/>
+              </w:rPr>
+            </w:r>
+            <w:r>
+              <w:rPr>
+                <w:noProof/>
+                <w:webHidden/>
+              </w:rPr>
+              <w:fldChar w:fldCharType="separate"/>
+            </w:r>
+            <w:r>
+              <w:rPr>
+                <w:noProof/>
+                <w:webHidden/>
+              </w:rPr>
+              <w:t>3</w:t>
+            </w:r>
+            <w:r>
+              <w:rPr>
+                <w:noProof/>
+                <w:webHidden/>
+              </w:rPr>
+              <w:fldChar w:fldCharType="end"/>
+            </w:r>
+          </w:hyperlink>
+        </w:p>
+        <w:p>
+          <w:pPr>
+            <w:pStyle w:val="TOC2"/>
+            <w:tabs>
+              <w:tab w:val="right" w:leader="dot" w:pos="9350"/>
+            </w:tabs>
+            <w:rPr>
+              <w:noProof/>
+            </w:rPr>
+          </w:pPr>
+          <w:hyperlink w:anchor="_Toc213878570" w:history="1">
+            <w:r>
+              <w:rPr>
+                <w:rStyle w:val="Hyperlink"/>
+                <w:noProof/>
+              </w:rPr>
+              <w:t>Client -&gt; Server (Type 20)</w:t>
+            </w:r>
+            <w:r>
+              <w:rPr>
+                <w:noProof/>
+                <w:webHidden/>
+              </w:rPr>
+              <w:tab/>
+            </w:r>
+            <w:r>
+              <w:rPr>
+                <w:noProof/>
+                <w:webHidden/>
+              </w:rPr>
+              <w:fldChar w:fldCharType="begin"/>
+            </w:r>
+            <w:r>
+              <w:rPr>
+                <w:noProof/>
+                <w:webHidden/>
+              </w:rPr>
+              <w:instrText xml:space="preserve"> PAGEREF _Toc213878570 \h </w:instrText>
+            </w:r>
+            <w:r>
+              <w:rPr>
+                <w:noProof/>
+                <w:webHidden/>
+              </w:rPr>
+            </w:r>
+            <w:r>
+              <w:rPr>
+                <w:noProof/>
+                <w:webHidden/>
+              </w:rPr>
+              <w:fldChar w:fldCharType="separate"/>
+            </w:r>
+            <w:r>
+              <w:rPr>
+                <w:noProof/>
+                <w:webHidden/>
+              </w:rPr>
+              <w:t>3</w:t>
+            </w:r>
+            <w:r>
+              <w:rPr>
+                <w:noProof/>
+                <w:webHidden/>
+              </w:rPr>
+              <w:fldChar w:fldCharType="end"/>
+            </w:r>
+          </w:hyperlink>
+        </w:p>
+        <w:p>
+          <w:pPr>
+            <w:pStyle w:val="TOC2"/>
+            <w:tabs>
+              <w:tab w:val="right" w:leader="dot" w:pos="9350"/>
+            </w:tabs>
+            <w:rPr>
+              <w:noProof/>
+            </w:rPr>
+          </w:pPr>
+          <w:hyperlink w:anchor="_Toc213878571" w:history="1">
+            <w:r>
+              <w:rPr>
+                <w:rStyle w:val="Hyperlink"/>
+                <w:noProof/>
+              </w:rPr>
+              <w:t>Server -&gt; Client (Type 21)</w:t>
+            </w:r>
+            <w:r>
+              <w:rPr>
+                <w:noProof/>
+                <w:webHidden/>
+              </w:rPr>
+              <w:tab/>
+            </w:r>
+            <w:r>
+              <w:rPr>
+                <w:noProof/>
+                <w:webHidden/>
+              </w:rPr>
+              <w:fldChar w:fldCharType="begin"/>
+            </w:r>
+            <w:r>
+              <w:rPr>
+                <w:noProof/>
+                <w:webHidden/>
+              </w:rPr>
+              <w:instrText xml:space="preserve"> PAGEREF _Toc213878571 \h </w:instrText>
+            </w:r>
+            <w:r>
+              <w:rPr>
+                <w:noProof/>
+                <w:webHidden/>
+              </w:rPr>
+            </w:r>
+            <w:r>
+              <w:rPr>
+                <w:noProof/>
+                <w:webHidden/>
+              </w:rPr>
+              <w:fldChar w:fldCharType="separate"/>
+            </w:r>
+            <w:r>
+              <w:rPr>
+                <w:noProof/>
+                <w:webHidden/>
+              </w:rPr>
+              <w:t>4</w:t>
+            </w:r>
+            <w:r>
+              <w:rPr>
+                <w:noProof/>
+                <w:webHidden/>
+              </w:rPr>
+              <w:fldChar w:fldCharType="end"/>
+            </w:r>
+          </w:hyperlink>
+        </w:p>
+        <w:p>
+          <w:pPr>
+            <w:pStyle w:val="TOC1"/>
+            <w:tabs>
+              <w:tab w:val="right" w:leader="dot" w:pos="9350"/>
+            </w:tabs>
+            <w:rPr>
+              <w:noProof/>
+            </w:rPr>
+          </w:pPr>
+          <w:hyperlink w:anchor="_Toc213878572" w:history="1">
+            <w:r>
+              <w:rPr>
+                <w:rStyle w:val="Hyperlink"/>
+                <w:noProof/>
+              </w:rPr>
+              <w:t>3. INFO</w:t>
+            </w:r>
+            <w:r>
+              <w:rPr>
+                <w:noProof/>
+                <w:webHidden/>
+              </w:rPr>
+              <w:tab/>
+            </w:r>
+            <w:r>
+              <w:rPr>
+                <w:noProof/>
+                <w:webHidden/>
+              </w:rPr>
+              <w:fldChar w:fldCharType="begin"/>
+            </w:r>
+            <w:r>
+              <w:rPr>
+                <w:noProof/>
+                <w:webHidden/>
+              </w:rPr>
+              <w:instrText xml:space="preserve"> PAGEREF _Toc213878572 \h </w:instrText>
+            </w:r>
+            <w:r>
+              <w:rPr>
+                <w:noProof/>
+                <w:webHidden/>
+              </w:rPr>
+            </w:r>
+            <w:r>
+              <w:rPr>
+                <w:noProof/>
+                <w:webHidden/>
+              </w:rPr>
+              <w:fldChar w:fldCharType="separate"/>
+            </w:r>
+            <w:r>
+              <w:rPr>
+                <w:noProof/>
+                <w:webHidden/>
+              </w:rPr>
+              <w:t>4</w:t>
+            </w:r>
+            <w:r>
+              <w:rPr>
+                <w:noProof/>
+                <w:webHidden/>
+              </w:rPr>
+              <w:fldChar w:fldCharType="end"/>
+            </w:r>
+          </w:hyperlink>
+        </w:p>
+        <w:p>
+          <w:pPr>
+            <w:pStyle w:val="TOC2"/>
+            <w:tabs>
+              <w:tab w:val="right" w:leader="dot" w:pos="9350"/>
+            </w:tabs>
+            <w:rPr>
+              <w:noProof/>
+            </w:rPr>
+          </w:pPr>
+          <w:hyperlink w:anchor="_Toc213878573" w:history="1">
+            <w:r>
+              <w:rPr>
+                <w:rStyle w:val="Hyperlink"/>
+                <w:noProof/>
+              </w:rPr>
+              <w:t>Client -&gt; Server (Type 30)</w:t>
+            </w:r>
+            <w:r>
+              <w:rPr>
+                <w:noProof/>
+                <w:webHidden/>
+              </w:rPr>
+              <w:tab/>
+            </w:r>
+            <w:r>
+              <w:rPr>
+                <w:noProof/>
+                <w:webHidden/>
+              </w:rPr>
+              <w:fldChar w:fldCharType="begin"/>
+            </w:r>
+            <w:r>
+              <w:rPr>
+                <w:noProof/>
+                <w:webHidden/>
+              </w:rPr>
+              <w:instrText xml:space="preserve"> PAGEREF _Toc213878573 \h </w:instrText>
+            </w:r>
+            <w:r>
+              <w:rPr>
+                <w:noProof/>
+                <w:webHidden/>
+              </w:rPr>
+            </w:r>
+            <w:r>
+              <w:rPr>
+                <w:noProof/>
+                <w:webHidden/>
+              </w:rPr>
+              <w:fldChar w:fldCharType="separate"/>
+            </w:r>
+            <w:r>
+              <w:rPr>
+                <w:noProof/>
+                <w:webHidden/>
+              </w:rPr>
+              <w:t>4</w:t>
+            </w:r>
+            <w:r>
+              <w:rPr>
+                <w:noProof/>
+                <w:webHidden/>
+              </w:rPr>
+              <w:fldChar w:fldCharType="end"/>
+            </w:r>
+          </w:hyperlink>
+        </w:p>
+        <w:p>
+          <w:pPr>
+            <w:pStyle w:val="TOC2"/>
+            <w:tabs>
+              <w:tab w:val="right" w:leader="dot" w:pos="9350"/>
+            </w:tabs>
+            <w:rPr>
+              <w:noProof/>
+            </w:rPr>
+          </w:pPr>
+          <w:hyperlink w:anchor="_Toc213878574" w:history="1">
+            <w:r>
+              <w:rPr>
+                <w:rStyle w:val="Hyperlink"/>
+                <w:noProof/>
+              </w:rPr>
+              <w:t>Server -&gt; Client (Type 31)</w:t>
+            </w:r>
+            <w:r>
+              <w:rPr>
+                <w:noProof/>
+                <w:webHidden/>
+              </w:rPr>
+              <w:tab/>
+            </w:r>
+            <w:r>
+              <w:rPr>
+                <w:noProof/>
+                <w:webHidden/>
+              </w:rPr>
+              <w:fldChar w:fldCharType="begin"/>
+            </w:r>
+            <w:r>
+              <w:rPr>
+                <w:noProof/>
+                <w:webHidden/>
+              </w:rPr>
+              <w:instrText xml:space="preserve"> PAGEREF _Toc213878574 \h </w:instrText>
+            </w:r>
+            <w:r>
+              <w:rPr>
+                <w:noProof/>
+                <w:webHidden/>
+              </w:rPr>
+            </w:r>
+            <w:r>
+              <w:rPr>
+                <w:noProof/>
+                <w:webHidden/>
+              </w:rPr>
+              <w:fldChar w:fldCharType="separate"/>
+            </w:r>
+            <w:r>
+              <w:rPr>
+                <w:noProof/>
+                <w:webHidden/>
+              </w:rPr>
+              <w:t>5</w:t>
+            </w:r>
+            <w:r>
+              <w:rPr>
+                <w:noProof/>
+                <w:webHidden/>
+              </w:rPr>
+              <w:fldChar w:fldCharType="end"/>
+            </w:r>
+          </w:hyperlink>
+        </w:p>
+        <w:p>
+          <w:pPr>
+            <w:pStyle w:val="TOC1"/>
+            <w:tabs>
+              <w:tab w:val="right" w:leader="dot" w:pos="9350"/>
+            </w:tabs>
+            <w:rPr>
+              <w:noProof/>
+            </w:rPr>
+          </w:pPr>
+          <w:hyperlink w:anchor="_Toc213878575" w:history="1">
+            <w:r>
+              <w:rPr>
+                <w:rStyle w:val="Hyperlink"/>
+                <w:noProof/>
+              </w:rPr>
+              <w:t>4. DATA</w:t>
+            </w:r>
+            <w:r>
+              <w:rPr>
+                <w:noProof/>
+                <w:webHidden/>
+              </w:rPr>
+              <w:tab/>
+            </w:r>
+            <w:r>
+              <w:rPr>
+                <w:noProof/>
+                <w:webHidden/>
+              </w:rPr>
+              <w:fldChar w:fldCharType="begin"/>
+            </w:r>
+            <w:r>
+              <w:rPr>
+                <w:noProof/>
+                <w:webHidden/>
+              </w:rPr>
+              <w:instrText xml:space="preserve"> PAGEREF _Toc213878575 \h </w:instrText>
+            </w:r>
+            <w:r>
+              <w:rPr>
+                <w:noProof/>
+                <w:webHidden/>
+              </w:rPr>
+            </w:r>
+            <w:r>
+              <w:rPr>
+                <w:noProof/>
+                <w:webHidden/>
+              </w:rPr>
+              <w:fldChar w:fldCharType="separate"/>
+            </w:r>
+            <w:r>
+              <w:rPr>
+                <w:noProof/>
+                <w:webHidden/>
+              </w:rPr>
+              <w:t>6</w:t>
+            </w:r>
+            <w:r>
+              <w:rPr>
+                <w:noProof/>
+                <w:webHidden/>
+              </w:rPr>
+              <w:fldChar w:fldCharType="end"/>
+            </w:r>
+          </w:hyperlink>
+        </w:p>
+        <w:p>
+          <w:pPr>
+            <w:pStyle w:val="TOC2"/>
+            <w:tabs>
+              <w:tab w:val="right" w:leader="dot" w:pos="9350"/>
+            </w:tabs>
+            <w:rPr>
+              <w:noProof/>
+            </w:rPr>
+          </w:pPr>
+          <w:hyperlink w:anchor="_Toc213878576" w:history="1">
+            <w:r>
+              <w:rPr>
+                <w:rStyle w:val="Hyperlink"/>
+                <w:noProof/>
+              </w:rPr>
+              <w:t>Server -&gt; Client (Type 100)</w:t>
+            </w:r>
+            <w:r>
+              <w:rPr>
+                <w:noProof/>
+                <w:webHidden/>
+              </w:rPr>
+              <w:tab/>
+            </w:r>
+            <w:r>
+              <w:rPr>
+                <w:noProof/>
+                <w:webHidden/>
+              </w:rPr>
+              <w:fldChar w:fldCharType="begin"/>
+            </w:r>
+            <w:r>
+              <w:rPr>
+                <w:noProof/>
+                <w:webHidden/>
+              </w:rPr>
+              <w:instrText xml:space="preserve"> PAGEREF _Toc213878576 \h </w:instrText>
+            </w:r>
+            <w:r>
+              <w:rPr>
+                <w:noProof/>
+                <w:webHidden/>
+              </w:rPr>
+            </w:r>
+            <w:r>
+              <w:rPr>
+                <w:noProof/>
+                <w:webHidden/>
+              </w:rPr>
+              <w:fldChar w:fldCharType="separate"/>
+            </w:r>
+            <w:r>
+              <w:rPr>
+                <w:noProof/>
+                <w:webHidden/>
+              </w:rPr>
+              <w:t>6</w:t>
+            </w:r>
+            <w:r>
+              <w:rPr>
+                <w:noProof/>
+                <w:webHidden/>
+              </w:rPr>
+              <w:fldChar w:fldCharType="end"/>
+            </w:r>
+          </w:hyperlink>
+        </w:p>
+        <w:p>
+          <w:pPr>
+            <w:pStyle w:val="TOC1"/>
+            <w:tabs>
+              <w:tab w:val="right" w:leader="dot" w:pos="9350"/>
+            </w:tabs>
+            <w:rPr>
+              <w:noProof/>
+            </w:rPr>
+          </w:pPr>
+          <w:hyperlink w:anchor="_Toc213878577" w:history="1">
+            <w:r>
+              <w:rPr>
+                <w:rStyle w:val="Hyperlink"/>
+                <w:noProof/>
+              </w:rPr>
+              <w:t>5. ALERT</w:t>
+            </w:r>
+            <w:r>
+              <w:rPr>
+                <w:noProof/>
+                <w:webHidden/>
+              </w:rPr>
+              <w:tab/>
+            </w:r>
+            <w:r>
+              <w:rPr>
+                <w:noProof/>
+                <w:webHidden/>
+              </w:rPr>
+              <w:fldChar w:fldCharType="begin"/>
+            </w:r>
+            <w:r>
+              <w:rPr>
+                <w:noProof/>
+                <w:webHidden/>
+              </w:rPr>
+              <w:instrText xml:space="preserve"> PAGEREF _Toc213878577 \h </w:instrText>
+            </w:r>
+            <w:r>
+              <w:rPr>
+                <w:noProof/>
+                <w:webHidden/>
+              </w:rPr>
+            </w:r>
+            <w:r>
+              <w:rPr>
+                <w:noProof/>
+                <w:webHidden/>
+              </w:rPr>
+              <w:fldChar w:fldCharType="separate"/>
+            </w:r>
+            <w:r>
+              <w:rPr>
+                <w:noProof/>
+                <w:webHidden/>
+              </w:rPr>
+              <w:t>6</w:t>
+            </w:r>
+            <w:r>
+              <w:rPr>
+                <w:noProof/>
+                <w:webHidden/>
+              </w:rPr>
+              <w:fldChar w:fldCharType="end"/>
+            </w:r>
+          </w:hyperlink>
+        </w:p>
+        <w:p>
+          <w:pPr>
+            <w:pStyle w:val="TOC2"/>
+            <w:tabs>
+              <w:tab w:val="right" w:leader="dot" w:pos="9350"/>
+            </w:tabs>
+            <w:rPr>
+              <w:noProof/>
+            </w:rPr>
+          </w:pPr>
+          <w:hyperlink w:anchor="_Toc213878578" w:history="1">
+            <w:r>
+              <w:rPr>
+                <w:rStyle w:val="Hyperlink"/>
+                <w:noProof/>
+              </w:rPr>
+              <w:t>Server -&gt; Client (Type 200)</w:t>
+            </w:r>
+            <w:r>
+              <w:rPr>
+                <w:noProof/>
+                <w:webHidden/>
+              </w:rPr>
+              <w:tab/>
+            </w:r>
+            <w:r>
+              <w:rPr>
+                <w:noProof/>
+                <w:webHidden/>
+              </w:rPr>
+              <w:fldChar w:fldCharType="begin"/>
+            </w:r>
+            <w:r>
+              <w:rPr>
+                <w:noProof/>
+                <w:webHidden/>
+              </w:rPr>
+              <w:instrText xml:space="preserve"> PAGEREF _Toc213878578 \h </w:instrText>
+            </w:r>
+            <w:r>
+              <w:rPr>
+                <w:noProof/>
+                <w:webHidden/>
+              </w:rPr>
+            </w:r>
+            <w:r>
+              <w:rPr>
+                <w:noProof/>
+                <w:webHidden/>
+              </w:rPr>
+              <w:fldChar w:fldCharType="separate"/>
+            </w:r>
+            <w:r>
+              <w:rPr>
+                <w:noProof/>
+                <w:webHidden/>
+              </w:rPr>
+              <w:t>6</w:t>
+            </w:r>
+            <w:r>
+              <w:rPr>
+                <w:noProof/>
+                <w:webHidden/>
+              </w:rPr>
+              <w:fldChar w:fldCharType="end"/>
+            </w:r>
+          </w:hyperlink>
+        </w:p>
+        <w:p>
+          <w:pPr>
+            <w:pStyle w:val="TOC1"/>
+            <w:tabs>
+              <w:tab w:val="right" w:leader="dot" w:pos="9350"/>
+            </w:tabs>
+            <w:rPr>
+              <w:noProof/>
+            </w:rPr>
+          </w:pPr>
+          <w:hyperlink w:anchor="_Toc213878579" w:history="1">
+            <w:r>
+              <w:rPr>
+                <w:rStyle w:val="Hyperlink"/>
+                <w:noProof/>
+              </w:rPr>
+              <w:t>6.CMD_RESPONSE</w:t>
+            </w:r>
+            <w:r>
+              <w:rPr>
+                <w:noProof/>
+                <w:webHidden/>
+              </w:rPr>
+              <w:tab/>
+            </w:r>
+            <w:r>
+              <w:rPr>
+                <w:noProof/>
+                <w:webHidden/>
+              </w:rPr>
+              <w:fldChar w:fldCharType="begin"/>
+            </w:r>
+            <w:r>
+              <w:rPr>
+                <w:noProof/>
+                <w:webHidden/>
+              </w:rPr>
+              <w:instrText xml:space="preserve"> PAGEREF _Toc213878579 \h </w:instrText>
+            </w:r>
+            <w:r>
+              <w:rPr>
+                <w:noProof/>
+                <w:webHidden/>
+              </w:rPr>
+            </w:r>
+            <w:r>
+              <w:rPr>
+                <w:noProof/>
+                <w:webHidden/>
+              </w:rPr>
+              <w:fldChar w:fldCharType="separate"/>
+            </w:r>
+            <w:r>
+              <w:rPr>
+                <w:noProof/>
+                <w:webHidden/>
+              </w:rPr>
+              <w:t>7</w:t>
+            </w:r>
+            <w:r>
+              <w:rPr>
+                <w:noProof/>
+                <w:webHidden/>
+              </w:rPr>
+              <w:fldChar w:fldCharType="end"/>
+            </w:r>
+          </w:hyperlink>
+        </w:p>
+        <w:p>
+          <w:pPr>
+            <w:pStyle w:val="TOC2"/>
+            <w:tabs>
+              <w:tab w:val="right" w:leader="dot" w:pos="9350"/>
+            </w:tabs>
+            <w:rPr>
+              <w:noProof/>
+            </w:rPr>
+          </w:pPr>
+          <w:hyperlink w:anchor="_Toc213878580" w:history="1">
+            <w:r>
+              <w:rPr>
+                <w:rStyle w:val="Hyperlink"/>
+                <w:noProof/>
+              </w:rPr>
+              <w:t>Server -&gt; Client (Type 254)</w:t>
+            </w:r>
+            <w:r>
+              <w:rPr>
+                <w:noProof/>
+                <w:webHidden/>
+              </w:rPr>
+              <w:tab/>
+            </w:r>
+            <w:r>
+              <w:rPr>
+                <w:noProof/>
+                <w:webHidden/>
+              </w:rPr>
+              <w:fldChar w:fldCharType="begin"/>
+            </w:r>
+            <w:r>
+              <w:rPr>
+                <w:noProof/>
+                <w:webHidden/>
+              </w:rPr>
+              <w:instrText xml:space="preserve"> PAGEREF _Toc213878580 \h </w:instrText>
+            </w:r>
+            <w:r>
+              <w:rPr>
+                <w:noProof/>
+                <w:webHidden/>
+              </w:rPr>
+            </w:r>
+            <w:r>
+              <w:rPr>
+                <w:noProof/>
+                <w:webHidden/>
+              </w:rPr>
+              <w:fldChar w:fldCharType="separate"/>
+            </w:r>
+            <w:r>
+              <w:rPr>
+                <w:noProof/>
+                <w:webHidden/>
+              </w:rPr>
+              <w:t>7</w:t>
+            </w:r>
+            <w:r>
+              <w:rPr>
+                <w:noProof/>
+                <w:webHidden/>
+              </w:rPr>
+              <w:fldChar w:fldCharType="end"/>
+            </w:r>
+          </w:hyperlink>
+        </w:p>
+        <w:p>
+          <w:r>
+            <w:rPr>
+              <w:b/>
+              <w:bCs/>
+              <w:noProof/>
+            </w:rPr>
+            <w:fldChar w:fldCharType="end"/>
+          </w:r>
+        </w:p>
+      </w:sdtContent>
+    </w:sdt>
+    <w:p>
+      <w:pPr>
+        <w:pStyle w:val="Heading1"/>
+      </w:pPr>
+    </w:p>
+    <w:p>
+      <w:pPr>
+        <w:pStyle w:val="Heading1"/>
+      </w:pPr>
+    </w:p>
+    <w:p/>
+    <w:p/>
+    <w:p/>
+    <w:p/>
+    <w:p>
+      <w:pPr>
+        <w:pStyle w:val="Heading1"/>
+      </w:pPr>
+      <w:bookmarkStart w:id="0" w:name="_Toc213878565"/>
+      <w:proofErr w:type="spellStart"/>
+      <w:r>
+        <w:lastRenderedPageBreak/>
         <w:t>Cấu</w:t>
       </w:r>
       <w:proofErr w:type="spellEnd"/>
       <w:r>
-        <w:rPr>
-          <w:b/>
-          <w:bCs/>
-        </w:rPr>
-        <w:t xml:space="preserve"> </w:t>
-      </w:r>
-      <w:proofErr w:type="spellStart"/>
-      <w:r>
-        <w:rPr>
-          <w:b/>
-          <w:bCs/>
-        </w:rPr>
+        <w:t xml:space="preserve"> </w:t>
+      </w:r>
+      <w:proofErr w:type="spellStart"/>
+      <w:r>
         <w:t>trúc</w:t>
       </w:r>
       <w:proofErr w:type="spellEnd"/>
       <w:r>
-        <w:rPr>
-          <w:b/>
-          <w:bCs/>
-        </w:rPr>
-        <w:t xml:space="preserve"> </w:t>
-      </w:r>
-      <w:proofErr w:type="spellStart"/>
-      <w:r>
-        <w:rPr>
-          <w:b/>
-          <w:bCs/>
-        </w:rPr>
+        <w:t xml:space="preserve"> </w:t>
+      </w:r>
+      <w:proofErr w:type="spellStart"/>
+      <w:r>
         <w:t>chung</w:t>
       </w:r>
       <w:proofErr w:type="spellEnd"/>
       <w:r>
-        <w:rPr>
-          <w:b/>
-          <w:bCs/>
-        </w:rPr>
         <w:t xml:space="preserve"> (Header)</w:t>
       </w:r>
+      <w:bookmarkEnd w:id="0"/>
     </w:p>
     <w:p>
       <w:proofErr w:type="spellStart"/>
@@ -405,37 +1537,15 @@
         <w:t xml:space="preserve">      +--------+----------+-------------------------------------+</w:t>
       </w:r>
     </w:p>
-    <w:p/>
-    <w:p>
-      <w:pPr>
-        <w:rPr>
-          <w:b/>
-          <w:bCs/>
-        </w:rPr>
-      </w:pPr>
-      <w:r>
-        <w:rPr>
-          <w:b/>
-          <w:bCs/>
-        </w:rPr>
-        <w:t xml:space="preserve">1. Giao </w:t>
-      </w:r>
-      <w:proofErr w:type="spellStart"/>
-      <w:r>
-        <w:rPr>
-          <w:b/>
-          <w:bCs/>
-        </w:rPr>
-        <w:t>thức</w:t>
-      </w:r>
-      <w:proofErr w:type="spellEnd"/>
-      <w:r>
-        <w:rPr>
-          <w:b/>
-          <w:bCs/>
-        </w:rPr>
-        <w:t xml:space="preserve"> CONNECT</w:t>
-      </w:r>
+    <w:p>
+      <w:pPr>
+        <w:pStyle w:val="Heading1"/>
+      </w:pPr>
+      <w:bookmarkStart w:id="1" w:name="_Toc213878566"/>
+      <w:r>
+        <w:t>1. CONNECT</w:t>
+      </w:r>
+      <w:bookmarkEnd w:id="1"/>
     </w:p>
     <w:p>
       <w:proofErr w:type="spellStart"/>
@@ -489,18 +1599,13 @@
     </w:p>
     <w:p>
       <w:pPr>
-        <w:rPr>
-          <w:b/>
-          <w:bCs/>
-        </w:rPr>
-      </w:pPr>
-      <w:r>
-        <w:rPr>
-          <w:b/>
-          <w:bCs/>
-        </w:rPr>
+        <w:pStyle w:val="Heading2"/>
+      </w:pPr>
+      <w:bookmarkStart w:id="2" w:name="_Toc213878567"/>
+      <w:r>
         <w:t>Client -&gt; Server (Type 10)</w:t>
       </w:r>
+      <w:bookmarkEnd w:id="2"/>
     </w:p>
     <w:p>
       <w:pPr>
@@ -633,148 +1738,306 @@
         <w:t>:</w:t>
       </w:r>
       <w:r>
-        <w:t xml:space="preserve"> 10 | L | password</w:t>
-      </w:r>
-    </w:p>
-    <w:p>
-      <w:pPr>
+        <w:t xml:space="preserve"> 10 | L | </w:t>
+      </w:r>
+      <w:r>
+        <w:t xml:space="preserve"> </w:t>
+      </w:r>
+      <w:proofErr w:type="spellStart"/>
+      <w:r>
+        <w:t>Appid</w:t>
+      </w:r>
+      <w:proofErr w:type="spellEnd"/>
+      <w:r>
+        <w:t xml:space="preserve"> (8 bytes)</w:t>
+      </w:r>
+      <w:r>
+        <w:t xml:space="preserve">| </w:t>
+      </w:r>
+      <w:r>
+        <w:t>password</w:t>
+      </w:r>
+    </w:p>
+    <w:p>
+      <w:pPr>
+        <w:pStyle w:val="ListParagraph"/>
         <w:numPr>
           <w:ilvl w:val="0"/>
           <w:numId w:val="2"/>
         </w:numPr>
-      </w:pPr>
-      <w:proofErr w:type="spellStart"/>
-      <w:r>
         <w:rPr>
           <w:b/>
           <w:bCs/>
         </w:rPr>
-        <w:t>Ví</w:t>
-      </w:r>
-      <w:proofErr w:type="spellEnd"/>
+      </w:pPr>
+      <w:proofErr w:type="spellStart"/>
       <w:r>
         <w:rPr>
           <w:b/>
           <w:bCs/>
         </w:rPr>
-        <w:t xml:space="preserve"> </w:t>
-      </w:r>
-      <w:proofErr w:type="spellStart"/>
+        <w:t>Ví</w:t>
+      </w:r>
+      <w:proofErr w:type="spellEnd"/>
       <w:r>
         <w:rPr>
           <w:b/>
           <w:bCs/>
         </w:rPr>
-        <w:t>dụ</w:t>
-      </w:r>
-      <w:proofErr w:type="spellEnd"/>
+        <w:t xml:space="preserve"> </w:t>
+      </w:r>
+      <w:proofErr w:type="spellStart"/>
       <w:r>
         <w:rPr>
           <w:b/>
           <w:bCs/>
         </w:rPr>
-        <w:t>:</w:t>
-      </w:r>
-      <w:r>
-        <w:t xml:space="preserve"> </w:t>
-      </w:r>
-      <w:proofErr w:type="spellStart"/>
-      <w:r>
-        <w:t>Gửi</w:t>
-      </w:r>
-      <w:proofErr w:type="spellEnd"/>
-      <w:r>
-        <w:t xml:space="preserve"> password = "pass" (L = 4)</w:t>
-      </w:r>
-    </w:p>
-    <w:p>
-      <w:r>
-        <w:t>Byte: | 0      | 1      | 2      | 3      | 4      | 5      |</w:t>
-      </w:r>
-    </w:p>
-    <w:p>
-      <w:r>
-        <w:t xml:space="preserve">      +--------+--------+--------+--------+--------+--------+</w:t>
-      </w:r>
-    </w:p>
-    <w:p>
-      <w:r>
-        <w:t>Hex:  | 0x0A   | 0x04   | 0x70   | 0x61   | 0x73   | 0x73   |</w:t>
-      </w:r>
-    </w:p>
-    <w:p>
-      <w:r>
-        <w:t xml:space="preserve">      +--------+--------+--------+--------+--------+--------+</w:t>
-      </w:r>
-    </w:p>
-    <w:p>
-      <w:r>
-        <w:t xml:space="preserve">ASCII: | Type 10| Len </w:t>
-      </w:r>
-      <w:proofErr w:type="gramStart"/>
-      <w:r>
-        <w:t>4  |</w:t>
-      </w:r>
-      <w:proofErr w:type="gramEnd"/>
-      <w:r>
-        <w:t xml:space="preserve"> 'p'    | 'a'    | 's'    | 's'    |</w:t>
-      </w:r>
-    </w:p>
-    <w:p>
-      <w:pPr>
+        <w:t>dụ</w:t>
+      </w:r>
+      <w:proofErr w:type="spellEnd"/>
+      <w:r>
         <w:rPr>
           <w:b/>
           <w:bCs/>
         </w:rPr>
-      </w:pPr>
-    </w:p>
-    <w:p>
-      <w:pPr>
+        <w:t xml:space="preserve">: </w:t>
+      </w:r>
+      <w:proofErr w:type="spellStart"/>
+      <w:r>
         <w:rPr>
           <w:b/>
           <w:bCs/>
         </w:rPr>
-      </w:pPr>
-    </w:p>
-    <w:p>
-      <w:pPr>
+        <w:t>Gửi</w:t>
+      </w:r>
+      <w:proofErr w:type="spellEnd"/>
+      <w:r>
         <w:rPr>
           <w:b/>
           <w:bCs/>
         </w:rPr>
-      </w:pPr>
-    </w:p>
-    <w:p>
-      <w:pPr>
+        <w:t xml:space="preserve"> </w:t>
+      </w:r>
+      <w:proofErr w:type="spellStart"/>
+      <w:r>
         <w:rPr>
           <w:b/>
           <w:bCs/>
         </w:rPr>
-      </w:pPr>
-    </w:p>
-    <w:p>
-      <w:pPr>
+        <w:t>Appid</w:t>
+      </w:r>
+      <w:proofErr w:type="spellEnd"/>
+      <w:r>
         <w:rPr>
           <w:b/>
           <w:bCs/>
         </w:rPr>
-      </w:pPr>
-    </w:p>
-    <w:p>
-      <w:pPr>
+        <w:t xml:space="preserve"> = "MYAPP001" (8 bytes) </w:t>
+      </w:r>
+      <w:proofErr w:type="spellStart"/>
+      <w:r>
         <w:rPr>
           <w:b/>
           <w:bCs/>
         </w:rPr>
-      </w:pPr>
+        <w:t>và</w:t>
+      </w:r>
+      <w:proofErr w:type="spellEnd"/>
       <w:r>
         <w:rPr>
           <w:b/>
           <w:bCs/>
         </w:rPr>
+        <w:t xml:space="preserve"> password = "pass" (4 bytes).</w:t>
+      </w:r>
+    </w:p>
+    <w:p>
+      <w:pPr>
+        <w:pStyle w:val="ListParagraph"/>
+        <w:numPr>
+          <w:ilvl w:val="1"/>
+          <w:numId w:val="2"/>
+        </w:numPr>
+      </w:pPr>
+      <w:proofErr w:type="spellStart"/>
+      <w:r>
+        <w:t>Appid</w:t>
+      </w:r>
+      <w:proofErr w:type="spellEnd"/>
+      <w:r>
+        <w:t xml:space="preserve"> = 8 bytes</w:t>
+      </w:r>
+    </w:p>
+    <w:p>
+      <w:pPr>
+        <w:pStyle w:val="ListParagraph"/>
+        <w:numPr>
+          <w:ilvl w:val="1"/>
+          <w:numId w:val="2"/>
+        </w:numPr>
+      </w:pPr>
+      <w:r>
+        <w:t>password = 4 bytes</w:t>
+      </w:r>
+    </w:p>
+    <w:p>
+      <w:pPr>
+        <w:pStyle w:val="ListParagraph"/>
+        <w:numPr>
+          <w:ilvl w:val="1"/>
+          <w:numId w:val="2"/>
+        </w:numPr>
+      </w:pPr>
+      <w:proofErr w:type="spellStart"/>
+      <w:r>
+        <w:t>Tổng</w:t>
+      </w:r>
+      <w:proofErr w:type="spellEnd"/>
+      <w:r>
+        <w:t xml:space="preserve"> Length (L) = 8 + 4 = 12 bytes.</w:t>
+      </w:r>
+    </w:p>
+    <w:p>
+      <w:r>
+        <w:t>Byte: | 0      | 1      | 2      3      4      5      6      7      8      9      | 10     | 11     | 12     | 13     |</w:t>
+      </w:r>
+    </w:p>
+    <w:p>
+      <w:pPr>
+        <w:rPr>
+          <w:sz w:val="22"/>
+          <w:szCs w:val="22"/>
+        </w:rPr>
+      </w:pPr>
+      <w:r>
+        <w:t xml:space="preserve">   </w:t>
+      </w:r>
+      <w:r>
+        <w:rPr>
+          <w:sz w:val="22"/>
+          <w:szCs w:val="22"/>
+        </w:rPr>
+        <w:t xml:space="preserve">   +--------+--------+---------------------------------------------------------+--------+--------+--------+--------+</w:t>
+      </w:r>
+    </w:p>
+    <w:p>
+      <w:pPr>
+        <w:rPr>
+          <w:sz w:val="22"/>
+          <w:szCs w:val="22"/>
+        </w:rPr>
+      </w:pPr>
+      <w:r>
+        <w:rPr>
+          <w:sz w:val="22"/>
+          <w:szCs w:val="22"/>
+        </w:rPr>
+        <w:t xml:space="preserve">Hex:  | 0x0A   | 0x0C   | 0x4D   0x59   0x41   0x50   </w:t>
+      </w:r>
+      <w:proofErr w:type="spellStart"/>
+      <w:r>
+        <w:rPr>
+          <w:sz w:val="22"/>
+          <w:szCs w:val="22"/>
+        </w:rPr>
+        <w:t>0x50</w:t>
+      </w:r>
+      <w:proofErr w:type="spellEnd"/>
+      <w:r>
+        <w:rPr>
+          <w:sz w:val="22"/>
+          <w:szCs w:val="22"/>
+        </w:rPr>
+        <w:t xml:space="preserve">   0x30   </w:t>
+      </w:r>
+      <w:proofErr w:type="spellStart"/>
+      <w:r>
+        <w:rPr>
+          <w:sz w:val="22"/>
+          <w:szCs w:val="22"/>
+        </w:rPr>
+        <w:t>0x30</w:t>
+      </w:r>
+      <w:proofErr w:type="spellEnd"/>
+      <w:r>
+        <w:rPr>
+          <w:sz w:val="22"/>
+          <w:szCs w:val="22"/>
+        </w:rPr>
+        <w:t xml:space="preserve">   0x31   | 0x70   | 0x61   | 0x73   | 0x73   |</w:t>
+      </w:r>
+    </w:p>
+    <w:p>
+      <w:pPr>
+        <w:rPr>
+          <w:sz w:val="22"/>
+          <w:szCs w:val="22"/>
+        </w:rPr>
+      </w:pPr>
+      <w:r>
+        <w:rPr>
+          <w:sz w:val="22"/>
+          <w:szCs w:val="22"/>
+        </w:rPr>
+        <w:t xml:space="preserve">      +--------+--------+---------------------------------------------------------+--------+--------+--------+--------+</w:t>
+      </w:r>
+    </w:p>
+    <w:p>
+      <w:pPr>
+        <w:rPr>
+          <w:sz w:val="22"/>
+          <w:szCs w:val="22"/>
+        </w:rPr>
+      </w:pPr>
+      <w:r>
+        <w:rPr>
+          <w:sz w:val="22"/>
+          <w:szCs w:val="22"/>
+        </w:rPr>
+        <w:t>ASCII: | Type 10| Len 12 | 'M'    'Y'    'A'    'P'    'P'    '0'    '0'    '1'    | 'p'    | 'a'    | 's'    | 's'    |</w:t>
+      </w:r>
+    </w:p>
+    <w:p>
+      <w:pPr>
+        <w:rPr>
+          <w:sz w:val="22"/>
+          <w:szCs w:val="22"/>
+        </w:rPr>
+      </w:pPr>
+      <w:r>
+        <w:rPr>
+          <w:sz w:val="22"/>
+          <w:szCs w:val="22"/>
+        </w:rPr>
+        <w:t xml:space="preserve">      |        |        | &lt;------------------ </w:t>
+      </w:r>
+      <w:proofErr w:type="spellStart"/>
+      <w:r>
+        <w:rPr>
+          <w:sz w:val="22"/>
+          <w:szCs w:val="22"/>
+        </w:rPr>
+        <w:t>Appid</w:t>
+      </w:r>
+      <w:proofErr w:type="spellEnd"/>
+      <w:r>
+        <w:rPr>
+          <w:sz w:val="22"/>
+          <w:szCs w:val="22"/>
+        </w:rPr>
+        <w:t xml:space="preserve"> (8 bytes) -----------------&gt; | &lt;--- password (4 bytes) ---&gt; |</w:t>
+      </w:r>
+    </w:p>
+    <w:p>
+      <w:pPr>
+        <w:pStyle w:val="Heading2"/>
+      </w:pPr>
+      <w:bookmarkStart w:id="3" w:name="_Toc213878568"/>
+      <w:r>
         <w:lastRenderedPageBreak/>
         <w:t>Server -&gt; Client (Type 11)</w:t>
       </w:r>
+      <w:bookmarkEnd w:id="3"/>
     </w:p>
     <w:p>
       <w:pPr>
@@ -840,15 +2103,7 @@
       </w:r>
       <w:proofErr w:type="spellEnd"/>
       <w:r>
-        <w:t xml:space="preserve"> token </w:t>
-      </w:r>
-      <w:proofErr w:type="gramStart"/>
-      <w:r>
-        <w:t>4 byte</w:t>
-      </w:r>
-      <w:proofErr w:type="gramEnd"/>
-      <w:r>
-        <w:t xml:space="preserve"> (</w:t>
+        <w:t xml:space="preserve"> token 4 byte (</w:t>
       </w:r>
       <w:proofErr w:type="spellStart"/>
       <w:r>
@@ -965,15 +2220,7 @@
         <w:t>Lưu ý:</w:t>
       </w:r>
       <w:r>
-        <w:t xml:space="preserve"> Token </w:t>
-      </w:r>
-      <w:proofErr w:type="gramStart"/>
-      <w:r>
-        <w:t>4 byte</w:t>
-      </w:r>
-      <w:proofErr w:type="gramEnd"/>
-      <w:r>
-        <w:t xml:space="preserve"> </w:t>
+        <w:t xml:space="preserve"> Token 4 byte </w:t>
       </w:r>
       <w:proofErr w:type="spellStart"/>
       <w:r>
@@ -1045,48 +2292,21 @@
       </w:r>
       <w:proofErr w:type="spellEnd"/>
       <w:r>
-        <w:t xml:space="preserve"> dung: | Type 11| Len </w:t>
-      </w:r>
-      <w:proofErr w:type="gramStart"/>
-      <w:r>
-        <w:t>4  |</w:t>
-      </w:r>
-      <w:proofErr w:type="gramEnd"/>
-      <w:r>
-        <w:t xml:space="preserve"> Token (byte 1) ... (byte 4)     |</w:t>
-      </w:r>
-    </w:p>
-    <w:p/>
-    <w:p>
-      <w:pPr>
-        <w:rPr>
-          <w:b/>
-          <w:bCs/>
-        </w:rPr>
-      </w:pPr>
-      <w:r>
-        <w:rPr>
-          <w:b/>
-          <w:bCs/>
-        </w:rPr>
-        <w:t xml:space="preserve">2. Giao </w:t>
-      </w:r>
-      <w:proofErr w:type="spellStart"/>
-      <w:r>
-        <w:rPr>
-          <w:b/>
-          <w:bCs/>
-        </w:rPr>
-        <w:t>thức</w:t>
-      </w:r>
-      <w:proofErr w:type="spellEnd"/>
-      <w:r>
-        <w:rPr>
-          <w:b/>
-          <w:bCs/>
-        </w:rPr>
-        <w:t xml:space="preserve"> SCAN</w:t>
-      </w:r>
+        <w:t xml:space="preserve"> dung: | Type 11| Len 4  | Token (byte 1) ... (byte 4)     |</w:t>
+      </w:r>
+    </w:p>
+    <w:p>
+      <w:pPr>
+        <w:pStyle w:val="Heading1"/>
+      </w:pPr>
+      <w:bookmarkStart w:id="4" w:name="_Toc213878569"/>
+      <w:r>
+        <w:t>2</w:t>
+      </w:r>
+      <w:r>
+        <w:t>.SCAN</w:t>
+      </w:r>
+      <w:bookmarkEnd w:id="4"/>
     </w:p>
     <w:p>
       <w:proofErr w:type="spellStart"/>
@@ -1156,18 +2376,13 @@
     </w:p>
     <w:p>
       <w:pPr>
-        <w:rPr>
-          <w:b/>
-          <w:bCs/>
-        </w:rPr>
-      </w:pPr>
-      <w:r>
-        <w:rPr>
-          <w:b/>
-          <w:bCs/>
-        </w:rPr>
+        <w:pStyle w:val="Heading2"/>
+      </w:pPr>
+      <w:bookmarkStart w:id="5" w:name="_Toc213878570"/>
+      <w:r>
         <w:t>Client -&gt; Server (Type 20)</w:t>
       </w:r>
+      <w:bookmarkEnd w:id="5"/>
     </w:p>
     <w:p>
       <w:pPr>
@@ -1462,15 +2677,7 @@
       </w:r>
       <w:proofErr w:type="spellEnd"/>
       <w:r>
-        <w:t xml:space="preserve"> dung: | Type 20| Len </w:t>
-      </w:r>
-      <w:proofErr w:type="gramStart"/>
-      <w:r>
-        <w:t>4  |</w:t>
-      </w:r>
-      <w:proofErr w:type="gramEnd"/>
-      <w:r>
-        <w:t xml:space="preserve"> Token (byte 1) ... (byte 4)     |</w:t>
+        <w:t xml:space="preserve"> dung: | Type 20| Len 4  | Token (byte 1) ... (byte 4)     |</w:t>
       </w:r>
     </w:p>
     <w:p>
@@ -1507,19 +2714,14 @@
     </w:p>
     <w:p>
       <w:pPr>
-        <w:rPr>
-          <w:b/>
-          <w:bCs/>
-        </w:rPr>
-      </w:pPr>
-      <w:r>
-        <w:rPr>
-          <w:b/>
-          <w:bCs/>
-        </w:rPr>
+        <w:pStyle w:val="Heading2"/>
+      </w:pPr>
+      <w:bookmarkStart w:id="6" w:name="_Toc213878571"/>
+      <w:r>
         <w:lastRenderedPageBreak/>
         <w:t>Server -&gt; Client (Type 21)</w:t>
       </w:r>
+      <w:bookmarkEnd w:id="6"/>
     </w:p>
     <w:p>
       <w:pPr>
@@ -1795,48 +2997,18 @@
       </w:r>
       <w:proofErr w:type="spellEnd"/>
       <w:r>
-        <w:t xml:space="preserve"> dung: | Type 21| Len </w:t>
-      </w:r>
-      <w:proofErr w:type="gramStart"/>
-      <w:r>
-        <w:t>4  |</w:t>
-      </w:r>
-      <w:proofErr w:type="gramEnd"/>
-      <w:r>
-        <w:t xml:space="preserve"> n=3    | ID 1   | ID 2   | ID 3   |</w:t>
-      </w:r>
-    </w:p>
-    <w:p/>
-    <w:p>
-      <w:pPr>
-        <w:rPr>
-          <w:b/>
-          <w:bCs/>
-        </w:rPr>
-      </w:pPr>
-      <w:r>
-        <w:rPr>
-          <w:b/>
-          <w:bCs/>
-        </w:rPr>
-        <w:t xml:space="preserve">3. Giao </w:t>
-      </w:r>
-      <w:proofErr w:type="spellStart"/>
-      <w:r>
-        <w:rPr>
-          <w:b/>
-          <w:bCs/>
-        </w:rPr>
-        <w:t>thức</w:t>
-      </w:r>
-      <w:proofErr w:type="spellEnd"/>
-      <w:r>
-        <w:rPr>
-          <w:b/>
-          <w:bCs/>
-        </w:rPr>
-        <w:t xml:space="preserve"> INFO</w:t>
-      </w:r>
+        <w:t xml:space="preserve"> dung: | Type 21| Len 4  | n=3    | ID 1   | ID 2   | ID 3   |</w:t>
+      </w:r>
+    </w:p>
+    <w:p>
+      <w:pPr>
+        <w:pStyle w:val="Heading1"/>
+      </w:pPr>
+      <w:bookmarkStart w:id="7" w:name="_Toc213878572"/>
+      <w:r>
+        <w:t>3. INFO</w:t>
+      </w:r>
+      <w:bookmarkEnd w:id="7"/>
     </w:p>
     <w:p>
       <w:proofErr w:type="spellStart"/>
@@ -1946,18 +3118,13 @@
     </w:p>
     <w:p>
       <w:pPr>
-        <w:rPr>
-          <w:b/>
-          <w:bCs/>
-        </w:rPr>
-      </w:pPr>
-      <w:r>
-        <w:rPr>
-          <w:b/>
-          <w:bCs/>
-        </w:rPr>
+        <w:pStyle w:val="Heading2"/>
+      </w:pPr>
+      <w:bookmarkStart w:id="8" w:name="_Toc213878573"/>
+      <w:r>
         <w:t>Client -&gt; Server (Type 30)</w:t>
       </w:r>
+      <w:bookmarkEnd w:id="8"/>
     </w:p>
     <w:p>
       <w:pPr>
@@ -2236,15 +3403,7 @@
       </w:r>
       <w:proofErr w:type="spellEnd"/>
       <w:r>
-        <w:t xml:space="preserve"> dung: | Type 30| Len </w:t>
-      </w:r>
-      <w:proofErr w:type="gramStart"/>
-      <w:r>
-        <w:t>4  |</w:t>
-      </w:r>
-      <w:proofErr w:type="gramEnd"/>
-      <w:r>
-        <w:t xml:space="preserve"> Token (byte 1) ... (byte 4)     |</w:t>
+        <w:t xml:space="preserve"> dung: | Type 30| Len 4  | Token (byte 1) ... (byte 4)     |</w:t>
       </w:r>
     </w:p>
     <w:p>
@@ -2265,19 +3424,14 @@
     </w:p>
     <w:p>
       <w:pPr>
-        <w:rPr>
-          <w:b/>
-          <w:bCs/>
-        </w:rPr>
-      </w:pPr>
-      <w:r>
-        <w:rPr>
-          <w:b/>
-          <w:bCs/>
-        </w:rPr>
+        <w:pStyle w:val="Heading2"/>
+      </w:pPr>
+      <w:bookmarkStart w:id="9" w:name="_Toc213878574"/>
+      <w:r>
         <w:lastRenderedPageBreak/>
         <w:t>Server -&gt; Client (Type 31)</w:t>
       </w:r>
+      <w:bookmarkEnd w:id="9"/>
     </w:p>
     <w:p>
       <w:pPr>
@@ -2562,15 +3716,7 @@
         </w:numPr>
       </w:pPr>
       <w:r>
-        <w:t>Byte 2 (</w:t>
-      </w:r>
-      <w:proofErr w:type="gramStart"/>
-      <w:r>
-        <w:t>Payload[</w:t>
-      </w:r>
-      <w:proofErr w:type="gramEnd"/>
-      <w:r>
-        <w:t xml:space="preserve">0]): </w:t>
+        <w:t xml:space="preserve">Byte 2 (Payload[0]): </w:t>
       </w:r>
       <w:proofErr w:type="spellStart"/>
       <w:r>
@@ -3244,96 +4390,3015 @@
     <w:p>
       <w:proofErr w:type="spellStart"/>
       <w:r>
+        <w:lastRenderedPageBreak/>
         <w:t>Nội</w:t>
       </w:r>
       <w:proofErr w:type="spellEnd"/>
       <w:r>
-        <w:t xml:space="preserve"> dung: | Type 31| Len </w:t>
+        <w:t xml:space="preserve"> dung: | Type 31| Len 8  | N=2    | ID V1  | </w:t>
+      </w:r>
+      <w:proofErr w:type="spellStart"/>
+      <w:r>
+        <w:t>N_dev</w:t>
+      </w:r>
+      <w:proofErr w:type="spellEnd"/>
+      <w:r>
+        <w:t xml:space="preserve">=2| </w:t>
+      </w:r>
+      <w:proofErr w:type="spellStart"/>
+      <w:r>
+        <w:t>TBi</w:t>
+      </w:r>
+      <w:proofErr w:type="spellEnd"/>
+      <w:r>
+        <w:t xml:space="preserve"> 1.1| </w:t>
+      </w:r>
+      <w:proofErr w:type="spellStart"/>
+      <w:r>
+        <w:t>TBi</w:t>
+      </w:r>
+      <w:proofErr w:type="spellEnd"/>
+      <w:r>
+        <w:t xml:space="preserve"> 1.2| ID V2  | </w:t>
+      </w:r>
+      <w:proofErr w:type="spellStart"/>
+      <w:r>
+        <w:t>N_dev</w:t>
+      </w:r>
+      <w:proofErr w:type="spellEnd"/>
+      <w:r>
+        <w:t xml:space="preserve">=1| </w:t>
+      </w:r>
+      <w:proofErr w:type="spellStart"/>
+      <w:r>
+        <w:t>TBi</w:t>
+      </w:r>
+      <w:proofErr w:type="spellEnd"/>
+      <w:r>
+        <w:t xml:space="preserve"> 2.1|</w:t>
+      </w:r>
+      <w:r>
+        <w:t xml:space="preserve">   - </w:t>
+      </w:r>
+      <w:proofErr w:type="spellStart"/>
+      <w:r>
+        <w:t>Tổng</w:t>
+      </w:r>
+      <w:proofErr w:type="spellEnd"/>
+      <w:r>
+        <w:t xml:space="preserve"> </w:t>
+      </w:r>
+      <w:proofErr w:type="spellStart"/>
+      <w:r>
+        <w:t>là</w:t>
+      </w:r>
+      <w:proofErr w:type="spellEnd"/>
+      <w:r>
+        <w:t xml:space="preserve"> 8 byte</w:t>
+      </w:r>
+    </w:p>
+    <w:p>
+      <w:pPr>
+        <w:pStyle w:val="Heading1"/>
+      </w:pPr>
+      <w:bookmarkStart w:id="10" w:name="_Toc213878575"/>
+      <w:r>
+        <w:t>4. DATA</w:t>
+      </w:r>
+      <w:bookmarkEnd w:id="10"/>
+      <w:r>
+        <w:t xml:space="preserve"> </w:t>
+      </w:r>
+    </w:p>
+    <w:p>
+      <w:pPr>
+        <w:pStyle w:val="Heading2"/>
+      </w:pPr>
+      <w:bookmarkStart w:id="11" w:name="_Toc213878576"/>
+      <w:r>
+        <w:t>Server -&gt; Client (Type 100)</w:t>
+      </w:r>
+      <w:bookmarkEnd w:id="11"/>
+    </w:p>
+    <w:p>
+      <w:proofErr w:type="spellStart"/>
+      <w:r>
+        <w:t>Dùng</w:t>
+      </w:r>
+      <w:proofErr w:type="spellEnd"/>
+      <w:r>
+        <w:t xml:space="preserve"> </w:t>
+      </w:r>
+      <w:proofErr w:type="spellStart"/>
+      <w:r>
+        <w:t>để</w:t>
+      </w:r>
+      <w:proofErr w:type="spellEnd"/>
+      <w:r>
+        <w:t xml:space="preserve"> </w:t>
+      </w:r>
+      <w:proofErr w:type="spellStart"/>
+      <w:r>
+        <w:t>gửi</w:t>
+      </w:r>
+      <w:proofErr w:type="spellEnd"/>
+      <w:r>
+        <w:t xml:space="preserve"> data </w:t>
+      </w:r>
+      <w:proofErr w:type="spellStart"/>
+      <w:r>
+        <w:t>của</w:t>
+      </w:r>
+      <w:proofErr w:type="spellEnd"/>
+      <w:r>
+        <w:t xml:space="preserve"> device </w:t>
+      </w:r>
+      <w:proofErr w:type="spellStart"/>
+      <w:r>
+        <w:t>sau</w:t>
+      </w:r>
+      <w:proofErr w:type="spellEnd"/>
+      <w:r>
+        <w:t xml:space="preserve"> T </w:t>
+      </w:r>
+      <w:proofErr w:type="spellStart"/>
+      <w:r>
+        <w:t>phút</w:t>
+      </w:r>
+      <w:proofErr w:type="spellEnd"/>
+      <w:r>
+        <w:t xml:space="preserve">, </w:t>
+      </w:r>
+      <w:proofErr w:type="spellStart"/>
+      <w:r>
+        <w:t>không</w:t>
+      </w:r>
+      <w:proofErr w:type="spellEnd"/>
+      <w:r>
+        <w:t xml:space="preserve"> </w:t>
+      </w:r>
+      <w:proofErr w:type="spellStart"/>
+      <w:r>
+        <w:t>cần</w:t>
+      </w:r>
+      <w:proofErr w:type="spellEnd"/>
+      <w:r>
+        <w:t xml:space="preserve"> client response.</w:t>
+      </w:r>
+    </w:p>
+    <w:p>
+      <w:pPr>
+        <w:pStyle w:val="ListParagraph"/>
+        <w:numPr>
+          <w:ilvl w:val="0"/>
+          <w:numId w:val="15"/>
+        </w:numPr>
+      </w:pPr>
+      <w:proofErr w:type="spellStart"/>
+      <w:r>
+        <w:t>Cấu</w:t>
+      </w:r>
+      <w:proofErr w:type="spellEnd"/>
+      <w:r>
+        <w:t xml:space="preserve"> </w:t>
+      </w:r>
+      <w:proofErr w:type="spellStart"/>
+      <w:r>
+        <w:t>trúc</w:t>
+      </w:r>
+      <w:proofErr w:type="spellEnd"/>
+    </w:p>
+    <w:p>
+      <w:pPr>
+        <w:pStyle w:val="ListParagraph"/>
+        <w:numPr>
+          <w:ilvl w:val="1"/>
+          <w:numId w:val="15"/>
+        </w:numPr>
+      </w:pPr>
+      <w:proofErr w:type="spellStart"/>
+      <w:r>
+        <w:t>Loại</w:t>
+      </w:r>
+      <w:proofErr w:type="spellEnd"/>
+      <w:r>
+        <w:t xml:space="preserve"> (Type): 100 (</w:t>
+      </w:r>
+      <w:proofErr w:type="spellStart"/>
+      <w:r>
+        <w:t>ví</w:t>
+      </w:r>
+      <w:proofErr w:type="spellEnd"/>
+      <w:r>
+        <w:t xml:space="preserve"> </w:t>
+      </w:r>
+      <w:proofErr w:type="spellStart"/>
+      <w:r>
+        <w:t>dụ</w:t>
+      </w:r>
+      <w:proofErr w:type="spellEnd"/>
+      <w:r>
+        <w:t xml:space="preserve"> 0x64)</w:t>
+      </w:r>
+    </w:p>
+    <w:p>
+      <w:pPr>
+        <w:pStyle w:val="ListParagraph"/>
+        <w:numPr>
+          <w:ilvl w:val="1"/>
+          <w:numId w:val="15"/>
+        </w:numPr>
+      </w:pPr>
+      <w:r>
+        <w:t>Payload Length: 1 (Dev ID) + 4 (Timestamp) + 1 (Hum) + 1 (N) + 1 (P) + 1 (K) = 9 bytes.</w:t>
+      </w:r>
+    </w:p>
+    <w:p>
+      <w:pPr>
+        <w:pStyle w:val="ListParagraph"/>
+        <w:numPr>
+          <w:ilvl w:val="1"/>
+          <w:numId w:val="15"/>
+        </w:numPr>
+      </w:pPr>
+      <w:r>
+        <w:t>Header: 0x64 (Type), 0x09 (Length 9).</w:t>
+      </w:r>
+    </w:p>
+    <w:p>
+      <w:r>
+        <w:t xml:space="preserve">      +--------+--------+----------+--------------------+--------+--------+--------+--------+</w:t>
+      </w:r>
+    </w:p>
+    <w:p>
+      <w:proofErr w:type="spellStart"/>
+      <w:r>
+        <w:t>Nội</w:t>
+      </w:r>
+      <w:proofErr w:type="spellEnd"/>
+      <w:r>
+        <w:t xml:space="preserve"> dung: | TYPE   | LEN=9  | DEV ID   | TIMESTAMP (4 bytes)| HUM    | N      | P      | K      |</w:t>
+      </w:r>
+    </w:p>
+    <w:p>
+      <w:r>
+        <w:t xml:space="preserve">      | (0x64) | (0x09) | (1 byte) | (Network Order)  | (0-100)| (0-100)| (0-100)| (0-100)|</w:t>
+      </w:r>
+    </w:p>
+    <w:p>
+      <w:r>
+        <w:t xml:space="preserve">      +--------+--------+----------+--------------------+--------+--------+--------+--------+</w:t>
+      </w:r>
+    </w:p>
+    <w:p>
+      <w:r>
+        <w:t xml:space="preserve">       &lt; Header &gt; &lt;------------------------- Payload (9 bytes) --------------------------&gt;</w:t>
+      </w:r>
+    </w:p>
+    <w:p>
+      <w:pPr>
+        <w:pStyle w:val="Heading1"/>
+      </w:pPr>
+      <w:bookmarkStart w:id="12" w:name="_Toc213878577"/>
+      <w:r>
+        <w:t>5. ALERT</w:t>
+      </w:r>
+      <w:bookmarkEnd w:id="12"/>
+    </w:p>
+    <w:p>
+      <w:pPr>
+        <w:pStyle w:val="Heading2"/>
+      </w:pPr>
+      <w:bookmarkStart w:id="13" w:name="_Toc213878578"/>
+      <w:r>
+        <w:t xml:space="preserve">Server -&gt; Client (Type </w:t>
+      </w:r>
+      <w:r>
+        <w:t>2</w:t>
+      </w:r>
+      <w:r>
+        <w:t>00)</w:t>
+      </w:r>
+      <w:bookmarkEnd w:id="13"/>
+    </w:p>
+    <w:p>
+      <w:proofErr w:type="spellStart"/>
+      <w:r>
+        <w:t>Dùng</w:t>
+      </w:r>
+      <w:proofErr w:type="spellEnd"/>
+      <w:r>
+        <w:t xml:space="preserve"> </w:t>
+      </w:r>
+      <w:proofErr w:type="spellStart"/>
+      <w:r>
+        <w:t>để</w:t>
+      </w:r>
+      <w:proofErr w:type="spellEnd"/>
+      <w:r>
+        <w:t xml:space="preserve"> </w:t>
+      </w:r>
+      <w:proofErr w:type="spellStart"/>
+      <w:r>
+        <w:t>thông</w:t>
+      </w:r>
+      <w:proofErr w:type="spellEnd"/>
+      <w:r>
+        <w:t xml:space="preserve"> </w:t>
+      </w:r>
+      <w:proofErr w:type="spellStart"/>
+      <w:r>
+        <w:t>báo</w:t>
+      </w:r>
+      <w:proofErr w:type="spellEnd"/>
+      <w:r>
+        <w:t xml:space="preserve"> </w:t>
+      </w:r>
+      <w:proofErr w:type="spellStart"/>
+      <w:r>
+        <w:t>cho</w:t>
+      </w:r>
+      <w:proofErr w:type="spellEnd"/>
+      <w:r>
+        <w:t xml:space="preserve"> Client </w:t>
+      </w:r>
+      <w:proofErr w:type="spellStart"/>
+      <w:r>
+        <w:t>về</w:t>
+      </w:r>
+      <w:proofErr w:type="spellEnd"/>
+      <w:r>
+        <w:t xml:space="preserve"> </w:t>
+      </w:r>
+      <w:proofErr w:type="spellStart"/>
+      <w:r>
+        <w:t>một</w:t>
+      </w:r>
+      <w:proofErr w:type="spellEnd"/>
+      <w:r>
+        <w:t xml:space="preserve"> </w:t>
+      </w:r>
+      <w:proofErr w:type="spellStart"/>
+      <w:r>
+        <w:t>sự</w:t>
+      </w:r>
+      <w:proofErr w:type="spellEnd"/>
+      <w:r>
+        <w:t xml:space="preserve"> </w:t>
+      </w:r>
+      <w:proofErr w:type="spellStart"/>
+      <w:r>
+        <w:t>kiện</w:t>
+      </w:r>
+      <w:proofErr w:type="spellEnd"/>
+      <w:r>
+        <w:t xml:space="preserve"> </w:t>
+      </w:r>
+      <w:proofErr w:type="spellStart"/>
+      <w:r>
+        <w:t>nghiêm</w:t>
+      </w:r>
+      <w:proofErr w:type="spellEnd"/>
+      <w:r>
+        <w:t xml:space="preserve"> </w:t>
+      </w:r>
+      <w:proofErr w:type="spellStart"/>
+      <w:r>
+        <w:t>trọng</w:t>
+      </w:r>
+      <w:proofErr w:type="spellEnd"/>
+      <w:r>
+        <w:t xml:space="preserve"> </w:t>
+      </w:r>
+      <w:proofErr w:type="spellStart"/>
+      <w:r>
+        <w:t>hoặc</w:t>
+      </w:r>
+      <w:proofErr w:type="spellEnd"/>
+      <w:r>
+        <w:t xml:space="preserve"> </w:t>
+      </w:r>
+      <w:proofErr w:type="spellStart"/>
+      <w:r>
+        <w:t>một</w:t>
+      </w:r>
+      <w:proofErr w:type="spellEnd"/>
+      <w:r>
+        <w:t xml:space="preserve"> </w:t>
+      </w:r>
+      <w:proofErr w:type="spellStart"/>
+      <w:r>
+        <w:t>thay</w:t>
+      </w:r>
+      <w:proofErr w:type="spellEnd"/>
+      <w:r>
+        <w:t xml:space="preserve"> </w:t>
+      </w:r>
+      <w:proofErr w:type="spellStart"/>
+      <w:r>
+        <w:t>đổi</w:t>
+      </w:r>
+      <w:proofErr w:type="spellEnd"/>
+      <w:r>
+        <w:t xml:space="preserve"> </w:t>
+      </w:r>
+      <w:proofErr w:type="spellStart"/>
+      <w:r>
+        <w:t>trạng</w:t>
+      </w:r>
+      <w:proofErr w:type="spellEnd"/>
+      <w:r>
+        <w:t xml:space="preserve"> </w:t>
+      </w:r>
+      <w:proofErr w:type="spellStart"/>
+      <w:r>
+        <w:t>thái</w:t>
+      </w:r>
+      <w:proofErr w:type="spellEnd"/>
+      <w:r>
+        <w:t xml:space="preserve"> </w:t>
+      </w:r>
+      <w:proofErr w:type="spellStart"/>
+      <w:r>
+        <w:t>quan</w:t>
+      </w:r>
+      <w:proofErr w:type="spellEnd"/>
+      <w:r>
+        <w:t xml:space="preserve"> </w:t>
+      </w:r>
+      <w:proofErr w:type="spellStart"/>
+      <w:r>
+        <w:t>trọng</w:t>
+      </w:r>
+      <w:proofErr w:type="spellEnd"/>
+      <w:r>
+        <w:t xml:space="preserve"> </w:t>
+      </w:r>
+      <w:proofErr w:type="spellStart"/>
+      <w:r>
+        <w:t>trong</w:t>
+      </w:r>
+      <w:proofErr w:type="spellEnd"/>
+      <w:r>
+        <w:t xml:space="preserve"> </w:t>
+      </w:r>
+      <w:proofErr w:type="spellStart"/>
+      <w:r>
+        <w:t>hệ</w:t>
+      </w:r>
+      <w:proofErr w:type="spellEnd"/>
+      <w:r>
+        <w:t xml:space="preserve"> </w:t>
+      </w:r>
+      <w:proofErr w:type="spellStart"/>
+      <w:r>
+        <w:t>thống</w:t>
+      </w:r>
+      <w:proofErr w:type="spellEnd"/>
+      <w:r>
+        <w:t>.</w:t>
+      </w:r>
+    </w:p>
+    <w:p>
+      <w:pPr>
+        <w:rPr>
+          <w:b/>
+          <w:bCs/>
+        </w:rPr>
+      </w:pPr>
+      <w:proofErr w:type="spellStart"/>
+      <w:r>
+        <w:rPr>
+          <w:b/>
+          <w:bCs/>
+        </w:rPr>
+        <w:t>Cấu</w:t>
+      </w:r>
+      <w:proofErr w:type="spellEnd"/>
+      <w:r>
+        <w:rPr>
+          <w:b/>
+          <w:bCs/>
+        </w:rPr>
+        <w:t xml:space="preserve"> </w:t>
+      </w:r>
+      <w:proofErr w:type="spellStart"/>
+      <w:r>
+        <w:rPr>
+          <w:b/>
+          <w:bCs/>
+        </w:rPr>
+        <w:t>trúc</w:t>
+      </w:r>
+      <w:proofErr w:type="spellEnd"/>
+    </w:p>
+    <w:p>
+      <w:pPr>
+        <w:pStyle w:val="ListParagraph"/>
+        <w:numPr>
+          <w:ilvl w:val="0"/>
+          <w:numId w:val="12"/>
+        </w:numPr>
+      </w:pPr>
+      <w:proofErr w:type="spellStart"/>
+      <w:r>
+        <w:t>Loại</w:t>
+      </w:r>
+      <w:proofErr w:type="spellEnd"/>
+      <w:r>
+        <w:t xml:space="preserve"> (Type): 200 (</w:t>
+      </w:r>
+      <w:proofErr w:type="spellStart"/>
+      <w:r>
+        <w:t>ví</w:t>
+      </w:r>
+      <w:proofErr w:type="spellEnd"/>
+      <w:r>
+        <w:t xml:space="preserve"> </w:t>
+      </w:r>
+      <w:proofErr w:type="spellStart"/>
+      <w:r>
+        <w:t>dụ</w:t>
+      </w:r>
+      <w:proofErr w:type="spellEnd"/>
+      <w:r>
+        <w:t xml:space="preserve"> 0xC8)</w:t>
+      </w:r>
+    </w:p>
+    <w:p>
+      <w:pPr>
+        <w:pStyle w:val="ListParagraph"/>
+        <w:numPr>
+          <w:ilvl w:val="0"/>
+          <w:numId w:val="12"/>
+        </w:numPr>
+      </w:pPr>
+      <w:r>
+        <w:t>Payload Length: 4 (Timestamp) + 1 (Alert Code) + 1 (Device ID) + 1 (Alert Value) = 7 bytes.</w:t>
+      </w:r>
+    </w:p>
+    <w:p>
+      <w:pPr>
+        <w:pStyle w:val="ListParagraph"/>
+        <w:numPr>
+          <w:ilvl w:val="0"/>
+          <w:numId w:val="12"/>
+        </w:numPr>
+      </w:pPr>
+      <w:r>
+        <w:t>Header: 0xC8 (Type), 0x07 (Length 7).</w:t>
+      </w:r>
+    </w:p>
+    <w:tbl>
+      <w:tblPr>
+        <w:tblW w:w="0" w:type="auto"/>
+        <w:tblCellSpacing w:w="15" w:type="dxa"/>
+        <w:tblCellMar>
+          <w:left w:w="0" w:type="dxa"/>
+          <w:right w:w="0" w:type="dxa"/>
+        </w:tblCellMar>
+        <w:tblLook w:val="04A0" w:firstRow="1" w:lastRow="0" w:firstColumn="1" w:lastColumn="0" w:noHBand="0" w:noVBand="1"/>
+      </w:tblPr>
+      <w:tblGrid>
+        <w:gridCol w:w="1701"/>
+        <w:gridCol w:w="2300"/>
+        <w:gridCol w:w="4584"/>
+      </w:tblGrid>
+      <w:tr>
+        <w:trPr>
+          <w:tblHeader/>
+          <w:tblCellSpacing w:w="15" w:type="dxa"/>
+        </w:trPr>
+        <w:tc>
+          <w:tcPr>
+            <w:tcW w:w="0" w:type="auto"/>
+            <w:tcBorders>
+              <w:top w:val="single" w:sz="6" w:space="0" w:color="auto"/>
+              <w:left w:val="single" w:sz="6" w:space="0" w:color="auto"/>
+              <w:bottom w:val="single" w:sz="6" w:space="0" w:color="auto"/>
+              <w:right w:val="single" w:sz="6" w:space="0" w:color="auto"/>
+            </w:tcBorders>
+            <w:tcMar>
+              <w:top w:w="120" w:type="dxa"/>
+              <w:left w:w="180" w:type="dxa"/>
+              <w:bottom w:w="120" w:type="dxa"/>
+              <w:right w:w="180" w:type="dxa"/>
+            </w:tcMar>
+            <w:vAlign w:val="center"/>
+            <w:hideMark/>
+          </w:tcPr>
+          <w:p>
+            <w:r>
+              <w:rPr>
+                <w:b/>
+                <w:bCs/>
+              </w:rPr>
+              <w:lastRenderedPageBreak/>
+              <w:t>CODE (Hex)</w:t>
+            </w:r>
+          </w:p>
+        </w:tc>
+        <w:tc>
+          <w:tcPr>
+            <w:tcW w:w="0" w:type="auto"/>
+            <w:tcBorders>
+              <w:top w:val="single" w:sz="6" w:space="0" w:color="auto"/>
+              <w:left w:val="single" w:sz="6" w:space="0" w:color="auto"/>
+              <w:bottom w:val="single" w:sz="6" w:space="0" w:color="auto"/>
+              <w:right w:val="single" w:sz="6" w:space="0" w:color="auto"/>
+            </w:tcBorders>
+            <w:tcMar>
+              <w:top w:w="120" w:type="dxa"/>
+              <w:left w:w="180" w:type="dxa"/>
+              <w:bottom w:w="120" w:type="dxa"/>
+              <w:right w:w="180" w:type="dxa"/>
+            </w:tcMar>
+            <w:vAlign w:val="center"/>
+            <w:hideMark/>
+          </w:tcPr>
+          <w:p>
+            <w:proofErr w:type="spellStart"/>
+            <w:r>
+              <w:rPr>
+                <w:b/>
+                <w:bCs/>
+              </w:rPr>
+              <w:t>Tên</w:t>
+            </w:r>
+            <w:proofErr w:type="spellEnd"/>
+            <w:r>
+              <w:rPr>
+                <w:b/>
+                <w:bCs/>
+              </w:rPr>
+              <w:t xml:space="preserve"> </w:t>
+            </w:r>
+            <w:proofErr w:type="spellStart"/>
+            <w:r>
+              <w:rPr>
+                <w:b/>
+                <w:bCs/>
+              </w:rPr>
+              <w:t>Cảnh</w:t>
+            </w:r>
+            <w:proofErr w:type="spellEnd"/>
+            <w:r>
+              <w:rPr>
+                <w:b/>
+                <w:bCs/>
+              </w:rPr>
+              <w:t xml:space="preserve"> </w:t>
+            </w:r>
+            <w:proofErr w:type="spellStart"/>
+            <w:r>
+              <w:rPr>
+                <w:b/>
+                <w:bCs/>
+              </w:rPr>
+              <w:t>báo</w:t>
+            </w:r>
+            <w:proofErr w:type="spellEnd"/>
+          </w:p>
+        </w:tc>
+        <w:tc>
+          <w:tcPr>
+            <w:tcW w:w="0" w:type="auto"/>
+            <w:tcBorders>
+              <w:top w:val="single" w:sz="6" w:space="0" w:color="auto"/>
+              <w:left w:val="single" w:sz="6" w:space="0" w:color="auto"/>
+              <w:bottom w:val="single" w:sz="6" w:space="0" w:color="auto"/>
+              <w:right w:val="single" w:sz="6" w:space="0" w:color="auto"/>
+            </w:tcBorders>
+            <w:tcMar>
+              <w:top w:w="120" w:type="dxa"/>
+              <w:left w:w="180" w:type="dxa"/>
+              <w:bottom w:w="120" w:type="dxa"/>
+              <w:right w:w="180" w:type="dxa"/>
+            </w:tcMar>
+            <w:vAlign w:val="center"/>
+            <w:hideMark/>
+          </w:tcPr>
+          <w:p>
+            <w:r>
+              <w:rPr>
+                <w:b/>
+                <w:bCs/>
+              </w:rPr>
+              <w:t xml:space="preserve">Ý </w:t>
+            </w:r>
+            <w:proofErr w:type="spellStart"/>
+            <w:r>
+              <w:rPr>
+                <w:b/>
+                <w:bCs/>
+              </w:rPr>
+              <w:t>nghĩa</w:t>
+            </w:r>
+            <w:proofErr w:type="spellEnd"/>
+          </w:p>
+        </w:tc>
+      </w:tr>
+      <w:tr>
+        <w:trPr>
+          <w:tblCellSpacing w:w="15" w:type="dxa"/>
+        </w:trPr>
+        <w:tc>
+          <w:tcPr>
+            <w:tcW w:w="0" w:type="auto"/>
+            <w:tcBorders>
+              <w:top w:val="single" w:sz="6" w:space="0" w:color="auto"/>
+              <w:left w:val="single" w:sz="6" w:space="0" w:color="auto"/>
+              <w:bottom w:val="single" w:sz="6" w:space="0" w:color="auto"/>
+              <w:right w:val="single" w:sz="6" w:space="0" w:color="auto"/>
+            </w:tcBorders>
+            <w:tcMar>
+              <w:top w:w="120" w:type="dxa"/>
+              <w:left w:w="180" w:type="dxa"/>
+              <w:bottom w:w="120" w:type="dxa"/>
+              <w:right w:w="180" w:type="dxa"/>
+            </w:tcMar>
+            <w:vAlign w:val="center"/>
+            <w:hideMark/>
+          </w:tcPr>
+          <w:p>
+            <w:r>
+              <w:t>0x10</w:t>
+            </w:r>
+          </w:p>
+        </w:tc>
+        <w:tc>
+          <w:tcPr>
+            <w:tcW w:w="0" w:type="auto"/>
+            <w:tcBorders>
+              <w:top w:val="single" w:sz="6" w:space="0" w:color="auto"/>
+              <w:left w:val="single" w:sz="6" w:space="0" w:color="auto"/>
+              <w:bottom w:val="single" w:sz="6" w:space="0" w:color="auto"/>
+              <w:right w:val="single" w:sz="6" w:space="0" w:color="auto"/>
+            </w:tcBorders>
+            <w:tcMar>
+              <w:top w:w="120" w:type="dxa"/>
+              <w:left w:w="180" w:type="dxa"/>
+              <w:bottom w:w="120" w:type="dxa"/>
+              <w:right w:w="180" w:type="dxa"/>
+            </w:tcMar>
+            <w:vAlign w:val="center"/>
+            <w:hideMark/>
+          </w:tcPr>
+          <w:p>
+            <w:proofErr w:type="spellStart"/>
+            <w:r>
+              <w:t>WATERING_START</w:t>
+            </w:r>
+            <w:proofErr w:type="spellEnd"/>
+          </w:p>
+        </w:tc>
+        <w:tc>
+          <w:tcPr>
+            <w:tcW w:w="0" w:type="auto"/>
+            <w:tcBorders>
+              <w:top w:val="single" w:sz="6" w:space="0" w:color="auto"/>
+              <w:left w:val="single" w:sz="6" w:space="0" w:color="auto"/>
+              <w:bottom w:val="single" w:sz="6" w:space="0" w:color="auto"/>
+              <w:right w:val="single" w:sz="6" w:space="0" w:color="auto"/>
+            </w:tcBorders>
+            <w:tcMar>
+              <w:top w:w="120" w:type="dxa"/>
+              <w:left w:w="180" w:type="dxa"/>
+              <w:bottom w:w="120" w:type="dxa"/>
+              <w:right w:w="180" w:type="dxa"/>
+            </w:tcMar>
+            <w:vAlign w:val="center"/>
+            <w:hideMark/>
+          </w:tcPr>
+          <w:p>
+            <w:proofErr w:type="spellStart"/>
+            <w:r>
+              <w:t>Bơm</w:t>
+            </w:r>
+            <w:proofErr w:type="spellEnd"/>
+            <w:r>
+              <w:t xml:space="preserve"> </w:t>
+            </w:r>
+            <w:proofErr w:type="spellStart"/>
+            <w:r>
+              <w:t>bắt</w:t>
+            </w:r>
+            <w:proofErr w:type="spellEnd"/>
+            <w:r>
+              <w:t xml:space="preserve"> </w:t>
+            </w:r>
+            <w:proofErr w:type="spellStart"/>
+            <w:r>
+              <w:t>đầu</w:t>
+            </w:r>
+            <w:proofErr w:type="spellEnd"/>
+            <w:r>
+              <w:t xml:space="preserve"> </w:t>
+            </w:r>
+            <w:proofErr w:type="spellStart"/>
+            <w:r>
+              <w:t>tưới</w:t>
+            </w:r>
+            <w:proofErr w:type="spellEnd"/>
+            <w:r>
+              <w:t xml:space="preserve"> (do </w:t>
+            </w:r>
+            <w:proofErr w:type="spellStart"/>
+            <w:r>
+              <w:t>lịch</w:t>
+            </w:r>
+            <w:proofErr w:type="spellEnd"/>
+            <w:r>
+              <w:t xml:space="preserve"> </w:t>
+            </w:r>
+            <w:proofErr w:type="spellStart"/>
+            <w:r>
+              <w:t>hoặc</w:t>
+            </w:r>
+            <w:proofErr w:type="spellEnd"/>
+            <w:r>
+              <w:t xml:space="preserve"> do </w:t>
+            </w:r>
+            <w:proofErr w:type="spellStart"/>
+            <w:r>
+              <w:t>Hmin</w:t>
+            </w:r>
+            <w:proofErr w:type="spellEnd"/>
+            <w:r>
+              <w:t>)</w:t>
+            </w:r>
+          </w:p>
+        </w:tc>
+      </w:tr>
+      <w:tr>
+        <w:trPr>
+          <w:tblCellSpacing w:w="15" w:type="dxa"/>
+        </w:trPr>
+        <w:tc>
+          <w:tcPr>
+            <w:tcW w:w="0" w:type="auto"/>
+            <w:tcBorders>
+              <w:top w:val="single" w:sz="6" w:space="0" w:color="auto"/>
+              <w:left w:val="single" w:sz="6" w:space="0" w:color="auto"/>
+              <w:bottom w:val="single" w:sz="6" w:space="0" w:color="auto"/>
+              <w:right w:val="single" w:sz="6" w:space="0" w:color="auto"/>
+            </w:tcBorders>
+            <w:tcMar>
+              <w:top w:w="120" w:type="dxa"/>
+              <w:left w:w="180" w:type="dxa"/>
+              <w:bottom w:w="120" w:type="dxa"/>
+              <w:right w:w="180" w:type="dxa"/>
+            </w:tcMar>
+            <w:vAlign w:val="center"/>
+            <w:hideMark/>
+          </w:tcPr>
+          <w:p>
+            <w:r>
+              <w:t>0x11</w:t>
+            </w:r>
+          </w:p>
+        </w:tc>
+        <w:tc>
+          <w:tcPr>
+            <w:tcW w:w="0" w:type="auto"/>
+            <w:tcBorders>
+              <w:top w:val="single" w:sz="6" w:space="0" w:color="auto"/>
+              <w:left w:val="single" w:sz="6" w:space="0" w:color="auto"/>
+              <w:bottom w:val="single" w:sz="6" w:space="0" w:color="auto"/>
+              <w:right w:val="single" w:sz="6" w:space="0" w:color="auto"/>
+            </w:tcBorders>
+            <w:tcMar>
+              <w:top w:w="120" w:type="dxa"/>
+              <w:left w:w="180" w:type="dxa"/>
+              <w:bottom w:w="120" w:type="dxa"/>
+              <w:right w:w="180" w:type="dxa"/>
+            </w:tcMar>
+            <w:vAlign w:val="center"/>
+            <w:hideMark/>
+          </w:tcPr>
+          <w:p>
+            <w:proofErr w:type="spellStart"/>
+            <w:r>
+              <w:t>WATERING_END</w:t>
+            </w:r>
+            <w:proofErr w:type="spellEnd"/>
+          </w:p>
+        </w:tc>
+        <w:tc>
+          <w:tcPr>
+            <w:tcW w:w="0" w:type="auto"/>
+            <w:tcBorders>
+              <w:top w:val="single" w:sz="6" w:space="0" w:color="auto"/>
+              <w:left w:val="single" w:sz="6" w:space="0" w:color="auto"/>
+              <w:bottom w:val="single" w:sz="6" w:space="0" w:color="auto"/>
+              <w:right w:val="single" w:sz="6" w:space="0" w:color="auto"/>
+            </w:tcBorders>
+            <w:tcMar>
+              <w:top w:w="120" w:type="dxa"/>
+              <w:left w:w="180" w:type="dxa"/>
+              <w:bottom w:w="120" w:type="dxa"/>
+              <w:right w:w="180" w:type="dxa"/>
+            </w:tcMar>
+            <w:vAlign w:val="center"/>
+            <w:hideMark/>
+          </w:tcPr>
+          <w:p>
+            <w:proofErr w:type="spellStart"/>
+            <w:r>
+              <w:t>Bơm</w:t>
+            </w:r>
+            <w:proofErr w:type="spellEnd"/>
+            <w:r>
+              <w:t xml:space="preserve"> </w:t>
+            </w:r>
+            <w:proofErr w:type="spellStart"/>
+            <w:r>
+              <w:t>đã</w:t>
+            </w:r>
+            <w:proofErr w:type="spellEnd"/>
+            <w:r>
+              <w:t xml:space="preserve"> </w:t>
+            </w:r>
+            <w:proofErr w:type="spellStart"/>
+            <w:r>
+              <w:t>tưới</w:t>
+            </w:r>
+            <w:proofErr w:type="spellEnd"/>
+            <w:r>
+              <w:t xml:space="preserve"> </w:t>
+            </w:r>
+            <w:proofErr w:type="spellStart"/>
+            <w:r>
+              <w:t>xong</w:t>
+            </w:r>
+            <w:proofErr w:type="spellEnd"/>
+          </w:p>
+        </w:tc>
+      </w:tr>
+      <w:tr>
+        <w:trPr>
+          <w:tblCellSpacing w:w="15" w:type="dxa"/>
+        </w:trPr>
+        <w:tc>
+          <w:tcPr>
+            <w:tcW w:w="0" w:type="auto"/>
+            <w:tcBorders>
+              <w:top w:val="single" w:sz="6" w:space="0" w:color="auto"/>
+              <w:left w:val="single" w:sz="6" w:space="0" w:color="auto"/>
+              <w:bottom w:val="single" w:sz="6" w:space="0" w:color="auto"/>
+              <w:right w:val="single" w:sz="6" w:space="0" w:color="auto"/>
+            </w:tcBorders>
+            <w:tcMar>
+              <w:top w:w="120" w:type="dxa"/>
+              <w:left w:w="180" w:type="dxa"/>
+              <w:bottom w:w="120" w:type="dxa"/>
+              <w:right w:w="180" w:type="dxa"/>
+            </w:tcMar>
+            <w:vAlign w:val="center"/>
+            <w:hideMark/>
+          </w:tcPr>
+          <w:p>
+            <w:r>
+              <w:t>0x12</w:t>
+            </w:r>
+          </w:p>
+        </w:tc>
+        <w:tc>
+          <w:tcPr>
+            <w:tcW w:w="0" w:type="auto"/>
+            <w:tcBorders>
+              <w:top w:val="single" w:sz="6" w:space="0" w:color="auto"/>
+              <w:left w:val="single" w:sz="6" w:space="0" w:color="auto"/>
+              <w:bottom w:val="single" w:sz="6" w:space="0" w:color="auto"/>
+              <w:right w:val="single" w:sz="6" w:space="0" w:color="auto"/>
+            </w:tcBorders>
+            <w:tcMar>
+              <w:top w:w="120" w:type="dxa"/>
+              <w:left w:w="180" w:type="dxa"/>
+              <w:bottom w:w="120" w:type="dxa"/>
+              <w:right w:w="180" w:type="dxa"/>
+            </w:tcMar>
+            <w:vAlign w:val="center"/>
+            <w:hideMark/>
+          </w:tcPr>
+          <w:p>
+            <w:proofErr w:type="spellStart"/>
+            <w:r>
+              <w:t>FERTILIZE_START</w:t>
+            </w:r>
+            <w:proofErr w:type="spellEnd"/>
+          </w:p>
+        </w:tc>
+        <w:tc>
+          <w:tcPr>
+            <w:tcW w:w="0" w:type="auto"/>
+            <w:tcBorders>
+              <w:top w:val="single" w:sz="6" w:space="0" w:color="auto"/>
+              <w:left w:val="single" w:sz="6" w:space="0" w:color="auto"/>
+              <w:bottom w:val="single" w:sz="6" w:space="0" w:color="auto"/>
+              <w:right w:val="single" w:sz="6" w:space="0" w:color="auto"/>
+            </w:tcBorders>
+            <w:tcMar>
+              <w:top w:w="120" w:type="dxa"/>
+              <w:left w:w="180" w:type="dxa"/>
+              <w:bottom w:w="120" w:type="dxa"/>
+              <w:right w:w="180" w:type="dxa"/>
+            </w:tcMar>
+            <w:vAlign w:val="center"/>
+            <w:hideMark/>
+          </w:tcPr>
+          <w:p>
+            <w:proofErr w:type="spellStart"/>
+            <w:r>
+              <w:t>Bắt</w:t>
+            </w:r>
+            <w:proofErr w:type="spellEnd"/>
+            <w:r>
+              <w:t xml:space="preserve"> </w:t>
+            </w:r>
+            <w:proofErr w:type="spellStart"/>
+            <w:r>
+              <w:t>đầu</w:t>
+            </w:r>
+            <w:proofErr w:type="spellEnd"/>
+            <w:r>
+              <w:t xml:space="preserve"> </w:t>
+            </w:r>
+            <w:proofErr w:type="spellStart"/>
+            <w:r>
+              <w:t>bón</w:t>
+            </w:r>
+            <w:proofErr w:type="spellEnd"/>
+            <w:r>
+              <w:t xml:space="preserve"> </w:t>
+            </w:r>
+            <w:proofErr w:type="spellStart"/>
+            <w:r>
+              <w:t>phân</w:t>
+            </w:r>
+            <w:proofErr w:type="spellEnd"/>
+          </w:p>
+        </w:tc>
+      </w:tr>
+      <w:tr>
+        <w:trPr>
+          <w:tblCellSpacing w:w="15" w:type="dxa"/>
+        </w:trPr>
+        <w:tc>
+          <w:tcPr>
+            <w:tcW w:w="0" w:type="auto"/>
+            <w:tcBorders>
+              <w:top w:val="single" w:sz="6" w:space="0" w:color="auto"/>
+              <w:left w:val="single" w:sz="6" w:space="0" w:color="auto"/>
+              <w:bottom w:val="single" w:sz="6" w:space="0" w:color="auto"/>
+              <w:right w:val="single" w:sz="6" w:space="0" w:color="auto"/>
+            </w:tcBorders>
+            <w:tcMar>
+              <w:top w:w="120" w:type="dxa"/>
+              <w:left w:w="180" w:type="dxa"/>
+              <w:bottom w:w="120" w:type="dxa"/>
+              <w:right w:w="180" w:type="dxa"/>
+            </w:tcMar>
+            <w:vAlign w:val="center"/>
+            <w:hideMark/>
+          </w:tcPr>
+          <w:p>
+            <w:r>
+              <w:t>0x13</w:t>
+            </w:r>
+          </w:p>
+        </w:tc>
+        <w:tc>
+          <w:tcPr>
+            <w:tcW w:w="0" w:type="auto"/>
+            <w:tcBorders>
+              <w:top w:val="single" w:sz="6" w:space="0" w:color="auto"/>
+              <w:left w:val="single" w:sz="6" w:space="0" w:color="auto"/>
+              <w:bottom w:val="single" w:sz="6" w:space="0" w:color="auto"/>
+              <w:right w:val="single" w:sz="6" w:space="0" w:color="auto"/>
+            </w:tcBorders>
+            <w:tcMar>
+              <w:top w:w="120" w:type="dxa"/>
+              <w:left w:w="180" w:type="dxa"/>
+              <w:bottom w:w="120" w:type="dxa"/>
+              <w:right w:w="180" w:type="dxa"/>
+            </w:tcMar>
+            <w:vAlign w:val="center"/>
+            <w:hideMark/>
+          </w:tcPr>
+          <w:p>
+            <w:proofErr w:type="spellStart"/>
+            <w:r>
+              <w:t>FERTILIZE_END</w:t>
+            </w:r>
+            <w:proofErr w:type="spellEnd"/>
+          </w:p>
+        </w:tc>
+        <w:tc>
+          <w:tcPr>
+            <w:tcW w:w="0" w:type="auto"/>
+            <w:tcBorders>
+              <w:top w:val="single" w:sz="6" w:space="0" w:color="auto"/>
+              <w:left w:val="single" w:sz="6" w:space="0" w:color="auto"/>
+              <w:bottom w:val="single" w:sz="6" w:space="0" w:color="auto"/>
+              <w:right w:val="single" w:sz="6" w:space="0" w:color="auto"/>
+            </w:tcBorders>
+            <w:tcMar>
+              <w:top w:w="120" w:type="dxa"/>
+              <w:left w:w="180" w:type="dxa"/>
+              <w:bottom w:w="120" w:type="dxa"/>
+              <w:right w:w="180" w:type="dxa"/>
+            </w:tcMar>
+            <w:vAlign w:val="center"/>
+            <w:hideMark/>
+          </w:tcPr>
+          <w:p>
+            <w:proofErr w:type="spellStart"/>
+            <w:r>
+              <w:t>Bón</w:t>
+            </w:r>
+            <w:proofErr w:type="spellEnd"/>
+            <w:r>
+              <w:t xml:space="preserve"> </w:t>
+            </w:r>
+            <w:proofErr w:type="spellStart"/>
+            <w:r>
+              <w:t>phân</w:t>
+            </w:r>
+            <w:proofErr w:type="spellEnd"/>
+            <w:r>
+              <w:t xml:space="preserve"> </w:t>
+            </w:r>
+            <w:proofErr w:type="spellStart"/>
+            <w:r>
+              <w:t>xong</w:t>
+            </w:r>
+            <w:proofErr w:type="spellEnd"/>
+          </w:p>
+        </w:tc>
+      </w:tr>
+      <w:tr>
+        <w:trPr>
+          <w:tblCellSpacing w:w="15" w:type="dxa"/>
+        </w:trPr>
+        <w:tc>
+          <w:tcPr>
+            <w:tcW w:w="0" w:type="auto"/>
+            <w:tcBorders>
+              <w:top w:val="single" w:sz="6" w:space="0" w:color="auto"/>
+              <w:left w:val="single" w:sz="6" w:space="0" w:color="auto"/>
+              <w:bottom w:val="single" w:sz="6" w:space="0" w:color="auto"/>
+              <w:right w:val="single" w:sz="6" w:space="0" w:color="auto"/>
+            </w:tcBorders>
+            <w:tcMar>
+              <w:top w:w="120" w:type="dxa"/>
+              <w:left w:w="180" w:type="dxa"/>
+              <w:bottom w:w="120" w:type="dxa"/>
+              <w:right w:w="180" w:type="dxa"/>
+            </w:tcMar>
+            <w:vAlign w:val="center"/>
+            <w:hideMark/>
+          </w:tcPr>
+          <w:p>
+            <w:r>
+              <w:t>0x20</w:t>
+            </w:r>
+          </w:p>
+        </w:tc>
+        <w:tc>
+          <w:tcPr>
+            <w:tcW w:w="0" w:type="auto"/>
+            <w:tcBorders>
+              <w:top w:val="single" w:sz="6" w:space="0" w:color="auto"/>
+              <w:left w:val="single" w:sz="6" w:space="0" w:color="auto"/>
+              <w:bottom w:val="single" w:sz="6" w:space="0" w:color="auto"/>
+              <w:right w:val="single" w:sz="6" w:space="0" w:color="auto"/>
+            </w:tcBorders>
+            <w:tcMar>
+              <w:top w:w="120" w:type="dxa"/>
+              <w:left w:w="180" w:type="dxa"/>
+              <w:bottom w:w="120" w:type="dxa"/>
+              <w:right w:w="180" w:type="dxa"/>
+            </w:tcMar>
+            <w:vAlign w:val="center"/>
+            <w:hideMark/>
+          </w:tcPr>
+          <w:p>
+            <w:proofErr w:type="spellStart"/>
+            <w:r>
+              <w:t>LIGHTS_ON</w:t>
+            </w:r>
+            <w:proofErr w:type="spellEnd"/>
+          </w:p>
+        </w:tc>
+        <w:tc>
+          <w:tcPr>
+            <w:tcW w:w="0" w:type="auto"/>
+            <w:tcBorders>
+              <w:top w:val="single" w:sz="6" w:space="0" w:color="auto"/>
+              <w:left w:val="single" w:sz="6" w:space="0" w:color="auto"/>
+              <w:bottom w:val="single" w:sz="6" w:space="0" w:color="auto"/>
+              <w:right w:val="single" w:sz="6" w:space="0" w:color="auto"/>
+            </w:tcBorders>
+            <w:tcMar>
+              <w:top w:w="120" w:type="dxa"/>
+              <w:left w:w="180" w:type="dxa"/>
+              <w:bottom w:w="120" w:type="dxa"/>
+              <w:right w:w="180" w:type="dxa"/>
+            </w:tcMar>
+            <w:vAlign w:val="center"/>
+            <w:hideMark/>
+          </w:tcPr>
+          <w:p>
+            <w:proofErr w:type="spellStart"/>
+            <w:r>
+              <w:t>Đèn</w:t>
+            </w:r>
+            <w:proofErr w:type="spellEnd"/>
+            <w:r>
+              <w:t xml:space="preserve"> </w:t>
+            </w:r>
+            <w:proofErr w:type="spellStart"/>
+            <w:r>
+              <w:t>đã</w:t>
+            </w:r>
+            <w:proofErr w:type="spellEnd"/>
+            <w:r>
+              <w:t xml:space="preserve"> </w:t>
+            </w:r>
+            <w:proofErr w:type="spellStart"/>
+            <w:r>
+              <w:t>bật</w:t>
+            </w:r>
+            <w:proofErr w:type="spellEnd"/>
+          </w:p>
+        </w:tc>
+      </w:tr>
+      <w:tr>
+        <w:trPr>
+          <w:tblCellSpacing w:w="15" w:type="dxa"/>
+        </w:trPr>
+        <w:tc>
+          <w:tcPr>
+            <w:tcW w:w="0" w:type="auto"/>
+            <w:tcBorders>
+              <w:top w:val="single" w:sz="6" w:space="0" w:color="auto"/>
+              <w:left w:val="single" w:sz="6" w:space="0" w:color="auto"/>
+              <w:bottom w:val="single" w:sz="6" w:space="0" w:color="auto"/>
+              <w:right w:val="single" w:sz="6" w:space="0" w:color="auto"/>
+            </w:tcBorders>
+            <w:tcMar>
+              <w:top w:w="120" w:type="dxa"/>
+              <w:left w:w="180" w:type="dxa"/>
+              <w:bottom w:w="120" w:type="dxa"/>
+              <w:right w:w="180" w:type="dxa"/>
+            </w:tcMar>
+            <w:vAlign w:val="center"/>
+            <w:hideMark/>
+          </w:tcPr>
+          <w:p>
+            <w:r>
+              <w:t>0x21</w:t>
+            </w:r>
+          </w:p>
+        </w:tc>
+        <w:tc>
+          <w:tcPr>
+            <w:tcW w:w="0" w:type="auto"/>
+            <w:tcBorders>
+              <w:top w:val="single" w:sz="6" w:space="0" w:color="auto"/>
+              <w:left w:val="single" w:sz="6" w:space="0" w:color="auto"/>
+              <w:bottom w:val="single" w:sz="6" w:space="0" w:color="auto"/>
+              <w:right w:val="single" w:sz="6" w:space="0" w:color="auto"/>
+            </w:tcBorders>
+            <w:tcMar>
+              <w:top w:w="120" w:type="dxa"/>
+              <w:left w:w="180" w:type="dxa"/>
+              <w:bottom w:w="120" w:type="dxa"/>
+              <w:right w:w="180" w:type="dxa"/>
+            </w:tcMar>
+            <w:vAlign w:val="center"/>
+            <w:hideMark/>
+          </w:tcPr>
+          <w:p>
+            <w:proofErr w:type="spellStart"/>
+            <w:r>
+              <w:t>LIGHTS_OFF</w:t>
+            </w:r>
+            <w:proofErr w:type="spellEnd"/>
+          </w:p>
+        </w:tc>
+        <w:tc>
+          <w:tcPr>
+            <w:tcW w:w="0" w:type="auto"/>
+            <w:tcBorders>
+              <w:top w:val="single" w:sz="6" w:space="0" w:color="auto"/>
+              <w:left w:val="single" w:sz="6" w:space="0" w:color="auto"/>
+              <w:bottom w:val="single" w:sz="6" w:space="0" w:color="auto"/>
+              <w:right w:val="single" w:sz="6" w:space="0" w:color="auto"/>
+            </w:tcBorders>
+            <w:tcMar>
+              <w:top w:w="120" w:type="dxa"/>
+              <w:left w:w="180" w:type="dxa"/>
+              <w:bottom w:w="120" w:type="dxa"/>
+              <w:right w:w="180" w:type="dxa"/>
+            </w:tcMar>
+            <w:vAlign w:val="center"/>
+            <w:hideMark/>
+          </w:tcPr>
+          <w:p>
+            <w:proofErr w:type="spellStart"/>
+            <w:r>
+              <w:t>Đèn</w:t>
+            </w:r>
+            <w:proofErr w:type="spellEnd"/>
+            <w:r>
+              <w:t xml:space="preserve"> </w:t>
+            </w:r>
+            <w:proofErr w:type="spellStart"/>
+            <w:r>
+              <w:t>đã</w:t>
+            </w:r>
+            <w:proofErr w:type="spellEnd"/>
+            <w:r>
+              <w:t xml:space="preserve"> </w:t>
+            </w:r>
+            <w:proofErr w:type="spellStart"/>
+            <w:r>
+              <w:t>tắt</w:t>
+            </w:r>
+            <w:proofErr w:type="spellEnd"/>
+          </w:p>
+        </w:tc>
+      </w:tr>
+      <w:tr>
+        <w:trPr>
+          <w:tblCellSpacing w:w="15" w:type="dxa"/>
+        </w:trPr>
+        <w:tc>
+          <w:tcPr>
+            <w:tcW w:w="0" w:type="auto"/>
+            <w:tcBorders>
+              <w:top w:val="single" w:sz="6" w:space="0" w:color="auto"/>
+              <w:left w:val="single" w:sz="6" w:space="0" w:color="auto"/>
+              <w:bottom w:val="single" w:sz="6" w:space="0" w:color="auto"/>
+              <w:right w:val="single" w:sz="6" w:space="0" w:color="auto"/>
+            </w:tcBorders>
+            <w:tcMar>
+              <w:top w:w="120" w:type="dxa"/>
+              <w:left w:w="180" w:type="dxa"/>
+              <w:bottom w:w="120" w:type="dxa"/>
+              <w:right w:w="180" w:type="dxa"/>
+            </w:tcMar>
+            <w:vAlign w:val="center"/>
+            <w:hideMark/>
+          </w:tcPr>
+          <w:p>
+            <w:r>
+              <w:t>0xFE</w:t>
+            </w:r>
+          </w:p>
+        </w:tc>
+        <w:tc>
+          <w:tcPr>
+            <w:tcW w:w="0" w:type="auto"/>
+            <w:tcBorders>
+              <w:top w:val="single" w:sz="6" w:space="0" w:color="auto"/>
+              <w:left w:val="single" w:sz="6" w:space="0" w:color="auto"/>
+              <w:bottom w:val="single" w:sz="6" w:space="0" w:color="auto"/>
+              <w:right w:val="single" w:sz="6" w:space="0" w:color="auto"/>
+            </w:tcBorders>
+            <w:tcMar>
+              <w:top w:w="120" w:type="dxa"/>
+              <w:left w:w="180" w:type="dxa"/>
+              <w:bottom w:w="120" w:type="dxa"/>
+              <w:right w:w="180" w:type="dxa"/>
+            </w:tcMar>
+            <w:vAlign w:val="center"/>
+            <w:hideMark/>
+          </w:tcPr>
+          <w:p>
+            <w:proofErr w:type="spellStart"/>
+            <w:r>
+              <w:t>DEVICE_OFFLINE</w:t>
+            </w:r>
+            <w:proofErr w:type="spellEnd"/>
+          </w:p>
+        </w:tc>
+        <w:tc>
+          <w:tcPr>
+            <w:tcW w:w="0" w:type="auto"/>
+            <w:tcBorders>
+              <w:top w:val="single" w:sz="6" w:space="0" w:color="auto"/>
+              <w:left w:val="single" w:sz="6" w:space="0" w:color="auto"/>
+              <w:bottom w:val="single" w:sz="6" w:space="0" w:color="auto"/>
+              <w:right w:val="single" w:sz="6" w:space="0" w:color="auto"/>
+            </w:tcBorders>
+            <w:tcMar>
+              <w:top w:w="120" w:type="dxa"/>
+              <w:left w:w="180" w:type="dxa"/>
+              <w:bottom w:w="120" w:type="dxa"/>
+              <w:right w:w="180" w:type="dxa"/>
+            </w:tcMar>
+            <w:vAlign w:val="center"/>
+            <w:hideMark/>
+          </w:tcPr>
+          <w:p>
+            <w:proofErr w:type="spellStart"/>
+            <w:r>
+              <w:t>Thiết</w:t>
+            </w:r>
+            <w:proofErr w:type="spellEnd"/>
+            <w:r>
+              <w:t xml:space="preserve"> </w:t>
+            </w:r>
+            <w:proofErr w:type="spellStart"/>
+            <w:r>
+              <w:t>bị</w:t>
+            </w:r>
+            <w:proofErr w:type="spellEnd"/>
+            <w:r>
+              <w:t xml:space="preserve"> </w:t>
+            </w:r>
+            <w:proofErr w:type="spellStart"/>
+            <w:r>
+              <w:t>mất</w:t>
+            </w:r>
+            <w:proofErr w:type="spellEnd"/>
+            <w:r>
+              <w:t xml:space="preserve"> </w:t>
+            </w:r>
+            <w:proofErr w:type="spellStart"/>
+            <w:r>
+              <w:t>kết</w:t>
+            </w:r>
+            <w:proofErr w:type="spellEnd"/>
+            <w:r>
+              <w:t xml:space="preserve"> </w:t>
+            </w:r>
+            <w:proofErr w:type="spellStart"/>
+            <w:r>
+              <w:t>nối</w:t>
+            </w:r>
+            <w:proofErr w:type="spellEnd"/>
+          </w:p>
+        </w:tc>
+      </w:tr>
+    </w:tbl>
+    <w:p/>
+    <w:p>
+      <w:pPr>
+        <w:pStyle w:val="Heading1"/>
+      </w:pPr>
+      <w:bookmarkStart w:id="14" w:name="_Toc213878579"/>
+      <w:r>
+        <w:t>6.</w:t>
+      </w:r>
+      <w:r>
+        <w:t>CMD_RESPONSE</w:t>
+      </w:r>
+      <w:bookmarkEnd w:id="14"/>
+      <w:r>
+        <w:t xml:space="preserve"> </w:t>
+      </w:r>
+    </w:p>
+    <w:p>
+      <w:pPr>
+        <w:pStyle w:val="Heading2"/>
+      </w:pPr>
+      <w:bookmarkStart w:id="15" w:name="_Toc213878580"/>
+      <w:r>
+        <w:t xml:space="preserve">Server -&gt; Client (Type </w:t>
+      </w:r>
+      <w:r>
+        <w:t>254</w:t>
+      </w:r>
+      <w:r>
+        <w:t>)</w:t>
+      </w:r>
+      <w:bookmarkEnd w:id="15"/>
+    </w:p>
+    <w:p>
+      <w:r>
+        <w:t xml:space="preserve">Server </w:t>
+      </w:r>
+      <w:proofErr w:type="spellStart"/>
+      <w:r>
+        <w:t>gửi</w:t>
+      </w:r>
+      <w:proofErr w:type="spellEnd"/>
+      <w:r>
+        <w:t xml:space="preserve"> </w:t>
+      </w:r>
+      <w:proofErr w:type="spellStart"/>
+      <w:r>
+        <w:t>gói</w:t>
+      </w:r>
+      <w:proofErr w:type="spellEnd"/>
+      <w:r>
+        <w:t xml:space="preserve"> tin </w:t>
+      </w:r>
+      <w:proofErr w:type="spellStart"/>
+      <w:r>
+        <w:t>này</w:t>
+      </w:r>
+      <w:proofErr w:type="spellEnd"/>
+      <w:r>
+        <w:t xml:space="preserve"> </w:t>
+      </w:r>
+      <w:proofErr w:type="spellStart"/>
+      <w:r>
+        <w:t>để</w:t>
+      </w:r>
+      <w:proofErr w:type="spellEnd"/>
+      <w:r>
+        <w:t xml:space="preserve"> </w:t>
+      </w:r>
+      <w:proofErr w:type="spellStart"/>
+      <w:r>
+        <w:t>phản</w:t>
+      </w:r>
+      <w:proofErr w:type="spellEnd"/>
+      <w:r>
+        <w:t xml:space="preserve"> </w:t>
+      </w:r>
+      <w:proofErr w:type="spellStart"/>
+      <w:r>
+        <w:t>hồi</w:t>
+      </w:r>
+      <w:proofErr w:type="spellEnd"/>
+      <w:r>
+        <w:t xml:space="preserve"> "OK" </w:t>
+      </w:r>
+      <w:proofErr w:type="spellStart"/>
+      <w:r>
+        <w:t>hoặc</w:t>
+      </w:r>
+      <w:proofErr w:type="spellEnd"/>
+      <w:r>
+        <w:t xml:space="preserve"> "Not OK" </w:t>
+      </w:r>
+      <w:proofErr w:type="spellStart"/>
+      <w:r>
+        <w:t>cho</w:t>
+      </w:r>
+      <w:proofErr w:type="spellEnd"/>
+      <w:r>
+        <w:t xml:space="preserve"> </w:t>
+      </w:r>
+      <w:proofErr w:type="spellStart"/>
+      <w:r>
+        <w:t>một</w:t>
+      </w:r>
+      <w:proofErr w:type="spellEnd"/>
+      <w:r>
+        <w:t xml:space="preserve"> </w:t>
+      </w:r>
+      <w:proofErr w:type="spellStart"/>
+      <w:r>
+        <w:t>mà</w:t>
+      </w:r>
+      <w:proofErr w:type="spellEnd"/>
+      <w:r>
+        <w:t xml:space="preserve"> Client </w:t>
+      </w:r>
+      <w:proofErr w:type="spellStart"/>
+      <w:r>
+        <w:t>vừa</w:t>
+      </w:r>
+      <w:proofErr w:type="spellEnd"/>
+      <w:r>
+        <w:t xml:space="preserve"> </w:t>
+      </w:r>
+      <w:proofErr w:type="spellStart"/>
+      <w:r>
+        <w:t>gửi</w:t>
+      </w:r>
+      <w:proofErr w:type="spellEnd"/>
+      <w:r>
+        <w:t>.</w:t>
+      </w:r>
+    </w:p>
+    <w:p>
+      <w:pPr>
+        <w:pStyle w:val="ListParagraph"/>
+        <w:numPr>
+          <w:ilvl w:val="0"/>
+          <w:numId w:val="21"/>
+        </w:numPr>
+        <w:rPr>
+          <w:b/>
+          <w:bCs/>
+        </w:rPr>
+      </w:pPr>
+      <w:proofErr w:type="spellStart"/>
+      <w:r>
+        <w:rPr>
+          <w:b/>
+          <w:bCs/>
+        </w:rPr>
+        <w:t>Cấu</w:t>
+      </w:r>
+      <w:proofErr w:type="spellEnd"/>
+      <w:r>
+        <w:rPr>
+          <w:b/>
+          <w:bCs/>
+        </w:rPr>
+        <w:t xml:space="preserve"> </w:t>
+      </w:r>
+      <w:proofErr w:type="spellStart"/>
+      <w:r>
+        <w:rPr>
+          <w:b/>
+          <w:bCs/>
+        </w:rPr>
+        <w:t>trúc</w:t>
+      </w:r>
+      <w:proofErr w:type="spellEnd"/>
+      <w:r>
+        <w:rPr>
+          <w:b/>
+          <w:bCs/>
+        </w:rPr>
+        <w:t xml:space="preserve"> </w:t>
+      </w:r>
+    </w:p>
+    <w:p>
+      <w:pPr>
+        <w:pStyle w:val="ListParagraph"/>
+        <w:numPr>
+          <w:ilvl w:val="1"/>
+          <w:numId w:val="21"/>
+        </w:numPr>
+      </w:pPr>
+      <w:r>
+        <w:t>Type: 254 (</w:t>
+      </w:r>
+      <w:proofErr w:type="spellStart"/>
+      <w:r>
+        <w:t>ví</w:t>
+      </w:r>
+      <w:proofErr w:type="spellEnd"/>
+      <w:r>
+        <w:t xml:space="preserve"> </w:t>
+      </w:r>
+      <w:proofErr w:type="spellStart"/>
+      <w:r>
+        <w:t>dụ</w:t>
+      </w:r>
+      <w:proofErr w:type="spellEnd"/>
+      <w:r>
+        <w:t xml:space="preserve"> 0xFE)</w:t>
+      </w:r>
+    </w:p>
+    <w:p>
+      <w:pPr>
+        <w:pStyle w:val="ListParagraph"/>
+        <w:numPr>
+          <w:ilvl w:val="1"/>
+          <w:numId w:val="21"/>
+        </w:numPr>
+      </w:pPr>
+      <w:r>
+        <w:t>Payload Length: 2 bytes.</w:t>
+      </w:r>
+    </w:p>
+    <w:p>
+      <w:pPr>
+        <w:pStyle w:val="ListParagraph"/>
+        <w:numPr>
+          <w:ilvl w:val="1"/>
+          <w:numId w:val="21"/>
+        </w:numPr>
+      </w:pPr>
+      <w:r>
+        <w:t>Header: 0xFE (Type), 0x0</w:t>
+      </w:r>
+      <w:r>
+        <w:t xml:space="preserve">1 </w:t>
+      </w:r>
+      <w:r>
+        <w:t xml:space="preserve">(Length </w:t>
+      </w:r>
+      <w:r>
+        <w:t>1</w:t>
+      </w:r>
+      <w:r>
+        <w:t>).</w:t>
+      </w:r>
+    </w:p>
+    <w:p/>
+    <w:p>
+      <w:r>
+        <w:t xml:space="preserve">      +--------+--------+----------------+--------------+</w:t>
+      </w:r>
+    </w:p>
+    <w:p>
+      <w:proofErr w:type="spellStart"/>
+      <w:r>
+        <w:t>Nội</w:t>
+      </w:r>
+      <w:proofErr w:type="spellEnd"/>
+      <w:r>
+        <w:t xml:space="preserve"> dung: | TYPE   | LEN=</w:t>
       </w:r>
       <w:proofErr w:type="gramStart"/>
       <w:r>
-        <w:t>8  |</w:t>
+        <w:t>2  |</w:t>
       </w:r>
       <w:proofErr w:type="gramEnd"/>
       <w:r>
-        <w:t xml:space="preserve"> N=2    | ID V</w:t>
+        <w:t xml:space="preserve"> </w:t>
+      </w:r>
+      <w:proofErr w:type="spellStart"/>
+      <w:r>
+        <w:t>ACK_FOR_TYPE</w:t>
+      </w:r>
+      <w:proofErr w:type="spellEnd"/>
+      <w:r>
+        <w:t xml:space="preserve">   | </w:t>
+      </w:r>
+      <w:proofErr w:type="spellStart"/>
+      <w:r>
+        <w:t>STATUS_</w:t>
       </w:r>
       <w:proofErr w:type="gramStart"/>
       <w:r>
-        <w:t>1  |</w:t>
+        <w:t>CODE</w:t>
+      </w:r>
+      <w:proofErr w:type="spellEnd"/>
+      <w:r>
+        <w:t xml:space="preserve">  |</w:t>
       </w:r>
       <w:proofErr w:type="gramEnd"/>
-      <w:r>
-        <w:t xml:space="preserve"> </w:t>
-      </w:r>
-      <w:proofErr w:type="spellStart"/>
-      <w:r>
-        <w:t>N_dev</w:t>
-      </w:r>
-      <w:proofErr w:type="spellEnd"/>
-      <w:r>
-        <w:t xml:space="preserve">=2| </w:t>
-      </w:r>
-      <w:proofErr w:type="spellStart"/>
-      <w:r>
-        <w:t>TBi</w:t>
-      </w:r>
-      <w:proofErr w:type="spellEnd"/>
-      <w:r>
-        <w:t xml:space="preserve"> 1.1| </w:t>
-      </w:r>
-      <w:proofErr w:type="spellStart"/>
-      <w:r>
-        <w:t>TBi</w:t>
-      </w:r>
-      <w:proofErr w:type="spellEnd"/>
-      <w:r>
-        <w:t xml:space="preserve"> 1.2| ID V</w:t>
-      </w:r>
+    </w:p>
+    <w:p>
+      <w:r>
+        <w:t xml:space="preserve">      | (0xFE) | (0x02) | (0=OK, ...=</w:t>
+      </w:r>
+      <w:proofErr w:type="spellStart"/>
       <w:proofErr w:type="gramStart"/>
       <w:r>
-        <w:t>2  |</w:t>
+        <w:t>Lỗi</w:t>
+      </w:r>
+      <w:proofErr w:type="spellEnd"/>
+      <w:r>
+        <w:t>)|</w:t>
       </w:r>
       <w:proofErr w:type="gramEnd"/>
-      <w:r>
-        <w:t xml:space="preserve"> </w:t>
-      </w:r>
-      <w:proofErr w:type="spellStart"/>
-      <w:r>
-        <w:t>N_dev</w:t>
-      </w:r>
-      <w:proofErr w:type="spellEnd"/>
-      <w:r>
-        <w:t xml:space="preserve">=1| </w:t>
-      </w:r>
-      <w:proofErr w:type="spellStart"/>
-      <w:r>
-        <w:t>TBi</w:t>
-      </w:r>
-      <w:proofErr w:type="spellEnd"/>
-      <w:r>
-        <w:t xml:space="preserve"> 2.1|</w:t>
-      </w:r>
-      <w:r>
-        <w:t xml:space="preserve">   - </w:t>
-      </w:r>
-      <w:proofErr w:type="spellStart"/>
-      <w:r>
-        <w:t>Tổng</w:t>
-      </w:r>
-      <w:proofErr w:type="spellEnd"/>
-      <w:r>
-        <w:t xml:space="preserve"> </w:t>
-      </w:r>
-      <w:proofErr w:type="spellStart"/>
-      <w:r>
-        <w:t>là</w:t>
-      </w:r>
-      <w:proofErr w:type="spellEnd"/>
-      <w:r>
-        <w:t xml:space="preserve"> 8 byte</w:t>
-      </w:r>
-    </w:p>
+    </w:p>
+    <w:p>
+      <w:r>
+        <w:t xml:space="preserve">      +--------+--------+----------------+--------------+</w:t>
+      </w:r>
+    </w:p>
+    <w:p>
+      <w:r>
+        <w:lastRenderedPageBreak/>
+        <w:t xml:space="preserve">       &lt; Header &gt; &lt;------ Payload (</w:t>
+      </w:r>
+      <w:r>
+        <w:t xml:space="preserve">1 </w:t>
+      </w:r>
+      <w:r>
+        <w:t>byte) ------&gt;</w:t>
+      </w:r>
+    </w:p>
+    <w:p>
+      <w:pPr>
+        <w:numPr>
+          <w:ilvl w:val="0"/>
+          <w:numId w:val="19"/>
+        </w:numPr>
+      </w:pPr>
+      <w:proofErr w:type="spellStart"/>
+      <w:r>
+        <w:rPr>
+          <w:b/>
+          <w:bCs/>
+        </w:rPr>
+        <w:t>STATUS_CODE</w:t>
+      </w:r>
+      <w:proofErr w:type="spellEnd"/>
+      <w:r>
+        <w:rPr>
+          <w:b/>
+          <w:bCs/>
+        </w:rPr>
+        <w:t xml:space="preserve"> (1B):</w:t>
+      </w:r>
+    </w:p>
+    <w:p>
+      <w:pPr>
+        <w:numPr>
+          <w:ilvl w:val="1"/>
+          <w:numId w:val="19"/>
+        </w:numPr>
+      </w:pPr>
+      <w:r>
+        <w:t xml:space="preserve">0x00 = </w:t>
+      </w:r>
+      <w:r>
+        <w:rPr>
+          <w:b/>
+          <w:bCs/>
+        </w:rPr>
+        <w:t>OK</w:t>
+      </w:r>
+      <w:r>
+        <w:t xml:space="preserve"> (</w:t>
+      </w:r>
+      <w:proofErr w:type="spellStart"/>
+      <w:r>
+        <w:t>Lệnh</w:t>
+      </w:r>
+      <w:proofErr w:type="spellEnd"/>
+      <w:r>
+        <w:t xml:space="preserve"> </w:t>
+      </w:r>
+      <w:proofErr w:type="spellStart"/>
+      <w:r>
+        <w:t>đã</w:t>
+      </w:r>
+      <w:proofErr w:type="spellEnd"/>
+      <w:r>
+        <w:t xml:space="preserve"> </w:t>
+      </w:r>
+      <w:proofErr w:type="spellStart"/>
+      <w:r>
+        <w:t>thực</w:t>
+      </w:r>
+      <w:proofErr w:type="spellEnd"/>
+      <w:r>
+        <w:t xml:space="preserve"> </w:t>
+      </w:r>
+      <w:proofErr w:type="spellStart"/>
+      <w:r>
+        <w:t>thi</w:t>
+      </w:r>
+      <w:proofErr w:type="spellEnd"/>
+      <w:r>
+        <w:t xml:space="preserve"> </w:t>
+      </w:r>
+      <w:proofErr w:type="spellStart"/>
+      <w:r>
+        <w:t>thành</w:t>
+      </w:r>
+      <w:proofErr w:type="spellEnd"/>
+      <w:r>
+        <w:t xml:space="preserve"> </w:t>
+      </w:r>
+      <w:proofErr w:type="spellStart"/>
+      <w:r>
+        <w:t>công</w:t>
+      </w:r>
+      <w:proofErr w:type="spellEnd"/>
+      <w:r>
+        <w:t>).</w:t>
+      </w:r>
+    </w:p>
+    <w:p>
+      <w:pPr>
+        <w:numPr>
+          <w:ilvl w:val="1"/>
+          <w:numId w:val="19"/>
+        </w:numPr>
+      </w:pPr>
+      <w:r>
+        <w:t xml:space="preserve">&gt; 0x00 = </w:t>
+      </w:r>
+      <w:r>
+        <w:rPr>
+          <w:b/>
+          <w:bCs/>
+        </w:rPr>
+        <w:t>Not OK</w:t>
+      </w:r>
+      <w:r>
+        <w:t xml:space="preserve"> (</w:t>
+      </w:r>
+      <w:proofErr w:type="spellStart"/>
+      <w:r>
+        <w:t>Lệnh</w:t>
+      </w:r>
+      <w:proofErr w:type="spellEnd"/>
+      <w:r>
+        <w:t xml:space="preserve"> </w:t>
+      </w:r>
+      <w:proofErr w:type="spellStart"/>
+      <w:r>
+        <w:t>thất</w:t>
+      </w:r>
+      <w:proofErr w:type="spellEnd"/>
+      <w:r>
+        <w:t xml:space="preserve"> </w:t>
+      </w:r>
+      <w:proofErr w:type="spellStart"/>
+      <w:r>
+        <w:t>bại</w:t>
+      </w:r>
+      <w:proofErr w:type="spellEnd"/>
+      <w:r>
+        <w:t xml:space="preserve">, </w:t>
+      </w:r>
+      <w:proofErr w:type="spellStart"/>
+      <w:r>
+        <w:t>xem</w:t>
+      </w:r>
+      <w:proofErr w:type="spellEnd"/>
+      <w:r>
+        <w:t xml:space="preserve"> </w:t>
+      </w:r>
+      <w:proofErr w:type="spellStart"/>
+      <w:r>
+        <w:t>bảng</w:t>
+      </w:r>
+      <w:proofErr w:type="spellEnd"/>
+      <w:r>
+        <w:t xml:space="preserve"> mã </w:t>
+      </w:r>
+      <w:proofErr w:type="spellStart"/>
+      <w:r>
+        <w:t>lỗi</w:t>
+      </w:r>
+      <w:proofErr w:type="spellEnd"/>
+      <w:r>
+        <w:t>).</w:t>
+      </w:r>
+    </w:p>
+    <w:p>
+      <w:pPr>
+        <w:rPr>
+          <w:b/>
+          <w:bCs/>
+        </w:rPr>
+      </w:pPr>
+      <w:proofErr w:type="spellStart"/>
+      <w:proofErr w:type="gramStart"/>
+      <w:r>
+        <w:rPr>
+          <w:b/>
+          <w:bCs/>
+        </w:rPr>
+        <w:t>Bảng</w:t>
+      </w:r>
+      <w:proofErr w:type="spellEnd"/>
+      <w:r>
+        <w:rPr>
+          <w:b/>
+          <w:bCs/>
+        </w:rPr>
+        <w:t xml:space="preserve">  </w:t>
+      </w:r>
+      <w:proofErr w:type="spellStart"/>
+      <w:r>
+        <w:rPr>
+          <w:b/>
+          <w:bCs/>
+        </w:rPr>
+        <w:t>STATUS</w:t>
+      </w:r>
+      <w:proofErr w:type="gramEnd"/>
+      <w:r>
+        <w:rPr>
+          <w:b/>
+          <w:bCs/>
+        </w:rPr>
+        <w:t>_CODE</w:t>
+      </w:r>
+      <w:proofErr w:type="spellEnd"/>
+    </w:p>
+    <w:tbl>
+      <w:tblPr>
+        <w:tblW w:w="0" w:type="auto"/>
+        <w:tblCellSpacing w:w="15" w:type="dxa"/>
+        <w:tblCellMar>
+          <w:left w:w="0" w:type="dxa"/>
+          <w:right w:w="0" w:type="dxa"/>
+        </w:tblCellMar>
+        <w:tblLook w:val="04A0" w:firstRow="1" w:lastRow="0" w:firstColumn="1" w:lastColumn="0" w:noHBand="0" w:noVBand="1"/>
+      </w:tblPr>
+      <w:tblGrid>
+        <w:gridCol w:w="1631"/>
+        <w:gridCol w:w="3175"/>
+        <w:gridCol w:w="4538"/>
+      </w:tblGrid>
+      <w:tr>
+        <w:trPr>
+          <w:tblHeader/>
+          <w:tblCellSpacing w:w="15" w:type="dxa"/>
+        </w:trPr>
+        <w:tc>
+          <w:tcPr>
+            <w:tcW w:w="0" w:type="auto"/>
+            <w:tcBorders>
+              <w:top w:val="single" w:sz="6" w:space="0" w:color="auto"/>
+              <w:left w:val="single" w:sz="6" w:space="0" w:color="auto"/>
+              <w:bottom w:val="single" w:sz="6" w:space="0" w:color="auto"/>
+              <w:right w:val="single" w:sz="6" w:space="0" w:color="auto"/>
+            </w:tcBorders>
+            <w:tcMar>
+              <w:top w:w="120" w:type="dxa"/>
+              <w:left w:w="180" w:type="dxa"/>
+              <w:bottom w:w="120" w:type="dxa"/>
+              <w:right w:w="180" w:type="dxa"/>
+            </w:tcMar>
+            <w:vAlign w:val="center"/>
+            <w:hideMark/>
+          </w:tcPr>
+          <w:p>
+            <w:r>
+              <w:rPr>
+                <w:b/>
+                <w:bCs/>
+              </w:rPr>
+              <w:t>CODE (Hex)</w:t>
+            </w:r>
+          </w:p>
+        </w:tc>
+        <w:tc>
+          <w:tcPr>
+            <w:tcW w:w="0" w:type="auto"/>
+            <w:tcBorders>
+              <w:top w:val="single" w:sz="6" w:space="0" w:color="auto"/>
+              <w:left w:val="single" w:sz="6" w:space="0" w:color="auto"/>
+              <w:bottom w:val="single" w:sz="6" w:space="0" w:color="auto"/>
+              <w:right w:val="single" w:sz="6" w:space="0" w:color="auto"/>
+            </w:tcBorders>
+            <w:tcMar>
+              <w:top w:w="120" w:type="dxa"/>
+              <w:left w:w="180" w:type="dxa"/>
+              <w:bottom w:w="120" w:type="dxa"/>
+              <w:right w:w="180" w:type="dxa"/>
+            </w:tcMar>
+            <w:vAlign w:val="center"/>
+            <w:hideMark/>
+          </w:tcPr>
+          <w:p>
+            <w:proofErr w:type="spellStart"/>
+            <w:r>
+              <w:rPr>
+                <w:b/>
+                <w:bCs/>
+              </w:rPr>
+              <w:t>Tên</w:t>
+            </w:r>
+            <w:proofErr w:type="spellEnd"/>
+            <w:r>
+              <w:rPr>
+                <w:b/>
+                <w:bCs/>
+              </w:rPr>
+              <w:t xml:space="preserve"> </w:t>
+            </w:r>
+            <w:proofErr w:type="spellStart"/>
+            <w:r>
+              <w:rPr>
+                <w:b/>
+                <w:bCs/>
+              </w:rPr>
+              <w:t>Lỗi</w:t>
+            </w:r>
+            <w:proofErr w:type="spellEnd"/>
+          </w:p>
+        </w:tc>
+        <w:tc>
+          <w:tcPr>
+            <w:tcW w:w="0" w:type="auto"/>
+            <w:tcBorders>
+              <w:top w:val="single" w:sz="6" w:space="0" w:color="auto"/>
+              <w:left w:val="single" w:sz="6" w:space="0" w:color="auto"/>
+              <w:bottom w:val="single" w:sz="6" w:space="0" w:color="auto"/>
+              <w:right w:val="single" w:sz="6" w:space="0" w:color="auto"/>
+            </w:tcBorders>
+            <w:tcMar>
+              <w:top w:w="120" w:type="dxa"/>
+              <w:left w:w="180" w:type="dxa"/>
+              <w:bottom w:w="120" w:type="dxa"/>
+              <w:right w:w="180" w:type="dxa"/>
+            </w:tcMar>
+            <w:vAlign w:val="center"/>
+            <w:hideMark/>
+          </w:tcPr>
+          <w:p>
+            <w:r>
+              <w:rPr>
+                <w:b/>
+                <w:bCs/>
+              </w:rPr>
+              <w:t xml:space="preserve">Ý </w:t>
+            </w:r>
+            <w:proofErr w:type="spellStart"/>
+            <w:r>
+              <w:rPr>
+                <w:b/>
+                <w:bCs/>
+              </w:rPr>
+              <w:t>nghĩa</w:t>
+            </w:r>
+            <w:proofErr w:type="spellEnd"/>
+          </w:p>
+        </w:tc>
+      </w:tr>
+      <w:tr>
+        <w:trPr>
+          <w:tblCellSpacing w:w="15" w:type="dxa"/>
+        </w:trPr>
+        <w:tc>
+          <w:tcPr>
+            <w:tcW w:w="0" w:type="auto"/>
+            <w:tcBorders>
+              <w:top w:val="single" w:sz="6" w:space="0" w:color="auto"/>
+              <w:left w:val="single" w:sz="6" w:space="0" w:color="auto"/>
+              <w:bottom w:val="single" w:sz="6" w:space="0" w:color="auto"/>
+              <w:right w:val="single" w:sz="6" w:space="0" w:color="auto"/>
+            </w:tcBorders>
+            <w:tcMar>
+              <w:top w:w="120" w:type="dxa"/>
+              <w:left w:w="180" w:type="dxa"/>
+              <w:bottom w:w="120" w:type="dxa"/>
+              <w:right w:w="180" w:type="dxa"/>
+            </w:tcMar>
+            <w:vAlign w:val="center"/>
+            <w:hideMark/>
+          </w:tcPr>
+          <w:p>
+            <w:r>
+              <w:t>0x00</w:t>
+            </w:r>
+          </w:p>
+        </w:tc>
+        <w:tc>
+          <w:tcPr>
+            <w:tcW w:w="0" w:type="auto"/>
+            <w:tcBorders>
+              <w:top w:val="single" w:sz="6" w:space="0" w:color="auto"/>
+              <w:left w:val="single" w:sz="6" w:space="0" w:color="auto"/>
+              <w:bottom w:val="single" w:sz="6" w:space="0" w:color="auto"/>
+              <w:right w:val="single" w:sz="6" w:space="0" w:color="auto"/>
+            </w:tcBorders>
+            <w:tcMar>
+              <w:top w:w="120" w:type="dxa"/>
+              <w:left w:w="180" w:type="dxa"/>
+              <w:bottom w:w="120" w:type="dxa"/>
+              <w:right w:w="180" w:type="dxa"/>
+            </w:tcMar>
+            <w:vAlign w:val="center"/>
+            <w:hideMark/>
+          </w:tcPr>
+          <w:p>
+            <w:r>
+              <w:t>OK</w:t>
+            </w:r>
+          </w:p>
+        </w:tc>
+        <w:tc>
+          <w:tcPr>
+            <w:tcW w:w="0" w:type="auto"/>
+            <w:tcBorders>
+              <w:top w:val="single" w:sz="6" w:space="0" w:color="auto"/>
+              <w:left w:val="single" w:sz="6" w:space="0" w:color="auto"/>
+              <w:bottom w:val="single" w:sz="6" w:space="0" w:color="auto"/>
+              <w:right w:val="single" w:sz="6" w:space="0" w:color="auto"/>
+            </w:tcBorders>
+            <w:tcMar>
+              <w:top w:w="120" w:type="dxa"/>
+              <w:left w:w="180" w:type="dxa"/>
+              <w:bottom w:w="120" w:type="dxa"/>
+              <w:right w:w="180" w:type="dxa"/>
+            </w:tcMar>
+            <w:vAlign w:val="center"/>
+            <w:hideMark/>
+          </w:tcPr>
+          <w:p>
+            <w:r>
+              <w:t xml:space="preserve">Thành </w:t>
+            </w:r>
+            <w:proofErr w:type="spellStart"/>
+            <w:r>
+              <w:t>công</w:t>
+            </w:r>
+            <w:proofErr w:type="spellEnd"/>
+          </w:p>
+        </w:tc>
+      </w:tr>
+      <w:tr>
+        <w:trPr>
+          <w:tblCellSpacing w:w="15" w:type="dxa"/>
+        </w:trPr>
+        <w:tc>
+          <w:tcPr>
+            <w:tcW w:w="0" w:type="auto"/>
+            <w:tcBorders>
+              <w:top w:val="single" w:sz="6" w:space="0" w:color="auto"/>
+              <w:left w:val="single" w:sz="6" w:space="0" w:color="auto"/>
+              <w:bottom w:val="single" w:sz="6" w:space="0" w:color="auto"/>
+              <w:right w:val="single" w:sz="6" w:space="0" w:color="auto"/>
+            </w:tcBorders>
+            <w:tcMar>
+              <w:top w:w="120" w:type="dxa"/>
+              <w:left w:w="180" w:type="dxa"/>
+              <w:bottom w:w="120" w:type="dxa"/>
+              <w:right w:w="180" w:type="dxa"/>
+            </w:tcMar>
+            <w:vAlign w:val="center"/>
+            <w:hideMark/>
+          </w:tcPr>
+          <w:p>
+            <w:r>
+              <w:t>0x01</w:t>
+            </w:r>
+          </w:p>
+        </w:tc>
+        <w:tc>
+          <w:tcPr>
+            <w:tcW w:w="0" w:type="auto"/>
+            <w:tcBorders>
+              <w:top w:val="single" w:sz="6" w:space="0" w:color="auto"/>
+              <w:left w:val="single" w:sz="6" w:space="0" w:color="auto"/>
+              <w:bottom w:val="single" w:sz="6" w:space="0" w:color="auto"/>
+              <w:right w:val="single" w:sz="6" w:space="0" w:color="auto"/>
+            </w:tcBorders>
+            <w:tcMar>
+              <w:top w:w="120" w:type="dxa"/>
+              <w:left w:w="180" w:type="dxa"/>
+              <w:bottom w:w="120" w:type="dxa"/>
+              <w:right w:w="180" w:type="dxa"/>
+            </w:tcMar>
+            <w:vAlign w:val="center"/>
+            <w:hideMark/>
+          </w:tcPr>
+          <w:p>
+            <w:proofErr w:type="spellStart"/>
+            <w:r>
+              <w:t>ERR_FAILED</w:t>
+            </w:r>
+            <w:proofErr w:type="spellEnd"/>
+          </w:p>
+        </w:tc>
+        <w:tc>
+          <w:tcPr>
+            <w:tcW w:w="0" w:type="auto"/>
+            <w:tcBorders>
+              <w:top w:val="single" w:sz="6" w:space="0" w:color="auto"/>
+              <w:left w:val="single" w:sz="6" w:space="0" w:color="auto"/>
+              <w:bottom w:val="single" w:sz="6" w:space="0" w:color="auto"/>
+              <w:right w:val="single" w:sz="6" w:space="0" w:color="auto"/>
+            </w:tcBorders>
+            <w:tcMar>
+              <w:top w:w="120" w:type="dxa"/>
+              <w:left w:w="180" w:type="dxa"/>
+              <w:bottom w:w="120" w:type="dxa"/>
+              <w:right w:w="180" w:type="dxa"/>
+            </w:tcMar>
+            <w:vAlign w:val="center"/>
+            <w:hideMark/>
+          </w:tcPr>
+          <w:p>
+            <w:proofErr w:type="spellStart"/>
+            <w:r>
+              <w:t>Lỗi</w:t>
+            </w:r>
+            <w:proofErr w:type="spellEnd"/>
+            <w:r>
+              <w:t xml:space="preserve"> </w:t>
+            </w:r>
+            <w:proofErr w:type="spellStart"/>
+            <w:r>
+              <w:t>chung</w:t>
+            </w:r>
+            <w:proofErr w:type="spellEnd"/>
+            <w:r>
+              <w:t xml:space="preserve">, </w:t>
+            </w:r>
+            <w:proofErr w:type="spellStart"/>
+            <w:r>
+              <w:t>không</w:t>
+            </w:r>
+            <w:proofErr w:type="spellEnd"/>
+            <w:r>
+              <w:t xml:space="preserve"> </w:t>
+            </w:r>
+            <w:proofErr w:type="spellStart"/>
+            <w:r>
+              <w:t>xác</w:t>
+            </w:r>
+            <w:proofErr w:type="spellEnd"/>
+            <w:r>
+              <w:t xml:space="preserve"> </w:t>
+            </w:r>
+            <w:proofErr w:type="spellStart"/>
+            <w:r>
+              <w:t>định</w:t>
+            </w:r>
+            <w:proofErr w:type="spellEnd"/>
+          </w:p>
+        </w:tc>
+      </w:tr>
+      <w:tr>
+        <w:trPr>
+          <w:tblCellSpacing w:w="15" w:type="dxa"/>
+        </w:trPr>
+        <w:tc>
+          <w:tcPr>
+            <w:tcW w:w="0" w:type="auto"/>
+            <w:tcBorders>
+              <w:top w:val="single" w:sz="6" w:space="0" w:color="auto"/>
+              <w:left w:val="single" w:sz="6" w:space="0" w:color="auto"/>
+              <w:bottom w:val="single" w:sz="6" w:space="0" w:color="auto"/>
+              <w:right w:val="single" w:sz="6" w:space="0" w:color="auto"/>
+            </w:tcBorders>
+            <w:tcMar>
+              <w:top w:w="120" w:type="dxa"/>
+              <w:left w:w="180" w:type="dxa"/>
+              <w:bottom w:w="120" w:type="dxa"/>
+              <w:right w:w="180" w:type="dxa"/>
+            </w:tcMar>
+            <w:vAlign w:val="center"/>
+            <w:hideMark/>
+          </w:tcPr>
+          <w:p>
+            <w:r>
+              <w:t>0x02</w:t>
+            </w:r>
+          </w:p>
+        </w:tc>
+        <w:tc>
+          <w:tcPr>
+            <w:tcW w:w="0" w:type="auto"/>
+            <w:tcBorders>
+              <w:top w:val="single" w:sz="6" w:space="0" w:color="auto"/>
+              <w:left w:val="single" w:sz="6" w:space="0" w:color="auto"/>
+              <w:bottom w:val="single" w:sz="6" w:space="0" w:color="auto"/>
+              <w:right w:val="single" w:sz="6" w:space="0" w:color="auto"/>
+            </w:tcBorders>
+            <w:tcMar>
+              <w:top w:w="120" w:type="dxa"/>
+              <w:left w:w="180" w:type="dxa"/>
+              <w:bottom w:w="120" w:type="dxa"/>
+              <w:right w:w="180" w:type="dxa"/>
+            </w:tcMar>
+            <w:vAlign w:val="center"/>
+            <w:hideMark/>
+          </w:tcPr>
+          <w:p>
+            <w:proofErr w:type="spellStart"/>
+            <w:r>
+              <w:t>ERR_INVALID_TOKEN</w:t>
+            </w:r>
+            <w:proofErr w:type="spellEnd"/>
+          </w:p>
+        </w:tc>
+        <w:tc>
+          <w:tcPr>
+            <w:tcW w:w="0" w:type="auto"/>
+            <w:tcBorders>
+              <w:top w:val="single" w:sz="6" w:space="0" w:color="auto"/>
+              <w:left w:val="single" w:sz="6" w:space="0" w:color="auto"/>
+              <w:bottom w:val="single" w:sz="6" w:space="0" w:color="auto"/>
+              <w:right w:val="single" w:sz="6" w:space="0" w:color="auto"/>
+            </w:tcBorders>
+            <w:tcMar>
+              <w:top w:w="120" w:type="dxa"/>
+              <w:left w:w="180" w:type="dxa"/>
+              <w:bottom w:w="120" w:type="dxa"/>
+              <w:right w:w="180" w:type="dxa"/>
+            </w:tcMar>
+            <w:vAlign w:val="center"/>
+            <w:hideMark/>
+          </w:tcPr>
+          <w:p>
+            <w:r>
+              <w:t xml:space="preserve">Token </w:t>
+            </w:r>
+            <w:proofErr w:type="spellStart"/>
+            <w:r>
+              <w:t>không</w:t>
+            </w:r>
+            <w:proofErr w:type="spellEnd"/>
+            <w:r>
+              <w:t xml:space="preserve"> </w:t>
+            </w:r>
+            <w:proofErr w:type="spellStart"/>
+            <w:r>
+              <w:t>hợp</w:t>
+            </w:r>
+            <w:proofErr w:type="spellEnd"/>
+            <w:r>
+              <w:t xml:space="preserve"> </w:t>
+            </w:r>
+            <w:proofErr w:type="spellStart"/>
+            <w:r>
+              <w:t>lệ</w:t>
+            </w:r>
+            <w:proofErr w:type="spellEnd"/>
+            <w:r>
+              <w:t xml:space="preserve"> </w:t>
+            </w:r>
+            <w:proofErr w:type="spellStart"/>
+            <w:r>
+              <w:t>hoặc</w:t>
+            </w:r>
+            <w:proofErr w:type="spellEnd"/>
+            <w:r>
+              <w:t xml:space="preserve"> </w:t>
+            </w:r>
+            <w:proofErr w:type="spellStart"/>
+            <w:r>
+              <w:t>hết</w:t>
+            </w:r>
+            <w:proofErr w:type="spellEnd"/>
+            <w:r>
+              <w:t xml:space="preserve"> </w:t>
+            </w:r>
+            <w:proofErr w:type="spellStart"/>
+            <w:r>
+              <w:t>hạn</w:t>
+            </w:r>
+            <w:proofErr w:type="spellEnd"/>
+          </w:p>
+        </w:tc>
+      </w:tr>
+      <w:tr>
+        <w:trPr>
+          <w:tblCellSpacing w:w="15" w:type="dxa"/>
+        </w:trPr>
+        <w:tc>
+          <w:tcPr>
+            <w:tcW w:w="0" w:type="auto"/>
+            <w:tcBorders>
+              <w:top w:val="single" w:sz="6" w:space="0" w:color="auto"/>
+              <w:left w:val="single" w:sz="6" w:space="0" w:color="auto"/>
+              <w:bottom w:val="single" w:sz="6" w:space="0" w:color="auto"/>
+              <w:right w:val="single" w:sz="6" w:space="0" w:color="auto"/>
+            </w:tcBorders>
+            <w:tcMar>
+              <w:top w:w="120" w:type="dxa"/>
+              <w:left w:w="180" w:type="dxa"/>
+              <w:bottom w:w="120" w:type="dxa"/>
+              <w:right w:w="180" w:type="dxa"/>
+            </w:tcMar>
+            <w:vAlign w:val="center"/>
+            <w:hideMark/>
+          </w:tcPr>
+          <w:p>
+            <w:r>
+              <w:t>0x03</w:t>
+            </w:r>
+          </w:p>
+        </w:tc>
+        <w:tc>
+          <w:tcPr>
+            <w:tcW w:w="0" w:type="auto"/>
+            <w:tcBorders>
+              <w:top w:val="single" w:sz="6" w:space="0" w:color="auto"/>
+              <w:left w:val="single" w:sz="6" w:space="0" w:color="auto"/>
+              <w:bottom w:val="single" w:sz="6" w:space="0" w:color="auto"/>
+              <w:right w:val="single" w:sz="6" w:space="0" w:color="auto"/>
+            </w:tcBorders>
+            <w:tcMar>
+              <w:top w:w="120" w:type="dxa"/>
+              <w:left w:w="180" w:type="dxa"/>
+              <w:bottom w:w="120" w:type="dxa"/>
+              <w:right w:w="180" w:type="dxa"/>
+            </w:tcMar>
+            <w:vAlign w:val="center"/>
+            <w:hideMark/>
+          </w:tcPr>
+          <w:p>
+            <w:proofErr w:type="spellStart"/>
+            <w:r>
+              <w:t>ERR_INVALID_DEVICE</w:t>
+            </w:r>
+            <w:proofErr w:type="spellEnd"/>
+          </w:p>
+        </w:tc>
+        <w:tc>
+          <w:tcPr>
+            <w:tcW w:w="0" w:type="auto"/>
+            <w:tcBorders>
+              <w:top w:val="single" w:sz="6" w:space="0" w:color="auto"/>
+              <w:left w:val="single" w:sz="6" w:space="0" w:color="auto"/>
+              <w:bottom w:val="single" w:sz="6" w:space="0" w:color="auto"/>
+              <w:right w:val="single" w:sz="6" w:space="0" w:color="auto"/>
+            </w:tcBorders>
+            <w:tcMar>
+              <w:top w:w="120" w:type="dxa"/>
+              <w:left w:w="180" w:type="dxa"/>
+              <w:bottom w:w="120" w:type="dxa"/>
+              <w:right w:w="180" w:type="dxa"/>
+            </w:tcMar>
+            <w:vAlign w:val="center"/>
+            <w:hideMark/>
+          </w:tcPr>
+          <w:p>
+            <w:r>
+              <w:t xml:space="preserve">Device ID </w:t>
+            </w:r>
+            <w:proofErr w:type="spellStart"/>
+            <w:r>
+              <w:t>không</w:t>
+            </w:r>
+            <w:proofErr w:type="spellEnd"/>
+            <w:r>
+              <w:t xml:space="preserve"> </w:t>
+            </w:r>
+            <w:proofErr w:type="spellStart"/>
+            <w:r>
+              <w:t>tồn</w:t>
+            </w:r>
+            <w:proofErr w:type="spellEnd"/>
+            <w:r>
+              <w:t xml:space="preserve"> </w:t>
+            </w:r>
+            <w:proofErr w:type="spellStart"/>
+            <w:r>
+              <w:t>tại</w:t>
+            </w:r>
+            <w:proofErr w:type="spellEnd"/>
+            <w:r>
+              <w:t xml:space="preserve"> / Offline</w:t>
+            </w:r>
+          </w:p>
+        </w:tc>
+      </w:tr>
+      <w:tr>
+        <w:trPr>
+          <w:tblCellSpacing w:w="15" w:type="dxa"/>
+        </w:trPr>
+        <w:tc>
+          <w:tcPr>
+            <w:tcW w:w="0" w:type="auto"/>
+            <w:tcBorders>
+              <w:top w:val="single" w:sz="6" w:space="0" w:color="auto"/>
+              <w:left w:val="single" w:sz="6" w:space="0" w:color="auto"/>
+              <w:bottom w:val="single" w:sz="6" w:space="0" w:color="auto"/>
+              <w:right w:val="single" w:sz="6" w:space="0" w:color="auto"/>
+            </w:tcBorders>
+            <w:tcMar>
+              <w:top w:w="120" w:type="dxa"/>
+              <w:left w:w="180" w:type="dxa"/>
+              <w:bottom w:w="120" w:type="dxa"/>
+              <w:right w:w="180" w:type="dxa"/>
+            </w:tcMar>
+            <w:vAlign w:val="center"/>
+            <w:hideMark/>
+          </w:tcPr>
+          <w:p>
+            <w:r>
+              <w:t>0x04</w:t>
+            </w:r>
+          </w:p>
+        </w:tc>
+        <w:tc>
+          <w:tcPr>
+            <w:tcW w:w="0" w:type="auto"/>
+            <w:tcBorders>
+              <w:top w:val="single" w:sz="6" w:space="0" w:color="auto"/>
+              <w:left w:val="single" w:sz="6" w:space="0" w:color="auto"/>
+              <w:bottom w:val="single" w:sz="6" w:space="0" w:color="auto"/>
+              <w:right w:val="single" w:sz="6" w:space="0" w:color="auto"/>
+            </w:tcBorders>
+            <w:tcMar>
+              <w:top w:w="120" w:type="dxa"/>
+              <w:left w:w="180" w:type="dxa"/>
+              <w:bottom w:w="120" w:type="dxa"/>
+              <w:right w:w="180" w:type="dxa"/>
+            </w:tcMar>
+            <w:vAlign w:val="center"/>
+            <w:hideMark/>
+          </w:tcPr>
+          <w:p>
+            <w:proofErr w:type="spellStart"/>
+            <w:r>
+              <w:t>ERR_INVALID_PARAM</w:t>
+            </w:r>
+            <w:proofErr w:type="spellEnd"/>
+          </w:p>
+        </w:tc>
+        <w:tc>
+          <w:tcPr>
+            <w:tcW w:w="0" w:type="auto"/>
+            <w:tcBorders>
+              <w:top w:val="single" w:sz="6" w:space="0" w:color="auto"/>
+              <w:left w:val="single" w:sz="6" w:space="0" w:color="auto"/>
+              <w:bottom w:val="single" w:sz="6" w:space="0" w:color="auto"/>
+              <w:right w:val="single" w:sz="6" w:space="0" w:color="auto"/>
+            </w:tcBorders>
+            <w:tcMar>
+              <w:top w:w="120" w:type="dxa"/>
+              <w:left w:w="180" w:type="dxa"/>
+              <w:bottom w:w="120" w:type="dxa"/>
+              <w:right w:w="180" w:type="dxa"/>
+            </w:tcMar>
+            <w:vAlign w:val="center"/>
+            <w:hideMark/>
+          </w:tcPr>
+          <w:p>
+            <w:r>
+              <w:t xml:space="preserve">Param ID </w:t>
+            </w:r>
+            <w:proofErr w:type="spellStart"/>
+            <w:r>
+              <w:t>hoặc</w:t>
+            </w:r>
+            <w:proofErr w:type="spellEnd"/>
+            <w:r>
+              <w:t xml:space="preserve"> </w:t>
+            </w:r>
+            <w:proofErr w:type="spellStart"/>
+            <w:r>
+              <w:t>giá</w:t>
+            </w:r>
+            <w:proofErr w:type="spellEnd"/>
+            <w:r>
+              <w:t xml:space="preserve"> </w:t>
+            </w:r>
+            <w:proofErr w:type="spellStart"/>
+            <w:r>
+              <w:t>trị</w:t>
+            </w:r>
+            <w:proofErr w:type="spellEnd"/>
+            <w:r>
+              <w:t xml:space="preserve"> Param </w:t>
+            </w:r>
+            <w:proofErr w:type="spellStart"/>
+            <w:r>
+              <w:t>không</w:t>
+            </w:r>
+            <w:proofErr w:type="spellEnd"/>
+            <w:r>
+              <w:t xml:space="preserve"> </w:t>
+            </w:r>
+            <w:proofErr w:type="spellStart"/>
+            <w:r>
+              <w:t>hợp</w:t>
+            </w:r>
+            <w:proofErr w:type="spellEnd"/>
+            <w:r>
+              <w:t xml:space="preserve"> </w:t>
+            </w:r>
+            <w:proofErr w:type="spellStart"/>
+            <w:r>
+              <w:t>lệ</w:t>
+            </w:r>
+            <w:proofErr w:type="spellEnd"/>
+          </w:p>
+        </w:tc>
+      </w:tr>
+      <w:tr>
+        <w:trPr>
+          <w:tblCellSpacing w:w="15" w:type="dxa"/>
+        </w:trPr>
+        <w:tc>
+          <w:tcPr>
+            <w:tcW w:w="0" w:type="auto"/>
+            <w:tcBorders>
+              <w:top w:val="single" w:sz="6" w:space="0" w:color="auto"/>
+              <w:left w:val="single" w:sz="6" w:space="0" w:color="auto"/>
+              <w:bottom w:val="single" w:sz="6" w:space="0" w:color="auto"/>
+              <w:right w:val="single" w:sz="6" w:space="0" w:color="auto"/>
+            </w:tcBorders>
+            <w:tcMar>
+              <w:top w:w="120" w:type="dxa"/>
+              <w:left w:w="180" w:type="dxa"/>
+              <w:bottom w:w="120" w:type="dxa"/>
+              <w:right w:w="180" w:type="dxa"/>
+            </w:tcMar>
+            <w:vAlign w:val="center"/>
+            <w:hideMark/>
+          </w:tcPr>
+          <w:p>
+            <w:r>
+              <w:t>0x05</w:t>
+            </w:r>
+          </w:p>
+        </w:tc>
+        <w:tc>
+          <w:tcPr>
+            <w:tcW w:w="0" w:type="auto"/>
+            <w:tcBorders>
+              <w:top w:val="single" w:sz="6" w:space="0" w:color="auto"/>
+              <w:left w:val="single" w:sz="6" w:space="0" w:color="auto"/>
+              <w:bottom w:val="single" w:sz="6" w:space="0" w:color="auto"/>
+              <w:right w:val="single" w:sz="6" w:space="0" w:color="auto"/>
+            </w:tcBorders>
+            <w:tcMar>
+              <w:top w:w="120" w:type="dxa"/>
+              <w:left w:w="180" w:type="dxa"/>
+              <w:bottom w:w="120" w:type="dxa"/>
+              <w:right w:w="180" w:type="dxa"/>
+            </w:tcMar>
+            <w:vAlign w:val="center"/>
+            <w:hideMark/>
+          </w:tcPr>
+          <w:p>
+            <w:proofErr w:type="spellStart"/>
+            <w:r>
+              <w:t>ERR_INVALID_SLOT</w:t>
+            </w:r>
+            <w:proofErr w:type="spellEnd"/>
+          </w:p>
+        </w:tc>
+        <w:tc>
+          <w:tcPr>
+            <w:tcW w:w="0" w:type="auto"/>
+            <w:tcBorders>
+              <w:top w:val="single" w:sz="6" w:space="0" w:color="auto"/>
+              <w:left w:val="single" w:sz="6" w:space="0" w:color="auto"/>
+              <w:bottom w:val="single" w:sz="6" w:space="0" w:color="auto"/>
+              <w:right w:val="single" w:sz="6" w:space="0" w:color="auto"/>
+            </w:tcBorders>
+            <w:tcMar>
+              <w:top w:w="120" w:type="dxa"/>
+              <w:left w:w="180" w:type="dxa"/>
+              <w:bottom w:w="120" w:type="dxa"/>
+              <w:right w:w="180" w:type="dxa"/>
+            </w:tcMar>
+            <w:vAlign w:val="center"/>
+            <w:hideMark/>
+          </w:tcPr>
+          <w:p>
+            <w:r>
+              <w:t xml:space="preserve">Schedule Slot ID </w:t>
+            </w:r>
+            <w:proofErr w:type="spellStart"/>
+            <w:r>
+              <w:t>không</w:t>
+            </w:r>
+            <w:proofErr w:type="spellEnd"/>
+            <w:r>
+              <w:t xml:space="preserve"> </w:t>
+            </w:r>
+            <w:proofErr w:type="spellStart"/>
+            <w:r>
+              <w:t>hợp</w:t>
+            </w:r>
+            <w:proofErr w:type="spellEnd"/>
+            <w:r>
+              <w:t xml:space="preserve"> </w:t>
+            </w:r>
+            <w:proofErr w:type="spellStart"/>
+            <w:r>
+              <w:t>lệ</w:t>
+            </w:r>
+            <w:proofErr w:type="spellEnd"/>
+          </w:p>
+        </w:tc>
+      </w:tr>
+      <w:tr>
+        <w:trPr>
+          <w:tblCellSpacing w:w="15" w:type="dxa"/>
+        </w:trPr>
+        <w:tc>
+          <w:tcPr>
+            <w:tcW w:w="0" w:type="auto"/>
+            <w:tcBorders>
+              <w:top w:val="single" w:sz="6" w:space="0" w:color="auto"/>
+              <w:left w:val="single" w:sz="6" w:space="0" w:color="auto"/>
+              <w:bottom w:val="single" w:sz="6" w:space="0" w:color="auto"/>
+              <w:right w:val="single" w:sz="6" w:space="0" w:color="auto"/>
+            </w:tcBorders>
+            <w:tcMar>
+              <w:top w:w="120" w:type="dxa"/>
+              <w:left w:w="180" w:type="dxa"/>
+              <w:bottom w:w="120" w:type="dxa"/>
+              <w:right w:w="180" w:type="dxa"/>
+            </w:tcMar>
+            <w:vAlign w:val="center"/>
+            <w:hideMark/>
+          </w:tcPr>
+          <w:p>
+            <w:r>
+              <w:t>0x06</w:t>
+            </w:r>
+          </w:p>
+        </w:tc>
+        <w:tc>
+          <w:tcPr>
+            <w:tcW w:w="0" w:type="auto"/>
+            <w:tcBorders>
+              <w:top w:val="single" w:sz="6" w:space="0" w:color="auto"/>
+              <w:left w:val="single" w:sz="6" w:space="0" w:color="auto"/>
+              <w:bottom w:val="single" w:sz="6" w:space="0" w:color="auto"/>
+              <w:right w:val="single" w:sz="6" w:space="0" w:color="auto"/>
+            </w:tcBorders>
+            <w:tcMar>
+              <w:top w:w="120" w:type="dxa"/>
+              <w:left w:w="180" w:type="dxa"/>
+              <w:bottom w:w="120" w:type="dxa"/>
+              <w:right w:w="180" w:type="dxa"/>
+            </w:tcMar>
+            <w:vAlign w:val="center"/>
+            <w:hideMark/>
+          </w:tcPr>
+          <w:p>
+            <w:proofErr w:type="spellStart"/>
+            <w:r>
+              <w:t>ERR_WRONG_PASSWORD</w:t>
+            </w:r>
+            <w:proofErr w:type="spellEnd"/>
+          </w:p>
+        </w:tc>
+        <w:tc>
+          <w:tcPr>
+            <w:tcW w:w="0" w:type="auto"/>
+            <w:tcBorders>
+              <w:top w:val="single" w:sz="6" w:space="0" w:color="auto"/>
+              <w:left w:val="single" w:sz="6" w:space="0" w:color="auto"/>
+              <w:bottom w:val="single" w:sz="6" w:space="0" w:color="auto"/>
+              <w:right w:val="single" w:sz="6" w:space="0" w:color="auto"/>
+            </w:tcBorders>
+            <w:tcMar>
+              <w:top w:w="120" w:type="dxa"/>
+              <w:left w:w="180" w:type="dxa"/>
+              <w:bottom w:w="120" w:type="dxa"/>
+              <w:right w:w="180" w:type="dxa"/>
+            </w:tcMar>
+            <w:vAlign w:val="center"/>
+            <w:hideMark/>
+          </w:tcPr>
+          <w:p>
+            <w:r>
+              <w:t xml:space="preserve">Sai </w:t>
+            </w:r>
+            <w:proofErr w:type="spellStart"/>
+            <w:r>
+              <w:t>mật</w:t>
+            </w:r>
+            <w:proofErr w:type="spellEnd"/>
+            <w:r>
+              <w:t xml:space="preserve"> </w:t>
+            </w:r>
+            <w:proofErr w:type="spellStart"/>
+            <w:r>
+              <w:t>khẩu</w:t>
+            </w:r>
+            <w:proofErr w:type="spellEnd"/>
+            <w:r>
+              <w:t xml:space="preserve"> (</w:t>
+            </w:r>
+            <w:proofErr w:type="spellStart"/>
+            <w:r>
+              <w:t>dùng</w:t>
+            </w:r>
+            <w:proofErr w:type="spellEnd"/>
+            <w:r>
+              <w:t xml:space="preserve"> </w:t>
+            </w:r>
+            <w:proofErr w:type="spellStart"/>
+            <w:r>
+              <w:t>khi</w:t>
+            </w:r>
+            <w:proofErr w:type="spellEnd"/>
+            <w:r>
+              <w:t xml:space="preserve"> </w:t>
+            </w:r>
+            <w:proofErr w:type="spellStart"/>
+            <w:r>
+              <w:t>phản</w:t>
+            </w:r>
+            <w:proofErr w:type="spellEnd"/>
+            <w:r>
+              <w:t xml:space="preserve"> </w:t>
+            </w:r>
+            <w:proofErr w:type="spellStart"/>
+            <w:r>
+              <w:t>hồi</w:t>
+            </w:r>
+            <w:proofErr w:type="spellEnd"/>
+            <w:r>
+              <w:t xml:space="preserve"> CONNECT)</w:t>
+            </w:r>
+          </w:p>
+        </w:tc>
+      </w:tr>
+      <w:tr>
+        <w:trPr>
+          <w:tblCellSpacing w:w="15" w:type="dxa"/>
+        </w:trPr>
+        <w:tc>
+          <w:tcPr>
+            <w:tcW w:w="0" w:type="auto"/>
+            <w:tcBorders>
+              <w:top w:val="single" w:sz="6" w:space="0" w:color="auto"/>
+              <w:left w:val="single" w:sz="6" w:space="0" w:color="auto"/>
+              <w:bottom w:val="single" w:sz="6" w:space="0" w:color="auto"/>
+              <w:right w:val="single" w:sz="6" w:space="0" w:color="auto"/>
+            </w:tcBorders>
+            <w:tcMar>
+              <w:top w:w="120" w:type="dxa"/>
+              <w:left w:w="180" w:type="dxa"/>
+              <w:bottom w:w="120" w:type="dxa"/>
+              <w:right w:w="180" w:type="dxa"/>
+            </w:tcMar>
+            <w:vAlign w:val="center"/>
+            <w:hideMark/>
+          </w:tcPr>
+          <w:p>
+            <w:r>
+              <w:t>0x07</w:t>
+            </w:r>
+          </w:p>
+        </w:tc>
+        <w:tc>
+          <w:tcPr>
+            <w:tcW w:w="0" w:type="auto"/>
+            <w:tcBorders>
+              <w:top w:val="single" w:sz="6" w:space="0" w:color="auto"/>
+              <w:left w:val="single" w:sz="6" w:space="0" w:color="auto"/>
+              <w:bottom w:val="single" w:sz="6" w:space="0" w:color="auto"/>
+              <w:right w:val="single" w:sz="6" w:space="0" w:color="auto"/>
+            </w:tcBorders>
+            <w:tcMar>
+              <w:top w:w="120" w:type="dxa"/>
+              <w:left w:w="180" w:type="dxa"/>
+              <w:bottom w:w="120" w:type="dxa"/>
+              <w:right w:w="180" w:type="dxa"/>
+            </w:tcMar>
+            <w:vAlign w:val="center"/>
+            <w:hideMark/>
+          </w:tcPr>
+          <w:p>
+            <w:proofErr w:type="spellStart"/>
+            <w:r>
+              <w:t>ERR_MALFORMED</w:t>
+            </w:r>
+            <w:proofErr w:type="spellEnd"/>
+          </w:p>
+        </w:tc>
+        <w:tc>
+          <w:tcPr>
+            <w:tcW w:w="0" w:type="auto"/>
+            <w:tcBorders>
+              <w:top w:val="single" w:sz="6" w:space="0" w:color="auto"/>
+              <w:left w:val="single" w:sz="6" w:space="0" w:color="auto"/>
+              <w:bottom w:val="single" w:sz="6" w:space="0" w:color="auto"/>
+              <w:right w:val="single" w:sz="6" w:space="0" w:color="auto"/>
+            </w:tcBorders>
+            <w:tcMar>
+              <w:top w:w="120" w:type="dxa"/>
+              <w:left w:w="180" w:type="dxa"/>
+              <w:bottom w:w="120" w:type="dxa"/>
+              <w:right w:w="180" w:type="dxa"/>
+            </w:tcMar>
+            <w:vAlign w:val="center"/>
+            <w:hideMark/>
+          </w:tcPr>
+          <w:p>
+            <w:proofErr w:type="spellStart"/>
+            <w:r>
+              <w:t>Gói</w:t>
+            </w:r>
+            <w:proofErr w:type="spellEnd"/>
+            <w:r>
+              <w:t xml:space="preserve"> tin Client </w:t>
+            </w:r>
+            <w:proofErr w:type="spellStart"/>
+            <w:r>
+              <w:t>gửi</w:t>
+            </w:r>
+            <w:proofErr w:type="spellEnd"/>
+            <w:r>
+              <w:t xml:space="preserve"> </w:t>
+            </w:r>
+            <w:proofErr w:type="spellStart"/>
+            <w:r>
+              <w:t>bị</w:t>
+            </w:r>
+            <w:proofErr w:type="spellEnd"/>
+            <w:r>
+              <w:t xml:space="preserve"> </w:t>
+            </w:r>
+            <w:proofErr w:type="spellStart"/>
+            <w:r>
+              <w:t>sai</w:t>
+            </w:r>
+            <w:proofErr w:type="spellEnd"/>
+            <w:r>
+              <w:t xml:space="preserve"> (Length, </w:t>
+            </w:r>
+            <w:proofErr w:type="spellStart"/>
+            <w:r>
+              <w:t>cấu</w:t>
+            </w:r>
+            <w:proofErr w:type="spellEnd"/>
+            <w:r>
+              <w:t xml:space="preserve"> </w:t>
+            </w:r>
+            <w:proofErr w:type="spellStart"/>
+            <w:r>
+              <w:t>trúc</w:t>
+            </w:r>
+            <w:proofErr w:type="spellEnd"/>
+            <w:r>
+              <w:t>...)</w:t>
+            </w:r>
+          </w:p>
+        </w:tc>
+      </w:tr>
+    </w:tbl>
     <w:p/>
     <w:p/>
     <w:sectPr>
@@ -3498,6 +7563,868 @@
     </w:lvl>
   </w:abstractNum>
   <w:abstractNum w:abstractNumId="1" w15:restartNumberingAfterBreak="0">
+    <w:nsid w:val="08863651"/>
+    <w:multiLevelType w:val="multilevel"/>
+    <w:tmpl w:val="09127BAC"/>
+    <w:lvl w:ilvl="0">
+      <w:start w:val="1"/>
+      <w:numFmt w:val="bullet"/>
+      <w:lvlText w:val=""/>
+      <w:lvlJc w:val="left"/>
+      <w:pPr>
+        <w:tabs>
+          <w:tab w:val="num" w:pos="720"/>
+        </w:tabs>
+        <w:ind w:left="720" w:hanging="360"/>
+      </w:pPr>
+      <w:rPr>
+        <w:rFonts w:ascii="Symbol" w:hAnsi="Symbol" w:hint="default"/>
+        <w:sz w:val="20"/>
+      </w:rPr>
+    </w:lvl>
+    <w:lvl w:ilvl="1" w:tentative="1">
+      <w:start w:val="1"/>
+      <w:numFmt w:val="bullet"/>
+      <w:lvlText w:val="o"/>
+      <w:lvlJc w:val="left"/>
+      <w:pPr>
+        <w:tabs>
+          <w:tab w:val="num" w:pos="1440"/>
+        </w:tabs>
+        <w:ind w:left="1440" w:hanging="360"/>
+      </w:pPr>
+      <w:rPr>
+        <w:rFonts w:ascii="Courier New" w:hAnsi="Courier New" w:hint="default"/>
+        <w:sz w:val="20"/>
+      </w:rPr>
+    </w:lvl>
+    <w:lvl w:ilvl="2" w:tentative="1">
+      <w:start w:val="1"/>
+      <w:numFmt w:val="bullet"/>
+      <w:lvlText w:val=""/>
+      <w:lvlJc w:val="left"/>
+      <w:pPr>
+        <w:tabs>
+          <w:tab w:val="num" w:pos="2160"/>
+        </w:tabs>
+        <w:ind w:left="2160" w:hanging="360"/>
+      </w:pPr>
+      <w:rPr>
+        <w:rFonts w:ascii="Wingdings" w:hAnsi="Wingdings" w:hint="default"/>
+        <w:sz w:val="20"/>
+      </w:rPr>
+    </w:lvl>
+    <w:lvl w:ilvl="3" w:tentative="1">
+      <w:start w:val="1"/>
+      <w:numFmt w:val="bullet"/>
+      <w:lvlText w:val=""/>
+      <w:lvlJc w:val="left"/>
+      <w:pPr>
+        <w:tabs>
+          <w:tab w:val="num" w:pos="2880"/>
+        </w:tabs>
+        <w:ind w:left="2880" w:hanging="360"/>
+      </w:pPr>
+      <w:rPr>
+        <w:rFonts w:ascii="Wingdings" w:hAnsi="Wingdings" w:hint="default"/>
+        <w:sz w:val="20"/>
+      </w:rPr>
+    </w:lvl>
+    <w:lvl w:ilvl="4" w:tentative="1">
+      <w:start w:val="1"/>
+      <w:numFmt w:val="bullet"/>
+      <w:lvlText w:val=""/>
+      <w:lvlJc w:val="left"/>
+      <w:pPr>
+        <w:tabs>
+          <w:tab w:val="num" w:pos="3600"/>
+        </w:tabs>
+        <w:ind w:left="3600" w:hanging="360"/>
+      </w:pPr>
+      <w:rPr>
+        <w:rFonts w:ascii="Wingdings" w:hAnsi="Wingdings" w:hint="default"/>
+        <w:sz w:val="20"/>
+      </w:rPr>
+    </w:lvl>
+    <w:lvl w:ilvl="5" w:tentative="1">
+      <w:start w:val="1"/>
+      <w:numFmt w:val="bullet"/>
+      <w:lvlText w:val=""/>
+      <w:lvlJc w:val="left"/>
+      <w:pPr>
+        <w:tabs>
+          <w:tab w:val="num" w:pos="4320"/>
+        </w:tabs>
+        <w:ind w:left="4320" w:hanging="360"/>
+      </w:pPr>
+      <w:rPr>
+        <w:rFonts w:ascii="Wingdings" w:hAnsi="Wingdings" w:hint="default"/>
+        <w:sz w:val="20"/>
+      </w:rPr>
+    </w:lvl>
+    <w:lvl w:ilvl="6" w:tentative="1">
+      <w:start w:val="1"/>
+      <w:numFmt w:val="bullet"/>
+      <w:lvlText w:val=""/>
+      <w:lvlJc w:val="left"/>
+      <w:pPr>
+        <w:tabs>
+          <w:tab w:val="num" w:pos="5040"/>
+        </w:tabs>
+        <w:ind w:left="5040" w:hanging="360"/>
+      </w:pPr>
+      <w:rPr>
+        <w:rFonts w:ascii="Wingdings" w:hAnsi="Wingdings" w:hint="default"/>
+        <w:sz w:val="20"/>
+      </w:rPr>
+    </w:lvl>
+    <w:lvl w:ilvl="7" w:tentative="1">
+      <w:start w:val="1"/>
+      <w:numFmt w:val="bullet"/>
+      <w:lvlText w:val=""/>
+      <w:lvlJc w:val="left"/>
+      <w:pPr>
+        <w:tabs>
+          <w:tab w:val="num" w:pos="5760"/>
+        </w:tabs>
+        <w:ind w:left="5760" w:hanging="360"/>
+      </w:pPr>
+      <w:rPr>
+        <w:rFonts w:ascii="Wingdings" w:hAnsi="Wingdings" w:hint="default"/>
+        <w:sz w:val="20"/>
+      </w:rPr>
+    </w:lvl>
+    <w:lvl w:ilvl="8" w:tentative="1">
+      <w:start w:val="1"/>
+      <w:numFmt w:val="bullet"/>
+      <w:lvlText w:val=""/>
+      <w:lvlJc w:val="left"/>
+      <w:pPr>
+        <w:tabs>
+          <w:tab w:val="num" w:pos="6480"/>
+        </w:tabs>
+        <w:ind w:left="6480" w:hanging="360"/>
+      </w:pPr>
+      <w:rPr>
+        <w:rFonts w:ascii="Wingdings" w:hAnsi="Wingdings" w:hint="default"/>
+        <w:sz w:val="20"/>
+      </w:rPr>
+    </w:lvl>
+  </w:abstractNum>
+  <w:abstractNum w:abstractNumId="2" w15:restartNumberingAfterBreak="0">
+    <w:nsid w:val="0A3713C4"/>
+    <w:multiLevelType w:val="multilevel"/>
+    <w:tmpl w:val="E7787538"/>
+    <w:lvl w:ilvl="0">
+      <w:start w:val="1"/>
+      <w:numFmt w:val="decimal"/>
+      <w:lvlText w:val="%1."/>
+      <w:lvlJc w:val="left"/>
+      <w:pPr>
+        <w:tabs>
+          <w:tab w:val="num" w:pos="720"/>
+        </w:tabs>
+        <w:ind w:left="720" w:hanging="360"/>
+      </w:pPr>
+    </w:lvl>
+    <w:lvl w:ilvl="1">
+      <w:start w:val="1"/>
+      <w:numFmt w:val="bullet"/>
+      <w:lvlText w:val="o"/>
+      <w:lvlJc w:val="left"/>
+      <w:pPr>
+        <w:tabs>
+          <w:tab w:val="num" w:pos="1440"/>
+        </w:tabs>
+        <w:ind w:left="1440" w:hanging="360"/>
+      </w:pPr>
+      <w:rPr>
+        <w:rFonts w:ascii="Courier New" w:hAnsi="Courier New" w:hint="default"/>
+        <w:sz w:val="20"/>
+      </w:rPr>
+    </w:lvl>
+    <w:lvl w:ilvl="2" w:tentative="1">
+      <w:start w:val="1"/>
+      <w:numFmt w:val="decimal"/>
+      <w:lvlText w:val="%3."/>
+      <w:lvlJc w:val="left"/>
+      <w:pPr>
+        <w:tabs>
+          <w:tab w:val="num" w:pos="2160"/>
+        </w:tabs>
+        <w:ind w:left="2160" w:hanging="360"/>
+      </w:pPr>
+    </w:lvl>
+    <w:lvl w:ilvl="3" w:tentative="1">
+      <w:start w:val="1"/>
+      <w:numFmt w:val="decimal"/>
+      <w:lvlText w:val="%4."/>
+      <w:lvlJc w:val="left"/>
+      <w:pPr>
+        <w:tabs>
+          <w:tab w:val="num" w:pos="2880"/>
+        </w:tabs>
+        <w:ind w:left="2880" w:hanging="360"/>
+      </w:pPr>
+    </w:lvl>
+    <w:lvl w:ilvl="4" w:tentative="1">
+      <w:start w:val="1"/>
+      <w:numFmt w:val="decimal"/>
+      <w:lvlText w:val="%5."/>
+      <w:lvlJc w:val="left"/>
+      <w:pPr>
+        <w:tabs>
+          <w:tab w:val="num" w:pos="3600"/>
+        </w:tabs>
+        <w:ind w:left="3600" w:hanging="360"/>
+      </w:pPr>
+    </w:lvl>
+    <w:lvl w:ilvl="5" w:tentative="1">
+      <w:start w:val="1"/>
+      <w:numFmt w:val="decimal"/>
+      <w:lvlText w:val="%6."/>
+      <w:lvlJc w:val="left"/>
+      <w:pPr>
+        <w:tabs>
+          <w:tab w:val="num" w:pos="4320"/>
+        </w:tabs>
+        <w:ind w:left="4320" w:hanging="360"/>
+      </w:pPr>
+    </w:lvl>
+    <w:lvl w:ilvl="6" w:tentative="1">
+      <w:start w:val="1"/>
+      <w:numFmt w:val="decimal"/>
+      <w:lvlText w:val="%7."/>
+      <w:lvlJc w:val="left"/>
+      <w:pPr>
+        <w:tabs>
+          <w:tab w:val="num" w:pos="5040"/>
+        </w:tabs>
+        <w:ind w:left="5040" w:hanging="360"/>
+      </w:pPr>
+    </w:lvl>
+    <w:lvl w:ilvl="7" w:tentative="1">
+      <w:start w:val="1"/>
+      <w:numFmt w:val="decimal"/>
+      <w:lvlText w:val="%8."/>
+      <w:lvlJc w:val="left"/>
+      <w:pPr>
+        <w:tabs>
+          <w:tab w:val="num" w:pos="5760"/>
+        </w:tabs>
+        <w:ind w:left="5760" w:hanging="360"/>
+      </w:pPr>
+    </w:lvl>
+    <w:lvl w:ilvl="8" w:tentative="1">
+      <w:start w:val="1"/>
+      <w:numFmt w:val="decimal"/>
+      <w:lvlText w:val="%9."/>
+      <w:lvlJc w:val="left"/>
+      <w:pPr>
+        <w:tabs>
+          <w:tab w:val="num" w:pos="6480"/>
+        </w:tabs>
+        <w:ind w:left="6480" w:hanging="360"/>
+      </w:pPr>
+    </w:lvl>
+  </w:abstractNum>
+  <w:abstractNum w:abstractNumId="3" w15:restartNumberingAfterBreak="0">
+    <w:nsid w:val="0E5626ED"/>
+    <w:multiLevelType w:val="multilevel"/>
+    <w:tmpl w:val="380A3A76"/>
+    <w:lvl w:ilvl="0">
+      <w:start w:val="1"/>
+      <w:numFmt w:val="bullet"/>
+      <w:lvlText w:val=""/>
+      <w:lvlJc w:val="left"/>
+      <w:pPr>
+        <w:tabs>
+          <w:tab w:val="num" w:pos="720"/>
+        </w:tabs>
+        <w:ind w:left="720" w:hanging="360"/>
+      </w:pPr>
+      <w:rPr>
+        <w:rFonts w:ascii="Symbol" w:hAnsi="Symbol" w:hint="default"/>
+        <w:sz w:val="20"/>
+      </w:rPr>
+    </w:lvl>
+    <w:lvl w:ilvl="1">
+      <w:start w:val="1"/>
+      <w:numFmt w:val="bullet"/>
+      <w:lvlText w:val="o"/>
+      <w:lvlJc w:val="left"/>
+      <w:pPr>
+        <w:tabs>
+          <w:tab w:val="num" w:pos="1440"/>
+        </w:tabs>
+        <w:ind w:left="1440" w:hanging="360"/>
+      </w:pPr>
+      <w:rPr>
+        <w:rFonts w:ascii="Courier New" w:hAnsi="Courier New" w:hint="default"/>
+        <w:sz w:val="20"/>
+      </w:rPr>
+    </w:lvl>
+    <w:lvl w:ilvl="2" w:tentative="1">
+      <w:start w:val="1"/>
+      <w:numFmt w:val="bullet"/>
+      <w:lvlText w:val=""/>
+      <w:lvlJc w:val="left"/>
+      <w:pPr>
+        <w:tabs>
+          <w:tab w:val="num" w:pos="2160"/>
+        </w:tabs>
+        <w:ind w:left="2160" w:hanging="360"/>
+      </w:pPr>
+      <w:rPr>
+        <w:rFonts w:ascii="Wingdings" w:hAnsi="Wingdings" w:hint="default"/>
+        <w:sz w:val="20"/>
+      </w:rPr>
+    </w:lvl>
+    <w:lvl w:ilvl="3" w:tentative="1">
+      <w:start w:val="1"/>
+      <w:numFmt w:val="bullet"/>
+      <w:lvlText w:val=""/>
+      <w:lvlJc w:val="left"/>
+      <w:pPr>
+        <w:tabs>
+          <w:tab w:val="num" w:pos="2880"/>
+        </w:tabs>
+        <w:ind w:left="2880" w:hanging="360"/>
+      </w:pPr>
+      <w:rPr>
+        <w:rFonts w:ascii="Wingdings" w:hAnsi="Wingdings" w:hint="default"/>
+        <w:sz w:val="20"/>
+      </w:rPr>
+    </w:lvl>
+    <w:lvl w:ilvl="4" w:tentative="1">
+      <w:start w:val="1"/>
+      <w:numFmt w:val="bullet"/>
+      <w:lvlText w:val=""/>
+      <w:lvlJc w:val="left"/>
+      <w:pPr>
+        <w:tabs>
+          <w:tab w:val="num" w:pos="3600"/>
+        </w:tabs>
+        <w:ind w:left="3600" w:hanging="360"/>
+      </w:pPr>
+      <w:rPr>
+        <w:rFonts w:ascii="Wingdings" w:hAnsi="Wingdings" w:hint="default"/>
+        <w:sz w:val="20"/>
+      </w:rPr>
+    </w:lvl>
+    <w:lvl w:ilvl="5" w:tentative="1">
+      <w:start w:val="1"/>
+      <w:numFmt w:val="bullet"/>
+      <w:lvlText w:val=""/>
+      <w:lvlJc w:val="left"/>
+      <w:pPr>
+        <w:tabs>
+          <w:tab w:val="num" w:pos="4320"/>
+        </w:tabs>
+        <w:ind w:left="4320" w:hanging="360"/>
+      </w:pPr>
+      <w:rPr>
+        <w:rFonts w:ascii="Wingdings" w:hAnsi="Wingdings" w:hint="default"/>
+        <w:sz w:val="20"/>
+      </w:rPr>
+    </w:lvl>
+    <w:lvl w:ilvl="6" w:tentative="1">
+      <w:start w:val="1"/>
+      <w:numFmt w:val="bullet"/>
+      <w:lvlText w:val=""/>
+      <w:lvlJc w:val="left"/>
+      <w:pPr>
+        <w:tabs>
+          <w:tab w:val="num" w:pos="5040"/>
+        </w:tabs>
+        <w:ind w:left="5040" w:hanging="360"/>
+      </w:pPr>
+      <w:rPr>
+        <w:rFonts w:ascii="Wingdings" w:hAnsi="Wingdings" w:hint="default"/>
+        <w:sz w:val="20"/>
+      </w:rPr>
+    </w:lvl>
+    <w:lvl w:ilvl="7" w:tentative="1">
+      <w:start w:val="1"/>
+      <w:numFmt w:val="bullet"/>
+      <w:lvlText w:val=""/>
+      <w:lvlJc w:val="left"/>
+      <w:pPr>
+        <w:tabs>
+          <w:tab w:val="num" w:pos="5760"/>
+        </w:tabs>
+        <w:ind w:left="5760" w:hanging="360"/>
+      </w:pPr>
+      <w:rPr>
+        <w:rFonts w:ascii="Wingdings" w:hAnsi="Wingdings" w:hint="default"/>
+        <w:sz w:val="20"/>
+      </w:rPr>
+    </w:lvl>
+    <w:lvl w:ilvl="8" w:tentative="1">
+      <w:start w:val="1"/>
+      <w:numFmt w:val="bullet"/>
+      <w:lvlText w:val=""/>
+      <w:lvlJc w:val="left"/>
+      <w:pPr>
+        <w:tabs>
+          <w:tab w:val="num" w:pos="6480"/>
+        </w:tabs>
+        <w:ind w:left="6480" w:hanging="360"/>
+      </w:pPr>
+      <w:rPr>
+        <w:rFonts w:ascii="Wingdings" w:hAnsi="Wingdings" w:hint="default"/>
+        <w:sz w:val="20"/>
+      </w:rPr>
+    </w:lvl>
+  </w:abstractNum>
+  <w:abstractNum w:abstractNumId="4" w15:restartNumberingAfterBreak="0">
+    <w:nsid w:val="0FF439C3"/>
+    <w:multiLevelType w:val="multilevel"/>
+    <w:tmpl w:val="67D6EEA2"/>
+    <w:lvl w:ilvl="0">
+      <w:start w:val="1"/>
+      <w:numFmt w:val="bullet"/>
+      <w:lvlText w:val=""/>
+      <w:lvlJc w:val="left"/>
+      <w:pPr>
+        <w:tabs>
+          <w:tab w:val="num" w:pos="1080"/>
+        </w:tabs>
+        <w:ind w:left="1080" w:hanging="360"/>
+      </w:pPr>
+      <w:rPr>
+        <w:rFonts w:ascii="Symbol" w:hAnsi="Symbol" w:hint="default"/>
+        <w:sz w:val="20"/>
+      </w:rPr>
+    </w:lvl>
+    <w:lvl w:ilvl="1" w:tentative="1">
+      <w:start w:val="1"/>
+      <w:numFmt w:val="bullet"/>
+      <w:lvlText w:val="o"/>
+      <w:lvlJc w:val="left"/>
+      <w:pPr>
+        <w:tabs>
+          <w:tab w:val="num" w:pos="1800"/>
+        </w:tabs>
+        <w:ind w:left="1800" w:hanging="360"/>
+      </w:pPr>
+      <w:rPr>
+        <w:rFonts w:ascii="Courier New" w:hAnsi="Courier New" w:hint="default"/>
+        <w:sz w:val="20"/>
+      </w:rPr>
+    </w:lvl>
+    <w:lvl w:ilvl="2" w:tentative="1">
+      <w:start w:val="1"/>
+      <w:numFmt w:val="bullet"/>
+      <w:lvlText w:val=""/>
+      <w:lvlJc w:val="left"/>
+      <w:pPr>
+        <w:tabs>
+          <w:tab w:val="num" w:pos="2520"/>
+        </w:tabs>
+        <w:ind w:left="2520" w:hanging="360"/>
+      </w:pPr>
+      <w:rPr>
+        <w:rFonts w:ascii="Wingdings" w:hAnsi="Wingdings" w:hint="default"/>
+        <w:sz w:val="20"/>
+      </w:rPr>
+    </w:lvl>
+    <w:lvl w:ilvl="3" w:tentative="1">
+      <w:start w:val="1"/>
+      <w:numFmt w:val="bullet"/>
+      <w:lvlText w:val=""/>
+      <w:lvlJc w:val="left"/>
+      <w:pPr>
+        <w:tabs>
+          <w:tab w:val="num" w:pos="3240"/>
+        </w:tabs>
+        <w:ind w:left="3240" w:hanging="360"/>
+      </w:pPr>
+      <w:rPr>
+        <w:rFonts w:ascii="Wingdings" w:hAnsi="Wingdings" w:hint="default"/>
+        <w:sz w:val="20"/>
+      </w:rPr>
+    </w:lvl>
+    <w:lvl w:ilvl="4" w:tentative="1">
+      <w:start w:val="1"/>
+      <w:numFmt w:val="bullet"/>
+      <w:lvlText w:val=""/>
+      <w:lvlJc w:val="left"/>
+      <w:pPr>
+        <w:tabs>
+          <w:tab w:val="num" w:pos="3960"/>
+        </w:tabs>
+        <w:ind w:left="3960" w:hanging="360"/>
+      </w:pPr>
+      <w:rPr>
+        <w:rFonts w:ascii="Wingdings" w:hAnsi="Wingdings" w:hint="default"/>
+        <w:sz w:val="20"/>
+      </w:rPr>
+    </w:lvl>
+    <w:lvl w:ilvl="5" w:tentative="1">
+      <w:start w:val="1"/>
+      <w:numFmt w:val="bullet"/>
+      <w:lvlText w:val=""/>
+      <w:lvlJc w:val="left"/>
+      <w:pPr>
+        <w:tabs>
+          <w:tab w:val="num" w:pos="4680"/>
+        </w:tabs>
+        <w:ind w:left="4680" w:hanging="360"/>
+      </w:pPr>
+      <w:rPr>
+        <w:rFonts w:ascii="Wingdings" w:hAnsi="Wingdings" w:hint="default"/>
+        <w:sz w:val="20"/>
+      </w:rPr>
+    </w:lvl>
+    <w:lvl w:ilvl="6" w:tentative="1">
+      <w:start w:val="1"/>
+      <w:numFmt w:val="bullet"/>
+      <w:lvlText w:val=""/>
+      <w:lvlJc w:val="left"/>
+      <w:pPr>
+        <w:tabs>
+          <w:tab w:val="num" w:pos="5400"/>
+        </w:tabs>
+        <w:ind w:left="5400" w:hanging="360"/>
+      </w:pPr>
+      <w:rPr>
+        <w:rFonts w:ascii="Wingdings" w:hAnsi="Wingdings" w:hint="default"/>
+        <w:sz w:val="20"/>
+      </w:rPr>
+    </w:lvl>
+    <w:lvl w:ilvl="7" w:tentative="1">
+      <w:start w:val="1"/>
+      <w:numFmt w:val="bullet"/>
+      <w:lvlText w:val=""/>
+      <w:lvlJc w:val="left"/>
+      <w:pPr>
+        <w:tabs>
+          <w:tab w:val="num" w:pos="6120"/>
+        </w:tabs>
+        <w:ind w:left="6120" w:hanging="360"/>
+      </w:pPr>
+      <w:rPr>
+        <w:rFonts w:ascii="Wingdings" w:hAnsi="Wingdings" w:hint="default"/>
+        <w:sz w:val="20"/>
+      </w:rPr>
+    </w:lvl>
+    <w:lvl w:ilvl="8" w:tentative="1">
+      <w:start w:val="1"/>
+      <w:numFmt w:val="bullet"/>
+      <w:lvlText w:val=""/>
+      <w:lvlJc w:val="left"/>
+      <w:pPr>
+        <w:tabs>
+          <w:tab w:val="num" w:pos="6840"/>
+        </w:tabs>
+        <w:ind w:left="6840" w:hanging="360"/>
+      </w:pPr>
+      <w:rPr>
+        <w:rFonts w:ascii="Wingdings" w:hAnsi="Wingdings" w:hint="default"/>
+        <w:sz w:val="20"/>
+      </w:rPr>
+    </w:lvl>
+  </w:abstractNum>
+  <w:abstractNum w:abstractNumId="5" w15:restartNumberingAfterBreak="0">
+    <w:nsid w:val="10E72834"/>
+    <w:multiLevelType w:val="multilevel"/>
+    <w:tmpl w:val="111CB0A6"/>
+    <w:lvl w:ilvl="0">
+      <w:start w:val="1"/>
+      <w:numFmt w:val="bullet"/>
+      <w:lvlText w:val=""/>
+      <w:lvlJc w:val="left"/>
+      <w:pPr>
+        <w:tabs>
+          <w:tab w:val="num" w:pos="360"/>
+        </w:tabs>
+        <w:ind w:left="360" w:hanging="360"/>
+      </w:pPr>
+      <w:rPr>
+        <w:rFonts w:ascii="Symbol" w:hAnsi="Symbol" w:hint="default"/>
+        <w:sz w:val="20"/>
+      </w:rPr>
+    </w:lvl>
+    <w:lvl w:ilvl="1" w:tentative="1">
+      <w:start w:val="1"/>
+      <w:numFmt w:val="bullet"/>
+      <w:lvlText w:val="o"/>
+      <w:lvlJc w:val="left"/>
+      <w:pPr>
+        <w:tabs>
+          <w:tab w:val="num" w:pos="1080"/>
+        </w:tabs>
+        <w:ind w:left="1080" w:hanging="360"/>
+      </w:pPr>
+      <w:rPr>
+        <w:rFonts w:ascii="Courier New" w:hAnsi="Courier New" w:hint="default"/>
+        <w:sz w:val="20"/>
+      </w:rPr>
+    </w:lvl>
+    <w:lvl w:ilvl="2" w:tentative="1">
+      <w:start w:val="1"/>
+      <w:numFmt w:val="bullet"/>
+      <w:lvlText w:val=""/>
+      <w:lvlJc w:val="left"/>
+      <w:pPr>
+        <w:tabs>
+          <w:tab w:val="num" w:pos="1800"/>
+        </w:tabs>
+        <w:ind w:left="1800" w:hanging="360"/>
+      </w:pPr>
+      <w:rPr>
+        <w:rFonts w:ascii="Wingdings" w:hAnsi="Wingdings" w:hint="default"/>
+        <w:sz w:val="20"/>
+      </w:rPr>
+    </w:lvl>
+    <w:lvl w:ilvl="3" w:tentative="1">
+      <w:start w:val="1"/>
+      <w:numFmt w:val="bullet"/>
+      <w:lvlText w:val=""/>
+      <w:lvlJc w:val="left"/>
+      <w:pPr>
+        <w:tabs>
+          <w:tab w:val="num" w:pos="2520"/>
+        </w:tabs>
+        <w:ind w:left="2520" w:hanging="360"/>
+      </w:pPr>
+      <w:rPr>
+        <w:rFonts w:ascii="Wingdings" w:hAnsi="Wingdings" w:hint="default"/>
+        <w:sz w:val="20"/>
+      </w:rPr>
+    </w:lvl>
+    <w:lvl w:ilvl="4" w:tentative="1">
+      <w:start w:val="1"/>
+      <w:numFmt w:val="bullet"/>
+      <w:lvlText w:val=""/>
+      <w:lvlJc w:val="left"/>
+      <w:pPr>
+        <w:tabs>
+          <w:tab w:val="num" w:pos="3240"/>
+        </w:tabs>
+        <w:ind w:left="3240" w:hanging="360"/>
+      </w:pPr>
+      <w:rPr>
+        <w:rFonts w:ascii="Wingdings" w:hAnsi="Wingdings" w:hint="default"/>
+        <w:sz w:val="20"/>
+      </w:rPr>
+    </w:lvl>
+    <w:lvl w:ilvl="5" w:tentative="1">
+      <w:start w:val="1"/>
+      <w:numFmt w:val="bullet"/>
+      <w:lvlText w:val=""/>
+      <w:lvlJc w:val="left"/>
+      <w:pPr>
+        <w:tabs>
+          <w:tab w:val="num" w:pos="3960"/>
+        </w:tabs>
+        <w:ind w:left="3960" w:hanging="360"/>
+      </w:pPr>
+      <w:rPr>
+        <w:rFonts w:ascii="Wingdings" w:hAnsi="Wingdings" w:hint="default"/>
+        <w:sz w:val="20"/>
+      </w:rPr>
+    </w:lvl>
+    <w:lvl w:ilvl="6" w:tentative="1">
+      <w:start w:val="1"/>
+      <w:numFmt w:val="bullet"/>
+      <w:lvlText w:val=""/>
+      <w:lvlJc w:val="left"/>
+      <w:pPr>
+        <w:tabs>
+          <w:tab w:val="num" w:pos="4680"/>
+        </w:tabs>
+        <w:ind w:left="4680" w:hanging="360"/>
+      </w:pPr>
+      <w:rPr>
+        <w:rFonts w:ascii="Wingdings" w:hAnsi="Wingdings" w:hint="default"/>
+        <w:sz w:val="20"/>
+      </w:rPr>
+    </w:lvl>
+    <w:lvl w:ilvl="7" w:tentative="1">
+      <w:start w:val="1"/>
+      <w:numFmt w:val="bullet"/>
+      <w:lvlText w:val=""/>
+      <w:lvlJc w:val="left"/>
+      <w:pPr>
+        <w:tabs>
+          <w:tab w:val="num" w:pos="5400"/>
+        </w:tabs>
+        <w:ind w:left="5400" w:hanging="360"/>
+      </w:pPr>
+      <w:rPr>
+        <w:rFonts w:ascii="Wingdings" w:hAnsi="Wingdings" w:hint="default"/>
+        <w:sz w:val="20"/>
+      </w:rPr>
+    </w:lvl>
+    <w:lvl w:ilvl="8" w:tentative="1">
+      <w:start w:val="1"/>
+      <w:numFmt w:val="bullet"/>
+      <w:lvlText w:val=""/>
+      <w:lvlJc w:val="left"/>
+      <w:pPr>
+        <w:tabs>
+          <w:tab w:val="num" w:pos="6120"/>
+        </w:tabs>
+        <w:ind w:left="6120" w:hanging="360"/>
+      </w:pPr>
+      <w:rPr>
+        <w:rFonts w:ascii="Wingdings" w:hAnsi="Wingdings" w:hint="default"/>
+        <w:sz w:val="20"/>
+      </w:rPr>
+    </w:lvl>
+  </w:abstractNum>
+  <w:abstractNum w:abstractNumId="6" w15:restartNumberingAfterBreak="0">
+    <w:nsid w:val="133C1357"/>
+    <w:multiLevelType w:val="multilevel"/>
+    <w:tmpl w:val="318AC7D6"/>
+    <w:lvl w:ilvl="0">
+      <w:start w:val="1"/>
+      <w:numFmt w:val="bullet"/>
+      <w:lvlText w:val=""/>
+      <w:lvlJc w:val="left"/>
+      <w:pPr>
+        <w:tabs>
+          <w:tab w:val="num" w:pos="644"/>
+        </w:tabs>
+        <w:ind w:left="644" w:hanging="360"/>
+      </w:pPr>
+      <w:rPr>
+        <w:rFonts w:ascii="Symbol" w:hAnsi="Symbol" w:hint="default"/>
+        <w:sz w:val="20"/>
+      </w:rPr>
+    </w:lvl>
+    <w:lvl w:ilvl="1">
+      <w:start w:val="1"/>
+      <w:numFmt w:val="bullet"/>
+      <w:lvlText w:val="o"/>
+      <w:lvlJc w:val="left"/>
+      <w:pPr>
+        <w:tabs>
+          <w:tab w:val="num" w:pos="1364"/>
+        </w:tabs>
+        <w:ind w:left="1364" w:hanging="360"/>
+      </w:pPr>
+      <w:rPr>
+        <w:rFonts w:ascii="Courier New" w:hAnsi="Courier New" w:hint="default"/>
+        <w:sz w:val="20"/>
+      </w:rPr>
+    </w:lvl>
+    <w:lvl w:ilvl="2">
+      <w:start w:val="1"/>
+      <w:numFmt w:val="bullet"/>
+      <w:lvlText w:val=""/>
+      <w:lvlJc w:val="left"/>
+      <w:pPr>
+        <w:tabs>
+          <w:tab w:val="num" w:pos="2084"/>
+        </w:tabs>
+        <w:ind w:left="2084" w:hanging="360"/>
+      </w:pPr>
+      <w:rPr>
+        <w:rFonts w:ascii="Wingdings" w:hAnsi="Wingdings" w:hint="default"/>
+        <w:sz w:val="20"/>
+      </w:rPr>
+    </w:lvl>
+    <w:lvl w:ilvl="3" w:tentative="1">
+      <w:start w:val="1"/>
+      <w:numFmt w:val="bullet"/>
+      <w:lvlText w:val=""/>
+      <w:lvlJc w:val="left"/>
+      <w:pPr>
+        <w:tabs>
+          <w:tab w:val="num" w:pos="2804"/>
+        </w:tabs>
+        <w:ind w:left="2804" w:hanging="360"/>
+      </w:pPr>
+      <w:rPr>
+        <w:rFonts w:ascii="Wingdings" w:hAnsi="Wingdings" w:hint="default"/>
+        <w:sz w:val="20"/>
+      </w:rPr>
+    </w:lvl>
+    <w:lvl w:ilvl="4" w:tentative="1">
+      <w:start w:val="1"/>
+      <w:numFmt w:val="bullet"/>
+      <w:lvlText w:val=""/>
+      <w:lvlJc w:val="left"/>
+      <w:pPr>
+        <w:tabs>
+          <w:tab w:val="num" w:pos="3524"/>
+        </w:tabs>
+        <w:ind w:left="3524" w:hanging="360"/>
+      </w:pPr>
+      <w:rPr>
+        <w:rFonts w:ascii="Wingdings" w:hAnsi="Wingdings" w:hint="default"/>
+        <w:sz w:val="20"/>
+      </w:rPr>
+    </w:lvl>
+    <w:lvl w:ilvl="5" w:tentative="1">
+      <w:start w:val="1"/>
+      <w:numFmt w:val="bullet"/>
+      <w:lvlText w:val=""/>
+      <w:lvlJc w:val="left"/>
+      <w:pPr>
+        <w:tabs>
+          <w:tab w:val="num" w:pos="4244"/>
+        </w:tabs>
+        <w:ind w:left="4244" w:hanging="360"/>
+      </w:pPr>
+      <w:rPr>
+        <w:rFonts w:ascii="Wingdings" w:hAnsi="Wingdings" w:hint="default"/>
+        <w:sz w:val="20"/>
+      </w:rPr>
+    </w:lvl>
+    <w:lvl w:ilvl="6" w:tentative="1">
+      <w:start w:val="1"/>
+      <w:numFmt w:val="bullet"/>
+      <w:lvlText w:val=""/>
+      <w:lvlJc w:val="left"/>
+      <w:pPr>
+        <w:tabs>
+          <w:tab w:val="num" w:pos="4964"/>
+        </w:tabs>
+        <w:ind w:left="4964" w:hanging="360"/>
+      </w:pPr>
+      <w:rPr>
+        <w:rFonts w:ascii="Wingdings" w:hAnsi="Wingdings" w:hint="default"/>
+        <w:sz w:val="20"/>
+      </w:rPr>
+    </w:lvl>
+    <w:lvl w:ilvl="7" w:tentative="1">
+      <w:start w:val="1"/>
+      <w:numFmt w:val="bullet"/>
+      <w:lvlText w:val=""/>
+      <w:lvlJc w:val="left"/>
+      <w:pPr>
+        <w:tabs>
+          <w:tab w:val="num" w:pos="5684"/>
+        </w:tabs>
+        <w:ind w:left="5684" w:hanging="360"/>
+      </w:pPr>
+      <w:rPr>
+        <w:rFonts w:ascii="Wingdings" w:hAnsi="Wingdings" w:hint="default"/>
+        <w:sz w:val="20"/>
+      </w:rPr>
+    </w:lvl>
+    <w:lvl w:ilvl="8" w:tentative="1">
+      <w:start w:val="1"/>
+      <w:numFmt w:val="bullet"/>
+      <w:lvlText w:val=""/>
+      <w:lvlJc w:val="left"/>
+      <w:pPr>
+        <w:tabs>
+          <w:tab w:val="num" w:pos="6404"/>
+        </w:tabs>
+        <w:ind w:left="6404" w:hanging="360"/>
+      </w:pPr>
+      <w:rPr>
+        <w:rFonts w:ascii="Wingdings" w:hAnsi="Wingdings" w:hint="default"/>
+        <w:sz w:val="20"/>
+      </w:rPr>
+    </w:lvl>
+  </w:abstractNum>
+  <w:abstractNum w:abstractNumId="7" w15:restartNumberingAfterBreak="0">
     <w:nsid w:val="14967E25"/>
     <w:multiLevelType w:val="multilevel"/>
     <w:tmpl w:val="318AC7D6"/>
@@ -3508,6 +8435,155 @@
       <w:lvlJc w:val="left"/>
       <w:pPr>
         <w:tabs>
+          <w:tab w:val="num" w:pos="644"/>
+        </w:tabs>
+        <w:ind w:left="644" w:hanging="360"/>
+      </w:pPr>
+      <w:rPr>
+        <w:rFonts w:ascii="Symbol" w:hAnsi="Symbol" w:hint="default"/>
+        <w:sz w:val="20"/>
+      </w:rPr>
+    </w:lvl>
+    <w:lvl w:ilvl="1">
+      <w:start w:val="1"/>
+      <w:numFmt w:val="bullet"/>
+      <w:lvlText w:val="o"/>
+      <w:lvlJc w:val="left"/>
+      <w:pPr>
+        <w:tabs>
+          <w:tab w:val="num" w:pos="1364"/>
+        </w:tabs>
+        <w:ind w:left="1364" w:hanging="360"/>
+      </w:pPr>
+      <w:rPr>
+        <w:rFonts w:ascii="Courier New" w:hAnsi="Courier New" w:hint="default"/>
+        <w:sz w:val="20"/>
+      </w:rPr>
+    </w:lvl>
+    <w:lvl w:ilvl="2">
+      <w:start w:val="1"/>
+      <w:numFmt w:val="bullet"/>
+      <w:lvlText w:val=""/>
+      <w:lvlJc w:val="left"/>
+      <w:pPr>
+        <w:tabs>
+          <w:tab w:val="num" w:pos="2084"/>
+        </w:tabs>
+        <w:ind w:left="2084" w:hanging="360"/>
+      </w:pPr>
+      <w:rPr>
+        <w:rFonts w:ascii="Wingdings" w:hAnsi="Wingdings" w:hint="default"/>
+        <w:sz w:val="20"/>
+      </w:rPr>
+    </w:lvl>
+    <w:lvl w:ilvl="3" w:tentative="1">
+      <w:start w:val="1"/>
+      <w:numFmt w:val="bullet"/>
+      <w:lvlText w:val=""/>
+      <w:lvlJc w:val="left"/>
+      <w:pPr>
+        <w:tabs>
+          <w:tab w:val="num" w:pos="2804"/>
+        </w:tabs>
+        <w:ind w:left="2804" w:hanging="360"/>
+      </w:pPr>
+      <w:rPr>
+        <w:rFonts w:ascii="Wingdings" w:hAnsi="Wingdings" w:hint="default"/>
+        <w:sz w:val="20"/>
+      </w:rPr>
+    </w:lvl>
+    <w:lvl w:ilvl="4" w:tentative="1">
+      <w:start w:val="1"/>
+      <w:numFmt w:val="bullet"/>
+      <w:lvlText w:val=""/>
+      <w:lvlJc w:val="left"/>
+      <w:pPr>
+        <w:tabs>
+          <w:tab w:val="num" w:pos="3524"/>
+        </w:tabs>
+        <w:ind w:left="3524" w:hanging="360"/>
+      </w:pPr>
+      <w:rPr>
+        <w:rFonts w:ascii="Wingdings" w:hAnsi="Wingdings" w:hint="default"/>
+        <w:sz w:val="20"/>
+      </w:rPr>
+    </w:lvl>
+    <w:lvl w:ilvl="5" w:tentative="1">
+      <w:start w:val="1"/>
+      <w:numFmt w:val="bullet"/>
+      <w:lvlText w:val=""/>
+      <w:lvlJc w:val="left"/>
+      <w:pPr>
+        <w:tabs>
+          <w:tab w:val="num" w:pos="4244"/>
+        </w:tabs>
+        <w:ind w:left="4244" w:hanging="360"/>
+      </w:pPr>
+      <w:rPr>
+        <w:rFonts w:ascii="Wingdings" w:hAnsi="Wingdings" w:hint="default"/>
+        <w:sz w:val="20"/>
+      </w:rPr>
+    </w:lvl>
+    <w:lvl w:ilvl="6" w:tentative="1">
+      <w:start w:val="1"/>
+      <w:numFmt w:val="bullet"/>
+      <w:lvlText w:val=""/>
+      <w:lvlJc w:val="left"/>
+      <w:pPr>
+        <w:tabs>
+          <w:tab w:val="num" w:pos="4964"/>
+        </w:tabs>
+        <w:ind w:left="4964" w:hanging="360"/>
+      </w:pPr>
+      <w:rPr>
+        <w:rFonts w:ascii="Wingdings" w:hAnsi="Wingdings" w:hint="default"/>
+        <w:sz w:val="20"/>
+      </w:rPr>
+    </w:lvl>
+    <w:lvl w:ilvl="7" w:tentative="1">
+      <w:start w:val="1"/>
+      <w:numFmt w:val="bullet"/>
+      <w:lvlText w:val=""/>
+      <w:lvlJc w:val="left"/>
+      <w:pPr>
+        <w:tabs>
+          <w:tab w:val="num" w:pos="5684"/>
+        </w:tabs>
+        <w:ind w:left="5684" w:hanging="360"/>
+      </w:pPr>
+      <w:rPr>
+        <w:rFonts w:ascii="Wingdings" w:hAnsi="Wingdings" w:hint="default"/>
+        <w:sz w:val="20"/>
+      </w:rPr>
+    </w:lvl>
+    <w:lvl w:ilvl="8" w:tentative="1">
+      <w:start w:val="1"/>
+      <w:numFmt w:val="bullet"/>
+      <w:lvlText w:val=""/>
+      <w:lvlJc w:val="left"/>
+      <w:pPr>
+        <w:tabs>
+          <w:tab w:val="num" w:pos="6404"/>
+        </w:tabs>
+        <w:ind w:left="6404" w:hanging="360"/>
+      </w:pPr>
+      <w:rPr>
+        <w:rFonts w:ascii="Wingdings" w:hAnsi="Wingdings" w:hint="default"/>
+        <w:sz w:val="20"/>
+      </w:rPr>
+    </w:lvl>
+  </w:abstractNum>
+  <w:abstractNum w:abstractNumId="8" w15:restartNumberingAfterBreak="0">
+    <w:nsid w:val="1A264E13"/>
+    <w:multiLevelType w:val="multilevel"/>
+    <w:tmpl w:val="05E813EC"/>
+    <w:lvl w:ilvl="0">
+      <w:start w:val="1"/>
+      <w:numFmt w:val="bullet"/>
+      <w:lvlText w:val=""/>
+      <w:lvlJc w:val="left"/>
+      <w:pPr>
+        <w:tabs>
           <w:tab w:val="num" w:pos="720"/>
         </w:tabs>
         <w:ind w:left="720" w:hanging="360"/>
@@ -3533,6 +8609,304 @@
         <w:sz w:val="20"/>
       </w:rPr>
     </w:lvl>
+    <w:lvl w:ilvl="2" w:tentative="1">
+      <w:start w:val="1"/>
+      <w:numFmt w:val="bullet"/>
+      <w:lvlText w:val=""/>
+      <w:lvlJc w:val="left"/>
+      <w:pPr>
+        <w:tabs>
+          <w:tab w:val="num" w:pos="2160"/>
+        </w:tabs>
+        <w:ind w:left="2160" w:hanging="360"/>
+      </w:pPr>
+      <w:rPr>
+        <w:rFonts w:ascii="Wingdings" w:hAnsi="Wingdings" w:hint="default"/>
+        <w:sz w:val="20"/>
+      </w:rPr>
+    </w:lvl>
+    <w:lvl w:ilvl="3" w:tentative="1">
+      <w:start w:val="1"/>
+      <w:numFmt w:val="bullet"/>
+      <w:lvlText w:val=""/>
+      <w:lvlJc w:val="left"/>
+      <w:pPr>
+        <w:tabs>
+          <w:tab w:val="num" w:pos="2880"/>
+        </w:tabs>
+        <w:ind w:left="2880" w:hanging="360"/>
+      </w:pPr>
+      <w:rPr>
+        <w:rFonts w:ascii="Wingdings" w:hAnsi="Wingdings" w:hint="default"/>
+        <w:sz w:val="20"/>
+      </w:rPr>
+    </w:lvl>
+    <w:lvl w:ilvl="4" w:tentative="1">
+      <w:start w:val="1"/>
+      <w:numFmt w:val="bullet"/>
+      <w:lvlText w:val=""/>
+      <w:lvlJc w:val="left"/>
+      <w:pPr>
+        <w:tabs>
+          <w:tab w:val="num" w:pos="3600"/>
+        </w:tabs>
+        <w:ind w:left="3600" w:hanging="360"/>
+      </w:pPr>
+      <w:rPr>
+        <w:rFonts w:ascii="Wingdings" w:hAnsi="Wingdings" w:hint="default"/>
+        <w:sz w:val="20"/>
+      </w:rPr>
+    </w:lvl>
+    <w:lvl w:ilvl="5" w:tentative="1">
+      <w:start w:val="1"/>
+      <w:numFmt w:val="bullet"/>
+      <w:lvlText w:val=""/>
+      <w:lvlJc w:val="left"/>
+      <w:pPr>
+        <w:tabs>
+          <w:tab w:val="num" w:pos="4320"/>
+        </w:tabs>
+        <w:ind w:left="4320" w:hanging="360"/>
+      </w:pPr>
+      <w:rPr>
+        <w:rFonts w:ascii="Wingdings" w:hAnsi="Wingdings" w:hint="default"/>
+        <w:sz w:val="20"/>
+      </w:rPr>
+    </w:lvl>
+    <w:lvl w:ilvl="6" w:tentative="1">
+      <w:start w:val="1"/>
+      <w:numFmt w:val="bullet"/>
+      <w:lvlText w:val=""/>
+      <w:lvlJc w:val="left"/>
+      <w:pPr>
+        <w:tabs>
+          <w:tab w:val="num" w:pos="5040"/>
+        </w:tabs>
+        <w:ind w:left="5040" w:hanging="360"/>
+      </w:pPr>
+      <w:rPr>
+        <w:rFonts w:ascii="Wingdings" w:hAnsi="Wingdings" w:hint="default"/>
+        <w:sz w:val="20"/>
+      </w:rPr>
+    </w:lvl>
+    <w:lvl w:ilvl="7" w:tentative="1">
+      <w:start w:val="1"/>
+      <w:numFmt w:val="bullet"/>
+      <w:lvlText w:val=""/>
+      <w:lvlJc w:val="left"/>
+      <w:pPr>
+        <w:tabs>
+          <w:tab w:val="num" w:pos="5760"/>
+        </w:tabs>
+        <w:ind w:left="5760" w:hanging="360"/>
+      </w:pPr>
+      <w:rPr>
+        <w:rFonts w:ascii="Wingdings" w:hAnsi="Wingdings" w:hint="default"/>
+        <w:sz w:val="20"/>
+      </w:rPr>
+    </w:lvl>
+    <w:lvl w:ilvl="8" w:tentative="1">
+      <w:start w:val="1"/>
+      <w:numFmt w:val="bullet"/>
+      <w:lvlText w:val=""/>
+      <w:lvlJc w:val="left"/>
+      <w:pPr>
+        <w:tabs>
+          <w:tab w:val="num" w:pos="6480"/>
+        </w:tabs>
+        <w:ind w:left="6480" w:hanging="360"/>
+      </w:pPr>
+      <w:rPr>
+        <w:rFonts w:ascii="Wingdings" w:hAnsi="Wingdings" w:hint="default"/>
+        <w:sz w:val="20"/>
+      </w:rPr>
+    </w:lvl>
+  </w:abstractNum>
+  <w:abstractNum w:abstractNumId="9" w15:restartNumberingAfterBreak="0">
+    <w:nsid w:val="2132229D"/>
+    <w:multiLevelType w:val="multilevel"/>
+    <w:tmpl w:val="435A68BA"/>
+    <w:lvl w:ilvl="0">
+      <w:start w:val="1"/>
+      <w:numFmt w:val="bullet"/>
+      <w:lvlText w:val=""/>
+      <w:lvlJc w:val="left"/>
+      <w:pPr>
+        <w:tabs>
+          <w:tab w:val="num" w:pos="720"/>
+        </w:tabs>
+        <w:ind w:left="720" w:hanging="360"/>
+      </w:pPr>
+      <w:rPr>
+        <w:rFonts w:ascii="Symbol" w:hAnsi="Symbol" w:hint="default"/>
+        <w:sz w:val="20"/>
+      </w:rPr>
+    </w:lvl>
+    <w:lvl w:ilvl="1" w:tentative="1">
+      <w:start w:val="1"/>
+      <w:numFmt w:val="bullet"/>
+      <w:lvlText w:val="o"/>
+      <w:lvlJc w:val="left"/>
+      <w:pPr>
+        <w:tabs>
+          <w:tab w:val="num" w:pos="1440"/>
+        </w:tabs>
+        <w:ind w:left="1440" w:hanging="360"/>
+      </w:pPr>
+      <w:rPr>
+        <w:rFonts w:ascii="Courier New" w:hAnsi="Courier New" w:hint="default"/>
+        <w:sz w:val="20"/>
+      </w:rPr>
+    </w:lvl>
+    <w:lvl w:ilvl="2" w:tentative="1">
+      <w:start w:val="1"/>
+      <w:numFmt w:val="bullet"/>
+      <w:lvlText w:val=""/>
+      <w:lvlJc w:val="left"/>
+      <w:pPr>
+        <w:tabs>
+          <w:tab w:val="num" w:pos="2160"/>
+        </w:tabs>
+        <w:ind w:left="2160" w:hanging="360"/>
+      </w:pPr>
+      <w:rPr>
+        <w:rFonts w:ascii="Wingdings" w:hAnsi="Wingdings" w:hint="default"/>
+        <w:sz w:val="20"/>
+      </w:rPr>
+    </w:lvl>
+    <w:lvl w:ilvl="3" w:tentative="1">
+      <w:start w:val="1"/>
+      <w:numFmt w:val="bullet"/>
+      <w:lvlText w:val=""/>
+      <w:lvlJc w:val="left"/>
+      <w:pPr>
+        <w:tabs>
+          <w:tab w:val="num" w:pos="2880"/>
+        </w:tabs>
+        <w:ind w:left="2880" w:hanging="360"/>
+      </w:pPr>
+      <w:rPr>
+        <w:rFonts w:ascii="Wingdings" w:hAnsi="Wingdings" w:hint="default"/>
+        <w:sz w:val="20"/>
+      </w:rPr>
+    </w:lvl>
+    <w:lvl w:ilvl="4" w:tentative="1">
+      <w:start w:val="1"/>
+      <w:numFmt w:val="bullet"/>
+      <w:lvlText w:val=""/>
+      <w:lvlJc w:val="left"/>
+      <w:pPr>
+        <w:tabs>
+          <w:tab w:val="num" w:pos="3600"/>
+        </w:tabs>
+        <w:ind w:left="3600" w:hanging="360"/>
+      </w:pPr>
+      <w:rPr>
+        <w:rFonts w:ascii="Wingdings" w:hAnsi="Wingdings" w:hint="default"/>
+        <w:sz w:val="20"/>
+      </w:rPr>
+    </w:lvl>
+    <w:lvl w:ilvl="5" w:tentative="1">
+      <w:start w:val="1"/>
+      <w:numFmt w:val="bullet"/>
+      <w:lvlText w:val=""/>
+      <w:lvlJc w:val="left"/>
+      <w:pPr>
+        <w:tabs>
+          <w:tab w:val="num" w:pos="4320"/>
+        </w:tabs>
+        <w:ind w:left="4320" w:hanging="360"/>
+      </w:pPr>
+      <w:rPr>
+        <w:rFonts w:ascii="Wingdings" w:hAnsi="Wingdings" w:hint="default"/>
+        <w:sz w:val="20"/>
+      </w:rPr>
+    </w:lvl>
+    <w:lvl w:ilvl="6" w:tentative="1">
+      <w:start w:val="1"/>
+      <w:numFmt w:val="bullet"/>
+      <w:lvlText w:val=""/>
+      <w:lvlJc w:val="left"/>
+      <w:pPr>
+        <w:tabs>
+          <w:tab w:val="num" w:pos="5040"/>
+        </w:tabs>
+        <w:ind w:left="5040" w:hanging="360"/>
+      </w:pPr>
+      <w:rPr>
+        <w:rFonts w:ascii="Wingdings" w:hAnsi="Wingdings" w:hint="default"/>
+        <w:sz w:val="20"/>
+      </w:rPr>
+    </w:lvl>
+    <w:lvl w:ilvl="7" w:tentative="1">
+      <w:start w:val="1"/>
+      <w:numFmt w:val="bullet"/>
+      <w:lvlText w:val=""/>
+      <w:lvlJc w:val="left"/>
+      <w:pPr>
+        <w:tabs>
+          <w:tab w:val="num" w:pos="5760"/>
+        </w:tabs>
+        <w:ind w:left="5760" w:hanging="360"/>
+      </w:pPr>
+      <w:rPr>
+        <w:rFonts w:ascii="Wingdings" w:hAnsi="Wingdings" w:hint="default"/>
+        <w:sz w:val="20"/>
+      </w:rPr>
+    </w:lvl>
+    <w:lvl w:ilvl="8" w:tentative="1">
+      <w:start w:val="1"/>
+      <w:numFmt w:val="bullet"/>
+      <w:lvlText w:val=""/>
+      <w:lvlJc w:val="left"/>
+      <w:pPr>
+        <w:tabs>
+          <w:tab w:val="num" w:pos="6480"/>
+        </w:tabs>
+        <w:ind w:left="6480" w:hanging="360"/>
+      </w:pPr>
+      <w:rPr>
+        <w:rFonts w:ascii="Wingdings" w:hAnsi="Wingdings" w:hint="default"/>
+        <w:sz w:val="20"/>
+      </w:rPr>
+    </w:lvl>
+  </w:abstractNum>
+  <w:abstractNum w:abstractNumId="10" w15:restartNumberingAfterBreak="0">
+    <w:nsid w:val="28AD29FF"/>
+    <w:multiLevelType w:val="multilevel"/>
+    <w:tmpl w:val="318AC7D6"/>
+    <w:lvl w:ilvl="0">
+      <w:start w:val="1"/>
+      <w:numFmt w:val="bullet"/>
+      <w:lvlText w:val=""/>
+      <w:lvlJc w:val="left"/>
+      <w:pPr>
+        <w:tabs>
+          <w:tab w:val="num" w:pos="644"/>
+        </w:tabs>
+        <w:ind w:left="644" w:hanging="360"/>
+      </w:pPr>
+      <w:rPr>
+        <w:rFonts w:ascii="Symbol" w:hAnsi="Symbol" w:hint="default"/>
+        <w:sz w:val="20"/>
+      </w:rPr>
+    </w:lvl>
+    <w:lvl w:ilvl="1">
+      <w:start w:val="1"/>
+      <w:numFmt w:val="bullet"/>
+      <w:lvlText w:val="o"/>
+      <w:lvlJc w:val="left"/>
+      <w:pPr>
+        <w:tabs>
+          <w:tab w:val="num" w:pos="1364"/>
+        </w:tabs>
+        <w:ind w:left="1364" w:hanging="360"/>
+      </w:pPr>
+      <w:rPr>
+        <w:rFonts w:ascii="Courier New" w:hAnsi="Courier New" w:hint="default"/>
+        <w:sz w:val="20"/>
+      </w:rPr>
+    </w:lvl>
     <w:lvl w:ilvl="2">
       <w:start w:val="1"/>
       <w:numFmt w:val="bullet"/>
@@ -3540,6 +8914,155 @@
       <w:lvlJc w:val="left"/>
       <w:pPr>
         <w:tabs>
+          <w:tab w:val="num" w:pos="2084"/>
+        </w:tabs>
+        <w:ind w:left="2084" w:hanging="360"/>
+      </w:pPr>
+      <w:rPr>
+        <w:rFonts w:ascii="Wingdings" w:hAnsi="Wingdings" w:hint="default"/>
+        <w:sz w:val="20"/>
+      </w:rPr>
+    </w:lvl>
+    <w:lvl w:ilvl="3" w:tentative="1">
+      <w:start w:val="1"/>
+      <w:numFmt w:val="bullet"/>
+      <w:lvlText w:val=""/>
+      <w:lvlJc w:val="left"/>
+      <w:pPr>
+        <w:tabs>
+          <w:tab w:val="num" w:pos="2804"/>
+        </w:tabs>
+        <w:ind w:left="2804" w:hanging="360"/>
+      </w:pPr>
+      <w:rPr>
+        <w:rFonts w:ascii="Wingdings" w:hAnsi="Wingdings" w:hint="default"/>
+        <w:sz w:val="20"/>
+      </w:rPr>
+    </w:lvl>
+    <w:lvl w:ilvl="4" w:tentative="1">
+      <w:start w:val="1"/>
+      <w:numFmt w:val="bullet"/>
+      <w:lvlText w:val=""/>
+      <w:lvlJc w:val="left"/>
+      <w:pPr>
+        <w:tabs>
+          <w:tab w:val="num" w:pos="3524"/>
+        </w:tabs>
+        <w:ind w:left="3524" w:hanging="360"/>
+      </w:pPr>
+      <w:rPr>
+        <w:rFonts w:ascii="Wingdings" w:hAnsi="Wingdings" w:hint="default"/>
+        <w:sz w:val="20"/>
+      </w:rPr>
+    </w:lvl>
+    <w:lvl w:ilvl="5" w:tentative="1">
+      <w:start w:val="1"/>
+      <w:numFmt w:val="bullet"/>
+      <w:lvlText w:val=""/>
+      <w:lvlJc w:val="left"/>
+      <w:pPr>
+        <w:tabs>
+          <w:tab w:val="num" w:pos="4244"/>
+        </w:tabs>
+        <w:ind w:left="4244" w:hanging="360"/>
+      </w:pPr>
+      <w:rPr>
+        <w:rFonts w:ascii="Wingdings" w:hAnsi="Wingdings" w:hint="default"/>
+        <w:sz w:val="20"/>
+      </w:rPr>
+    </w:lvl>
+    <w:lvl w:ilvl="6" w:tentative="1">
+      <w:start w:val="1"/>
+      <w:numFmt w:val="bullet"/>
+      <w:lvlText w:val=""/>
+      <w:lvlJc w:val="left"/>
+      <w:pPr>
+        <w:tabs>
+          <w:tab w:val="num" w:pos="4964"/>
+        </w:tabs>
+        <w:ind w:left="4964" w:hanging="360"/>
+      </w:pPr>
+      <w:rPr>
+        <w:rFonts w:ascii="Wingdings" w:hAnsi="Wingdings" w:hint="default"/>
+        <w:sz w:val="20"/>
+      </w:rPr>
+    </w:lvl>
+    <w:lvl w:ilvl="7" w:tentative="1">
+      <w:start w:val="1"/>
+      <w:numFmt w:val="bullet"/>
+      <w:lvlText w:val=""/>
+      <w:lvlJc w:val="left"/>
+      <w:pPr>
+        <w:tabs>
+          <w:tab w:val="num" w:pos="5684"/>
+        </w:tabs>
+        <w:ind w:left="5684" w:hanging="360"/>
+      </w:pPr>
+      <w:rPr>
+        <w:rFonts w:ascii="Wingdings" w:hAnsi="Wingdings" w:hint="default"/>
+        <w:sz w:val="20"/>
+      </w:rPr>
+    </w:lvl>
+    <w:lvl w:ilvl="8" w:tentative="1">
+      <w:start w:val="1"/>
+      <w:numFmt w:val="bullet"/>
+      <w:lvlText w:val=""/>
+      <w:lvlJc w:val="left"/>
+      <w:pPr>
+        <w:tabs>
+          <w:tab w:val="num" w:pos="6404"/>
+        </w:tabs>
+        <w:ind w:left="6404" w:hanging="360"/>
+      </w:pPr>
+      <w:rPr>
+        <w:rFonts w:ascii="Wingdings" w:hAnsi="Wingdings" w:hint="default"/>
+        <w:sz w:val="20"/>
+      </w:rPr>
+    </w:lvl>
+  </w:abstractNum>
+  <w:abstractNum w:abstractNumId="11" w15:restartNumberingAfterBreak="0">
+    <w:nsid w:val="2F063F95"/>
+    <w:multiLevelType w:val="multilevel"/>
+    <w:tmpl w:val="D85025C2"/>
+    <w:lvl w:ilvl="0">
+      <w:start w:val="1"/>
+      <w:numFmt w:val="bullet"/>
+      <w:lvlText w:val=""/>
+      <w:lvlJc w:val="left"/>
+      <w:pPr>
+        <w:tabs>
+          <w:tab w:val="num" w:pos="720"/>
+        </w:tabs>
+        <w:ind w:left="720" w:hanging="360"/>
+      </w:pPr>
+      <w:rPr>
+        <w:rFonts w:ascii="Symbol" w:hAnsi="Symbol" w:hint="default"/>
+        <w:sz w:val="20"/>
+      </w:rPr>
+    </w:lvl>
+    <w:lvl w:ilvl="1">
+      <w:start w:val="1"/>
+      <w:numFmt w:val="bullet"/>
+      <w:lvlText w:val="o"/>
+      <w:lvlJc w:val="left"/>
+      <w:pPr>
+        <w:tabs>
+          <w:tab w:val="num" w:pos="1440"/>
+        </w:tabs>
+        <w:ind w:left="1440" w:hanging="360"/>
+      </w:pPr>
+      <w:rPr>
+        <w:rFonts w:ascii="Courier New" w:hAnsi="Courier New" w:hint="default"/>
+        <w:sz w:val="20"/>
+      </w:rPr>
+    </w:lvl>
+    <w:lvl w:ilvl="2" w:tentative="1">
+      <w:start w:val="1"/>
+      <w:numFmt w:val="bullet"/>
+      <w:lvlText w:val=""/>
+      <w:lvlJc w:val="left"/>
+      <w:pPr>
+        <w:tabs>
           <w:tab w:val="num" w:pos="2160"/>
         </w:tabs>
         <w:ind w:left="2160" w:hanging="360"/>
@@ -3646,7 +9169,124 @@
       </w:rPr>
     </w:lvl>
   </w:abstractNum>
-  <w:abstractNum w:abstractNumId="2" w15:restartNumberingAfterBreak="0">
+  <w:abstractNum w:abstractNumId="12" w15:restartNumberingAfterBreak="0">
+    <w:nsid w:val="32692156"/>
+    <w:multiLevelType w:val="multilevel"/>
+    <w:tmpl w:val="3E38514E"/>
+    <w:lvl w:ilvl="0">
+      <w:start w:val="1"/>
+      <w:numFmt w:val="decimal"/>
+      <w:lvlText w:val="%1."/>
+      <w:lvlJc w:val="left"/>
+      <w:pPr>
+        <w:tabs>
+          <w:tab w:val="num" w:pos="720"/>
+        </w:tabs>
+        <w:ind w:left="720" w:hanging="360"/>
+      </w:pPr>
+    </w:lvl>
+    <w:lvl w:ilvl="1">
+      <w:start w:val="1"/>
+      <w:numFmt w:val="bullet"/>
+      <w:lvlText w:val="o"/>
+      <w:lvlJc w:val="left"/>
+      <w:pPr>
+        <w:tabs>
+          <w:tab w:val="num" w:pos="1440"/>
+        </w:tabs>
+        <w:ind w:left="1440" w:hanging="360"/>
+      </w:pPr>
+      <w:rPr>
+        <w:rFonts w:ascii="Courier New" w:hAnsi="Courier New" w:hint="default"/>
+        <w:sz w:val="20"/>
+      </w:rPr>
+    </w:lvl>
+    <w:lvl w:ilvl="2" w:tentative="1">
+      <w:start w:val="1"/>
+      <w:numFmt w:val="decimal"/>
+      <w:lvlText w:val="%3."/>
+      <w:lvlJc w:val="left"/>
+      <w:pPr>
+        <w:tabs>
+          <w:tab w:val="num" w:pos="2160"/>
+        </w:tabs>
+        <w:ind w:left="2160" w:hanging="360"/>
+      </w:pPr>
+    </w:lvl>
+    <w:lvl w:ilvl="3" w:tentative="1">
+      <w:start w:val="1"/>
+      <w:numFmt w:val="decimal"/>
+      <w:lvlText w:val="%4."/>
+      <w:lvlJc w:val="left"/>
+      <w:pPr>
+        <w:tabs>
+          <w:tab w:val="num" w:pos="2880"/>
+        </w:tabs>
+        <w:ind w:left="2880" w:hanging="360"/>
+      </w:pPr>
+    </w:lvl>
+    <w:lvl w:ilvl="4" w:tentative="1">
+      <w:start w:val="1"/>
+      <w:numFmt w:val="decimal"/>
+      <w:lvlText w:val="%5."/>
+      <w:lvlJc w:val="left"/>
+      <w:pPr>
+        <w:tabs>
+          <w:tab w:val="num" w:pos="3600"/>
+        </w:tabs>
+        <w:ind w:left="3600" w:hanging="360"/>
+      </w:pPr>
+    </w:lvl>
+    <w:lvl w:ilvl="5" w:tentative="1">
+      <w:start w:val="1"/>
+      <w:numFmt w:val="decimal"/>
+      <w:lvlText w:val="%6."/>
+      <w:lvlJc w:val="left"/>
+      <w:pPr>
+        <w:tabs>
+          <w:tab w:val="num" w:pos="4320"/>
+        </w:tabs>
+        <w:ind w:left="4320" w:hanging="360"/>
+      </w:pPr>
+    </w:lvl>
+    <w:lvl w:ilvl="6" w:tentative="1">
+      <w:start w:val="1"/>
+      <w:numFmt w:val="decimal"/>
+      <w:lvlText w:val="%7."/>
+      <w:lvlJc w:val="left"/>
+      <w:pPr>
+        <w:tabs>
+          <w:tab w:val="num" w:pos="5040"/>
+        </w:tabs>
+        <w:ind w:left="5040" w:hanging="360"/>
+      </w:pPr>
+    </w:lvl>
+    <w:lvl w:ilvl="7" w:tentative="1">
+      <w:start w:val="1"/>
+      <w:numFmt w:val="decimal"/>
+      <w:lvlText w:val="%8."/>
+      <w:lvlJc w:val="left"/>
+      <w:pPr>
+        <w:tabs>
+          <w:tab w:val="num" w:pos="5760"/>
+        </w:tabs>
+        <w:ind w:left="5760" w:hanging="360"/>
+      </w:pPr>
+    </w:lvl>
+    <w:lvl w:ilvl="8" w:tentative="1">
+      <w:start w:val="1"/>
+      <w:numFmt w:val="decimal"/>
+      <w:lvlText w:val="%9."/>
+      <w:lvlJc w:val="left"/>
+      <w:pPr>
+        <w:tabs>
+          <w:tab w:val="num" w:pos="6480"/>
+        </w:tabs>
+        <w:ind w:left="6480" w:hanging="360"/>
+      </w:pPr>
+    </w:lvl>
+  </w:abstractNum>
+  <w:abstractNum w:abstractNumId="13" w15:restartNumberingAfterBreak="0">
     <w:nsid w:val="33E21A58"/>
     <w:multiLevelType w:val="multilevel"/>
     <w:tmpl w:val="CC628506"/>
@@ -3795,7 +9435,7 @@
       </w:rPr>
     </w:lvl>
   </w:abstractNum>
-  <w:abstractNum w:abstractNumId="3" w15:restartNumberingAfterBreak="0">
+  <w:abstractNum w:abstractNumId="14" w15:restartNumberingAfterBreak="0">
     <w:nsid w:val="34A00A5C"/>
     <w:multiLevelType w:val="hybridMultilevel"/>
     <w:tmpl w:val="3270580C"/>
@@ -3940,7 +9580,7 @@
       </w:rPr>
     </w:lvl>
   </w:abstractNum>
-  <w:abstractNum w:abstractNumId="4" w15:restartNumberingAfterBreak="0">
+  <w:abstractNum w:abstractNumId="15" w15:restartNumberingAfterBreak="0">
     <w:nsid w:val="393B4CFD"/>
     <w:multiLevelType w:val="multilevel"/>
     <w:tmpl w:val="7196F7DC"/>
@@ -4089,7 +9729,305 @@
       </w:rPr>
     </w:lvl>
   </w:abstractNum>
-  <w:abstractNum w:abstractNumId="5" w15:restartNumberingAfterBreak="0">
+  <w:abstractNum w:abstractNumId="16" w15:restartNumberingAfterBreak="0">
+    <w:nsid w:val="3C7C28F3"/>
+    <w:multiLevelType w:val="multilevel"/>
+    <w:tmpl w:val="318AC7D6"/>
+    <w:lvl w:ilvl="0">
+      <w:start w:val="1"/>
+      <w:numFmt w:val="bullet"/>
+      <w:lvlText w:val=""/>
+      <w:lvlJc w:val="left"/>
+      <w:pPr>
+        <w:tabs>
+          <w:tab w:val="num" w:pos="644"/>
+        </w:tabs>
+        <w:ind w:left="644" w:hanging="360"/>
+      </w:pPr>
+      <w:rPr>
+        <w:rFonts w:ascii="Symbol" w:hAnsi="Symbol" w:hint="default"/>
+        <w:sz w:val="20"/>
+      </w:rPr>
+    </w:lvl>
+    <w:lvl w:ilvl="1">
+      <w:start w:val="1"/>
+      <w:numFmt w:val="bullet"/>
+      <w:lvlText w:val="o"/>
+      <w:lvlJc w:val="left"/>
+      <w:pPr>
+        <w:tabs>
+          <w:tab w:val="num" w:pos="1364"/>
+        </w:tabs>
+        <w:ind w:left="1364" w:hanging="360"/>
+      </w:pPr>
+      <w:rPr>
+        <w:rFonts w:ascii="Courier New" w:hAnsi="Courier New" w:hint="default"/>
+        <w:sz w:val="20"/>
+      </w:rPr>
+    </w:lvl>
+    <w:lvl w:ilvl="2">
+      <w:start w:val="1"/>
+      <w:numFmt w:val="bullet"/>
+      <w:lvlText w:val=""/>
+      <w:lvlJc w:val="left"/>
+      <w:pPr>
+        <w:tabs>
+          <w:tab w:val="num" w:pos="2084"/>
+        </w:tabs>
+        <w:ind w:left="2084" w:hanging="360"/>
+      </w:pPr>
+      <w:rPr>
+        <w:rFonts w:ascii="Wingdings" w:hAnsi="Wingdings" w:hint="default"/>
+        <w:sz w:val="20"/>
+      </w:rPr>
+    </w:lvl>
+    <w:lvl w:ilvl="3" w:tentative="1">
+      <w:start w:val="1"/>
+      <w:numFmt w:val="bullet"/>
+      <w:lvlText w:val=""/>
+      <w:lvlJc w:val="left"/>
+      <w:pPr>
+        <w:tabs>
+          <w:tab w:val="num" w:pos="2804"/>
+        </w:tabs>
+        <w:ind w:left="2804" w:hanging="360"/>
+      </w:pPr>
+      <w:rPr>
+        <w:rFonts w:ascii="Wingdings" w:hAnsi="Wingdings" w:hint="default"/>
+        <w:sz w:val="20"/>
+      </w:rPr>
+    </w:lvl>
+    <w:lvl w:ilvl="4" w:tentative="1">
+      <w:start w:val="1"/>
+      <w:numFmt w:val="bullet"/>
+      <w:lvlText w:val=""/>
+      <w:lvlJc w:val="left"/>
+      <w:pPr>
+        <w:tabs>
+          <w:tab w:val="num" w:pos="3524"/>
+        </w:tabs>
+        <w:ind w:left="3524" w:hanging="360"/>
+      </w:pPr>
+      <w:rPr>
+        <w:rFonts w:ascii="Wingdings" w:hAnsi="Wingdings" w:hint="default"/>
+        <w:sz w:val="20"/>
+      </w:rPr>
+    </w:lvl>
+    <w:lvl w:ilvl="5" w:tentative="1">
+      <w:start w:val="1"/>
+      <w:numFmt w:val="bullet"/>
+      <w:lvlText w:val=""/>
+      <w:lvlJc w:val="left"/>
+      <w:pPr>
+        <w:tabs>
+          <w:tab w:val="num" w:pos="4244"/>
+        </w:tabs>
+        <w:ind w:left="4244" w:hanging="360"/>
+      </w:pPr>
+      <w:rPr>
+        <w:rFonts w:ascii="Wingdings" w:hAnsi="Wingdings" w:hint="default"/>
+        <w:sz w:val="20"/>
+      </w:rPr>
+    </w:lvl>
+    <w:lvl w:ilvl="6" w:tentative="1">
+      <w:start w:val="1"/>
+      <w:numFmt w:val="bullet"/>
+      <w:lvlText w:val=""/>
+      <w:lvlJc w:val="left"/>
+      <w:pPr>
+        <w:tabs>
+          <w:tab w:val="num" w:pos="4964"/>
+        </w:tabs>
+        <w:ind w:left="4964" w:hanging="360"/>
+      </w:pPr>
+      <w:rPr>
+        <w:rFonts w:ascii="Wingdings" w:hAnsi="Wingdings" w:hint="default"/>
+        <w:sz w:val="20"/>
+      </w:rPr>
+    </w:lvl>
+    <w:lvl w:ilvl="7" w:tentative="1">
+      <w:start w:val="1"/>
+      <w:numFmt w:val="bullet"/>
+      <w:lvlText w:val=""/>
+      <w:lvlJc w:val="left"/>
+      <w:pPr>
+        <w:tabs>
+          <w:tab w:val="num" w:pos="5684"/>
+        </w:tabs>
+        <w:ind w:left="5684" w:hanging="360"/>
+      </w:pPr>
+      <w:rPr>
+        <w:rFonts w:ascii="Wingdings" w:hAnsi="Wingdings" w:hint="default"/>
+        <w:sz w:val="20"/>
+      </w:rPr>
+    </w:lvl>
+    <w:lvl w:ilvl="8" w:tentative="1">
+      <w:start w:val="1"/>
+      <w:numFmt w:val="bullet"/>
+      <w:lvlText w:val=""/>
+      <w:lvlJc w:val="left"/>
+      <w:pPr>
+        <w:tabs>
+          <w:tab w:val="num" w:pos="6404"/>
+        </w:tabs>
+        <w:ind w:left="6404" w:hanging="360"/>
+      </w:pPr>
+      <w:rPr>
+        <w:rFonts w:ascii="Wingdings" w:hAnsi="Wingdings" w:hint="default"/>
+        <w:sz w:val="20"/>
+      </w:rPr>
+    </w:lvl>
+  </w:abstractNum>
+  <w:abstractNum w:abstractNumId="17" w15:restartNumberingAfterBreak="0">
+    <w:nsid w:val="40DE4BBE"/>
+    <w:multiLevelType w:val="multilevel"/>
+    <w:tmpl w:val="E35A8128"/>
+    <w:lvl w:ilvl="0">
+      <w:start w:val="1"/>
+      <w:numFmt w:val="bullet"/>
+      <w:lvlText w:val=""/>
+      <w:lvlJc w:val="left"/>
+      <w:pPr>
+        <w:tabs>
+          <w:tab w:val="num" w:pos="720"/>
+        </w:tabs>
+        <w:ind w:left="720" w:hanging="360"/>
+      </w:pPr>
+      <w:rPr>
+        <w:rFonts w:ascii="Symbol" w:hAnsi="Symbol" w:hint="default"/>
+        <w:sz w:val="20"/>
+      </w:rPr>
+    </w:lvl>
+    <w:lvl w:ilvl="1" w:tentative="1">
+      <w:start w:val="1"/>
+      <w:numFmt w:val="bullet"/>
+      <w:lvlText w:val="o"/>
+      <w:lvlJc w:val="left"/>
+      <w:pPr>
+        <w:tabs>
+          <w:tab w:val="num" w:pos="1440"/>
+        </w:tabs>
+        <w:ind w:left="1440" w:hanging="360"/>
+      </w:pPr>
+      <w:rPr>
+        <w:rFonts w:ascii="Courier New" w:hAnsi="Courier New" w:hint="default"/>
+        <w:sz w:val="20"/>
+      </w:rPr>
+    </w:lvl>
+    <w:lvl w:ilvl="2" w:tentative="1">
+      <w:start w:val="1"/>
+      <w:numFmt w:val="bullet"/>
+      <w:lvlText w:val=""/>
+      <w:lvlJc w:val="left"/>
+      <w:pPr>
+        <w:tabs>
+          <w:tab w:val="num" w:pos="2160"/>
+        </w:tabs>
+        <w:ind w:left="2160" w:hanging="360"/>
+      </w:pPr>
+      <w:rPr>
+        <w:rFonts w:ascii="Wingdings" w:hAnsi="Wingdings" w:hint="default"/>
+        <w:sz w:val="20"/>
+      </w:rPr>
+    </w:lvl>
+    <w:lvl w:ilvl="3" w:tentative="1">
+      <w:start w:val="1"/>
+      <w:numFmt w:val="bullet"/>
+      <w:lvlText w:val=""/>
+      <w:lvlJc w:val="left"/>
+      <w:pPr>
+        <w:tabs>
+          <w:tab w:val="num" w:pos="2880"/>
+        </w:tabs>
+        <w:ind w:left="2880" w:hanging="360"/>
+      </w:pPr>
+      <w:rPr>
+        <w:rFonts w:ascii="Wingdings" w:hAnsi="Wingdings" w:hint="default"/>
+        <w:sz w:val="20"/>
+      </w:rPr>
+    </w:lvl>
+    <w:lvl w:ilvl="4" w:tentative="1">
+      <w:start w:val="1"/>
+      <w:numFmt w:val="bullet"/>
+      <w:lvlText w:val=""/>
+      <w:lvlJc w:val="left"/>
+      <w:pPr>
+        <w:tabs>
+          <w:tab w:val="num" w:pos="3600"/>
+        </w:tabs>
+        <w:ind w:left="3600" w:hanging="360"/>
+      </w:pPr>
+      <w:rPr>
+        <w:rFonts w:ascii="Wingdings" w:hAnsi="Wingdings" w:hint="default"/>
+        <w:sz w:val="20"/>
+      </w:rPr>
+    </w:lvl>
+    <w:lvl w:ilvl="5" w:tentative="1">
+      <w:start w:val="1"/>
+      <w:numFmt w:val="bullet"/>
+      <w:lvlText w:val=""/>
+      <w:lvlJc w:val="left"/>
+      <w:pPr>
+        <w:tabs>
+          <w:tab w:val="num" w:pos="4320"/>
+        </w:tabs>
+        <w:ind w:left="4320" w:hanging="360"/>
+      </w:pPr>
+      <w:rPr>
+        <w:rFonts w:ascii="Wingdings" w:hAnsi="Wingdings" w:hint="default"/>
+        <w:sz w:val="20"/>
+      </w:rPr>
+    </w:lvl>
+    <w:lvl w:ilvl="6" w:tentative="1">
+      <w:start w:val="1"/>
+      <w:numFmt w:val="bullet"/>
+      <w:lvlText w:val=""/>
+      <w:lvlJc w:val="left"/>
+      <w:pPr>
+        <w:tabs>
+          <w:tab w:val="num" w:pos="5040"/>
+        </w:tabs>
+        <w:ind w:left="5040" w:hanging="360"/>
+      </w:pPr>
+      <w:rPr>
+        <w:rFonts w:ascii="Wingdings" w:hAnsi="Wingdings" w:hint="default"/>
+        <w:sz w:val="20"/>
+      </w:rPr>
+    </w:lvl>
+    <w:lvl w:ilvl="7" w:tentative="1">
+      <w:start w:val="1"/>
+      <w:numFmt w:val="bullet"/>
+      <w:lvlText w:val=""/>
+      <w:lvlJc w:val="left"/>
+      <w:pPr>
+        <w:tabs>
+          <w:tab w:val="num" w:pos="5760"/>
+        </w:tabs>
+        <w:ind w:left="5760" w:hanging="360"/>
+      </w:pPr>
+      <w:rPr>
+        <w:rFonts w:ascii="Wingdings" w:hAnsi="Wingdings" w:hint="default"/>
+        <w:sz w:val="20"/>
+      </w:rPr>
+    </w:lvl>
+    <w:lvl w:ilvl="8" w:tentative="1">
+      <w:start w:val="1"/>
+      <w:numFmt w:val="bullet"/>
+      <w:lvlText w:val=""/>
+      <w:lvlJc w:val="left"/>
+      <w:pPr>
+        <w:tabs>
+          <w:tab w:val="num" w:pos="6480"/>
+        </w:tabs>
+        <w:ind w:left="6480" w:hanging="360"/>
+      </w:pPr>
+      <w:rPr>
+        <w:rFonts w:ascii="Wingdings" w:hAnsi="Wingdings" w:hint="default"/>
+        <w:sz w:val="20"/>
+      </w:rPr>
+    </w:lvl>
+  </w:abstractNum>
+  <w:abstractNum w:abstractNumId="18" w15:restartNumberingAfterBreak="0">
     <w:nsid w:val="48D0134D"/>
     <w:multiLevelType w:val="multilevel"/>
     <w:tmpl w:val="6E702E0C"/>
@@ -4238,7 +10176,156 @@
       </w:rPr>
     </w:lvl>
   </w:abstractNum>
-  <w:abstractNum w:abstractNumId="6" w15:restartNumberingAfterBreak="0">
+  <w:abstractNum w:abstractNumId="19" w15:restartNumberingAfterBreak="0">
+    <w:nsid w:val="4FA8356D"/>
+    <w:multiLevelType w:val="multilevel"/>
+    <w:tmpl w:val="A93E1B32"/>
+    <w:lvl w:ilvl="0">
+      <w:start w:val="1"/>
+      <w:numFmt w:val="bullet"/>
+      <w:lvlText w:val=""/>
+      <w:lvlJc w:val="left"/>
+      <w:pPr>
+        <w:tabs>
+          <w:tab w:val="num" w:pos="720"/>
+        </w:tabs>
+        <w:ind w:left="720" w:hanging="360"/>
+      </w:pPr>
+      <w:rPr>
+        <w:rFonts w:ascii="Symbol" w:hAnsi="Symbol" w:hint="default"/>
+        <w:sz w:val="20"/>
+      </w:rPr>
+    </w:lvl>
+    <w:lvl w:ilvl="1" w:tentative="1">
+      <w:start w:val="1"/>
+      <w:numFmt w:val="bullet"/>
+      <w:lvlText w:val="o"/>
+      <w:lvlJc w:val="left"/>
+      <w:pPr>
+        <w:tabs>
+          <w:tab w:val="num" w:pos="1440"/>
+        </w:tabs>
+        <w:ind w:left="1440" w:hanging="360"/>
+      </w:pPr>
+      <w:rPr>
+        <w:rFonts w:ascii="Courier New" w:hAnsi="Courier New" w:hint="default"/>
+        <w:sz w:val="20"/>
+      </w:rPr>
+    </w:lvl>
+    <w:lvl w:ilvl="2" w:tentative="1">
+      <w:start w:val="1"/>
+      <w:numFmt w:val="bullet"/>
+      <w:lvlText w:val=""/>
+      <w:lvlJc w:val="left"/>
+      <w:pPr>
+        <w:tabs>
+          <w:tab w:val="num" w:pos="2160"/>
+        </w:tabs>
+        <w:ind w:left="2160" w:hanging="360"/>
+      </w:pPr>
+      <w:rPr>
+        <w:rFonts w:ascii="Wingdings" w:hAnsi="Wingdings" w:hint="default"/>
+        <w:sz w:val="20"/>
+      </w:rPr>
+    </w:lvl>
+    <w:lvl w:ilvl="3" w:tentative="1">
+      <w:start w:val="1"/>
+      <w:numFmt w:val="bullet"/>
+      <w:lvlText w:val=""/>
+      <w:lvlJc w:val="left"/>
+      <w:pPr>
+        <w:tabs>
+          <w:tab w:val="num" w:pos="2880"/>
+        </w:tabs>
+        <w:ind w:left="2880" w:hanging="360"/>
+      </w:pPr>
+      <w:rPr>
+        <w:rFonts w:ascii="Wingdings" w:hAnsi="Wingdings" w:hint="default"/>
+        <w:sz w:val="20"/>
+      </w:rPr>
+    </w:lvl>
+    <w:lvl w:ilvl="4" w:tentative="1">
+      <w:start w:val="1"/>
+      <w:numFmt w:val="bullet"/>
+      <w:lvlText w:val=""/>
+      <w:lvlJc w:val="left"/>
+      <w:pPr>
+        <w:tabs>
+          <w:tab w:val="num" w:pos="3600"/>
+        </w:tabs>
+        <w:ind w:left="3600" w:hanging="360"/>
+      </w:pPr>
+      <w:rPr>
+        <w:rFonts w:ascii="Wingdings" w:hAnsi="Wingdings" w:hint="default"/>
+        <w:sz w:val="20"/>
+      </w:rPr>
+    </w:lvl>
+    <w:lvl w:ilvl="5" w:tentative="1">
+      <w:start w:val="1"/>
+      <w:numFmt w:val="bullet"/>
+      <w:lvlText w:val=""/>
+      <w:lvlJc w:val="left"/>
+      <w:pPr>
+        <w:tabs>
+          <w:tab w:val="num" w:pos="4320"/>
+        </w:tabs>
+        <w:ind w:left="4320" w:hanging="360"/>
+      </w:pPr>
+      <w:rPr>
+        <w:rFonts w:ascii="Wingdings" w:hAnsi="Wingdings" w:hint="default"/>
+        <w:sz w:val="20"/>
+      </w:rPr>
+    </w:lvl>
+    <w:lvl w:ilvl="6" w:tentative="1">
+      <w:start w:val="1"/>
+      <w:numFmt w:val="bullet"/>
+      <w:lvlText w:val=""/>
+      <w:lvlJc w:val="left"/>
+      <w:pPr>
+        <w:tabs>
+          <w:tab w:val="num" w:pos="5040"/>
+        </w:tabs>
+        <w:ind w:left="5040" w:hanging="360"/>
+      </w:pPr>
+      <w:rPr>
+        <w:rFonts w:ascii="Wingdings" w:hAnsi="Wingdings" w:hint="default"/>
+        <w:sz w:val="20"/>
+      </w:rPr>
+    </w:lvl>
+    <w:lvl w:ilvl="7" w:tentative="1">
+      <w:start w:val="1"/>
+      <w:numFmt w:val="bullet"/>
+      <w:lvlText w:val=""/>
+      <w:lvlJc w:val="left"/>
+      <w:pPr>
+        <w:tabs>
+          <w:tab w:val="num" w:pos="5760"/>
+        </w:tabs>
+        <w:ind w:left="5760" w:hanging="360"/>
+      </w:pPr>
+      <w:rPr>
+        <w:rFonts w:ascii="Wingdings" w:hAnsi="Wingdings" w:hint="default"/>
+        <w:sz w:val="20"/>
+      </w:rPr>
+    </w:lvl>
+    <w:lvl w:ilvl="8" w:tentative="1">
+      <w:start w:val="1"/>
+      <w:numFmt w:val="bullet"/>
+      <w:lvlText w:val=""/>
+      <w:lvlJc w:val="left"/>
+      <w:pPr>
+        <w:tabs>
+          <w:tab w:val="num" w:pos="6480"/>
+        </w:tabs>
+        <w:ind w:left="6480" w:hanging="360"/>
+      </w:pPr>
+      <w:rPr>
+        <w:rFonts w:ascii="Wingdings" w:hAnsi="Wingdings" w:hint="default"/>
+        <w:sz w:val="20"/>
+      </w:rPr>
+    </w:lvl>
+  </w:abstractNum>
+  <w:abstractNum w:abstractNumId="20" w15:restartNumberingAfterBreak="0">
     <w:nsid w:val="6B9D3FAC"/>
     <w:multiLevelType w:val="multilevel"/>
     <w:tmpl w:val="EF54F90C"/>
@@ -4387,7 +10474,156 @@
       </w:rPr>
     </w:lvl>
   </w:abstractNum>
-  <w:abstractNum w:abstractNumId="7" w15:restartNumberingAfterBreak="0">
+  <w:abstractNum w:abstractNumId="21" w15:restartNumberingAfterBreak="0">
+    <w:nsid w:val="70BB76CD"/>
+    <w:multiLevelType w:val="multilevel"/>
+    <w:tmpl w:val="318AC7D6"/>
+    <w:lvl w:ilvl="0">
+      <w:start w:val="1"/>
+      <w:numFmt w:val="bullet"/>
+      <w:lvlText w:val=""/>
+      <w:lvlJc w:val="left"/>
+      <w:pPr>
+        <w:tabs>
+          <w:tab w:val="num" w:pos="644"/>
+        </w:tabs>
+        <w:ind w:left="644" w:hanging="360"/>
+      </w:pPr>
+      <w:rPr>
+        <w:rFonts w:ascii="Symbol" w:hAnsi="Symbol" w:hint="default"/>
+        <w:sz w:val="20"/>
+      </w:rPr>
+    </w:lvl>
+    <w:lvl w:ilvl="1">
+      <w:start w:val="1"/>
+      <w:numFmt w:val="bullet"/>
+      <w:lvlText w:val="o"/>
+      <w:lvlJc w:val="left"/>
+      <w:pPr>
+        <w:tabs>
+          <w:tab w:val="num" w:pos="1364"/>
+        </w:tabs>
+        <w:ind w:left="1364" w:hanging="360"/>
+      </w:pPr>
+      <w:rPr>
+        <w:rFonts w:ascii="Courier New" w:hAnsi="Courier New" w:hint="default"/>
+        <w:sz w:val="20"/>
+      </w:rPr>
+    </w:lvl>
+    <w:lvl w:ilvl="2">
+      <w:start w:val="1"/>
+      <w:numFmt w:val="bullet"/>
+      <w:lvlText w:val=""/>
+      <w:lvlJc w:val="left"/>
+      <w:pPr>
+        <w:tabs>
+          <w:tab w:val="num" w:pos="2084"/>
+        </w:tabs>
+        <w:ind w:left="2084" w:hanging="360"/>
+      </w:pPr>
+      <w:rPr>
+        <w:rFonts w:ascii="Wingdings" w:hAnsi="Wingdings" w:hint="default"/>
+        <w:sz w:val="20"/>
+      </w:rPr>
+    </w:lvl>
+    <w:lvl w:ilvl="3" w:tentative="1">
+      <w:start w:val="1"/>
+      <w:numFmt w:val="bullet"/>
+      <w:lvlText w:val=""/>
+      <w:lvlJc w:val="left"/>
+      <w:pPr>
+        <w:tabs>
+          <w:tab w:val="num" w:pos="2804"/>
+        </w:tabs>
+        <w:ind w:left="2804" w:hanging="360"/>
+      </w:pPr>
+      <w:rPr>
+        <w:rFonts w:ascii="Wingdings" w:hAnsi="Wingdings" w:hint="default"/>
+        <w:sz w:val="20"/>
+      </w:rPr>
+    </w:lvl>
+    <w:lvl w:ilvl="4" w:tentative="1">
+      <w:start w:val="1"/>
+      <w:numFmt w:val="bullet"/>
+      <w:lvlText w:val=""/>
+      <w:lvlJc w:val="left"/>
+      <w:pPr>
+        <w:tabs>
+          <w:tab w:val="num" w:pos="3524"/>
+        </w:tabs>
+        <w:ind w:left="3524" w:hanging="360"/>
+      </w:pPr>
+      <w:rPr>
+        <w:rFonts w:ascii="Wingdings" w:hAnsi="Wingdings" w:hint="default"/>
+        <w:sz w:val="20"/>
+      </w:rPr>
+    </w:lvl>
+    <w:lvl w:ilvl="5" w:tentative="1">
+      <w:start w:val="1"/>
+      <w:numFmt w:val="bullet"/>
+      <w:lvlText w:val=""/>
+      <w:lvlJc w:val="left"/>
+      <w:pPr>
+        <w:tabs>
+          <w:tab w:val="num" w:pos="4244"/>
+        </w:tabs>
+        <w:ind w:left="4244" w:hanging="360"/>
+      </w:pPr>
+      <w:rPr>
+        <w:rFonts w:ascii="Wingdings" w:hAnsi="Wingdings" w:hint="default"/>
+        <w:sz w:val="20"/>
+      </w:rPr>
+    </w:lvl>
+    <w:lvl w:ilvl="6" w:tentative="1">
+      <w:start w:val="1"/>
+      <w:numFmt w:val="bullet"/>
+      <w:lvlText w:val=""/>
+      <w:lvlJc w:val="left"/>
+      <w:pPr>
+        <w:tabs>
+          <w:tab w:val="num" w:pos="4964"/>
+        </w:tabs>
+        <w:ind w:left="4964" w:hanging="360"/>
+      </w:pPr>
+      <w:rPr>
+        <w:rFonts w:ascii="Wingdings" w:hAnsi="Wingdings" w:hint="default"/>
+        <w:sz w:val="20"/>
+      </w:rPr>
+    </w:lvl>
+    <w:lvl w:ilvl="7" w:tentative="1">
+      <w:start w:val="1"/>
+      <w:numFmt w:val="bullet"/>
+      <w:lvlText w:val=""/>
+      <w:lvlJc w:val="left"/>
+      <w:pPr>
+        <w:tabs>
+          <w:tab w:val="num" w:pos="5684"/>
+        </w:tabs>
+        <w:ind w:left="5684" w:hanging="360"/>
+      </w:pPr>
+      <w:rPr>
+        <w:rFonts w:ascii="Wingdings" w:hAnsi="Wingdings" w:hint="default"/>
+        <w:sz w:val="20"/>
+      </w:rPr>
+    </w:lvl>
+    <w:lvl w:ilvl="8" w:tentative="1">
+      <w:start w:val="1"/>
+      <w:numFmt w:val="bullet"/>
+      <w:lvlText w:val=""/>
+      <w:lvlJc w:val="left"/>
+      <w:pPr>
+        <w:tabs>
+          <w:tab w:val="num" w:pos="6404"/>
+        </w:tabs>
+        <w:ind w:left="6404" w:hanging="360"/>
+      </w:pPr>
+      <w:rPr>
+        <w:rFonts w:ascii="Wingdings" w:hAnsi="Wingdings" w:hint="default"/>
+        <w:sz w:val="20"/>
+      </w:rPr>
+    </w:lvl>
+  </w:abstractNum>
+  <w:abstractNum w:abstractNumId="22" w15:restartNumberingAfterBreak="0">
     <w:nsid w:val="74344CD4"/>
     <w:multiLevelType w:val="multilevel"/>
     <w:tmpl w:val="380A3A76"/>
@@ -4407,10 +10643,155 @@
         <w:sz w:val="20"/>
       </w:rPr>
     </w:lvl>
+    <w:lvl w:ilvl="1">
+      <w:start w:val="1"/>
+      <w:numFmt w:val="bullet"/>
+      <w:lvlText w:val="o"/>
+      <w:lvlJc w:val="left"/>
+      <w:pPr>
+        <w:tabs>
+          <w:tab w:val="num" w:pos="1440"/>
+        </w:tabs>
+        <w:ind w:left="1440" w:hanging="360"/>
+      </w:pPr>
+      <w:rPr>
+        <w:rFonts w:ascii="Courier New" w:hAnsi="Courier New" w:hint="default"/>
+        <w:sz w:val="20"/>
+      </w:rPr>
+    </w:lvl>
+    <w:lvl w:ilvl="2" w:tentative="1">
+      <w:start w:val="1"/>
+      <w:numFmt w:val="bullet"/>
+      <w:lvlText w:val=""/>
+      <w:lvlJc w:val="left"/>
+      <w:pPr>
+        <w:tabs>
+          <w:tab w:val="num" w:pos="2160"/>
+        </w:tabs>
+        <w:ind w:left="2160" w:hanging="360"/>
+      </w:pPr>
+      <w:rPr>
+        <w:rFonts w:ascii="Wingdings" w:hAnsi="Wingdings" w:hint="default"/>
+        <w:sz w:val="20"/>
+      </w:rPr>
+    </w:lvl>
+    <w:lvl w:ilvl="3" w:tentative="1">
+      <w:start w:val="1"/>
+      <w:numFmt w:val="bullet"/>
+      <w:lvlText w:val=""/>
+      <w:lvlJc w:val="left"/>
+      <w:pPr>
+        <w:tabs>
+          <w:tab w:val="num" w:pos="2880"/>
+        </w:tabs>
+        <w:ind w:left="2880" w:hanging="360"/>
+      </w:pPr>
+      <w:rPr>
+        <w:rFonts w:ascii="Wingdings" w:hAnsi="Wingdings" w:hint="default"/>
+        <w:sz w:val="20"/>
+      </w:rPr>
+    </w:lvl>
+    <w:lvl w:ilvl="4" w:tentative="1">
+      <w:start w:val="1"/>
+      <w:numFmt w:val="bullet"/>
+      <w:lvlText w:val=""/>
+      <w:lvlJc w:val="left"/>
+      <w:pPr>
+        <w:tabs>
+          <w:tab w:val="num" w:pos="3600"/>
+        </w:tabs>
+        <w:ind w:left="3600" w:hanging="360"/>
+      </w:pPr>
+      <w:rPr>
+        <w:rFonts w:ascii="Wingdings" w:hAnsi="Wingdings" w:hint="default"/>
+        <w:sz w:val="20"/>
+      </w:rPr>
+    </w:lvl>
+    <w:lvl w:ilvl="5" w:tentative="1">
+      <w:start w:val="1"/>
+      <w:numFmt w:val="bullet"/>
+      <w:lvlText w:val=""/>
+      <w:lvlJc w:val="left"/>
+      <w:pPr>
+        <w:tabs>
+          <w:tab w:val="num" w:pos="4320"/>
+        </w:tabs>
+        <w:ind w:left="4320" w:hanging="360"/>
+      </w:pPr>
+      <w:rPr>
+        <w:rFonts w:ascii="Wingdings" w:hAnsi="Wingdings" w:hint="default"/>
+        <w:sz w:val="20"/>
+      </w:rPr>
+    </w:lvl>
+    <w:lvl w:ilvl="6" w:tentative="1">
+      <w:start w:val="1"/>
+      <w:numFmt w:val="bullet"/>
+      <w:lvlText w:val=""/>
+      <w:lvlJc w:val="left"/>
+      <w:pPr>
+        <w:tabs>
+          <w:tab w:val="num" w:pos="5040"/>
+        </w:tabs>
+        <w:ind w:left="5040" w:hanging="360"/>
+      </w:pPr>
+      <w:rPr>
+        <w:rFonts w:ascii="Wingdings" w:hAnsi="Wingdings" w:hint="default"/>
+        <w:sz w:val="20"/>
+      </w:rPr>
+    </w:lvl>
+    <w:lvl w:ilvl="7" w:tentative="1">
+      <w:start w:val="1"/>
+      <w:numFmt w:val="bullet"/>
+      <w:lvlText w:val=""/>
+      <w:lvlJc w:val="left"/>
+      <w:pPr>
+        <w:tabs>
+          <w:tab w:val="num" w:pos="5760"/>
+        </w:tabs>
+        <w:ind w:left="5760" w:hanging="360"/>
+      </w:pPr>
+      <w:rPr>
+        <w:rFonts w:ascii="Wingdings" w:hAnsi="Wingdings" w:hint="default"/>
+        <w:sz w:val="20"/>
+      </w:rPr>
+    </w:lvl>
+    <w:lvl w:ilvl="8" w:tentative="1">
+      <w:start w:val="1"/>
+      <w:numFmt w:val="bullet"/>
+      <w:lvlText w:val=""/>
+      <w:lvlJc w:val="left"/>
+      <w:pPr>
+        <w:tabs>
+          <w:tab w:val="num" w:pos="6480"/>
+        </w:tabs>
+        <w:ind w:left="6480" w:hanging="360"/>
+      </w:pPr>
+      <w:rPr>
+        <w:rFonts w:ascii="Wingdings" w:hAnsi="Wingdings" w:hint="default"/>
+        <w:sz w:val="20"/>
+      </w:rPr>
+    </w:lvl>
+  </w:abstractNum>
+  <w:abstractNum w:abstractNumId="23" w15:restartNumberingAfterBreak="0">
+    <w:nsid w:val="7CCF609A"/>
+    <w:multiLevelType w:val="multilevel"/>
+    <w:tmpl w:val="8D521482"/>
+    <w:lvl w:ilvl="0">
+      <w:start w:val="1"/>
+      <w:numFmt w:val="decimal"/>
+      <w:lvlText w:val="%1."/>
+      <w:lvlJc w:val="left"/>
+      <w:pPr>
+        <w:tabs>
+          <w:tab w:val="num" w:pos="720"/>
+        </w:tabs>
+        <w:ind w:left="720" w:hanging="360"/>
+      </w:pPr>
+    </w:lvl>
     <w:lvl w:ilvl="1" w:tentative="1">
       <w:start w:val="1"/>
-      <w:numFmt w:val="bullet"/>
-      <w:lvlText w:val="o"/>
+      <w:numFmt w:val="decimal"/>
+      <w:lvlText w:val="%2."/>
       <w:lvlJc w:val="left"/>
       <w:pPr>
         <w:tabs>
@@ -4418,15 +10799,11 @@
         </w:tabs>
         <w:ind w:left="1440" w:hanging="360"/>
       </w:pPr>
-      <w:rPr>
-        <w:rFonts w:ascii="Courier New" w:hAnsi="Courier New" w:hint="default"/>
-        <w:sz w:val="20"/>
-      </w:rPr>
     </w:lvl>
     <w:lvl w:ilvl="2" w:tentative="1">
       <w:start w:val="1"/>
-      <w:numFmt w:val="bullet"/>
-      <w:lvlText w:val=""/>
+      <w:numFmt w:val="decimal"/>
+      <w:lvlText w:val="%3."/>
       <w:lvlJc w:val="left"/>
       <w:pPr>
         <w:tabs>
@@ -4434,15 +10811,11 @@
         </w:tabs>
         <w:ind w:left="2160" w:hanging="360"/>
       </w:pPr>
-      <w:rPr>
-        <w:rFonts w:ascii="Wingdings" w:hAnsi="Wingdings" w:hint="default"/>
-        <w:sz w:val="20"/>
-      </w:rPr>
     </w:lvl>
     <w:lvl w:ilvl="3" w:tentative="1">
       <w:start w:val="1"/>
-      <w:numFmt w:val="bullet"/>
-      <w:lvlText w:val=""/>
+      <w:numFmt w:val="decimal"/>
+      <w:lvlText w:val="%4."/>
       <w:lvlJc w:val="left"/>
       <w:pPr>
         <w:tabs>
@@ -4450,15 +10823,11 @@
         </w:tabs>
         <w:ind w:left="2880" w:hanging="360"/>
       </w:pPr>
-      <w:rPr>
-        <w:rFonts w:ascii="Wingdings" w:hAnsi="Wingdings" w:hint="default"/>
-        <w:sz w:val="20"/>
-      </w:rPr>
     </w:lvl>
     <w:lvl w:ilvl="4" w:tentative="1">
       <w:start w:val="1"/>
-      <w:numFmt w:val="bullet"/>
-      <w:lvlText w:val=""/>
+      <w:numFmt w:val="decimal"/>
+      <w:lvlText w:val="%5."/>
       <w:lvlJc w:val="left"/>
       <w:pPr>
         <w:tabs>
@@ -4466,15 +10835,11 @@
         </w:tabs>
         <w:ind w:left="3600" w:hanging="360"/>
       </w:pPr>
-      <w:rPr>
-        <w:rFonts w:ascii="Wingdings" w:hAnsi="Wingdings" w:hint="default"/>
-        <w:sz w:val="20"/>
-      </w:rPr>
     </w:lvl>
     <w:lvl w:ilvl="5" w:tentative="1">
       <w:start w:val="1"/>
-      <w:numFmt w:val="bullet"/>
-      <w:lvlText w:val=""/>
+      <w:numFmt w:val="decimal"/>
+      <w:lvlText w:val="%6."/>
       <w:lvlJc w:val="left"/>
       <w:pPr>
         <w:tabs>
@@ -4482,15 +10847,11 @@
         </w:tabs>
         <w:ind w:left="4320" w:hanging="360"/>
       </w:pPr>
-      <w:rPr>
-        <w:rFonts w:ascii="Wingdings" w:hAnsi="Wingdings" w:hint="default"/>
-        <w:sz w:val="20"/>
-      </w:rPr>
     </w:lvl>
     <w:lvl w:ilvl="6" w:tentative="1">
       <w:start w:val="1"/>
-      <w:numFmt w:val="bullet"/>
-      <w:lvlText w:val=""/>
+      <w:numFmt w:val="decimal"/>
+      <w:lvlText w:val="%7."/>
       <w:lvlJc w:val="left"/>
       <w:pPr>
         <w:tabs>
@@ -4498,15 +10859,11 @@
         </w:tabs>
         <w:ind w:left="5040" w:hanging="360"/>
       </w:pPr>
-      <w:rPr>
-        <w:rFonts w:ascii="Wingdings" w:hAnsi="Wingdings" w:hint="default"/>
-        <w:sz w:val="20"/>
-      </w:rPr>
     </w:lvl>
     <w:lvl w:ilvl="7" w:tentative="1">
       <w:start w:val="1"/>
-      <w:numFmt w:val="bullet"/>
-      <w:lvlText w:val=""/>
+      <w:numFmt w:val="decimal"/>
+      <w:lvlText w:val="%8."/>
       <w:lvlJc w:val="left"/>
       <w:pPr>
         <w:tabs>
@@ -4514,15 +10871,11 @@
         </w:tabs>
         <w:ind w:left="5760" w:hanging="360"/>
       </w:pPr>
-      <w:rPr>
-        <w:rFonts w:ascii="Wingdings" w:hAnsi="Wingdings" w:hint="default"/>
-        <w:sz w:val="20"/>
-      </w:rPr>
     </w:lvl>
     <w:lvl w:ilvl="8" w:tentative="1">
       <w:start w:val="1"/>
-      <w:numFmt w:val="bullet"/>
-      <w:lvlText w:val=""/>
+      <w:numFmt w:val="decimal"/>
+      <w:lvlText w:val="%9."/>
       <w:lvlJc w:val="left"/>
       <w:pPr>
         <w:tabs>
@@ -4530,35 +10883,79 @@
         </w:tabs>
         <w:ind w:left="6480" w:hanging="360"/>
       </w:pPr>
-      <w:rPr>
-        <w:rFonts w:ascii="Wingdings" w:hAnsi="Wingdings" w:hint="default"/>
-        <w:sz w:val="20"/>
-      </w:rPr>
     </w:lvl>
   </w:abstractNum>
   <w:num w:numId="1" w16cid:durableId="1837577045">
-    <w:abstractNumId w:val="6"/>
+    <w:abstractNumId w:val="20"/>
   </w:num>
   <w:num w:numId="2" w16cid:durableId="223491410">
-    <w:abstractNumId w:val="7"/>
+    <w:abstractNumId w:val="22"/>
   </w:num>
   <w:num w:numId="3" w16cid:durableId="55397315">
-    <w:abstractNumId w:val="5"/>
+    <w:abstractNumId w:val="18"/>
   </w:num>
   <w:num w:numId="4" w16cid:durableId="534269287">
-    <w:abstractNumId w:val="4"/>
+    <w:abstractNumId w:val="15"/>
   </w:num>
   <w:num w:numId="5" w16cid:durableId="1587956203">
-    <w:abstractNumId w:val="2"/>
+    <w:abstractNumId w:val="13"/>
   </w:num>
   <w:num w:numId="6" w16cid:durableId="625427984">
     <w:abstractNumId w:val="0"/>
   </w:num>
   <w:num w:numId="7" w16cid:durableId="1761095487">
+    <w:abstractNumId w:val="7"/>
+  </w:num>
+  <w:num w:numId="8" w16cid:durableId="1011882023">
+    <w:abstractNumId w:val="14"/>
+  </w:num>
+  <w:num w:numId="9" w16cid:durableId="353575722">
+    <w:abstractNumId w:val="10"/>
+  </w:num>
+  <w:num w:numId="10" w16cid:durableId="32274374">
     <w:abstractNumId w:val="1"/>
   </w:num>
-  <w:num w:numId="8" w16cid:durableId="1011882023">
+  <w:num w:numId="11" w16cid:durableId="1000809410">
+    <w:abstractNumId w:val="17"/>
+  </w:num>
+  <w:num w:numId="12" w16cid:durableId="372388262">
+    <w:abstractNumId w:val="21"/>
+  </w:num>
+  <w:num w:numId="13" w16cid:durableId="964892984">
+    <w:abstractNumId w:val="5"/>
+  </w:num>
+  <w:num w:numId="14" w16cid:durableId="2110856026">
+    <w:abstractNumId w:val="11"/>
+  </w:num>
+  <w:num w:numId="15" w16cid:durableId="2124377669">
+    <w:abstractNumId w:val="6"/>
+  </w:num>
+  <w:num w:numId="16" w16cid:durableId="339088114">
+    <w:abstractNumId w:val="9"/>
+  </w:num>
+  <w:num w:numId="17" w16cid:durableId="2134247169">
+    <w:abstractNumId w:val="23"/>
+  </w:num>
+  <w:num w:numId="18" w16cid:durableId="1629891877">
+    <w:abstractNumId w:val="19"/>
+  </w:num>
+  <w:num w:numId="19" w16cid:durableId="1517772362">
+    <w:abstractNumId w:val="8"/>
+  </w:num>
+  <w:num w:numId="20" w16cid:durableId="1415933825">
+    <w:abstractNumId w:val="12"/>
+  </w:num>
+  <w:num w:numId="21" w16cid:durableId="990065164">
+    <w:abstractNumId w:val="16"/>
+  </w:num>
+  <w:num w:numId="22" w16cid:durableId="729966565">
+    <w:abstractNumId w:val="4"/>
+  </w:num>
+  <w:num w:numId="23" w16cid:durableId="2127845551">
     <w:abstractNumId w:val="3"/>
+  </w:num>
+  <w:num w:numId="24" w16cid:durableId="1155339231">
+    <w:abstractNumId w:val="2"/>
   </w:num>
 </w:numbering>
 </file>
@@ -4963,6 +11360,7 @@
   <w:style w:type="paragraph" w:default="1" w:styleId="Normal">
     <w:name w:val="Normal"/>
     <w:qFormat/>
+    <w:rsid w:val="008F5954"/>
   </w:style>
   <w:style w:type="paragraph" w:styleId="Heading1">
     <w:name w:val="heading 1"/>
@@ -4991,7 +11389,6 @@
     <w:next w:val="Normal"/>
     <w:link w:val="Heading2Char"/>
     <w:uiPriority w:val="9"/>
-    <w:semiHidden/>
     <w:unhideWhenUsed/>
     <w:qFormat/>
     <w:rsid w:val="002B38EB"/>
@@ -5166,6 +11563,7 @@
   <w:style w:type="character" w:default="1" w:styleId="DefaultParagraphFont">
     <w:name w:val="Default Paragraph Font"/>
     <w:uiPriority w:val="1"/>
+    <w:semiHidden/>
     <w:unhideWhenUsed/>
   </w:style>
   <w:style w:type="table" w:default="1" w:styleId="TableNormal">
@@ -5207,7 +11605,6 @@
     <w:basedOn w:val="DefaultParagraphFont"/>
     <w:link w:val="Heading2"/>
     <w:uiPriority w:val="9"/>
-    <w:semiHidden/>
     <w:rsid w:val="002B38EB"/>
     <w:rPr>
       <w:rFonts w:asciiTheme="majorHAnsi" w:eastAsiaTheme="majorEastAsia" w:hAnsiTheme="majorHAnsi" w:cstheme="majorBidi"/>
@@ -5477,6 +11874,100 @@
       <w:smallCaps/>
       <w:color w:val="0F4761" w:themeColor="accent1" w:themeShade="BF"/>
       <w:spacing w:val="5"/>
+    </w:rPr>
+  </w:style>
+  <w:style w:type="paragraph" w:styleId="NormalWeb">
+    <w:name w:val="Normal (Web)"/>
+    <w:basedOn w:val="Normal"/>
+    <w:uiPriority w:val="99"/>
+    <w:semiHidden/>
+    <w:unhideWhenUsed/>
+    <w:rsid w:val="001246B8"/>
+    <w:pPr>
+      <w:spacing w:before="100" w:beforeAutospacing="1" w:after="100" w:afterAutospacing="1" w:line="240" w:lineRule="auto"/>
+    </w:pPr>
+    <w:rPr>
+      <w:rFonts w:ascii="Times New Roman" w:eastAsia="Times New Roman" w:hAnsi="Times New Roman" w:cs="Times New Roman"/>
+      <w:kern w:val="0"/>
+      <w14:ligatures w14:val="none"/>
+    </w:rPr>
+  </w:style>
+  <w:style w:type="character" w:styleId="HTMLCode">
+    <w:name w:val="HTML Code"/>
+    <w:basedOn w:val="DefaultParagraphFont"/>
+    <w:uiPriority w:val="99"/>
+    <w:semiHidden/>
+    <w:unhideWhenUsed/>
+    <w:rsid w:val="001246B8"/>
+    <w:rPr>
+      <w:rFonts w:ascii="Courier New" w:eastAsia="Times New Roman" w:hAnsi="Courier New" w:cs="Courier New"/>
+      <w:sz w:val="20"/>
+      <w:szCs w:val="20"/>
+    </w:rPr>
+  </w:style>
+  <w:style w:type="paragraph" w:styleId="NoSpacing">
+    <w:name w:val="No Spacing"/>
+    <w:uiPriority w:val="1"/>
+    <w:qFormat/>
+    <w:rsid w:val="002B62C2"/>
+    <w:pPr>
+      <w:spacing w:after="0" w:line="240" w:lineRule="auto"/>
+    </w:pPr>
+  </w:style>
+  <w:style w:type="paragraph" w:styleId="TOCHeading">
+    <w:name w:val="TOC Heading"/>
+    <w:basedOn w:val="Heading1"/>
+    <w:next w:val="Normal"/>
+    <w:uiPriority w:val="39"/>
+    <w:unhideWhenUsed/>
+    <w:qFormat/>
+    <w:rsid w:val="00C5781C"/>
+    <w:pPr>
+      <w:spacing w:before="240" w:after="0" w:line="259" w:lineRule="auto"/>
+      <w:outlineLvl w:val="9"/>
+    </w:pPr>
+    <w:rPr>
+      <w:kern w:val="0"/>
+      <w:sz w:val="32"/>
+      <w:szCs w:val="32"/>
+      <w:lang w:eastAsia="en-US"/>
+      <w14:ligatures w14:val="none"/>
+    </w:rPr>
+  </w:style>
+  <w:style w:type="paragraph" w:styleId="TOC1">
+    <w:name w:val="toc 1"/>
+    <w:basedOn w:val="Normal"/>
+    <w:next w:val="Normal"/>
+    <w:autoRedefine/>
+    <w:uiPriority w:val="39"/>
+    <w:unhideWhenUsed/>
+    <w:rsid w:val="00C5781C"/>
+    <w:pPr>
+      <w:spacing w:after="100"/>
+    </w:pPr>
+  </w:style>
+  <w:style w:type="paragraph" w:styleId="TOC2">
+    <w:name w:val="toc 2"/>
+    <w:basedOn w:val="Normal"/>
+    <w:next w:val="Normal"/>
+    <w:autoRedefine/>
+    <w:uiPriority w:val="39"/>
+    <w:unhideWhenUsed/>
+    <w:rsid w:val="00C5781C"/>
+    <w:pPr>
+      <w:spacing w:after="100"/>
+      <w:ind w:left="240"/>
+    </w:pPr>
+  </w:style>
+  <w:style w:type="character" w:styleId="Hyperlink">
+    <w:name w:val="Hyperlink"/>
+    <w:basedOn w:val="DefaultParagraphFont"/>
+    <w:uiPriority w:val="99"/>
+    <w:unhideWhenUsed/>
+    <w:rsid w:val="00C5781C"/>
+    <w:rPr>
+      <w:color w:val="467886" w:themeColor="hyperlink"/>
+      <w:u w:val="single"/>
     </w:rPr>
   </w:style>
 </w:styles>
@@ -5775,4 +12266,16 @@
     </a:ext>
   </a:extLst>
 </a:theme>
+</file>
+
+<file path=customXml/item1.xml><?xml version="1.0" encoding="utf-8"?>
+<b:Sources xmlns:b="http://schemas.openxmlformats.org/officeDocument/2006/bibliography" xmlns="http://schemas.openxmlformats.org/officeDocument/2006/bibliography" SelectedStyle="\APASixthEditionOfficeOnline.xsl" StyleName="APA" Version="6"/>
+</file>
+
+<file path=customXml/itemProps1.xml><?xml version="1.0" encoding="utf-8"?>
+<ds:datastoreItem xmlns:ds="http://schemas.openxmlformats.org/officeDocument/2006/customXml" ds:itemID="{98B08B1F-0EA6-4FEB-9314-EAD75692E98B}">
+  <ds:schemaRefs>
+    <ds:schemaRef ds:uri="http://schemas.openxmlformats.org/officeDocument/2006/bibliography"/>
+  </ds:schemaRefs>
+</ds:datastoreItem>
 </file>
--- a/NP-doc.docx
+++ b/NP-doc.docx
@@ -30,6 +30,10 @@
         <w:p>
           <w:pPr>
             <w:pStyle w:val="TOCHeading"/>
+            <w:rPr>
+              <w:rFonts w:hint="eastAsia"/>
+              <w:lang w:eastAsia="ja-JP"/>
+            </w:rPr>
           </w:pPr>
           <w:r>
             <w:t>Contents</w:t>
@@ -54,7 +58,7 @@
           <w:r>
             <w:fldChar w:fldCharType="separate"/>
           </w:r>
-          <w:hyperlink w:anchor="_Toc213878565" w:history="1">
+          <w:hyperlink w:anchor="_Toc213894921" w:history="1">
             <w:r>
               <w:rPr>
                 <w:rStyle w:val="Hyperlink"/>
@@ -81,7 +85,7 @@
                 <w:noProof/>
                 <w:webHidden/>
               </w:rPr>
-              <w:instrText xml:space="preserve"> PAGEREF _Toc213878565 \h </w:instrText>
+              <w:instrText xml:space="preserve"> PAGEREF _Toc213894921 \h </w:instrText>
             </w:r>
             <w:r>
               <w:rPr>
@@ -122,7 +126,7 @@
               <w:noProof/>
             </w:rPr>
           </w:pPr>
-          <w:hyperlink w:anchor="_Toc213878566" w:history="1">
+          <w:hyperlink w:anchor="_Toc213894922" w:history="1">
             <w:r>
               <w:rPr>
                 <w:rStyle w:val="Hyperlink"/>
@@ -149,7 +153,7 @@
                 <w:noProof/>
                 <w:webHidden/>
               </w:rPr>
-              <w:instrText xml:space="preserve"> PAGEREF _Toc213878566 \h </w:instrText>
+              <w:instrText xml:space="preserve"> PAGEREF _Toc213894922 \h </w:instrText>
             </w:r>
             <w:r>
               <w:rPr>
@@ -190,7 +194,7 @@
               <w:noProof/>
             </w:rPr>
           </w:pPr>
-          <w:hyperlink w:anchor="_Toc213878567" w:history="1">
+          <w:hyperlink w:anchor="_Toc213894923" w:history="1">
             <w:r>
               <w:rPr>
                 <w:rStyle w:val="Hyperlink"/>
@@ -217,7 +221,7 @@
                 <w:noProof/>
                 <w:webHidden/>
               </w:rPr>
-              <w:instrText xml:space="preserve"> PAGEREF _Toc213878567 \h </w:instrText>
+              <w:instrText xml:space="preserve"> PAGEREF _Toc213894923 \h </w:instrText>
             </w:r>
             <w:r>
               <w:rPr>
@@ -258,7 +262,7 @@
               <w:noProof/>
             </w:rPr>
           </w:pPr>
-          <w:hyperlink w:anchor="_Toc213878568" w:history="1">
+          <w:hyperlink w:anchor="_Toc213894924" w:history="1">
             <w:r>
               <w:rPr>
                 <w:rStyle w:val="Hyperlink"/>
@@ -285,7 +289,7 @@
                 <w:noProof/>
                 <w:webHidden/>
               </w:rPr>
-              <w:instrText xml:space="preserve"> PAGEREF _Toc213878568 \h </w:instrText>
+              <w:instrText xml:space="preserve"> PAGEREF _Toc213894924 \h </w:instrText>
             </w:r>
             <w:r>
               <w:rPr>
@@ -326,7 +330,7 @@
               <w:noProof/>
             </w:rPr>
           </w:pPr>
-          <w:hyperlink w:anchor="_Toc213878569" w:history="1">
+          <w:hyperlink w:anchor="_Toc213894925" w:history="1">
             <w:r>
               <w:rPr>
                 <w:rStyle w:val="Hyperlink"/>
@@ -353,7 +357,7 @@
                 <w:noProof/>
                 <w:webHidden/>
               </w:rPr>
-              <w:instrText xml:space="preserve"> PAGEREF _Toc213878569 \h </w:instrText>
+              <w:instrText xml:space="preserve"> PAGEREF _Toc213894925 \h </w:instrText>
             </w:r>
             <w:r>
               <w:rPr>
@@ -394,7 +398,7 @@
               <w:noProof/>
             </w:rPr>
           </w:pPr>
-          <w:hyperlink w:anchor="_Toc213878570" w:history="1">
+          <w:hyperlink w:anchor="_Toc213894926" w:history="1">
             <w:r>
               <w:rPr>
                 <w:rStyle w:val="Hyperlink"/>
@@ -421,7 +425,7 @@
                 <w:noProof/>
                 <w:webHidden/>
               </w:rPr>
-              <w:instrText xml:space="preserve"> PAGEREF _Toc213878570 \h </w:instrText>
+              <w:instrText xml:space="preserve"> PAGEREF _Toc213894926 \h </w:instrText>
             </w:r>
             <w:r>
               <w:rPr>
@@ -462,7 +466,7 @@
               <w:noProof/>
             </w:rPr>
           </w:pPr>
-          <w:hyperlink w:anchor="_Toc213878571" w:history="1">
+          <w:hyperlink w:anchor="_Toc213894927" w:history="1">
             <w:r>
               <w:rPr>
                 <w:rStyle w:val="Hyperlink"/>
@@ -489,7 +493,7 @@
                 <w:noProof/>
                 <w:webHidden/>
               </w:rPr>
-              <w:instrText xml:space="preserve"> PAGEREF _Toc213878571 \h </w:instrText>
+              <w:instrText xml:space="preserve"> PAGEREF _Toc213894927 \h </w:instrText>
             </w:r>
             <w:r>
               <w:rPr>
@@ -530,7 +534,7 @@
               <w:noProof/>
             </w:rPr>
           </w:pPr>
-          <w:hyperlink w:anchor="_Toc213878572" w:history="1">
+          <w:hyperlink w:anchor="_Toc213894928" w:history="1">
             <w:r>
               <w:rPr>
                 <w:rStyle w:val="Hyperlink"/>
@@ -557,7 +561,7 @@
                 <w:noProof/>
                 <w:webHidden/>
               </w:rPr>
-              <w:instrText xml:space="preserve"> PAGEREF _Toc213878572 \h </w:instrText>
+              <w:instrText xml:space="preserve"> PAGEREF _Toc213894928 \h </w:instrText>
             </w:r>
             <w:r>
               <w:rPr>
@@ -598,7 +602,7 @@
               <w:noProof/>
             </w:rPr>
           </w:pPr>
-          <w:hyperlink w:anchor="_Toc213878573" w:history="1">
+          <w:hyperlink w:anchor="_Toc213894929" w:history="1">
             <w:r>
               <w:rPr>
                 <w:rStyle w:val="Hyperlink"/>
@@ -625,7 +629,7 @@
                 <w:noProof/>
                 <w:webHidden/>
               </w:rPr>
-              <w:instrText xml:space="preserve"> PAGEREF _Toc213878573 \h </w:instrText>
+              <w:instrText xml:space="preserve"> PAGEREF _Toc213894929 \h </w:instrText>
             </w:r>
             <w:r>
               <w:rPr>
@@ -666,7 +670,7 @@
               <w:noProof/>
             </w:rPr>
           </w:pPr>
-          <w:hyperlink w:anchor="_Toc213878574" w:history="1">
+          <w:hyperlink w:anchor="_Toc213894930" w:history="1">
             <w:r>
               <w:rPr>
                 <w:rStyle w:val="Hyperlink"/>
@@ -693,7 +697,7 @@
                 <w:noProof/>
                 <w:webHidden/>
               </w:rPr>
-              <w:instrText xml:space="preserve"> PAGEREF _Toc213878574 \h </w:instrText>
+              <w:instrText xml:space="preserve"> PAGEREF _Toc213894930 \h </w:instrText>
             </w:r>
             <w:r>
               <w:rPr>
@@ -734,7 +738,7 @@
               <w:noProof/>
             </w:rPr>
           </w:pPr>
-          <w:hyperlink w:anchor="_Toc213878575" w:history="1">
+          <w:hyperlink w:anchor="_Toc213894931" w:history="1">
             <w:r>
               <w:rPr>
                 <w:rStyle w:val="Hyperlink"/>
@@ -761,7 +765,7 @@
                 <w:noProof/>
                 <w:webHidden/>
               </w:rPr>
-              <w:instrText xml:space="preserve"> PAGEREF _Toc213878575 \h </w:instrText>
+              <w:instrText xml:space="preserve"> PAGEREF _Toc213894931 \h </w:instrText>
             </w:r>
             <w:r>
               <w:rPr>
@@ -802,7 +806,7 @@
               <w:noProof/>
             </w:rPr>
           </w:pPr>
-          <w:hyperlink w:anchor="_Toc213878576" w:history="1">
+          <w:hyperlink w:anchor="_Toc213894932" w:history="1">
             <w:r>
               <w:rPr>
                 <w:rStyle w:val="Hyperlink"/>
@@ -829,7 +833,7 @@
                 <w:noProof/>
                 <w:webHidden/>
               </w:rPr>
-              <w:instrText xml:space="preserve"> PAGEREF _Toc213878576 \h </w:instrText>
+              <w:instrText xml:space="preserve"> PAGEREF _Toc213894932 \h </w:instrText>
             </w:r>
             <w:r>
               <w:rPr>
@@ -870,7 +874,7 @@
               <w:noProof/>
             </w:rPr>
           </w:pPr>
-          <w:hyperlink w:anchor="_Toc213878577" w:history="1">
+          <w:hyperlink w:anchor="_Toc213894933" w:history="1">
             <w:r>
               <w:rPr>
                 <w:rStyle w:val="Hyperlink"/>
@@ -897,7 +901,7 @@
                 <w:noProof/>
                 <w:webHidden/>
               </w:rPr>
-              <w:instrText xml:space="preserve"> PAGEREF _Toc213878577 \h </w:instrText>
+              <w:instrText xml:space="preserve"> PAGEREF _Toc213894933 \h </w:instrText>
             </w:r>
             <w:r>
               <w:rPr>
@@ -938,7 +942,7 @@
               <w:noProof/>
             </w:rPr>
           </w:pPr>
-          <w:hyperlink w:anchor="_Toc213878578" w:history="1">
+          <w:hyperlink w:anchor="_Toc213894934" w:history="1">
             <w:r>
               <w:rPr>
                 <w:rStyle w:val="Hyperlink"/>
@@ -965,7 +969,7 @@
                 <w:noProof/>
                 <w:webHidden/>
               </w:rPr>
-              <w:instrText xml:space="preserve"> PAGEREF _Toc213878578 \h </w:instrText>
+              <w:instrText xml:space="preserve"> PAGEREF _Toc213894934 \h </w:instrText>
             </w:r>
             <w:r>
               <w:rPr>
@@ -1006,7 +1010,7 @@
               <w:noProof/>
             </w:rPr>
           </w:pPr>
-          <w:hyperlink w:anchor="_Toc213878579" w:history="1">
+          <w:hyperlink w:anchor="_Toc213894935" w:history="1">
             <w:r>
               <w:rPr>
                 <w:rStyle w:val="Hyperlink"/>
@@ -1033,7 +1037,7 @@
                 <w:noProof/>
                 <w:webHidden/>
               </w:rPr>
-              <w:instrText xml:space="preserve"> PAGEREF _Toc213878579 \h </w:instrText>
+              <w:instrText xml:space="preserve"> PAGEREF _Toc213894935 \h </w:instrText>
             </w:r>
             <w:r>
               <w:rPr>
@@ -1074,7 +1078,7 @@
               <w:noProof/>
             </w:rPr>
           </w:pPr>
-          <w:hyperlink w:anchor="_Toc213878580" w:history="1">
+          <w:hyperlink w:anchor="_Toc213894936" w:history="1">
             <w:r>
               <w:rPr>
                 <w:rStyle w:val="Hyperlink"/>
@@ -1101,7 +1105,7 @@
                 <w:noProof/>
                 <w:webHidden/>
               </w:rPr>
-              <w:instrText xml:space="preserve"> PAGEREF _Toc213878580 \h </w:instrText>
+              <w:instrText xml:space="preserve"> PAGEREF _Toc213894936 \h </w:instrText>
             </w:r>
             <w:r>
               <w:rPr>
@@ -1133,6 +1137,557 @@
           </w:hyperlink>
         </w:p>
         <w:p>
+          <w:pPr>
+            <w:pStyle w:val="TOC1"/>
+            <w:tabs>
+              <w:tab w:val="right" w:leader="dot" w:pos="9350"/>
+            </w:tabs>
+            <w:rPr>
+              <w:noProof/>
+            </w:rPr>
+          </w:pPr>
+          <w:hyperlink w:anchor="_Toc213894937" w:history="1">
+            <w:r>
+              <w:rPr>
+                <w:rStyle w:val="Hyperlink"/>
+                <w:noProof/>
+              </w:rPr>
+              <w:t>7. Add Garden</w:t>
+            </w:r>
+            <w:r>
+              <w:rPr>
+                <w:noProof/>
+                <w:webHidden/>
+              </w:rPr>
+              <w:tab/>
+            </w:r>
+            <w:r>
+              <w:rPr>
+                <w:noProof/>
+                <w:webHidden/>
+              </w:rPr>
+              <w:fldChar w:fldCharType="begin"/>
+            </w:r>
+            <w:r>
+              <w:rPr>
+                <w:noProof/>
+                <w:webHidden/>
+              </w:rPr>
+              <w:instrText xml:space="preserve"> PAGEREF _Toc213894937 \h </w:instrText>
+            </w:r>
+            <w:r>
+              <w:rPr>
+                <w:noProof/>
+                <w:webHidden/>
+              </w:rPr>
+            </w:r>
+            <w:r>
+              <w:rPr>
+                <w:noProof/>
+                <w:webHidden/>
+              </w:rPr>
+              <w:fldChar w:fldCharType="separate"/>
+            </w:r>
+            <w:r>
+              <w:rPr>
+                <w:noProof/>
+                <w:webHidden/>
+              </w:rPr>
+              <w:t>9</w:t>
+            </w:r>
+            <w:r>
+              <w:rPr>
+                <w:noProof/>
+                <w:webHidden/>
+              </w:rPr>
+              <w:fldChar w:fldCharType="end"/>
+            </w:r>
+          </w:hyperlink>
+        </w:p>
+        <w:p>
+          <w:pPr>
+            <w:pStyle w:val="TOC2"/>
+            <w:tabs>
+              <w:tab w:val="right" w:leader="dot" w:pos="9350"/>
+            </w:tabs>
+            <w:rPr>
+              <w:noProof/>
+            </w:rPr>
+          </w:pPr>
+          <w:hyperlink w:anchor="_Toc213894938" w:history="1">
+            <w:r>
+              <w:rPr>
+                <w:rStyle w:val="Hyperlink"/>
+                <w:noProof/>
+              </w:rPr>
+              <w:t>Client -&gt; Server (Type 80)</w:t>
+            </w:r>
+            <w:r>
+              <w:rPr>
+                <w:noProof/>
+                <w:webHidden/>
+              </w:rPr>
+              <w:tab/>
+            </w:r>
+            <w:r>
+              <w:rPr>
+                <w:noProof/>
+                <w:webHidden/>
+              </w:rPr>
+              <w:fldChar w:fldCharType="begin"/>
+            </w:r>
+            <w:r>
+              <w:rPr>
+                <w:noProof/>
+                <w:webHidden/>
+              </w:rPr>
+              <w:instrText xml:space="preserve"> PAGEREF _Toc213894938 \h </w:instrText>
+            </w:r>
+            <w:r>
+              <w:rPr>
+                <w:noProof/>
+                <w:webHidden/>
+              </w:rPr>
+            </w:r>
+            <w:r>
+              <w:rPr>
+                <w:noProof/>
+                <w:webHidden/>
+              </w:rPr>
+              <w:fldChar w:fldCharType="separate"/>
+            </w:r>
+            <w:r>
+              <w:rPr>
+                <w:noProof/>
+                <w:webHidden/>
+              </w:rPr>
+              <w:t>9</w:t>
+            </w:r>
+            <w:r>
+              <w:rPr>
+                <w:noProof/>
+                <w:webHidden/>
+              </w:rPr>
+              <w:fldChar w:fldCharType="end"/>
+            </w:r>
+          </w:hyperlink>
+        </w:p>
+        <w:p>
+          <w:pPr>
+            <w:pStyle w:val="TOC1"/>
+            <w:tabs>
+              <w:tab w:val="right" w:leader="dot" w:pos="9350"/>
+            </w:tabs>
+            <w:rPr>
+              <w:noProof/>
+            </w:rPr>
+          </w:pPr>
+          <w:hyperlink w:anchor="_Toc213894939" w:history="1">
+            <w:r>
+              <w:rPr>
+                <w:rStyle w:val="Hyperlink"/>
+                <w:noProof/>
+              </w:rPr>
+              <w:t>8. Delete Garden</w:t>
+            </w:r>
+            <w:r>
+              <w:rPr>
+                <w:noProof/>
+                <w:webHidden/>
+              </w:rPr>
+              <w:tab/>
+            </w:r>
+            <w:r>
+              <w:rPr>
+                <w:noProof/>
+                <w:webHidden/>
+              </w:rPr>
+              <w:fldChar w:fldCharType="begin"/>
+            </w:r>
+            <w:r>
+              <w:rPr>
+                <w:noProof/>
+                <w:webHidden/>
+              </w:rPr>
+              <w:instrText xml:space="preserve"> PAGEREF _Toc213894939 \h </w:instrText>
+            </w:r>
+            <w:r>
+              <w:rPr>
+                <w:noProof/>
+                <w:webHidden/>
+              </w:rPr>
+            </w:r>
+            <w:r>
+              <w:rPr>
+                <w:noProof/>
+                <w:webHidden/>
+              </w:rPr>
+              <w:fldChar w:fldCharType="separate"/>
+            </w:r>
+            <w:r>
+              <w:rPr>
+                <w:noProof/>
+                <w:webHidden/>
+              </w:rPr>
+              <w:t>9</w:t>
+            </w:r>
+            <w:r>
+              <w:rPr>
+                <w:noProof/>
+                <w:webHidden/>
+              </w:rPr>
+              <w:fldChar w:fldCharType="end"/>
+            </w:r>
+          </w:hyperlink>
+        </w:p>
+        <w:p>
+          <w:pPr>
+            <w:pStyle w:val="TOC2"/>
+            <w:tabs>
+              <w:tab w:val="right" w:leader="dot" w:pos="9350"/>
+            </w:tabs>
+            <w:rPr>
+              <w:noProof/>
+            </w:rPr>
+          </w:pPr>
+          <w:hyperlink w:anchor="_Toc213894940" w:history="1">
+            <w:r>
+              <w:rPr>
+                <w:rStyle w:val="Hyperlink"/>
+                <w:noProof/>
+              </w:rPr>
+              <w:t>Client -&gt; Server (Type 81)</w:t>
+            </w:r>
+            <w:r>
+              <w:rPr>
+                <w:noProof/>
+                <w:webHidden/>
+              </w:rPr>
+              <w:tab/>
+            </w:r>
+            <w:r>
+              <w:rPr>
+                <w:noProof/>
+                <w:webHidden/>
+              </w:rPr>
+              <w:fldChar w:fldCharType="begin"/>
+            </w:r>
+            <w:r>
+              <w:rPr>
+                <w:noProof/>
+                <w:webHidden/>
+              </w:rPr>
+              <w:instrText xml:space="preserve"> PAGEREF _Toc213894940 \h </w:instrText>
+            </w:r>
+            <w:r>
+              <w:rPr>
+                <w:noProof/>
+                <w:webHidden/>
+              </w:rPr>
+            </w:r>
+            <w:r>
+              <w:rPr>
+                <w:noProof/>
+                <w:webHidden/>
+              </w:rPr>
+              <w:fldChar w:fldCharType="separate"/>
+            </w:r>
+            <w:r>
+              <w:rPr>
+                <w:noProof/>
+                <w:webHidden/>
+              </w:rPr>
+              <w:t>9</w:t>
+            </w:r>
+            <w:r>
+              <w:rPr>
+                <w:noProof/>
+                <w:webHidden/>
+              </w:rPr>
+              <w:fldChar w:fldCharType="end"/>
+            </w:r>
+          </w:hyperlink>
+        </w:p>
+        <w:p>
+          <w:pPr>
+            <w:pStyle w:val="TOC1"/>
+            <w:tabs>
+              <w:tab w:val="right" w:leader="dot" w:pos="9350"/>
+            </w:tabs>
+            <w:rPr>
+              <w:noProof/>
+            </w:rPr>
+          </w:pPr>
+          <w:hyperlink w:anchor="_Toc213894941" w:history="1">
+            <w:r>
+              <w:rPr>
+                <w:rStyle w:val="Hyperlink"/>
+                <w:noProof/>
+              </w:rPr>
+              <w:t>9. Add Device</w:t>
+            </w:r>
+            <w:r>
+              <w:rPr>
+                <w:noProof/>
+                <w:webHidden/>
+              </w:rPr>
+              <w:tab/>
+            </w:r>
+            <w:r>
+              <w:rPr>
+                <w:noProof/>
+                <w:webHidden/>
+              </w:rPr>
+              <w:fldChar w:fldCharType="begin"/>
+            </w:r>
+            <w:r>
+              <w:rPr>
+                <w:noProof/>
+                <w:webHidden/>
+              </w:rPr>
+              <w:instrText xml:space="preserve"> PAGEREF _Toc213894941 \h </w:instrText>
+            </w:r>
+            <w:r>
+              <w:rPr>
+                <w:noProof/>
+                <w:webHidden/>
+              </w:rPr>
+            </w:r>
+            <w:r>
+              <w:rPr>
+                <w:noProof/>
+                <w:webHidden/>
+              </w:rPr>
+              <w:fldChar w:fldCharType="separate"/>
+            </w:r>
+            <w:r>
+              <w:rPr>
+                <w:noProof/>
+                <w:webHidden/>
+              </w:rPr>
+              <w:t>10</w:t>
+            </w:r>
+            <w:r>
+              <w:rPr>
+                <w:noProof/>
+                <w:webHidden/>
+              </w:rPr>
+              <w:fldChar w:fldCharType="end"/>
+            </w:r>
+          </w:hyperlink>
+        </w:p>
+        <w:p>
+          <w:pPr>
+            <w:pStyle w:val="TOC2"/>
+            <w:tabs>
+              <w:tab w:val="right" w:leader="dot" w:pos="9350"/>
+            </w:tabs>
+            <w:rPr>
+              <w:noProof/>
+            </w:rPr>
+          </w:pPr>
+          <w:hyperlink w:anchor="_Toc213894942" w:history="1">
+            <w:r>
+              <w:rPr>
+                <w:rStyle w:val="Hyperlink"/>
+                <w:noProof/>
+              </w:rPr>
+              <w:t>Client -&gt; Server (Type 90)</w:t>
+            </w:r>
+            <w:r>
+              <w:rPr>
+                <w:noProof/>
+                <w:webHidden/>
+              </w:rPr>
+              <w:tab/>
+            </w:r>
+            <w:r>
+              <w:rPr>
+                <w:noProof/>
+                <w:webHidden/>
+              </w:rPr>
+              <w:fldChar w:fldCharType="begin"/>
+            </w:r>
+            <w:r>
+              <w:rPr>
+                <w:noProof/>
+                <w:webHidden/>
+              </w:rPr>
+              <w:instrText xml:space="preserve"> PAGEREF _Toc213894942 \h </w:instrText>
+            </w:r>
+            <w:r>
+              <w:rPr>
+                <w:noProof/>
+                <w:webHidden/>
+              </w:rPr>
+            </w:r>
+            <w:r>
+              <w:rPr>
+                <w:noProof/>
+                <w:webHidden/>
+              </w:rPr>
+              <w:fldChar w:fldCharType="separate"/>
+            </w:r>
+            <w:r>
+              <w:rPr>
+                <w:noProof/>
+                <w:webHidden/>
+              </w:rPr>
+              <w:t>10</w:t>
+            </w:r>
+            <w:r>
+              <w:rPr>
+                <w:noProof/>
+                <w:webHidden/>
+              </w:rPr>
+              <w:fldChar w:fldCharType="end"/>
+            </w:r>
+          </w:hyperlink>
+        </w:p>
+        <w:p>
+          <w:pPr>
+            <w:pStyle w:val="TOC1"/>
+            <w:tabs>
+              <w:tab w:val="right" w:leader="dot" w:pos="9350"/>
+            </w:tabs>
+            <w:rPr>
+              <w:noProof/>
+            </w:rPr>
+          </w:pPr>
+          <w:hyperlink w:anchor="_Toc213894943" w:history="1">
+            <w:r>
+              <w:rPr>
+                <w:rStyle w:val="Hyperlink"/>
+                <w:noProof/>
+              </w:rPr>
+              <w:t>10. Delete Device</w:t>
+            </w:r>
+            <w:r>
+              <w:rPr>
+                <w:noProof/>
+                <w:webHidden/>
+              </w:rPr>
+              <w:tab/>
+            </w:r>
+            <w:r>
+              <w:rPr>
+                <w:noProof/>
+                <w:webHidden/>
+              </w:rPr>
+              <w:fldChar w:fldCharType="begin"/>
+            </w:r>
+            <w:r>
+              <w:rPr>
+                <w:noProof/>
+                <w:webHidden/>
+              </w:rPr>
+              <w:instrText xml:space="preserve"> PAGEREF _Toc213894943 \h </w:instrText>
+            </w:r>
+            <w:r>
+              <w:rPr>
+                <w:noProof/>
+                <w:webHidden/>
+              </w:rPr>
+            </w:r>
+            <w:r>
+              <w:rPr>
+                <w:noProof/>
+                <w:webHidden/>
+              </w:rPr>
+              <w:fldChar w:fldCharType="separate"/>
+            </w:r>
+            <w:r>
+              <w:rPr>
+                <w:noProof/>
+                <w:webHidden/>
+              </w:rPr>
+              <w:t>10</w:t>
+            </w:r>
+            <w:r>
+              <w:rPr>
+                <w:noProof/>
+                <w:webHidden/>
+              </w:rPr>
+              <w:fldChar w:fldCharType="end"/>
+            </w:r>
+          </w:hyperlink>
+        </w:p>
+        <w:p>
+          <w:pPr>
+            <w:pStyle w:val="TOC2"/>
+            <w:tabs>
+              <w:tab w:val="right" w:leader="dot" w:pos="9350"/>
+            </w:tabs>
+            <w:rPr>
+              <w:noProof/>
+            </w:rPr>
+          </w:pPr>
+          <w:hyperlink w:anchor="_Toc213894944" w:history="1">
+            <w:r>
+              <w:rPr>
+                <w:rStyle w:val="Hyperlink"/>
+                <w:noProof/>
+              </w:rPr>
+              <w:t>Client -&gt; Server (Type 91)</w:t>
+            </w:r>
+            <w:r>
+              <w:rPr>
+                <w:noProof/>
+                <w:webHidden/>
+              </w:rPr>
+              <w:tab/>
+            </w:r>
+            <w:r>
+              <w:rPr>
+                <w:noProof/>
+                <w:webHidden/>
+              </w:rPr>
+              <w:fldChar w:fldCharType="begin"/>
+            </w:r>
+            <w:r>
+              <w:rPr>
+                <w:noProof/>
+                <w:webHidden/>
+              </w:rPr>
+              <w:instrText xml:space="preserve"> PAGEREF _Toc213894944 \h </w:instrText>
+            </w:r>
+            <w:r>
+              <w:rPr>
+                <w:noProof/>
+                <w:webHidden/>
+              </w:rPr>
+            </w:r>
+            <w:r>
+              <w:rPr>
+                <w:noProof/>
+                <w:webHidden/>
+              </w:rPr>
+              <w:fldChar w:fldCharType="separate"/>
+            </w:r>
+            <w:r>
+              <w:rPr>
+                <w:noProof/>
+                <w:webHidden/>
+              </w:rPr>
+              <w:t>10</w:t>
+            </w:r>
+            <w:r>
+              <w:rPr>
+                <w:noProof/>
+                <w:webHidden/>
+              </w:rPr>
+              <w:fldChar w:fldCharType="end"/>
+            </w:r>
+          </w:hyperlink>
+        </w:p>
+        <w:p>
+          <w:pPr>
+            <w:rPr>
+              <w:b/>
+              <w:bCs/>
+              <w:noProof/>
+            </w:rPr>
+          </w:pPr>
           <w:r>
             <w:rPr>
               <w:b/>
@@ -1142,126 +1697,29 @@
             <w:fldChar w:fldCharType="end"/>
           </w:r>
         </w:p>
+        <w:p/>
       </w:sdtContent>
     </w:sdt>
     <w:p>
       <w:pPr>
         <w:pStyle w:val="Heading1"/>
       </w:pPr>
-    </w:p>
-    <w:p>
-      <w:pPr>
-        <w:pStyle w:val="Heading1"/>
-      </w:pPr>
-    </w:p>
-    <w:p/>
-    <w:p/>
-    <w:p/>
-    <w:p/>
-    <w:p>
-      <w:pPr>
-        <w:pStyle w:val="Heading1"/>
-      </w:pPr>
-      <w:bookmarkStart w:id="0" w:name="_Toc213878565"/>
-      <w:proofErr w:type="spellStart"/>
-      <w:r>
+      <w:bookmarkStart w:id="0" w:name="_Toc213894921"/>
+      <w:r>
+        <w:rPr>
+          <w:rFonts w:hint="eastAsia"/>
+        </w:rPr>
         <w:lastRenderedPageBreak/>
-        <w:t>Cấu</w:t>
-      </w:r>
-      <w:proofErr w:type="spellEnd"/>
-      <w:r>
-        <w:t xml:space="preserve"> </w:t>
-      </w:r>
-      <w:proofErr w:type="spellStart"/>
-      <w:r>
-        <w:t>trúc</w:t>
-      </w:r>
-      <w:proofErr w:type="spellEnd"/>
-      <w:r>
-        <w:t xml:space="preserve"> </w:t>
-      </w:r>
-      <w:proofErr w:type="spellStart"/>
-      <w:r>
-        <w:t>chung</w:t>
-      </w:r>
-      <w:proofErr w:type="spellEnd"/>
-      <w:r>
-        <w:t xml:space="preserve"> (Header)</w:t>
+        <w:t>C</w:t>
+      </w:r>
+      <w:r>
+        <w:t>ấu trúc chung (Header)</w:t>
       </w:r>
       <w:bookmarkEnd w:id="0"/>
     </w:p>
     <w:p>
-      <w:proofErr w:type="spellStart"/>
-      <w:r>
-        <w:t>Tất</w:t>
-      </w:r>
-      <w:proofErr w:type="spellEnd"/>
-      <w:r>
-        <w:t xml:space="preserve"> </w:t>
-      </w:r>
-      <w:proofErr w:type="spellStart"/>
-      <w:r>
-        <w:t>cả</w:t>
-      </w:r>
-      <w:proofErr w:type="spellEnd"/>
-      <w:r>
-        <w:t xml:space="preserve"> </w:t>
-      </w:r>
-      <w:proofErr w:type="spellStart"/>
-      <w:r>
-        <w:t>các</w:t>
-      </w:r>
-      <w:proofErr w:type="spellEnd"/>
-      <w:r>
-        <w:t xml:space="preserve"> </w:t>
-      </w:r>
-      <w:proofErr w:type="spellStart"/>
-      <w:r>
-        <w:t>gói</w:t>
-      </w:r>
-      <w:proofErr w:type="spellEnd"/>
-      <w:r>
-        <w:t xml:space="preserve"> tin </w:t>
-      </w:r>
-      <w:proofErr w:type="spellStart"/>
-      <w:r>
-        <w:t>đều</w:t>
-      </w:r>
-      <w:proofErr w:type="spellEnd"/>
-      <w:r>
-        <w:t xml:space="preserve"> </w:t>
-      </w:r>
-      <w:proofErr w:type="spellStart"/>
-      <w:r>
-        <w:t>tuân</w:t>
-      </w:r>
-      <w:proofErr w:type="spellEnd"/>
-      <w:r>
-        <w:t xml:space="preserve"> </w:t>
-      </w:r>
-      <w:proofErr w:type="spellStart"/>
-      <w:r>
-        <w:t>theo</w:t>
-      </w:r>
-      <w:proofErr w:type="spellEnd"/>
-      <w:r>
-        <w:t xml:space="preserve"> </w:t>
-      </w:r>
-      <w:proofErr w:type="spellStart"/>
-      <w:r>
-        <w:t>cấu</w:t>
-      </w:r>
-      <w:proofErr w:type="spellEnd"/>
-      <w:r>
-        <w:t xml:space="preserve"> </w:t>
-      </w:r>
-      <w:proofErr w:type="spellStart"/>
-      <w:r>
-        <w:t>trúc</w:t>
-      </w:r>
-      <w:proofErr w:type="spellEnd"/>
-      <w:r>
-        <w:t xml:space="preserve"> header 2-byte:</w:t>
+      <w:r>
+        <w:t>Tất cả các gói tin đều tuân theo cấu trúc header 2-byte:</w:t>
       </w:r>
     </w:p>
     <w:p>
@@ -1279,39 +1737,7 @@
         <w:t>Byte 0: Type</w:t>
       </w:r>
       <w:r>
-        <w:t xml:space="preserve"> (1 byte) - </w:t>
-      </w:r>
-      <w:proofErr w:type="spellStart"/>
-      <w:r>
-        <w:t>Xác</w:t>
-      </w:r>
-      <w:proofErr w:type="spellEnd"/>
-      <w:r>
-        <w:t xml:space="preserve"> </w:t>
-      </w:r>
-      <w:proofErr w:type="spellStart"/>
-      <w:r>
-        <w:t>định</w:t>
-      </w:r>
-      <w:proofErr w:type="spellEnd"/>
-      <w:r>
-        <w:t xml:space="preserve"> </w:t>
-      </w:r>
-      <w:proofErr w:type="spellStart"/>
-      <w:r>
-        <w:t>loại</w:t>
-      </w:r>
-      <w:proofErr w:type="spellEnd"/>
-      <w:r>
-        <w:t xml:space="preserve"> </w:t>
-      </w:r>
-      <w:proofErr w:type="spellStart"/>
-      <w:r>
-        <w:t>gói</w:t>
-      </w:r>
-      <w:proofErr w:type="spellEnd"/>
-      <w:r>
-        <w:t xml:space="preserve"> tin </w:t>
+        <w:t xml:space="preserve"> (1 byte) - Xác định loại gói tin </w:t>
       </w:r>
     </w:p>
     <w:p>
@@ -1329,39 +1755,7 @@
         <w:t>Byte 1: Length</w:t>
       </w:r>
       <w:r>
-        <w:t xml:space="preserve"> (1 byte) - Cho </w:t>
-      </w:r>
-      <w:proofErr w:type="spellStart"/>
-      <w:r>
-        <w:t>biết</w:t>
-      </w:r>
-      <w:proofErr w:type="spellEnd"/>
-      <w:r>
-        <w:t xml:space="preserve"> </w:t>
-      </w:r>
-      <w:proofErr w:type="spellStart"/>
-      <w:r>
-        <w:t>độ</w:t>
-      </w:r>
-      <w:proofErr w:type="spellEnd"/>
-      <w:r>
-        <w:t xml:space="preserve"> </w:t>
-      </w:r>
-      <w:proofErr w:type="spellStart"/>
-      <w:r>
-        <w:t>dài</w:t>
-      </w:r>
-      <w:proofErr w:type="spellEnd"/>
-      <w:r>
-        <w:t xml:space="preserve"> </w:t>
-      </w:r>
-      <w:proofErr w:type="spellStart"/>
-      <w:r>
-        <w:t>của</w:t>
-      </w:r>
-      <w:proofErr w:type="spellEnd"/>
-      <w:r>
-        <w:t xml:space="preserve"> </w:t>
+        <w:t xml:space="preserve"> (1 byte) - Cho biết độ dài của </w:t>
       </w:r>
       <w:r>
         <w:rPr>
@@ -1371,39 +1765,7 @@
         <w:t>Payload</w:t>
       </w:r>
       <w:r>
-        <w:t xml:space="preserve"> </w:t>
-      </w:r>
-      <w:proofErr w:type="spellStart"/>
-      <w:r>
-        <w:t>theo</w:t>
-      </w:r>
-      <w:proofErr w:type="spellEnd"/>
-      <w:r>
-        <w:t xml:space="preserve"> </w:t>
-      </w:r>
-      <w:proofErr w:type="spellStart"/>
-      <w:r>
-        <w:t>sau</w:t>
-      </w:r>
-      <w:proofErr w:type="spellEnd"/>
-      <w:r>
-        <w:t xml:space="preserve"> (</w:t>
-      </w:r>
-      <w:proofErr w:type="spellStart"/>
-      <w:r>
-        <w:t>tính</w:t>
-      </w:r>
-      <w:proofErr w:type="spellEnd"/>
-      <w:r>
-        <w:t xml:space="preserve"> </w:t>
-      </w:r>
-      <w:proofErr w:type="spellStart"/>
-      <w:r>
-        <w:t>bằng</w:t>
-      </w:r>
-      <w:proofErr w:type="spellEnd"/>
-      <w:r>
-        <w:t xml:space="preserve"> byte).</w:t>
+        <w:t xml:space="preserve"> theo sau (tính bằng byte).</w:t>
       </w:r>
     </w:p>
     <w:p>
@@ -1421,87 +1783,7 @@
         <w:t>Byte 2...N: Payload</w:t>
       </w:r>
       <w:r>
-        <w:t xml:space="preserve"> (L bytes) - </w:t>
-      </w:r>
-      <w:proofErr w:type="spellStart"/>
-      <w:r>
-        <w:t>Dữ</w:t>
-      </w:r>
-      <w:proofErr w:type="spellEnd"/>
-      <w:r>
-        <w:t xml:space="preserve"> </w:t>
-      </w:r>
-      <w:proofErr w:type="spellStart"/>
-      <w:r>
-        <w:t>liệu</w:t>
-      </w:r>
-      <w:proofErr w:type="spellEnd"/>
-      <w:r>
-        <w:t xml:space="preserve"> </w:t>
-      </w:r>
-      <w:proofErr w:type="spellStart"/>
-      <w:r>
-        <w:t>thực</w:t>
-      </w:r>
-      <w:proofErr w:type="spellEnd"/>
-      <w:r>
-        <w:t xml:space="preserve"> </w:t>
-      </w:r>
-      <w:proofErr w:type="spellStart"/>
-      <w:r>
-        <w:t>tế</w:t>
-      </w:r>
-      <w:proofErr w:type="spellEnd"/>
-      <w:r>
-        <w:t xml:space="preserve">, </w:t>
-      </w:r>
-      <w:proofErr w:type="spellStart"/>
-      <w:r>
-        <w:t>có</w:t>
-      </w:r>
-      <w:proofErr w:type="spellEnd"/>
-      <w:r>
-        <w:t xml:space="preserve"> </w:t>
-      </w:r>
-      <w:proofErr w:type="spellStart"/>
-      <w:r>
-        <w:t>độ</w:t>
-      </w:r>
-      <w:proofErr w:type="spellEnd"/>
-      <w:r>
-        <w:t xml:space="preserve"> </w:t>
-      </w:r>
-      <w:proofErr w:type="spellStart"/>
-      <w:r>
-        <w:t>dài</w:t>
-      </w:r>
-      <w:proofErr w:type="spellEnd"/>
-      <w:r>
-        <w:t xml:space="preserve"> L </w:t>
-      </w:r>
-      <w:proofErr w:type="spellStart"/>
-      <w:r>
-        <w:t>được</w:t>
-      </w:r>
-      <w:proofErr w:type="spellEnd"/>
-      <w:r>
-        <w:t xml:space="preserve"> </w:t>
-      </w:r>
-      <w:proofErr w:type="spellStart"/>
-      <w:r>
-        <w:t>chỉ</w:t>
-      </w:r>
-      <w:proofErr w:type="spellEnd"/>
-      <w:r>
-        <w:t xml:space="preserve"> </w:t>
-      </w:r>
-      <w:proofErr w:type="spellStart"/>
-      <w:r>
-        <w:t>định</w:t>
-      </w:r>
-      <w:proofErr w:type="spellEnd"/>
-      <w:r>
-        <w:t xml:space="preserve"> ở Byte 1.</w:t>
+        <w:t xml:space="preserve"> (L bytes) - Dữ liệu thực tế, có độ dài L được chỉ định ở Byte 1.</w:t>
       </w:r>
     </w:p>
     <w:p>
@@ -1515,21 +1797,8 @@
       </w:r>
     </w:p>
     <w:p>
-      <w:proofErr w:type="spellStart"/>
-      <w:r>
-        <w:t>Nội</w:t>
-      </w:r>
-      <w:proofErr w:type="spellEnd"/>
-      <w:r>
-        <w:t xml:space="preserve"> dung: | TYPE   | LENGTH (L) | PAYLOAD (L </w:t>
-      </w:r>
-      <w:proofErr w:type="gramStart"/>
-      <w:r>
-        <w:t xml:space="preserve">bytes)   </w:t>
-      </w:r>
-      <w:proofErr w:type="gramEnd"/>
-      <w:r>
-        <w:t xml:space="preserve">              |</w:t>
+      <w:r>
+        <w:t>Nội dung: | TYPE   | LENGTH (L) | PAYLOAD (L bytes)                 |</w:t>
       </w:r>
     </w:p>
     <w:p>
@@ -1541,67 +1810,22 @@
       <w:pPr>
         <w:pStyle w:val="Heading1"/>
       </w:pPr>
-      <w:bookmarkStart w:id="1" w:name="_Toc213878566"/>
+      <w:bookmarkStart w:id="1" w:name="_Toc213894922"/>
       <w:r>
         <w:t>1. CONNECT</w:t>
       </w:r>
       <w:bookmarkEnd w:id="1"/>
     </w:p>
     <w:p>
-      <w:proofErr w:type="spellStart"/>
-      <w:r>
-        <w:t>Dùng</w:t>
-      </w:r>
-      <w:proofErr w:type="spellEnd"/>
-      <w:r>
-        <w:t xml:space="preserve"> </w:t>
-      </w:r>
-      <w:proofErr w:type="spellStart"/>
-      <w:r>
-        <w:t>để</w:t>
-      </w:r>
-      <w:proofErr w:type="spellEnd"/>
-      <w:r>
-        <w:t xml:space="preserve"> </w:t>
-      </w:r>
-      <w:proofErr w:type="spellStart"/>
-      <w:r>
-        <w:t>xác</w:t>
-      </w:r>
-      <w:proofErr w:type="spellEnd"/>
-      <w:r>
-        <w:t xml:space="preserve"> </w:t>
-      </w:r>
-      <w:proofErr w:type="spellStart"/>
-      <w:r>
-        <w:t>thực</w:t>
-      </w:r>
-      <w:proofErr w:type="spellEnd"/>
-      <w:r>
-        <w:t xml:space="preserve"> client </w:t>
-      </w:r>
-      <w:proofErr w:type="spellStart"/>
-      <w:r>
-        <w:t>và</w:t>
-      </w:r>
-      <w:proofErr w:type="spellEnd"/>
-      <w:r>
-        <w:t xml:space="preserve"> </w:t>
-      </w:r>
-      <w:proofErr w:type="spellStart"/>
-      <w:r>
-        <w:t>nhận</w:t>
-      </w:r>
-      <w:proofErr w:type="spellEnd"/>
-      <w:r>
-        <w:t xml:space="preserve"> token.</w:t>
+      <w:r>
+        <w:t>Dùng để xác thực client và nhận token.</w:t>
       </w:r>
     </w:p>
     <w:p>
       <w:pPr>
         <w:pStyle w:val="Heading2"/>
       </w:pPr>
-      <w:bookmarkStart w:id="2" w:name="_Toc213878567"/>
+      <w:bookmarkStart w:id="2" w:name="_Toc213894923"/>
       <w:r>
         <w:t>Client -&gt; Server (Type 10)</w:t>
       </w:r>
@@ -1614,142 +1838,39 @@
           <w:numId w:val="2"/>
         </w:numPr>
       </w:pPr>
-      <w:proofErr w:type="spellStart"/>
       <w:r>
         <w:rPr>
           <w:b/>
           <w:bCs/>
         </w:rPr>
-        <w:t>Mô</w:t>
-      </w:r>
-      <w:proofErr w:type="spellEnd"/>
+        <w:t>Mô tả:</w:t>
+      </w:r>
+      <w:r>
+        <w:t xml:space="preserve"> Client gửi mật khẩu để kết nối.</w:t>
+      </w:r>
+    </w:p>
+    <w:p>
+      <w:pPr>
+        <w:numPr>
+          <w:ilvl w:val="0"/>
+          <w:numId w:val="2"/>
+        </w:numPr>
+      </w:pPr>
       <w:r>
         <w:rPr>
           <w:b/>
           <w:bCs/>
         </w:rPr>
+        <w:t>Cấu trúc:</w:t>
+      </w:r>
+      <w:r>
+        <w:t xml:space="preserve"> 10 | L | </w:t>
+      </w:r>
+      <w:r>
         <w:t xml:space="preserve"> </w:t>
       </w:r>
-      <w:proofErr w:type="spellStart"/>
-      <w:r>
-        <w:rPr>
-          <w:b/>
-          <w:bCs/>
-        </w:rPr>
-        <w:t>tả</w:t>
-      </w:r>
-      <w:proofErr w:type="spellEnd"/>
-      <w:r>
-        <w:rPr>
-          <w:b/>
-          <w:bCs/>
-        </w:rPr>
-        <w:t>:</w:t>
-      </w:r>
-      <w:r>
-        <w:t xml:space="preserve"> Client </w:t>
-      </w:r>
-      <w:proofErr w:type="spellStart"/>
-      <w:r>
-        <w:t>gửi</w:t>
-      </w:r>
-      <w:proofErr w:type="spellEnd"/>
-      <w:r>
-        <w:t xml:space="preserve"> </w:t>
-      </w:r>
-      <w:proofErr w:type="spellStart"/>
-      <w:r>
-        <w:t>mật</w:t>
-      </w:r>
-      <w:proofErr w:type="spellEnd"/>
-      <w:r>
-        <w:t xml:space="preserve"> </w:t>
-      </w:r>
-      <w:proofErr w:type="spellStart"/>
-      <w:r>
-        <w:t>khẩu</w:t>
-      </w:r>
-      <w:proofErr w:type="spellEnd"/>
-      <w:r>
-        <w:t xml:space="preserve"> </w:t>
-      </w:r>
-      <w:proofErr w:type="spellStart"/>
-      <w:r>
-        <w:t>để</w:t>
-      </w:r>
-      <w:proofErr w:type="spellEnd"/>
-      <w:r>
-        <w:t xml:space="preserve"> </w:t>
-      </w:r>
-      <w:proofErr w:type="spellStart"/>
-      <w:r>
-        <w:t>kết</w:t>
-      </w:r>
-      <w:proofErr w:type="spellEnd"/>
-      <w:r>
-        <w:t xml:space="preserve"> </w:t>
-      </w:r>
-      <w:proofErr w:type="spellStart"/>
-      <w:r>
-        <w:t>nối</w:t>
-      </w:r>
-      <w:proofErr w:type="spellEnd"/>
-      <w:r>
-        <w:t>.</w:t>
-      </w:r>
-    </w:p>
-    <w:p>
-      <w:pPr>
-        <w:numPr>
-          <w:ilvl w:val="0"/>
-          <w:numId w:val="2"/>
-        </w:numPr>
-      </w:pPr>
-      <w:proofErr w:type="spellStart"/>
-      <w:r>
-        <w:rPr>
-          <w:b/>
-          <w:bCs/>
-        </w:rPr>
-        <w:t>Cấu</w:t>
-      </w:r>
-      <w:proofErr w:type="spellEnd"/>
-      <w:r>
-        <w:rPr>
-          <w:b/>
-          <w:bCs/>
-        </w:rPr>
-        <w:t xml:space="preserve"> </w:t>
-      </w:r>
-      <w:proofErr w:type="spellStart"/>
-      <w:r>
-        <w:rPr>
-          <w:b/>
-          <w:bCs/>
-        </w:rPr>
-        <w:t>trúc</w:t>
-      </w:r>
-      <w:proofErr w:type="spellEnd"/>
-      <w:r>
-        <w:rPr>
-          <w:b/>
-          <w:bCs/>
-        </w:rPr>
-        <w:t>:</w:t>
-      </w:r>
-      <w:r>
-        <w:t xml:space="preserve"> 10 | L | </w:t>
-      </w:r>
-      <w:r>
-        <w:t xml:space="preserve"> </w:t>
-      </w:r>
-      <w:proofErr w:type="spellStart"/>
-      <w:r>
-        <w:t>Appid</w:t>
-      </w:r>
-      <w:proofErr w:type="spellEnd"/>
-      <w:r>
-        <w:t xml:space="preserve"> (8 bytes)</w:t>
+      <w:r>
+        <w:t>Appid (8 bytes)</w:t>
       </w:r>
       <w:r>
         <w:t xml:space="preserve">| </w:t>
@@ -1770,85 +1891,12 @@
           <w:bCs/>
         </w:rPr>
       </w:pPr>
-      <w:proofErr w:type="spellStart"/>
       <w:r>
         <w:rPr>
           <w:b/>
           <w:bCs/>
         </w:rPr>
-        <w:t>Ví</w:t>
-      </w:r>
-      <w:proofErr w:type="spellEnd"/>
-      <w:r>
-        <w:rPr>
-          <w:b/>
-          <w:bCs/>
-        </w:rPr>
-        <w:t xml:space="preserve"> </w:t>
-      </w:r>
-      <w:proofErr w:type="spellStart"/>
-      <w:r>
-        <w:rPr>
-          <w:b/>
-          <w:bCs/>
-        </w:rPr>
-        <w:t>dụ</w:t>
-      </w:r>
-      <w:proofErr w:type="spellEnd"/>
-      <w:r>
-        <w:rPr>
-          <w:b/>
-          <w:bCs/>
-        </w:rPr>
-        <w:t xml:space="preserve">: </w:t>
-      </w:r>
-      <w:proofErr w:type="spellStart"/>
-      <w:r>
-        <w:rPr>
-          <w:b/>
-          <w:bCs/>
-        </w:rPr>
-        <w:t>Gửi</w:t>
-      </w:r>
-      <w:proofErr w:type="spellEnd"/>
-      <w:r>
-        <w:rPr>
-          <w:b/>
-          <w:bCs/>
-        </w:rPr>
-        <w:t xml:space="preserve"> </w:t>
-      </w:r>
-      <w:proofErr w:type="spellStart"/>
-      <w:r>
-        <w:rPr>
-          <w:b/>
-          <w:bCs/>
-        </w:rPr>
-        <w:t>Appid</w:t>
-      </w:r>
-      <w:proofErr w:type="spellEnd"/>
-      <w:r>
-        <w:rPr>
-          <w:b/>
-          <w:bCs/>
-        </w:rPr>
-        <w:t xml:space="preserve"> = "MYAPP001" (8 bytes) </w:t>
-      </w:r>
-      <w:proofErr w:type="spellStart"/>
-      <w:r>
-        <w:rPr>
-          <w:b/>
-          <w:bCs/>
-        </w:rPr>
-        <w:t>và</w:t>
-      </w:r>
-      <w:proofErr w:type="spellEnd"/>
-      <w:r>
-        <w:rPr>
-          <w:b/>
-          <w:bCs/>
-        </w:rPr>
-        <w:t xml:space="preserve"> password = "pass" (4 bytes).</w:t>
+        <w:t>Ví dụ: Gửi Appid = "MYAPP001" (8 bytes) và password = "pass" (4 bytes).</w:t>
       </w:r>
     </w:p>
     <w:p>
@@ -1859,13 +1907,8 @@
           <w:numId w:val="2"/>
         </w:numPr>
       </w:pPr>
-      <w:proofErr w:type="spellStart"/>
-      <w:r>
-        <w:t>Appid</w:t>
-      </w:r>
-      <w:proofErr w:type="spellEnd"/>
-      <w:r>
-        <w:t xml:space="preserve"> = 8 bytes</w:t>
+      <w:r>
+        <w:t>Appid = 8 bytes</w:t>
       </w:r>
     </w:p>
     <w:p>
@@ -1888,13 +1931,8 @@
           <w:numId w:val="2"/>
         </w:numPr>
       </w:pPr>
-      <w:proofErr w:type="spellStart"/>
-      <w:r>
-        <w:t>Tổng</w:t>
-      </w:r>
-      <w:proofErr w:type="spellEnd"/>
-      <w:r>
-        <w:t xml:space="preserve"> Length (L) = 8 + 4 = 12 bytes.</w:t>
+      <w:r>
+        <w:t>Tổng Length (L) = 8 + 4 = 12 bytes.</w:t>
       </w:r>
     </w:p>
     <w:p>
@@ -1932,39 +1970,7 @@
           <w:sz w:val="22"/>
           <w:szCs w:val="22"/>
         </w:rPr>
-        <w:t xml:space="preserve">Hex:  | 0x0A   | 0x0C   | 0x4D   0x59   0x41   0x50   </w:t>
-      </w:r>
-      <w:proofErr w:type="spellStart"/>
-      <w:r>
-        <w:rPr>
-          <w:sz w:val="22"/>
-          <w:szCs w:val="22"/>
-        </w:rPr>
-        <w:t>0x50</w:t>
-      </w:r>
-      <w:proofErr w:type="spellEnd"/>
-      <w:r>
-        <w:rPr>
-          <w:sz w:val="22"/>
-          <w:szCs w:val="22"/>
-        </w:rPr>
-        <w:t xml:space="preserve">   0x30   </w:t>
-      </w:r>
-      <w:proofErr w:type="spellStart"/>
-      <w:r>
-        <w:rPr>
-          <w:sz w:val="22"/>
-          <w:szCs w:val="22"/>
-        </w:rPr>
-        <w:t>0x30</w:t>
-      </w:r>
-      <w:proofErr w:type="spellEnd"/>
-      <w:r>
-        <w:rPr>
-          <w:sz w:val="22"/>
-          <w:szCs w:val="22"/>
-        </w:rPr>
-        <w:t xml:space="preserve">   0x31   | 0x70   | 0x61   | 0x73   | 0x73   |</w:t>
+        <w:t>Hex:  | 0x0A   | 0x0C   | 0x4D   0x59   0x41   0x50   0x50   0x30   0x30   0x31   | 0x70   | 0x61   | 0x73   | 0x73   |</w:t>
       </w:r>
     </w:p>
     <w:p>
@@ -2009,30 +2015,14 @@
           <w:sz w:val="22"/>
           <w:szCs w:val="22"/>
         </w:rPr>
-        <w:t xml:space="preserve">      |        |        | &lt;------------------ </w:t>
-      </w:r>
-      <w:proofErr w:type="spellStart"/>
-      <w:r>
-        <w:rPr>
-          <w:sz w:val="22"/>
-          <w:szCs w:val="22"/>
-        </w:rPr>
-        <w:t>Appid</w:t>
-      </w:r>
-      <w:proofErr w:type="spellEnd"/>
-      <w:r>
-        <w:rPr>
-          <w:sz w:val="22"/>
-          <w:szCs w:val="22"/>
-        </w:rPr>
-        <w:t xml:space="preserve"> (8 bytes) -----------------&gt; | &lt;--- password (4 bytes) ---&gt; |</w:t>
+        <w:t xml:space="preserve">      |        |        | &lt;------------------ Appid (8 bytes) -----------------&gt; | &lt;--- password (4 bytes) ---&gt; |</w:t>
       </w:r>
     </w:p>
     <w:p>
       <w:pPr>
         <w:pStyle w:val="Heading2"/>
       </w:pPr>
-      <w:bookmarkStart w:id="3" w:name="_Toc213878568"/>
+      <w:bookmarkStart w:id="3" w:name="_Toc213894924"/>
       <w:r>
         <w:lastRenderedPageBreak/>
         <w:t>Server -&gt; Client (Type 11)</w:t>
@@ -2046,160 +2036,30 @@
           <w:numId w:val="3"/>
         </w:numPr>
       </w:pPr>
-      <w:proofErr w:type="spellStart"/>
       <w:r>
         <w:rPr>
           <w:b/>
           <w:bCs/>
         </w:rPr>
-        <w:t>Mô</w:t>
-      </w:r>
-      <w:proofErr w:type="spellEnd"/>
+        <w:t>Mô tả:</w:t>
+      </w:r>
+      <w:r>
+        <w:t xml:space="preserve"> Server trả về một token 4 byte (ví dụ: 0xABCD1234) nếu kết nối thành công.</w:t>
+      </w:r>
+    </w:p>
+    <w:p>
+      <w:pPr>
+        <w:numPr>
+          <w:ilvl w:val="0"/>
+          <w:numId w:val="3"/>
+        </w:numPr>
+      </w:pPr>
       <w:r>
         <w:rPr>
           <w:b/>
           <w:bCs/>
         </w:rPr>
-        <w:t xml:space="preserve"> </w:t>
-      </w:r>
-      <w:proofErr w:type="spellStart"/>
-      <w:r>
-        <w:rPr>
-          <w:b/>
-          <w:bCs/>
-        </w:rPr>
-        <w:t>tả</w:t>
-      </w:r>
-      <w:proofErr w:type="spellEnd"/>
-      <w:r>
-        <w:rPr>
-          <w:b/>
-          <w:bCs/>
-        </w:rPr>
-        <w:t>:</w:t>
-      </w:r>
-      <w:r>
-        <w:t xml:space="preserve"> Server </w:t>
-      </w:r>
-      <w:proofErr w:type="spellStart"/>
-      <w:r>
-        <w:t>trả</w:t>
-      </w:r>
-      <w:proofErr w:type="spellEnd"/>
-      <w:r>
-        <w:t xml:space="preserve"> </w:t>
-      </w:r>
-      <w:proofErr w:type="spellStart"/>
-      <w:r>
-        <w:t>về</w:t>
-      </w:r>
-      <w:proofErr w:type="spellEnd"/>
-      <w:r>
-        <w:t xml:space="preserve"> </w:t>
-      </w:r>
-      <w:proofErr w:type="spellStart"/>
-      <w:r>
-        <w:t>một</w:t>
-      </w:r>
-      <w:proofErr w:type="spellEnd"/>
-      <w:r>
-        <w:t xml:space="preserve"> token 4 byte (</w:t>
-      </w:r>
-      <w:proofErr w:type="spellStart"/>
-      <w:r>
-        <w:t>ví</w:t>
-      </w:r>
-      <w:proofErr w:type="spellEnd"/>
-      <w:r>
-        <w:t xml:space="preserve"> </w:t>
-      </w:r>
-      <w:proofErr w:type="spellStart"/>
-      <w:r>
-        <w:t>dụ</w:t>
-      </w:r>
-      <w:proofErr w:type="spellEnd"/>
-      <w:r>
-        <w:t xml:space="preserve">: 0xABCD1234) </w:t>
-      </w:r>
-      <w:proofErr w:type="spellStart"/>
-      <w:r>
-        <w:t>nếu</w:t>
-      </w:r>
-      <w:proofErr w:type="spellEnd"/>
-      <w:r>
-        <w:t xml:space="preserve"> </w:t>
-      </w:r>
-      <w:proofErr w:type="spellStart"/>
-      <w:r>
-        <w:t>kết</w:t>
-      </w:r>
-      <w:proofErr w:type="spellEnd"/>
-      <w:r>
-        <w:t xml:space="preserve"> </w:t>
-      </w:r>
-      <w:proofErr w:type="spellStart"/>
-      <w:r>
-        <w:t>nối</w:t>
-      </w:r>
-      <w:proofErr w:type="spellEnd"/>
-      <w:r>
-        <w:t xml:space="preserve"> </w:t>
-      </w:r>
-      <w:proofErr w:type="spellStart"/>
-      <w:r>
-        <w:t>thành</w:t>
-      </w:r>
-      <w:proofErr w:type="spellEnd"/>
-      <w:r>
-        <w:t xml:space="preserve"> </w:t>
-      </w:r>
-      <w:proofErr w:type="spellStart"/>
-      <w:r>
-        <w:t>công</w:t>
-      </w:r>
-      <w:proofErr w:type="spellEnd"/>
-      <w:r>
-        <w:t>.</w:t>
-      </w:r>
-    </w:p>
-    <w:p>
-      <w:pPr>
-        <w:numPr>
-          <w:ilvl w:val="0"/>
-          <w:numId w:val="3"/>
-        </w:numPr>
-      </w:pPr>
-      <w:proofErr w:type="spellStart"/>
-      <w:r>
-        <w:rPr>
-          <w:b/>
-          <w:bCs/>
-        </w:rPr>
-        <w:t>Cấu</w:t>
-      </w:r>
-      <w:proofErr w:type="spellEnd"/>
-      <w:r>
-        <w:rPr>
-          <w:b/>
-          <w:bCs/>
-        </w:rPr>
-        <w:t xml:space="preserve"> </w:t>
-      </w:r>
-      <w:proofErr w:type="spellStart"/>
-      <w:r>
-        <w:rPr>
-          <w:b/>
-          <w:bCs/>
-        </w:rPr>
-        <w:t>trúc</w:t>
-      </w:r>
-      <w:proofErr w:type="spellEnd"/>
-      <w:r>
-        <w:rPr>
-          <w:b/>
-          <w:bCs/>
-        </w:rPr>
-        <w:t>:</w:t>
+        <w:t>Cấu trúc:</w:t>
       </w:r>
       <w:r>
         <w:t xml:space="preserve"> 11 | 4 | token (4 bytes)</w:t>
@@ -2220,39 +2080,7 @@
         <w:t>Lưu ý:</w:t>
       </w:r>
       <w:r>
-        <w:t xml:space="preserve"> Token 4 byte </w:t>
-      </w:r>
-      <w:proofErr w:type="spellStart"/>
-      <w:r>
-        <w:t>phải</w:t>
-      </w:r>
-      <w:proofErr w:type="spellEnd"/>
-      <w:r>
-        <w:t xml:space="preserve"> </w:t>
-      </w:r>
-      <w:proofErr w:type="spellStart"/>
-      <w:r>
-        <w:t>được</w:t>
-      </w:r>
-      <w:proofErr w:type="spellEnd"/>
-      <w:r>
-        <w:t xml:space="preserve"> </w:t>
-      </w:r>
-      <w:proofErr w:type="spellStart"/>
-      <w:r>
-        <w:t>gửi</w:t>
-      </w:r>
-      <w:proofErr w:type="spellEnd"/>
-      <w:r>
-        <w:t xml:space="preserve"> ở </w:t>
-      </w:r>
-      <w:proofErr w:type="spellStart"/>
-      <w:r>
-        <w:t>dạng</w:t>
-      </w:r>
-      <w:proofErr w:type="spellEnd"/>
-      <w:r>
-        <w:t xml:space="preserve"> </w:t>
+        <w:t xml:space="preserve"> Token 4 byte phải được gửi ở dạng </w:t>
       </w:r>
       <w:r>
         <w:rPr>
@@ -2286,20 +2114,15 @@
       </w:r>
     </w:p>
     <w:p>
-      <w:proofErr w:type="spellStart"/>
-      <w:r>
-        <w:t>Nội</w:t>
-      </w:r>
-      <w:proofErr w:type="spellEnd"/>
-      <w:r>
-        <w:t xml:space="preserve"> dung: | Type 11| Len 4  | Token (byte 1) ... (byte 4)     |</w:t>
+      <w:r>
+        <w:t>Nội dung: | Type 11| Len 4  | Token (byte 1) ... (byte 4)     |</w:t>
       </w:r>
     </w:p>
     <w:p>
       <w:pPr>
         <w:pStyle w:val="Heading1"/>
       </w:pPr>
-      <w:bookmarkStart w:id="4" w:name="_Toc213878569"/>
+      <w:bookmarkStart w:id="4" w:name="_Toc213894925"/>
       <w:r>
         <w:t>2</w:t>
       </w:r>
@@ -2309,76 +2132,15 @@
       <w:bookmarkEnd w:id="4"/>
     </w:p>
     <w:p>
-      <w:proofErr w:type="spellStart"/>
-      <w:r>
-        <w:t>Dùng</w:t>
-      </w:r>
-      <w:proofErr w:type="spellEnd"/>
-      <w:r>
-        <w:t xml:space="preserve"> </w:t>
-      </w:r>
-      <w:proofErr w:type="spellStart"/>
-      <w:r>
-        <w:t>để</w:t>
-      </w:r>
-      <w:proofErr w:type="spellEnd"/>
-      <w:r>
-        <w:t xml:space="preserve"> </w:t>
-      </w:r>
-      <w:proofErr w:type="spellStart"/>
-      <w:r>
-        <w:t>quét</w:t>
-      </w:r>
-      <w:proofErr w:type="spellEnd"/>
-      <w:r>
-        <w:t xml:space="preserve"> </w:t>
-      </w:r>
-      <w:proofErr w:type="spellStart"/>
-      <w:r>
-        <w:t>các</w:t>
-      </w:r>
-      <w:proofErr w:type="spellEnd"/>
-      <w:r>
-        <w:t xml:space="preserve"> </w:t>
-      </w:r>
-      <w:proofErr w:type="spellStart"/>
-      <w:r>
-        <w:t>thiết</w:t>
-      </w:r>
-      <w:proofErr w:type="spellEnd"/>
-      <w:r>
-        <w:t xml:space="preserve"> </w:t>
-      </w:r>
-      <w:proofErr w:type="spellStart"/>
-      <w:r>
-        <w:t>bị</w:t>
-      </w:r>
-      <w:proofErr w:type="spellEnd"/>
-      <w:r>
-        <w:t xml:space="preserve"> </w:t>
-      </w:r>
-      <w:proofErr w:type="spellStart"/>
-      <w:r>
-        <w:t>hiện</w:t>
-      </w:r>
-      <w:proofErr w:type="spellEnd"/>
-      <w:r>
-        <w:t xml:space="preserve"> </w:t>
-      </w:r>
-      <w:proofErr w:type="spellStart"/>
-      <w:r>
-        <w:t>có</w:t>
-      </w:r>
-      <w:proofErr w:type="spellEnd"/>
-      <w:r>
-        <w:t>.</w:t>
+      <w:r>
+        <w:t>Dùng để quét các thiết bị hiện có.</w:t>
       </w:r>
     </w:p>
     <w:p>
       <w:pPr>
         <w:pStyle w:val="Heading2"/>
       </w:pPr>
-      <w:bookmarkStart w:id="5" w:name="_Toc213878570"/>
+      <w:bookmarkStart w:id="5" w:name="_Toc213894926"/>
       <w:r>
         <w:t>Client -&gt; Server (Type 20)</w:t>
       </w:r>
@@ -2391,144 +2153,30 @@
           <w:numId w:val="4"/>
         </w:numPr>
       </w:pPr>
-      <w:proofErr w:type="spellStart"/>
       <w:r>
         <w:rPr>
           <w:b/>
           <w:bCs/>
         </w:rPr>
-        <w:t>Mô</w:t>
-      </w:r>
-      <w:proofErr w:type="spellEnd"/>
+        <w:t>Mô tả:</w:t>
+      </w:r>
+      <w:r>
+        <w:t xml:space="preserve"> Client gửi token đã nhận được để yêu cầu quét.</w:t>
+      </w:r>
+    </w:p>
+    <w:p>
+      <w:pPr>
+        <w:numPr>
+          <w:ilvl w:val="0"/>
+          <w:numId w:val="4"/>
+        </w:numPr>
+      </w:pPr>
       <w:r>
         <w:rPr>
           <w:b/>
           <w:bCs/>
         </w:rPr>
-        <w:t xml:space="preserve"> </w:t>
-      </w:r>
-      <w:proofErr w:type="spellStart"/>
-      <w:r>
-        <w:rPr>
-          <w:b/>
-          <w:bCs/>
-        </w:rPr>
-        <w:t>tả</w:t>
-      </w:r>
-      <w:proofErr w:type="spellEnd"/>
-      <w:r>
-        <w:rPr>
-          <w:b/>
-          <w:bCs/>
-        </w:rPr>
-        <w:t>:</w:t>
-      </w:r>
-      <w:r>
-        <w:t xml:space="preserve"> Client </w:t>
-      </w:r>
-      <w:proofErr w:type="spellStart"/>
-      <w:r>
-        <w:t>gửi</w:t>
-      </w:r>
-      <w:proofErr w:type="spellEnd"/>
-      <w:r>
-        <w:t xml:space="preserve"> token </w:t>
-      </w:r>
-      <w:proofErr w:type="spellStart"/>
-      <w:r>
-        <w:t>đã</w:t>
-      </w:r>
-      <w:proofErr w:type="spellEnd"/>
-      <w:r>
-        <w:t xml:space="preserve"> </w:t>
-      </w:r>
-      <w:proofErr w:type="spellStart"/>
-      <w:r>
-        <w:t>nhận</w:t>
-      </w:r>
-      <w:proofErr w:type="spellEnd"/>
-      <w:r>
-        <w:t xml:space="preserve"> </w:t>
-      </w:r>
-      <w:proofErr w:type="spellStart"/>
-      <w:r>
-        <w:t>được</w:t>
-      </w:r>
-      <w:proofErr w:type="spellEnd"/>
-      <w:r>
-        <w:t xml:space="preserve"> </w:t>
-      </w:r>
-      <w:proofErr w:type="spellStart"/>
-      <w:r>
-        <w:t>để</w:t>
-      </w:r>
-      <w:proofErr w:type="spellEnd"/>
-      <w:r>
-        <w:t xml:space="preserve"> </w:t>
-      </w:r>
-      <w:proofErr w:type="spellStart"/>
-      <w:r>
-        <w:t>yêu</w:t>
-      </w:r>
-      <w:proofErr w:type="spellEnd"/>
-      <w:r>
-        <w:t xml:space="preserve"> </w:t>
-      </w:r>
-      <w:proofErr w:type="spellStart"/>
-      <w:r>
-        <w:t>cầu</w:t>
-      </w:r>
-      <w:proofErr w:type="spellEnd"/>
-      <w:r>
-        <w:t xml:space="preserve"> </w:t>
-      </w:r>
-      <w:proofErr w:type="spellStart"/>
-      <w:r>
-        <w:t>quét</w:t>
-      </w:r>
-      <w:proofErr w:type="spellEnd"/>
-      <w:r>
-        <w:t>.</w:t>
-      </w:r>
-    </w:p>
-    <w:p>
-      <w:pPr>
-        <w:numPr>
-          <w:ilvl w:val="0"/>
-          <w:numId w:val="4"/>
-        </w:numPr>
-      </w:pPr>
-      <w:proofErr w:type="spellStart"/>
-      <w:r>
-        <w:rPr>
-          <w:b/>
-          <w:bCs/>
-        </w:rPr>
-        <w:t>Cấu</w:t>
-      </w:r>
-      <w:proofErr w:type="spellEnd"/>
-      <w:r>
-        <w:rPr>
-          <w:b/>
-          <w:bCs/>
-        </w:rPr>
-        <w:t xml:space="preserve"> </w:t>
-      </w:r>
-      <w:proofErr w:type="spellStart"/>
-      <w:r>
-        <w:rPr>
-          <w:b/>
-          <w:bCs/>
-        </w:rPr>
-        <w:t>trúc</w:t>
-      </w:r>
-      <w:proofErr w:type="spellEnd"/>
-      <w:r>
-        <w:rPr>
-          <w:b/>
-          <w:bCs/>
-        </w:rPr>
-        <w:t>:</w:t>
+        <w:t>Cấu trúc:</w:t>
       </w:r>
       <w:r>
         <w:t xml:space="preserve"> 20 | 4 | token (4 bytes)</w:t>
@@ -2549,95 +2197,7 @@
         <w:t>Lưu ý:</w:t>
       </w:r>
       <w:r>
-        <w:t xml:space="preserve"> </w:t>
-      </w:r>
-      <w:proofErr w:type="spellStart"/>
-      <w:r>
-        <w:t>Cấu</w:t>
-      </w:r>
-      <w:proofErr w:type="spellEnd"/>
-      <w:r>
-        <w:t xml:space="preserve"> </w:t>
-      </w:r>
-      <w:proofErr w:type="spellStart"/>
-      <w:r>
-        <w:t>trúc</w:t>
-      </w:r>
-      <w:proofErr w:type="spellEnd"/>
-      <w:r>
-        <w:t xml:space="preserve"> </w:t>
-      </w:r>
-      <w:proofErr w:type="spellStart"/>
-      <w:r>
-        <w:t>này</w:t>
-      </w:r>
-      <w:proofErr w:type="spellEnd"/>
-      <w:r>
-        <w:t xml:space="preserve"> </w:t>
-      </w:r>
-      <w:proofErr w:type="spellStart"/>
-      <w:r>
-        <w:t>giống</w:t>
-      </w:r>
-      <w:proofErr w:type="spellEnd"/>
-      <w:r>
-        <w:t xml:space="preserve"> </w:t>
-      </w:r>
-      <w:proofErr w:type="spellStart"/>
-      <w:r>
-        <w:t>hệt</w:t>
-      </w:r>
-      <w:proofErr w:type="spellEnd"/>
-      <w:r>
-        <w:t xml:space="preserve"> </w:t>
-      </w:r>
-      <w:proofErr w:type="spellStart"/>
-      <w:r>
-        <w:t>gói</w:t>
-      </w:r>
-      <w:proofErr w:type="spellEnd"/>
-      <w:r>
-        <w:t xml:space="preserve"> tin Type 11, </w:t>
-      </w:r>
-      <w:proofErr w:type="spellStart"/>
-      <w:r>
-        <w:t>chỉ</w:t>
-      </w:r>
-      <w:proofErr w:type="spellEnd"/>
-      <w:r>
-        <w:t xml:space="preserve"> </w:t>
-      </w:r>
-      <w:proofErr w:type="spellStart"/>
-      <w:r>
-        <w:t>khác</w:t>
-      </w:r>
-      <w:proofErr w:type="spellEnd"/>
-      <w:r>
-        <w:t xml:space="preserve"> TYPE. Token </w:t>
-      </w:r>
-      <w:proofErr w:type="spellStart"/>
-      <w:r>
-        <w:t>cũng</w:t>
-      </w:r>
-      <w:proofErr w:type="spellEnd"/>
-      <w:r>
-        <w:t xml:space="preserve"> </w:t>
-      </w:r>
-      <w:proofErr w:type="spellStart"/>
-      <w:r>
-        <w:t>phải</w:t>
-      </w:r>
-      <w:proofErr w:type="spellEnd"/>
-      <w:r>
-        <w:t xml:space="preserve"> </w:t>
-      </w:r>
-      <w:proofErr w:type="spellStart"/>
-      <w:r>
-        <w:t>là</w:t>
-      </w:r>
-      <w:proofErr w:type="spellEnd"/>
-      <w:r>
-        <w:t xml:space="preserve"> </w:t>
+        <w:t xml:space="preserve"> Cấu trúc này giống hệt gói tin Type 11, chỉ khác TYPE. Token cũng phải là </w:t>
       </w:r>
       <w:r>
         <w:rPr>
@@ -2671,13 +2231,8 @@
       </w:r>
     </w:p>
     <w:p>
-      <w:proofErr w:type="spellStart"/>
-      <w:r>
-        <w:t>Nội</w:t>
-      </w:r>
-      <w:proofErr w:type="spellEnd"/>
-      <w:r>
-        <w:t xml:space="preserve"> dung: | Type 20| Len 4  | Token (byte 1) ... (byte 4)     |</w:t>
+      <w:r>
+        <w:t>Nội dung: | Type 20| Len 4  | Token (byte 1) ... (byte 4)     |</w:t>
       </w:r>
     </w:p>
     <w:p>
@@ -2716,7 +2271,7 @@
       <w:pPr>
         <w:pStyle w:val="Heading2"/>
       </w:pPr>
-      <w:bookmarkStart w:id="6" w:name="_Toc213878571"/>
+      <w:bookmarkStart w:id="6" w:name="_Toc213894927"/>
       <w:r>
         <w:lastRenderedPageBreak/>
         <w:t>Server -&gt; Client (Type 21)</w:t>
@@ -2730,531 +2285,156 @@
           <w:numId w:val="5"/>
         </w:numPr>
       </w:pPr>
-      <w:proofErr w:type="spellStart"/>
       <w:r>
         <w:rPr>
           <w:b/>
           <w:bCs/>
         </w:rPr>
-        <w:t>Mô</w:t>
-      </w:r>
-      <w:proofErr w:type="spellEnd"/>
+        <w:t>Mô tả:</w:t>
+      </w:r>
+      <w:r>
+        <w:t xml:space="preserve"> Server trả về danh sách ID của các thiết bị.</w:t>
+      </w:r>
+    </w:p>
+    <w:p>
+      <w:pPr>
+        <w:numPr>
+          <w:ilvl w:val="0"/>
+          <w:numId w:val="5"/>
+        </w:numPr>
+      </w:pPr>
       <w:r>
         <w:rPr>
           <w:b/>
           <w:bCs/>
         </w:rPr>
-        <w:t xml:space="preserve"> </w:t>
-      </w:r>
-      <w:proofErr w:type="spellStart"/>
+        <w:t>Cấu trúc:</w:t>
+      </w:r>
+      <w:r>
+        <w:t xml:space="preserve"> 21 | n+1 | n | ID 1 | ID 2 | ... | ID n</w:t>
+      </w:r>
+    </w:p>
+    <w:p>
+      <w:pPr>
+        <w:numPr>
+          <w:ilvl w:val="0"/>
+          <w:numId w:val="5"/>
+        </w:numPr>
+      </w:pPr>
       <w:r>
         <w:rPr>
           <w:b/>
           <w:bCs/>
         </w:rPr>
-        <w:t>tả</w:t>
-      </w:r>
-      <w:proofErr w:type="spellEnd"/>
+        <w:t>Ví dụ:</w:t>
+      </w:r>
+      <w:r>
+        <w:t xml:space="preserve"> Có 3 thiết bị với ID 0xAA, 0xBB, 0xCC.</w:t>
+      </w:r>
+    </w:p>
+    <w:p>
+      <w:pPr>
+        <w:numPr>
+          <w:ilvl w:val="1"/>
+          <w:numId w:val="5"/>
+        </w:numPr>
+      </w:pPr>
+      <w:r>
+        <w:t>n = 3</w:t>
+      </w:r>
+    </w:p>
+    <w:p>
+      <w:pPr>
+        <w:numPr>
+          <w:ilvl w:val="1"/>
+          <w:numId w:val="5"/>
+        </w:numPr>
+      </w:pPr>
+      <w:r>
+        <w:t>Length = n + 1 = 4</w:t>
+      </w:r>
+    </w:p>
+    <w:p>
+      <w:r>
+        <w:t>Byte: | 0      | 1      | 2      | 3      | 4      | 5      |</w:t>
+      </w:r>
+    </w:p>
+    <w:p>
+      <w:r>
+        <w:t xml:space="preserve">      +--------+--------+--------+--------+--------+--------+</w:t>
+      </w:r>
+    </w:p>
+    <w:p>
+      <w:r>
+        <w:t>Hex:  | 0x15   | 0x04   | 0x03   | 0xAA   | 0xBB   | 0xCC   |</w:t>
+      </w:r>
+    </w:p>
+    <w:p>
+      <w:r>
+        <w:t xml:space="preserve">      +--------+--------+--------+--------+--------+--------+</w:t>
+      </w:r>
+    </w:p>
+    <w:p>
+      <w:r>
+        <w:t>Nội dung: | Type 21| Len 4  | n=3    | ID 1   | ID 2   | ID 3   |</w:t>
+      </w:r>
+    </w:p>
+    <w:p>
+      <w:pPr>
+        <w:pStyle w:val="Heading1"/>
+      </w:pPr>
+      <w:bookmarkStart w:id="7" w:name="_Toc213894928"/>
+      <w:r>
+        <w:t>3. INFO</w:t>
+      </w:r>
+      <w:bookmarkEnd w:id="7"/>
+    </w:p>
+    <w:p>
+      <w:r>
+        <w:t>Dùng để lấy thông tin chi tiết về các vườn và thiết bị trong đó.</w:t>
+      </w:r>
+    </w:p>
+    <w:p>
+      <w:pPr>
+        <w:pStyle w:val="Heading2"/>
+      </w:pPr>
+      <w:bookmarkStart w:id="8" w:name="_Toc213894929"/>
+      <w:r>
+        <w:t>Client -&gt; Server (Type 30)</w:t>
+      </w:r>
+      <w:bookmarkEnd w:id="8"/>
+    </w:p>
+    <w:p>
+      <w:pPr>
+        <w:numPr>
+          <w:ilvl w:val="0"/>
+          <w:numId w:val="6"/>
+        </w:numPr>
+      </w:pPr>
       <w:r>
         <w:rPr>
           <w:b/>
           <w:bCs/>
         </w:rPr>
-        <w:t>:</w:t>
-      </w:r>
-      <w:r>
-        <w:t xml:space="preserve"> Server </w:t>
-      </w:r>
-      <w:proofErr w:type="spellStart"/>
-      <w:r>
-        <w:t>trả</w:t>
-      </w:r>
-      <w:proofErr w:type="spellEnd"/>
-      <w:r>
-        <w:t xml:space="preserve"> </w:t>
-      </w:r>
-      <w:proofErr w:type="spellStart"/>
-      <w:r>
-        <w:t>về</w:t>
-      </w:r>
-      <w:proofErr w:type="spellEnd"/>
-      <w:r>
-        <w:t xml:space="preserve"> </w:t>
-      </w:r>
-      <w:proofErr w:type="spellStart"/>
-      <w:r>
-        <w:t>danh</w:t>
-      </w:r>
-      <w:proofErr w:type="spellEnd"/>
-      <w:r>
-        <w:t xml:space="preserve"> </w:t>
-      </w:r>
-      <w:proofErr w:type="spellStart"/>
-      <w:r>
-        <w:t>sách</w:t>
-      </w:r>
-      <w:proofErr w:type="spellEnd"/>
-      <w:r>
-        <w:t xml:space="preserve"> ID </w:t>
-      </w:r>
-      <w:proofErr w:type="spellStart"/>
-      <w:r>
-        <w:t>của</w:t>
-      </w:r>
-      <w:proofErr w:type="spellEnd"/>
-      <w:r>
-        <w:t xml:space="preserve"> </w:t>
-      </w:r>
-      <w:proofErr w:type="spellStart"/>
-      <w:r>
-        <w:t>các</w:t>
-      </w:r>
-      <w:proofErr w:type="spellEnd"/>
-      <w:r>
-        <w:t xml:space="preserve"> </w:t>
-      </w:r>
-      <w:proofErr w:type="spellStart"/>
-      <w:r>
-        <w:t>thiết</w:t>
-      </w:r>
-      <w:proofErr w:type="spellEnd"/>
-      <w:r>
-        <w:t xml:space="preserve"> </w:t>
-      </w:r>
-      <w:proofErr w:type="spellStart"/>
-      <w:r>
-        <w:t>bị</w:t>
-      </w:r>
-      <w:proofErr w:type="spellEnd"/>
-      <w:r>
-        <w:t>.</w:t>
+        <w:t>Mô tả:</w:t>
+      </w:r>
+      <w:r>
+        <w:t xml:space="preserve"> Client gửi token để yêu cầu thông tin chi tiết.</w:t>
       </w:r>
     </w:p>
     <w:p>
       <w:pPr>
         <w:numPr>
           <w:ilvl w:val="0"/>
-          <w:numId w:val="5"/>
+          <w:numId w:val="6"/>
         </w:numPr>
       </w:pPr>
-      <w:proofErr w:type="spellStart"/>
       <w:r>
         <w:rPr>
           <w:b/>
           <w:bCs/>
         </w:rPr>
-        <w:t>Cấu</w:t>
-      </w:r>
-      <w:proofErr w:type="spellEnd"/>
-      <w:r>
-        <w:rPr>
-          <w:b/>
-          <w:bCs/>
-        </w:rPr>
-        <w:t xml:space="preserve"> </w:t>
-      </w:r>
-      <w:proofErr w:type="spellStart"/>
-      <w:r>
-        <w:rPr>
-          <w:b/>
-          <w:bCs/>
-        </w:rPr>
-        <w:t>trúc</w:t>
-      </w:r>
-      <w:proofErr w:type="spellEnd"/>
-      <w:r>
-        <w:rPr>
-          <w:b/>
-          <w:bCs/>
-        </w:rPr>
-        <w:t>:</w:t>
-      </w:r>
-      <w:r>
-        <w:t xml:space="preserve"> 21 | n+1 | n | ID 1 | ID 2 | ... | ID n</w:t>
-      </w:r>
-    </w:p>
-    <w:p>
-      <w:pPr>
-        <w:numPr>
-          <w:ilvl w:val="0"/>
-          <w:numId w:val="5"/>
-        </w:numPr>
-      </w:pPr>
-      <w:proofErr w:type="spellStart"/>
-      <w:r>
-        <w:rPr>
-          <w:b/>
-          <w:bCs/>
-        </w:rPr>
-        <w:t>Ví</w:t>
-      </w:r>
-      <w:proofErr w:type="spellEnd"/>
-      <w:r>
-        <w:rPr>
-          <w:b/>
-          <w:bCs/>
-        </w:rPr>
-        <w:t xml:space="preserve"> </w:t>
-      </w:r>
-      <w:proofErr w:type="spellStart"/>
-      <w:r>
-        <w:rPr>
-          <w:b/>
-          <w:bCs/>
-        </w:rPr>
-        <w:t>dụ</w:t>
-      </w:r>
-      <w:proofErr w:type="spellEnd"/>
-      <w:r>
-        <w:rPr>
-          <w:b/>
-          <w:bCs/>
-        </w:rPr>
-        <w:t>:</w:t>
-      </w:r>
-      <w:r>
-        <w:t xml:space="preserve"> </w:t>
-      </w:r>
-      <w:proofErr w:type="spellStart"/>
-      <w:r>
-        <w:t>Có</w:t>
-      </w:r>
-      <w:proofErr w:type="spellEnd"/>
-      <w:r>
-        <w:t xml:space="preserve"> 3 </w:t>
-      </w:r>
-      <w:proofErr w:type="spellStart"/>
-      <w:r>
-        <w:t>thiết</w:t>
-      </w:r>
-      <w:proofErr w:type="spellEnd"/>
-      <w:r>
-        <w:t xml:space="preserve"> </w:t>
-      </w:r>
-      <w:proofErr w:type="spellStart"/>
-      <w:r>
-        <w:t>bị</w:t>
-      </w:r>
-      <w:proofErr w:type="spellEnd"/>
-      <w:r>
-        <w:t xml:space="preserve"> </w:t>
-      </w:r>
-      <w:proofErr w:type="spellStart"/>
-      <w:r>
-        <w:t>với</w:t>
-      </w:r>
-      <w:proofErr w:type="spellEnd"/>
-      <w:r>
-        <w:t xml:space="preserve"> ID 0xAA, 0xBB, 0xCC.</w:t>
-      </w:r>
-    </w:p>
-    <w:p>
-      <w:pPr>
-        <w:numPr>
-          <w:ilvl w:val="1"/>
-          <w:numId w:val="5"/>
-        </w:numPr>
-      </w:pPr>
-      <w:r>
-        <w:t>n = 3</w:t>
-      </w:r>
-    </w:p>
-    <w:p>
-      <w:pPr>
-        <w:numPr>
-          <w:ilvl w:val="1"/>
-          <w:numId w:val="5"/>
-        </w:numPr>
-      </w:pPr>
-      <w:r>
-        <w:t>Length = n + 1 = 4</w:t>
-      </w:r>
-    </w:p>
-    <w:p>
-      <w:r>
-        <w:t>Byte: | 0      | 1      | 2      | 3      | 4      | 5      |</w:t>
-      </w:r>
-    </w:p>
-    <w:p>
-      <w:r>
-        <w:t xml:space="preserve">      +--------+--------+--------+--------+--------+--------+</w:t>
-      </w:r>
-    </w:p>
-    <w:p>
-      <w:r>
-        <w:t>Hex:  | 0x15   | 0x04   | 0x03   | 0xAA   | 0xBB   | 0xCC   |</w:t>
-      </w:r>
-    </w:p>
-    <w:p>
-      <w:r>
-        <w:t xml:space="preserve">      +--------+--------+--------+--------+--------+--------+</w:t>
-      </w:r>
-    </w:p>
-    <w:p>
-      <w:proofErr w:type="spellStart"/>
-      <w:r>
-        <w:t>Nội</w:t>
-      </w:r>
-      <w:proofErr w:type="spellEnd"/>
-      <w:r>
-        <w:t xml:space="preserve"> dung: | Type 21| Len 4  | n=3    | ID 1   | ID 2   | ID 3   |</w:t>
-      </w:r>
-    </w:p>
-    <w:p>
-      <w:pPr>
-        <w:pStyle w:val="Heading1"/>
-      </w:pPr>
-      <w:bookmarkStart w:id="7" w:name="_Toc213878572"/>
-      <w:r>
-        <w:t>3. INFO</w:t>
-      </w:r>
-      <w:bookmarkEnd w:id="7"/>
-    </w:p>
-    <w:p>
-      <w:proofErr w:type="spellStart"/>
-      <w:r>
-        <w:t>Dùng</w:t>
-      </w:r>
-      <w:proofErr w:type="spellEnd"/>
-      <w:r>
-        <w:t xml:space="preserve"> </w:t>
-      </w:r>
-      <w:proofErr w:type="spellStart"/>
-      <w:r>
-        <w:t>để</w:t>
-      </w:r>
-      <w:proofErr w:type="spellEnd"/>
-      <w:r>
-        <w:t xml:space="preserve"> </w:t>
-      </w:r>
-      <w:proofErr w:type="spellStart"/>
-      <w:r>
-        <w:t>lấy</w:t>
-      </w:r>
-      <w:proofErr w:type="spellEnd"/>
-      <w:r>
-        <w:t xml:space="preserve"> </w:t>
-      </w:r>
-      <w:proofErr w:type="spellStart"/>
-      <w:r>
-        <w:t>thông</w:t>
-      </w:r>
-      <w:proofErr w:type="spellEnd"/>
-      <w:r>
-        <w:t xml:space="preserve"> tin chi </w:t>
-      </w:r>
-      <w:proofErr w:type="spellStart"/>
-      <w:r>
-        <w:t>tiết</w:t>
-      </w:r>
-      <w:proofErr w:type="spellEnd"/>
-      <w:r>
-        <w:t xml:space="preserve"> </w:t>
-      </w:r>
-      <w:proofErr w:type="spellStart"/>
-      <w:r>
-        <w:t>về</w:t>
-      </w:r>
-      <w:proofErr w:type="spellEnd"/>
-      <w:r>
-        <w:t xml:space="preserve"> </w:t>
-      </w:r>
-      <w:proofErr w:type="spellStart"/>
-      <w:r>
-        <w:t>các</w:t>
-      </w:r>
-      <w:proofErr w:type="spellEnd"/>
-      <w:r>
-        <w:t xml:space="preserve"> </w:t>
-      </w:r>
-      <w:proofErr w:type="spellStart"/>
-      <w:r>
-        <w:t>vườn</w:t>
-      </w:r>
-      <w:proofErr w:type="spellEnd"/>
-      <w:r>
-        <w:t xml:space="preserve"> </w:t>
-      </w:r>
-      <w:proofErr w:type="spellStart"/>
-      <w:r>
-        <w:t>và</w:t>
-      </w:r>
-      <w:proofErr w:type="spellEnd"/>
-      <w:r>
-        <w:t xml:space="preserve"> </w:t>
-      </w:r>
-      <w:proofErr w:type="spellStart"/>
-      <w:r>
-        <w:t>thiết</w:t>
-      </w:r>
-      <w:proofErr w:type="spellEnd"/>
-      <w:r>
-        <w:t xml:space="preserve"> </w:t>
-      </w:r>
-      <w:proofErr w:type="spellStart"/>
-      <w:r>
-        <w:t>bị</w:t>
-      </w:r>
-      <w:proofErr w:type="spellEnd"/>
-      <w:r>
-        <w:t xml:space="preserve"> </w:t>
-      </w:r>
-      <w:proofErr w:type="spellStart"/>
-      <w:r>
-        <w:t>trong</w:t>
-      </w:r>
-      <w:proofErr w:type="spellEnd"/>
-      <w:r>
-        <w:t xml:space="preserve"> </w:t>
-      </w:r>
-      <w:proofErr w:type="spellStart"/>
-      <w:r>
-        <w:t>đó</w:t>
-      </w:r>
-      <w:proofErr w:type="spellEnd"/>
-      <w:r>
-        <w:t>.</w:t>
-      </w:r>
-    </w:p>
-    <w:p>
-      <w:pPr>
-        <w:pStyle w:val="Heading2"/>
-      </w:pPr>
-      <w:bookmarkStart w:id="8" w:name="_Toc213878573"/>
-      <w:r>
-        <w:t>Client -&gt; Server (Type 30)</w:t>
-      </w:r>
-      <w:bookmarkEnd w:id="8"/>
-    </w:p>
-    <w:p>
-      <w:pPr>
-        <w:numPr>
-          <w:ilvl w:val="0"/>
-          <w:numId w:val="6"/>
-        </w:numPr>
-      </w:pPr>
-      <w:proofErr w:type="spellStart"/>
-      <w:r>
-        <w:rPr>
-          <w:b/>
-          <w:bCs/>
-        </w:rPr>
-        <w:t>Mô</w:t>
-      </w:r>
-      <w:proofErr w:type="spellEnd"/>
-      <w:r>
-        <w:rPr>
-          <w:b/>
-          <w:bCs/>
-        </w:rPr>
-        <w:t xml:space="preserve"> </w:t>
-      </w:r>
-      <w:proofErr w:type="spellStart"/>
-      <w:r>
-        <w:rPr>
-          <w:b/>
-          <w:bCs/>
-        </w:rPr>
-        <w:t>tả</w:t>
-      </w:r>
-      <w:proofErr w:type="spellEnd"/>
-      <w:r>
-        <w:rPr>
-          <w:b/>
-          <w:bCs/>
-        </w:rPr>
-        <w:t>:</w:t>
-      </w:r>
-      <w:r>
-        <w:t xml:space="preserve"> Client </w:t>
-      </w:r>
-      <w:proofErr w:type="spellStart"/>
-      <w:r>
-        <w:t>gửi</w:t>
-      </w:r>
-      <w:proofErr w:type="spellEnd"/>
-      <w:r>
-        <w:t xml:space="preserve"> token </w:t>
-      </w:r>
-      <w:proofErr w:type="spellStart"/>
-      <w:r>
-        <w:t>để</w:t>
-      </w:r>
-      <w:proofErr w:type="spellEnd"/>
-      <w:r>
-        <w:t xml:space="preserve"> </w:t>
-      </w:r>
-      <w:proofErr w:type="spellStart"/>
-      <w:r>
-        <w:t>yêu</w:t>
-      </w:r>
-      <w:proofErr w:type="spellEnd"/>
-      <w:r>
-        <w:t xml:space="preserve"> </w:t>
-      </w:r>
-      <w:proofErr w:type="spellStart"/>
-      <w:r>
-        <w:t>cầu</w:t>
-      </w:r>
-      <w:proofErr w:type="spellEnd"/>
-      <w:r>
-        <w:t xml:space="preserve"> </w:t>
-      </w:r>
-      <w:proofErr w:type="spellStart"/>
-      <w:r>
-        <w:t>thông</w:t>
-      </w:r>
-      <w:proofErr w:type="spellEnd"/>
-      <w:r>
-        <w:t xml:space="preserve"> tin chi </w:t>
-      </w:r>
-      <w:proofErr w:type="spellStart"/>
-      <w:r>
-        <w:t>tiết</w:t>
-      </w:r>
-      <w:proofErr w:type="spellEnd"/>
-      <w:r>
-        <w:t>.</w:t>
-      </w:r>
-    </w:p>
-    <w:p>
-      <w:pPr>
-        <w:numPr>
-          <w:ilvl w:val="0"/>
-          <w:numId w:val="6"/>
-        </w:numPr>
-      </w:pPr>
-      <w:proofErr w:type="spellStart"/>
-      <w:r>
-        <w:rPr>
-          <w:b/>
-          <w:bCs/>
-        </w:rPr>
-        <w:t>Cấu</w:t>
-      </w:r>
-      <w:proofErr w:type="spellEnd"/>
-      <w:r>
-        <w:rPr>
-          <w:b/>
-          <w:bCs/>
-        </w:rPr>
-        <w:t xml:space="preserve"> </w:t>
-      </w:r>
-      <w:proofErr w:type="spellStart"/>
-      <w:r>
-        <w:rPr>
-          <w:b/>
-          <w:bCs/>
-        </w:rPr>
-        <w:t>trúc</w:t>
-      </w:r>
-      <w:proofErr w:type="spellEnd"/>
-      <w:r>
-        <w:rPr>
-          <w:b/>
-          <w:bCs/>
-        </w:rPr>
-        <w:t>:</w:t>
+        <w:t>Cấu trúc:</w:t>
       </w:r>
       <w:r>
         <w:t xml:space="preserve"> 30 | 4 | token (4 bytes)</w:t>
@@ -3275,95 +2455,7 @@
         <w:t>Lưu ý:</w:t>
       </w:r>
       <w:r>
-        <w:t xml:space="preserve"> </w:t>
-      </w:r>
-      <w:proofErr w:type="spellStart"/>
-      <w:r>
-        <w:t>Cấu</w:t>
-      </w:r>
-      <w:proofErr w:type="spellEnd"/>
-      <w:r>
-        <w:t xml:space="preserve"> </w:t>
-      </w:r>
-      <w:proofErr w:type="spellStart"/>
-      <w:r>
-        <w:t>trúc</w:t>
-      </w:r>
-      <w:proofErr w:type="spellEnd"/>
-      <w:r>
-        <w:t xml:space="preserve"> </w:t>
-      </w:r>
-      <w:proofErr w:type="spellStart"/>
-      <w:r>
-        <w:t>này</w:t>
-      </w:r>
-      <w:proofErr w:type="spellEnd"/>
-      <w:r>
-        <w:t xml:space="preserve"> </w:t>
-      </w:r>
-      <w:proofErr w:type="spellStart"/>
-      <w:r>
-        <w:t>giống</w:t>
-      </w:r>
-      <w:proofErr w:type="spellEnd"/>
-      <w:r>
-        <w:t xml:space="preserve"> </w:t>
-      </w:r>
-      <w:proofErr w:type="spellStart"/>
-      <w:r>
-        <w:t>hệt</w:t>
-      </w:r>
-      <w:proofErr w:type="spellEnd"/>
-      <w:r>
-        <w:t xml:space="preserve"> </w:t>
-      </w:r>
-      <w:proofErr w:type="spellStart"/>
-      <w:r>
-        <w:t>gói</w:t>
-      </w:r>
-      <w:proofErr w:type="spellEnd"/>
-      <w:r>
-        <w:t xml:space="preserve"> tin Type 20, </w:t>
-      </w:r>
-      <w:proofErr w:type="spellStart"/>
-      <w:r>
-        <w:t>chỉ</w:t>
-      </w:r>
-      <w:proofErr w:type="spellEnd"/>
-      <w:r>
-        <w:t xml:space="preserve"> </w:t>
-      </w:r>
-      <w:proofErr w:type="spellStart"/>
-      <w:r>
-        <w:t>khác</w:t>
-      </w:r>
-      <w:proofErr w:type="spellEnd"/>
-      <w:r>
-        <w:t xml:space="preserve"> TYPE. Token </w:t>
-      </w:r>
-      <w:proofErr w:type="spellStart"/>
-      <w:r>
-        <w:t>cũng</w:t>
-      </w:r>
-      <w:proofErr w:type="spellEnd"/>
-      <w:r>
-        <w:t xml:space="preserve"> </w:t>
-      </w:r>
-      <w:proofErr w:type="spellStart"/>
-      <w:r>
-        <w:t>phải</w:t>
-      </w:r>
-      <w:proofErr w:type="spellEnd"/>
-      <w:r>
-        <w:t xml:space="preserve"> </w:t>
-      </w:r>
-      <w:proofErr w:type="spellStart"/>
-      <w:r>
-        <w:t>là</w:t>
-      </w:r>
-      <w:proofErr w:type="spellEnd"/>
-      <w:r>
-        <w:t xml:space="preserve"> </w:t>
+        <w:t xml:space="preserve"> Cấu trúc này giống hệt gói tin Type 20, chỉ khác TYPE. Token cũng phải là </w:t>
       </w:r>
       <w:r>
         <w:rPr>
@@ -3397,13 +2489,8 @@
       </w:r>
     </w:p>
     <w:p>
-      <w:proofErr w:type="spellStart"/>
-      <w:r>
-        <w:t>Nội</w:t>
-      </w:r>
-      <w:proofErr w:type="spellEnd"/>
-      <w:r>
-        <w:t xml:space="preserve"> dung: | Type 30| Len 4  | Token (byte 1) ... (byte 4)     |</w:t>
+      <w:r>
+        <w:t>Nội dung: | Type 30| Len 4  | Token (byte 1) ... (byte 4)     |</w:t>
       </w:r>
     </w:p>
     <w:p>
@@ -3426,7 +2513,7 @@
       <w:pPr>
         <w:pStyle w:val="Heading2"/>
       </w:pPr>
-      <w:bookmarkStart w:id="9" w:name="_Toc213878574"/>
+      <w:bookmarkStart w:id="9" w:name="_Toc213894930"/>
       <w:r>
         <w:lastRenderedPageBreak/>
         <w:t>Server -&gt; Client (Type 31)</w:t>
@@ -3440,272 +2527,140 @@
           <w:numId w:val="7"/>
         </w:numPr>
       </w:pPr>
-      <w:proofErr w:type="spellStart"/>
       <w:r>
         <w:rPr>
           <w:b/>
           <w:bCs/>
         </w:rPr>
-        <w:t>Mô</w:t>
-      </w:r>
-      <w:proofErr w:type="spellEnd"/>
+        <w:t>Mô tả:</w:t>
+      </w:r>
+      <w:r>
+        <w:t xml:space="preserve"> Gói tin phức tạp nhất. Server trả về danh sách các vườn, mỗi vườn chứa danh sách thiết bị của riêng nó. Payload là một chuỗi động.</w:t>
+      </w:r>
+    </w:p>
+    <w:p>
+      <w:pPr>
+        <w:numPr>
+          <w:ilvl w:val="0"/>
+          <w:numId w:val="7"/>
+        </w:numPr>
+      </w:pPr>
       <w:r>
         <w:rPr>
           <w:b/>
           <w:bCs/>
         </w:rPr>
-        <w:t xml:space="preserve"> </w:t>
-      </w:r>
-      <w:proofErr w:type="spellStart"/>
+        <w:t>Cấu trúc:</w:t>
+      </w:r>
+    </w:p>
+    <w:p>
+      <w:pPr>
+        <w:numPr>
+          <w:ilvl w:val="1"/>
+          <w:numId w:val="7"/>
+        </w:numPr>
+      </w:pPr>
+      <w:r>
+        <w:t>Byte 2 (Payload[0]): Tổng số vườn (N_gardens)</w:t>
+      </w:r>
+    </w:p>
+    <w:p>
+      <w:pPr>
+        <w:numPr>
+          <w:ilvl w:val="1"/>
+          <w:numId w:val="7"/>
+        </w:numPr>
+      </w:pPr>
+      <w:r>
+        <w:t>Tiếp theo là lặp lại N_gardens lần khối [Garden Info]:</w:t>
+      </w:r>
+    </w:p>
+    <w:p>
+      <w:pPr>
+        <w:numPr>
+          <w:ilvl w:val="2"/>
+          <w:numId w:val="7"/>
+        </w:numPr>
+      </w:pPr>
+      <w:r>
+        <w:t>ID Vườn (1 byte)</w:t>
+      </w:r>
+    </w:p>
+    <w:p>
+      <w:pPr>
+        <w:numPr>
+          <w:ilvl w:val="2"/>
+          <w:numId w:val="7"/>
+        </w:numPr>
+      </w:pPr>
+      <w:r>
+        <w:t>Số lượng thiết bị trong vườn này (N_devices) (1 byte)</w:t>
+      </w:r>
+    </w:p>
+    <w:p>
+      <w:pPr>
+        <w:numPr>
+          <w:ilvl w:val="2"/>
+          <w:numId w:val="7"/>
+        </w:numPr>
+      </w:pPr>
+      <w:r>
+        <w:t>Danh sách N_devices * ID thiết bị (mỗi ID 1 byte)</w:t>
+      </w:r>
+    </w:p>
+    <w:p>
+      <w:pPr>
+        <w:numPr>
+          <w:ilvl w:val="0"/>
+          <w:numId w:val="7"/>
+        </w:numPr>
+      </w:pPr>
       <w:r>
         <w:rPr>
           <w:b/>
           <w:bCs/>
         </w:rPr>
-        <w:t>tả</w:t>
-      </w:r>
-      <w:proofErr w:type="spellEnd"/>
+        <w:t>Ví dụ:</w:t>
+      </w:r>
+      <w:r>
+        <w:t xml:space="preserve"> Gửi thông tin của 2 vườn.</w:t>
+      </w:r>
+    </w:p>
+    <w:p>
+      <w:pPr>
+        <w:numPr>
+          <w:ilvl w:val="1"/>
+          <w:numId w:val="8"/>
+        </w:numPr>
+      </w:pPr>
+      <w:r>
+        <w:t>Vườn 1 (ID 0x01) có 2 thiết bị (ID 0xA1, 0xA2).</w:t>
+      </w:r>
+    </w:p>
+    <w:p>
+      <w:pPr>
+        <w:numPr>
+          <w:ilvl w:val="1"/>
+          <w:numId w:val="8"/>
+        </w:numPr>
+      </w:pPr>
+      <w:r>
+        <w:t>Vườn 2 (ID 0x02) có 1 thiết bị (ID 0xB1).</w:t>
+      </w:r>
+    </w:p>
+    <w:p>
+      <w:pPr>
+        <w:numPr>
+          <w:ilvl w:val="0"/>
+          <w:numId w:val="7"/>
+        </w:numPr>
+      </w:pPr>
       <w:r>
         <w:rPr>
           <w:b/>
           <w:bCs/>
         </w:rPr>
-        <w:t>:</w:t>
-      </w:r>
-      <w:r>
-        <w:t xml:space="preserve"> </w:t>
-      </w:r>
-      <w:proofErr w:type="spellStart"/>
-      <w:r>
-        <w:t>Gói</w:t>
-      </w:r>
-      <w:proofErr w:type="spellEnd"/>
-      <w:r>
-        <w:t xml:space="preserve"> tin </w:t>
-      </w:r>
-      <w:proofErr w:type="spellStart"/>
-      <w:r>
-        <w:t>phức</w:t>
-      </w:r>
-      <w:proofErr w:type="spellEnd"/>
-      <w:r>
-        <w:t xml:space="preserve"> </w:t>
-      </w:r>
-      <w:proofErr w:type="spellStart"/>
-      <w:r>
-        <w:t>tạp</w:t>
-      </w:r>
-      <w:proofErr w:type="spellEnd"/>
-      <w:r>
-        <w:t xml:space="preserve"> </w:t>
-      </w:r>
-      <w:proofErr w:type="spellStart"/>
-      <w:r>
-        <w:t>nhất</w:t>
-      </w:r>
-      <w:proofErr w:type="spellEnd"/>
-      <w:r>
-        <w:t xml:space="preserve">. Server </w:t>
-      </w:r>
-      <w:proofErr w:type="spellStart"/>
-      <w:r>
-        <w:t>trả</w:t>
-      </w:r>
-      <w:proofErr w:type="spellEnd"/>
-      <w:r>
-        <w:t xml:space="preserve"> </w:t>
-      </w:r>
-      <w:proofErr w:type="spellStart"/>
-      <w:r>
-        <w:t>về</w:t>
-      </w:r>
-      <w:proofErr w:type="spellEnd"/>
-      <w:r>
-        <w:t xml:space="preserve"> </w:t>
-      </w:r>
-      <w:proofErr w:type="spellStart"/>
-      <w:r>
-        <w:t>danh</w:t>
-      </w:r>
-      <w:proofErr w:type="spellEnd"/>
-      <w:r>
-        <w:t xml:space="preserve"> </w:t>
-      </w:r>
-      <w:proofErr w:type="spellStart"/>
-      <w:r>
-        <w:t>sách</w:t>
-      </w:r>
-      <w:proofErr w:type="spellEnd"/>
-      <w:r>
-        <w:t xml:space="preserve"> </w:t>
-      </w:r>
-      <w:proofErr w:type="spellStart"/>
-      <w:r>
-        <w:t>các</w:t>
-      </w:r>
-      <w:proofErr w:type="spellEnd"/>
-      <w:r>
-        <w:t xml:space="preserve"> </w:t>
-      </w:r>
-      <w:proofErr w:type="spellStart"/>
-      <w:r>
-        <w:t>vườn</w:t>
-      </w:r>
-      <w:proofErr w:type="spellEnd"/>
-      <w:r>
-        <w:t xml:space="preserve">, </w:t>
-      </w:r>
-      <w:proofErr w:type="spellStart"/>
-      <w:r>
-        <w:t>mỗi</w:t>
-      </w:r>
-      <w:proofErr w:type="spellEnd"/>
-      <w:r>
-        <w:t xml:space="preserve"> </w:t>
-      </w:r>
-      <w:proofErr w:type="spellStart"/>
-      <w:r>
-        <w:t>vườn</w:t>
-      </w:r>
-      <w:proofErr w:type="spellEnd"/>
-      <w:r>
-        <w:t xml:space="preserve"> </w:t>
-      </w:r>
-      <w:proofErr w:type="spellStart"/>
-      <w:r>
-        <w:t>chứa</w:t>
-      </w:r>
-      <w:proofErr w:type="spellEnd"/>
-      <w:r>
-        <w:t xml:space="preserve"> </w:t>
-      </w:r>
-      <w:proofErr w:type="spellStart"/>
-      <w:r>
-        <w:t>danh</w:t>
-      </w:r>
-      <w:proofErr w:type="spellEnd"/>
-      <w:r>
-        <w:t xml:space="preserve"> </w:t>
-      </w:r>
-      <w:proofErr w:type="spellStart"/>
-      <w:r>
-        <w:t>sách</w:t>
-      </w:r>
-      <w:proofErr w:type="spellEnd"/>
-      <w:r>
-        <w:t xml:space="preserve"> </w:t>
-      </w:r>
-      <w:proofErr w:type="spellStart"/>
-      <w:r>
-        <w:t>thiết</w:t>
-      </w:r>
-      <w:proofErr w:type="spellEnd"/>
-      <w:r>
-        <w:t xml:space="preserve"> </w:t>
-      </w:r>
-      <w:proofErr w:type="spellStart"/>
-      <w:r>
-        <w:t>bị</w:t>
-      </w:r>
-      <w:proofErr w:type="spellEnd"/>
-      <w:r>
-        <w:t xml:space="preserve"> </w:t>
-      </w:r>
-      <w:proofErr w:type="spellStart"/>
-      <w:r>
-        <w:t>của</w:t>
-      </w:r>
-      <w:proofErr w:type="spellEnd"/>
-      <w:r>
-        <w:t xml:space="preserve"> </w:t>
-      </w:r>
-      <w:proofErr w:type="spellStart"/>
-      <w:r>
-        <w:t>riêng</w:t>
-      </w:r>
-      <w:proofErr w:type="spellEnd"/>
-      <w:r>
-        <w:t xml:space="preserve"> </w:t>
-      </w:r>
-      <w:proofErr w:type="spellStart"/>
-      <w:r>
-        <w:t>nó</w:t>
-      </w:r>
-      <w:proofErr w:type="spellEnd"/>
-      <w:r>
-        <w:t xml:space="preserve">. Payload </w:t>
-      </w:r>
-      <w:proofErr w:type="spellStart"/>
-      <w:r>
-        <w:t>là</w:t>
-      </w:r>
-      <w:proofErr w:type="spellEnd"/>
-      <w:r>
-        <w:t xml:space="preserve"> </w:t>
-      </w:r>
-      <w:proofErr w:type="spellStart"/>
-      <w:r>
-        <w:t>một</w:t>
-      </w:r>
-      <w:proofErr w:type="spellEnd"/>
-      <w:r>
-        <w:t xml:space="preserve"> </w:t>
-      </w:r>
-      <w:proofErr w:type="spellStart"/>
-      <w:r>
-        <w:t>chuỗi</w:t>
-      </w:r>
-      <w:proofErr w:type="spellEnd"/>
-      <w:r>
-        <w:t xml:space="preserve"> </w:t>
-      </w:r>
-      <w:proofErr w:type="spellStart"/>
-      <w:r>
-        <w:t>động</w:t>
-      </w:r>
-      <w:proofErr w:type="spellEnd"/>
-      <w:r>
-        <w:t>.</w:t>
-      </w:r>
-    </w:p>
-    <w:p>
-      <w:pPr>
-        <w:numPr>
-          <w:ilvl w:val="0"/>
-          <w:numId w:val="7"/>
-        </w:numPr>
-      </w:pPr>
-      <w:proofErr w:type="spellStart"/>
-      <w:r>
-        <w:rPr>
-          <w:b/>
-          <w:bCs/>
-        </w:rPr>
-        <w:t>Cấu</w:t>
-      </w:r>
-      <w:proofErr w:type="spellEnd"/>
-      <w:r>
-        <w:rPr>
-          <w:b/>
-          <w:bCs/>
-        </w:rPr>
-        <w:t xml:space="preserve"> </w:t>
-      </w:r>
-      <w:proofErr w:type="spellStart"/>
-      <w:r>
-        <w:rPr>
-          <w:b/>
-          <w:bCs/>
-        </w:rPr>
-        <w:t>trúc</w:t>
-      </w:r>
-      <w:proofErr w:type="spellEnd"/>
-      <w:r>
-        <w:rPr>
-          <w:b/>
-          <w:bCs/>
-        </w:rPr>
-        <w:t>:</w:t>
+        <w:t>Payload sẽ là:</w:t>
       </w:r>
     </w:p>
     <w:p>
@@ -3716,39 +2671,7 @@
         </w:numPr>
       </w:pPr>
       <w:r>
-        <w:t xml:space="preserve">Byte 2 (Payload[0]): </w:t>
-      </w:r>
-      <w:proofErr w:type="spellStart"/>
-      <w:r>
-        <w:t>Tổng</w:t>
-      </w:r>
-      <w:proofErr w:type="spellEnd"/>
-      <w:r>
-        <w:t xml:space="preserve"> </w:t>
-      </w:r>
-      <w:proofErr w:type="spellStart"/>
-      <w:r>
-        <w:t>số</w:t>
-      </w:r>
-      <w:proofErr w:type="spellEnd"/>
-      <w:r>
-        <w:t xml:space="preserve"> </w:t>
-      </w:r>
-      <w:proofErr w:type="spellStart"/>
-      <w:r>
-        <w:t>vườn</w:t>
-      </w:r>
-      <w:proofErr w:type="spellEnd"/>
-      <w:r>
-        <w:t xml:space="preserve"> (</w:t>
-      </w:r>
-      <w:proofErr w:type="spellStart"/>
-      <w:r>
-        <w:t>N_gardens</w:t>
-      </w:r>
-      <w:proofErr w:type="spellEnd"/>
-      <w:r>
-        <w:t>)</w:t>
+        <w:t>0x02 (Tổng số vườn)</w:t>
       </w:r>
     </w:p>
     <w:p>
@@ -3758,413 +2681,8 @@
           <w:numId w:val="7"/>
         </w:numPr>
       </w:pPr>
-      <w:proofErr w:type="spellStart"/>
-      <w:r>
-        <w:t>Tiếp</w:t>
-      </w:r>
-      <w:proofErr w:type="spellEnd"/>
-      <w:r>
-        <w:t xml:space="preserve"> </w:t>
-      </w:r>
-      <w:proofErr w:type="spellStart"/>
-      <w:r>
-        <w:t>theo</w:t>
-      </w:r>
-      <w:proofErr w:type="spellEnd"/>
-      <w:r>
-        <w:t xml:space="preserve"> </w:t>
-      </w:r>
-      <w:proofErr w:type="spellStart"/>
-      <w:r>
-        <w:t>là</w:t>
-      </w:r>
-      <w:proofErr w:type="spellEnd"/>
-      <w:r>
-        <w:t xml:space="preserve"> </w:t>
-      </w:r>
-      <w:proofErr w:type="spellStart"/>
-      <w:r>
-        <w:t>lặp</w:t>
-      </w:r>
-      <w:proofErr w:type="spellEnd"/>
-      <w:r>
-        <w:t xml:space="preserve"> </w:t>
-      </w:r>
-      <w:proofErr w:type="spellStart"/>
-      <w:r>
-        <w:t>lại</w:t>
-      </w:r>
-      <w:proofErr w:type="spellEnd"/>
-      <w:r>
-        <w:t xml:space="preserve"> </w:t>
-      </w:r>
-      <w:proofErr w:type="spellStart"/>
-      <w:r>
-        <w:t>N_gardens</w:t>
-      </w:r>
-      <w:proofErr w:type="spellEnd"/>
-      <w:r>
-        <w:t xml:space="preserve"> </w:t>
-      </w:r>
-      <w:proofErr w:type="spellStart"/>
-      <w:r>
-        <w:t>lần</w:t>
-      </w:r>
-      <w:proofErr w:type="spellEnd"/>
-      <w:r>
-        <w:t xml:space="preserve"> </w:t>
-      </w:r>
-      <w:proofErr w:type="spellStart"/>
-      <w:r>
-        <w:t>khối</w:t>
-      </w:r>
-      <w:proofErr w:type="spellEnd"/>
-      <w:r>
-        <w:t xml:space="preserve"> [Garden Info]:</w:t>
-      </w:r>
-    </w:p>
-    <w:p>
-      <w:pPr>
-        <w:numPr>
-          <w:ilvl w:val="2"/>
-          <w:numId w:val="7"/>
-        </w:numPr>
-      </w:pPr>
-      <w:r>
-        <w:t xml:space="preserve">ID </w:t>
-      </w:r>
-      <w:proofErr w:type="spellStart"/>
-      <w:r>
-        <w:t>Vườn</w:t>
-      </w:r>
-      <w:proofErr w:type="spellEnd"/>
-      <w:r>
-        <w:t xml:space="preserve"> (1 byte)</w:t>
-      </w:r>
-    </w:p>
-    <w:p>
-      <w:pPr>
-        <w:numPr>
-          <w:ilvl w:val="2"/>
-          <w:numId w:val="7"/>
-        </w:numPr>
-      </w:pPr>
-      <w:proofErr w:type="spellStart"/>
-      <w:r>
-        <w:t>Số</w:t>
-      </w:r>
-      <w:proofErr w:type="spellEnd"/>
-      <w:r>
-        <w:t xml:space="preserve"> </w:t>
-      </w:r>
-      <w:proofErr w:type="spellStart"/>
-      <w:r>
-        <w:t>lượng</w:t>
-      </w:r>
-      <w:proofErr w:type="spellEnd"/>
-      <w:r>
-        <w:t xml:space="preserve"> </w:t>
-      </w:r>
-      <w:proofErr w:type="spellStart"/>
-      <w:r>
-        <w:t>thiết</w:t>
-      </w:r>
-      <w:proofErr w:type="spellEnd"/>
-      <w:r>
-        <w:t xml:space="preserve"> </w:t>
-      </w:r>
-      <w:proofErr w:type="spellStart"/>
-      <w:r>
-        <w:t>bị</w:t>
-      </w:r>
-      <w:proofErr w:type="spellEnd"/>
-      <w:r>
-        <w:t xml:space="preserve"> </w:t>
-      </w:r>
-      <w:proofErr w:type="spellStart"/>
-      <w:r>
-        <w:t>trong</w:t>
-      </w:r>
-      <w:proofErr w:type="spellEnd"/>
-      <w:r>
-        <w:t xml:space="preserve"> </w:t>
-      </w:r>
-      <w:proofErr w:type="spellStart"/>
-      <w:r>
-        <w:t>vườn</w:t>
-      </w:r>
-      <w:proofErr w:type="spellEnd"/>
-      <w:r>
-        <w:t xml:space="preserve"> </w:t>
-      </w:r>
-      <w:proofErr w:type="spellStart"/>
-      <w:r>
-        <w:t>này</w:t>
-      </w:r>
-      <w:proofErr w:type="spellEnd"/>
-      <w:r>
-        <w:t xml:space="preserve"> (</w:t>
-      </w:r>
-      <w:proofErr w:type="spellStart"/>
-      <w:r>
-        <w:t>N_devices</w:t>
-      </w:r>
-      <w:proofErr w:type="spellEnd"/>
-      <w:r>
-        <w:t>) (1 byte)</w:t>
-      </w:r>
-    </w:p>
-    <w:p>
-      <w:pPr>
-        <w:numPr>
-          <w:ilvl w:val="2"/>
-          <w:numId w:val="7"/>
-        </w:numPr>
-      </w:pPr>
-      <w:r>
-        <w:t xml:space="preserve">Danh </w:t>
-      </w:r>
-      <w:proofErr w:type="spellStart"/>
-      <w:r>
-        <w:t>sách</w:t>
-      </w:r>
-      <w:proofErr w:type="spellEnd"/>
-      <w:r>
-        <w:t xml:space="preserve"> </w:t>
-      </w:r>
-      <w:proofErr w:type="spellStart"/>
-      <w:r>
-        <w:t>N_devices</w:t>
-      </w:r>
-      <w:proofErr w:type="spellEnd"/>
-      <w:r>
-        <w:t xml:space="preserve"> * ID </w:t>
-      </w:r>
-      <w:proofErr w:type="spellStart"/>
-      <w:r>
-        <w:t>thiết</w:t>
-      </w:r>
-      <w:proofErr w:type="spellEnd"/>
-      <w:r>
-        <w:t xml:space="preserve"> </w:t>
-      </w:r>
-      <w:proofErr w:type="spellStart"/>
-      <w:r>
-        <w:t>bị</w:t>
-      </w:r>
-      <w:proofErr w:type="spellEnd"/>
-      <w:r>
-        <w:t xml:space="preserve"> (</w:t>
-      </w:r>
-      <w:proofErr w:type="spellStart"/>
-      <w:r>
-        <w:t>mỗi</w:t>
-      </w:r>
-      <w:proofErr w:type="spellEnd"/>
-      <w:r>
-        <w:t xml:space="preserve"> ID 1 byte)</w:t>
-      </w:r>
-    </w:p>
-    <w:p>
-      <w:pPr>
-        <w:numPr>
-          <w:ilvl w:val="0"/>
-          <w:numId w:val="7"/>
-        </w:numPr>
-      </w:pPr>
-      <w:proofErr w:type="spellStart"/>
-      <w:r>
-        <w:rPr>
-          <w:b/>
-          <w:bCs/>
-        </w:rPr>
-        <w:t>Ví</w:t>
-      </w:r>
-      <w:proofErr w:type="spellEnd"/>
-      <w:r>
-        <w:rPr>
-          <w:b/>
-          <w:bCs/>
-        </w:rPr>
-        <w:t xml:space="preserve"> </w:t>
-      </w:r>
-      <w:proofErr w:type="spellStart"/>
-      <w:r>
-        <w:rPr>
-          <w:b/>
-          <w:bCs/>
-        </w:rPr>
-        <w:t>dụ</w:t>
-      </w:r>
-      <w:proofErr w:type="spellEnd"/>
-      <w:r>
-        <w:rPr>
-          <w:b/>
-          <w:bCs/>
-        </w:rPr>
-        <w:t>:</w:t>
-      </w:r>
-      <w:r>
-        <w:t xml:space="preserve"> </w:t>
-      </w:r>
-      <w:proofErr w:type="spellStart"/>
-      <w:r>
-        <w:t>Gửi</w:t>
-      </w:r>
-      <w:proofErr w:type="spellEnd"/>
-      <w:r>
-        <w:t xml:space="preserve"> </w:t>
-      </w:r>
-      <w:proofErr w:type="spellStart"/>
-      <w:r>
-        <w:t>thông</w:t>
-      </w:r>
-      <w:proofErr w:type="spellEnd"/>
-      <w:r>
-        <w:t xml:space="preserve"> tin </w:t>
-      </w:r>
-      <w:proofErr w:type="spellStart"/>
-      <w:r>
-        <w:t>của</w:t>
-      </w:r>
-      <w:proofErr w:type="spellEnd"/>
-      <w:r>
-        <w:t xml:space="preserve"> 2 </w:t>
-      </w:r>
-      <w:proofErr w:type="spellStart"/>
-      <w:r>
-        <w:t>vườn</w:t>
-      </w:r>
-      <w:proofErr w:type="spellEnd"/>
-      <w:r>
-        <w:t>.</w:t>
-      </w:r>
-    </w:p>
-    <w:p>
-      <w:pPr>
-        <w:numPr>
-          <w:ilvl w:val="1"/>
-          <w:numId w:val="8"/>
-        </w:numPr>
-      </w:pPr>
-      <w:proofErr w:type="spellStart"/>
-      <w:r>
-        <w:t>Vườn</w:t>
-      </w:r>
-      <w:proofErr w:type="spellEnd"/>
-      <w:r>
-        <w:t xml:space="preserve"> 1 (ID 0x01) </w:t>
-      </w:r>
-      <w:proofErr w:type="spellStart"/>
-      <w:r>
-        <w:t>có</w:t>
-      </w:r>
-      <w:proofErr w:type="spellEnd"/>
-      <w:r>
-        <w:t xml:space="preserve"> 2 </w:t>
-      </w:r>
-      <w:proofErr w:type="spellStart"/>
-      <w:r>
-        <w:t>thiết</w:t>
-      </w:r>
-      <w:proofErr w:type="spellEnd"/>
-      <w:r>
-        <w:t xml:space="preserve"> </w:t>
-      </w:r>
-      <w:proofErr w:type="spellStart"/>
-      <w:r>
-        <w:t>bị</w:t>
-      </w:r>
-      <w:proofErr w:type="spellEnd"/>
-      <w:r>
-        <w:t xml:space="preserve"> (ID 0xA1, 0xA2).</w:t>
-      </w:r>
-    </w:p>
-    <w:p>
-      <w:pPr>
-        <w:numPr>
-          <w:ilvl w:val="1"/>
-          <w:numId w:val="8"/>
-        </w:numPr>
-      </w:pPr>
-      <w:proofErr w:type="spellStart"/>
-      <w:r>
-        <w:t>Vườn</w:t>
-      </w:r>
-      <w:proofErr w:type="spellEnd"/>
-      <w:r>
-        <w:t xml:space="preserve"> 2 (ID 0x02) </w:t>
-      </w:r>
-      <w:proofErr w:type="spellStart"/>
-      <w:r>
-        <w:t>có</w:t>
-      </w:r>
-      <w:proofErr w:type="spellEnd"/>
-      <w:r>
-        <w:t xml:space="preserve"> 1 </w:t>
-      </w:r>
-      <w:proofErr w:type="spellStart"/>
-      <w:r>
-        <w:t>thiết</w:t>
-      </w:r>
-      <w:proofErr w:type="spellEnd"/>
-      <w:r>
-        <w:t xml:space="preserve"> </w:t>
-      </w:r>
-      <w:proofErr w:type="spellStart"/>
-      <w:r>
-        <w:t>bị</w:t>
-      </w:r>
-      <w:proofErr w:type="spellEnd"/>
-      <w:r>
-        <w:t xml:space="preserve"> (ID 0xB1).</w:t>
-      </w:r>
-    </w:p>
-    <w:p>
-      <w:pPr>
-        <w:numPr>
-          <w:ilvl w:val="0"/>
-          <w:numId w:val="7"/>
-        </w:numPr>
-      </w:pPr>
-      <w:r>
-        <w:rPr>
-          <w:b/>
-          <w:bCs/>
-        </w:rPr>
-        <w:t xml:space="preserve">Payload </w:t>
-      </w:r>
-      <w:proofErr w:type="spellStart"/>
-      <w:r>
-        <w:rPr>
-          <w:b/>
-          <w:bCs/>
-        </w:rPr>
-        <w:t>sẽ</w:t>
-      </w:r>
-      <w:proofErr w:type="spellEnd"/>
-      <w:r>
-        <w:rPr>
-          <w:b/>
-          <w:bCs/>
-        </w:rPr>
-        <w:t xml:space="preserve"> </w:t>
-      </w:r>
-      <w:proofErr w:type="spellStart"/>
-      <w:r>
-        <w:rPr>
-          <w:b/>
-          <w:bCs/>
-        </w:rPr>
-        <w:t>là</w:t>
-      </w:r>
-      <w:proofErr w:type="spellEnd"/>
-      <w:r>
-        <w:rPr>
-          <w:b/>
-          <w:bCs/>
-        </w:rPr>
-        <w:t>:</w:t>
+      <w:r>
+        <w:t>0x01 (ID Vườn 1)</w:t>
       </w:r>
     </w:p>
     <w:p>
@@ -4175,31 +2693,7 @@
         </w:numPr>
       </w:pPr>
       <w:r>
-        <w:t>0x02 (</w:t>
-      </w:r>
-      <w:proofErr w:type="spellStart"/>
-      <w:r>
-        <w:t>Tổng</w:t>
-      </w:r>
-      <w:proofErr w:type="spellEnd"/>
-      <w:r>
-        <w:t xml:space="preserve"> </w:t>
-      </w:r>
-      <w:proofErr w:type="spellStart"/>
-      <w:r>
-        <w:t>số</w:t>
-      </w:r>
-      <w:proofErr w:type="spellEnd"/>
-      <w:r>
-        <w:t xml:space="preserve"> </w:t>
-      </w:r>
-      <w:proofErr w:type="spellStart"/>
-      <w:r>
-        <w:t>vườn</w:t>
-      </w:r>
-      <w:proofErr w:type="spellEnd"/>
-      <w:r>
-        <w:t>)</w:t>
+        <w:t>0x02 (Số TBi Vườn 1)</w:t>
       </w:r>
     </w:p>
     <w:p>
@@ -4210,15 +2704,7 @@
         </w:numPr>
       </w:pPr>
       <w:r>
-        <w:t xml:space="preserve">0x01 (ID </w:t>
-      </w:r>
-      <w:proofErr w:type="spellStart"/>
-      <w:r>
-        <w:t>Vườn</w:t>
-      </w:r>
-      <w:proofErr w:type="spellEnd"/>
-      <w:r>
-        <w:t xml:space="preserve"> 1)</w:t>
+        <w:t>0xA1 (TBi 1.1)</w:t>
       </w:r>
     </w:p>
     <w:p>
@@ -4229,31 +2715,7 @@
         </w:numPr>
       </w:pPr>
       <w:r>
-        <w:t>0x02 (</w:t>
-      </w:r>
-      <w:proofErr w:type="spellStart"/>
-      <w:r>
-        <w:t>Số</w:t>
-      </w:r>
-      <w:proofErr w:type="spellEnd"/>
-      <w:r>
-        <w:t xml:space="preserve"> </w:t>
-      </w:r>
-      <w:proofErr w:type="spellStart"/>
-      <w:r>
-        <w:t>TBi</w:t>
-      </w:r>
-      <w:proofErr w:type="spellEnd"/>
-      <w:r>
-        <w:t xml:space="preserve"> </w:t>
-      </w:r>
-      <w:proofErr w:type="spellStart"/>
-      <w:r>
-        <w:t>Vườn</w:t>
-      </w:r>
-      <w:proofErr w:type="spellEnd"/>
-      <w:r>
-        <w:t xml:space="preserve"> 1)</w:t>
+        <w:t>0xA2 (TBi 1.2)</w:t>
       </w:r>
     </w:p>
     <w:p>
@@ -4264,15 +2726,7 @@
         </w:numPr>
       </w:pPr>
       <w:r>
-        <w:t>0xA1 (</w:t>
-      </w:r>
-      <w:proofErr w:type="spellStart"/>
-      <w:r>
-        <w:t>TBi</w:t>
-      </w:r>
-      <w:proofErr w:type="spellEnd"/>
-      <w:r>
-        <w:t xml:space="preserve"> 1.1)</w:t>
+        <w:t>0x02 (ID Vườn 2)</w:t>
       </w:r>
     </w:p>
     <w:p>
@@ -4283,15 +2737,7 @@
         </w:numPr>
       </w:pPr>
       <w:r>
-        <w:t>0xA2 (</w:t>
-      </w:r>
-      <w:proofErr w:type="spellStart"/>
-      <w:r>
-        <w:t>TBi</w:t>
-      </w:r>
-      <w:proofErr w:type="spellEnd"/>
-      <w:r>
-        <w:t xml:space="preserve"> 1.2)</w:t>
+        <w:t>0x01 (Số TBi Vườn 2)</w:t>
       </w:r>
     </w:p>
     <w:p>
@@ -4302,248 +2748,64 @@
         </w:numPr>
       </w:pPr>
       <w:r>
-        <w:t xml:space="preserve">0x02 (ID </w:t>
-      </w:r>
-      <w:proofErr w:type="spellStart"/>
-      <w:r>
-        <w:t>Vườn</w:t>
-      </w:r>
-      <w:proofErr w:type="spellEnd"/>
-      <w:r>
-        <w:t xml:space="preserve"> 2)</w:t>
-      </w:r>
-    </w:p>
-    <w:p>
-      <w:pPr>
-        <w:numPr>
-          <w:ilvl w:val="1"/>
-          <w:numId w:val="7"/>
-        </w:numPr>
-      </w:pPr>
-      <w:r>
-        <w:t>0x01 (</w:t>
-      </w:r>
-      <w:proofErr w:type="spellStart"/>
-      <w:r>
-        <w:t>Số</w:t>
-      </w:r>
-      <w:proofErr w:type="spellEnd"/>
+        <w:t>0xB1 (TBi 2.1)</w:t>
+      </w:r>
+    </w:p>
+    <w:p>
+      <w:r>
+        <w:t>Byte: | 0      | 1      | 2      | 3      | 4      | 5      | 6      | 7      | 8      | 9      |</w:t>
+      </w:r>
+    </w:p>
+    <w:p>
+      <w:r>
+        <w:t xml:space="preserve">      +--------+--------+--------+--------+--------+--------+--------+--------+--------+--------+</w:t>
+      </w:r>
+    </w:p>
+    <w:p>
+      <w:r>
+        <w:t>Hex:  | 0x1F   | 0x08   | 0x02   | 0x01   | 0x02   | 0xA1   | 0xA2   | 0x02   | 0x01   | 0xB1   |</w:t>
+      </w:r>
+    </w:p>
+    <w:p>
+      <w:r>
+        <w:t xml:space="preserve">      +--------+--------+--------+--------+--------+--------+--------+--------+--------+--------+</w:t>
+      </w:r>
+    </w:p>
+    <w:p>
+      <w:r>
+        <w:lastRenderedPageBreak/>
+        <w:t>Nội dung: | Type 31| Len 8  | N=2    | ID V1  | N_dev=2| TBi 1.1| TBi 1.2| ID V2  | N_dev=1| TBi 2.1|</w:t>
+      </w:r>
+      <w:r>
+        <w:t xml:space="preserve">   - Tổng là 8 byte</w:t>
+      </w:r>
+    </w:p>
+    <w:p>
+      <w:pPr>
+        <w:pStyle w:val="Heading1"/>
+      </w:pPr>
+      <w:bookmarkStart w:id="10" w:name="_Toc213894931"/>
+      <w:r>
+        <w:t>4. DATA</w:t>
+      </w:r>
+      <w:bookmarkEnd w:id="10"/>
       <w:r>
         <w:t xml:space="preserve"> </w:t>
       </w:r>
-      <w:proofErr w:type="spellStart"/>
-      <w:r>
-        <w:t>TBi</w:t>
-      </w:r>
-      <w:proofErr w:type="spellEnd"/>
-      <w:r>
-        <w:t xml:space="preserve"> </w:t>
-      </w:r>
-      <w:proofErr w:type="spellStart"/>
-      <w:r>
-        <w:t>Vườn</w:t>
-      </w:r>
-      <w:proofErr w:type="spellEnd"/>
-      <w:r>
-        <w:t xml:space="preserve"> 2)</w:t>
-      </w:r>
-    </w:p>
-    <w:p>
-      <w:pPr>
-        <w:numPr>
-          <w:ilvl w:val="1"/>
-          <w:numId w:val="7"/>
-        </w:numPr>
-      </w:pPr>
-      <w:r>
-        <w:t>0xB1 (</w:t>
-      </w:r>
-      <w:proofErr w:type="spellStart"/>
-      <w:r>
-        <w:t>TBi</w:t>
-      </w:r>
-      <w:proofErr w:type="spellEnd"/>
-      <w:r>
-        <w:t xml:space="preserve"> 2.1)</w:t>
-      </w:r>
-    </w:p>
-    <w:p>
-      <w:r>
-        <w:t>Byte: | 0      | 1      | 2      | 3      | 4      | 5      | 6      | 7      | 8      | 9      |</w:t>
-      </w:r>
-    </w:p>
-    <w:p>
-      <w:r>
-        <w:t xml:space="preserve">      +--------+--------+--------+--------+--------+--------+--------+--------+--------+--------+</w:t>
-      </w:r>
-    </w:p>
-    <w:p>
-      <w:r>
-        <w:t>Hex:  | 0x1F   | 0x08   | 0x02   | 0x01   | 0x02   | 0xA1   | 0xA2   | 0x02   | 0x01   | 0xB1   |</w:t>
-      </w:r>
-    </w:p>
-    <w:p>
-      <w:r>
-        <w:t xml:space="preserve">      +--------+--------+--------+--------+--------+--------+--------+--------+--------+--------+</w:t>
-      </w:r>
-    </w:p>
-    <w:p>
-      <w:proofErr w:type="spellStart"/>
-      <w:r>
-        <w:lastRenderedPageBreak/>
-        <w:t>Nội</w:t>
-      </w:r>
-      <w:proofErr w:type="spellEnd"/>
-      <w:r>
-        <w:t xml:space="preserve"> dung: | Type 31| Len 8  | N=2    | ID V1  | </w:t>
-      </w:r>
-      <w:proofErr w:type="spellStart"/>
-      <w:r>
-        <w:t>N_dev</w:t>
-      </w:r>
-      <w:proofErr w:type="spellEnd"/>
-      <w:r>
-        <w:t xml:space="preserve">=2| </w:t>
-      </w:r>
-      <w:proofErr w:type="spellStart"/>
-      <w:r>
-        <w:t>TBi</w:t>
-      </w:r>
-      <w:proofErr w:type="spellEnd"/>
-      <w:r>
-        <w:t xml:space="preserve"> 1.1| </w:t>
-      </w:r>
-      <w:proofErr w:type="spellStart"/>
-      <w:r>
-        <w:t>TBi</w:t>
-      </w:r>
-      <w:proofErr w:type="spellEnd"/>
-      <w:r>
-        <w:t xml:space="preserve"> 1.2| ID V2  | </w:t>
-      </w:r>
-      <w:proofErr w:type="spellStart"/>
-      <w:r>
-        <w:t>N_dev</w:t>
-      </w:r>
-      <w:proofErr w:type="spellEnd"/>
-      <w:r>
-        <w:t xml:space="preserve">=1| </w:t>
-      </w:r>
-      <w:proofErr w:type="spellStart"/>
-      <w:r>
-        <w:t>TBi</w:t>
-      </w:r>
-      <w:proofErr w:type="spellEnd"/>
-      <w:r>
-        <w:t xml:space="preserve"> 2.1|</w:t>
-      </w:r>
-      <w:r>
-        <w:t xml:space="preserve">   - </w:t>
-      </w:r>
-      <w:proofErr w:type="spellStart"/>
-      <w:r>
-        <w:t>Tổng</w:t>
-      </w:r>
-      <w:proofErr w:type="spellEnd"/>
-      <w:r>
-        <w:t xml:space="preserve"> </w:t>
-      </w:r>
-      <w:proofErr w:type="spellStart"/>
-      <w:r>
-        <w:t>là</w:t>
-      </w:r>
-      <w:proofErr w:type="spellEnd"/>
-      <w:r>
-        <w:t xml:space="preserve"> 8 byte</w:t>
-      </w:r>
-    </w:p>
-    <w:p>
-      <w:pPr>
-        <w:pStyle w:val="Heading1"/>
-      </w:pPr>
-      <w:bookmarkStart w:id="10" w:name="_Toc213878575"/>
-      <w:r>
-        <w:t>4. DATA</w:t>
-      </w:r>
-      <w:bookmarkEnd w:id="10"/>
-      <w:r>
-        <w:t xml:space="preserve"> </w:t>
-      </w:r>
     </w:p>
     <w:p>
       <w:pPr>
         <w:pStyle w:val="Heading2"/>
       </w:pPr>
-      <w:bookmarkStart w:id="11" w:name="_Toc213878576"/>
+      <w:bookmarkStart w:id="11" w:name="_Toc213894932"/>
       <w:r>
         <w:t>Server -&gt; Client (Type 100)</w:t>
       </w:r>
       <w:bookmarkEnd w:id="11"/>
     </w:p>
     <w:p>
-      <w:proofErr w:type="spellStart"/>
-      <w:r>
-        <w:t>Dùng</w:t>
-      </w:r>
-      <w:proofErr w:type="spellEnd"/>
-      <w:r>
-        <w:t xml:space="preserve"> </w:t>
-      </w:r>
-      <w:proofErr w:type="spellStart"/>
-      <w:r>
-        <w:t>để</w:t>
-      </w:r>
-      <w:proofErr w:type="spellEnd"/>
-      <w:r>
-        <w:t xml:space="preserve"> </w:t>
-      </w:r>
-      <w:proofErr w:type="spellStart"/>
-      <w:r>
-        <w:t>gửi</w:t>
-      </w:r>
-      <w:proofErr w:type="spellEnd"/>
-      <w:r>
-        <w:t xml:space="preserve"> data </w:t>
-      </w:r>
-      <w:proofErr w:type="spellStart"/>
-      <w:r>
-        <w:t>của</w:t>
-      </w:r>
-      <w:proofErr w:type="spellEnd"/>
-      <w:r>
-        <w:t xml:space="preserve"> device </w:t>
-      </w:r>
-      <w:proofErr w:type="spellStart"/>
-      <w:r>
-        <w:t>sau</w:t>
-      </w:r>
-      <w:proofErr w:type="spellEnd"/>
-      <w:r>
-        <w:t xml:space="preserve"> T </w:t>
-      </w:r>
-      <w:proofErr w:type="spellStart"/>
-      <w:r>
-        <w:t>phút</w:t>
-      </w:r>
-      <w:proofErr w:type="spellEnd"/>
-      <w:r>
-        <w:t xml:space="preserve">, </w:t>
-      </w:r>
-      <w:proofErr w:type="spellStart"/>
-      <w:r>
-        <w:t>không</w:t>
-      </w:r>
-      <w:proofErr w:type="spellEnd"/>
-      <w:r>
-        <w:t xml:space="preserve"> </w:t>
-      </w:r>
-      <w:proofErr w:type="spellStart"/>
-      <w:r>
-        <w:t>cần</w:t>
-      </w:r>
-      <w:proofErr w:type="spellEnd"/>
-      <w:r>
-        <w:t xml:space="preserve"> client response.</w:t>
+      <w:r>
+        <w:t>Dùng để gửi data của device sau T phút, không cần client response.</w:t>
       </w:r>
     </w:p>
     <w:p>
@@ -4554,19 +2816,9 @@
           <w:numId w:val="15"/>
         </w:numPr>
       </w:pPr>
-      <w:proofErr w:type="spellStart"/>
-      <w:r>
-        <w:t>Cấu</w:t>
-      </w:r>
-      <w:proofErr w:type="spellEnd"/>
-      <w:r>
-        <w:t xml:space="preserve"> </w:t>
-      </w:r>
-      <w:proofErr w:type="spellStart"/>
-      <w:r>
-        <w:t>trúc</w:t>
-      </w:r>
-      <w:proofErr w:type="spellEnd"/>
+      <w:r>
+        <w:t>Cấu trúc</w:t>
+      </w:r>
     </w:p>
     <w:p>
       <w:pPr>
@@ -4576,29 +2828,8 @@
           <w:numId w:val="15"/>
         </w:numPr>
       </w:pPr>
-      <w:proofErr w:type="spellStart"/>
-      <w:r>
-        <w:t>Loại</w:t>
-      </w:r>
-      <w:proofErr w:type="spellEnd"/>
-      <w:r>
-        <w:t xml:space="preserve"> (Type): 100 (</w:t>
-      </w:r>
-      <w:proofErr w:type="spellStart"/>
-      <w:r>
-        <w:t>ví</w:t>
-      </w:r>
-      <w:proofErr w:type="spellEnd"/>
-      <w:r>
-        <w:t xml:space="preserve"> </w:t>
-      </w:r>
-      <w:proofErr w:type="spellStart"/>
-      <w:r>
-        <w:t>dụ</w:t>
-      </w:r>
-      <w:proofErr w:type="spellEnd"/>
-      <w:r>
-        <w:t xml:space="preserve"> 0x64)</w:t>
+      <w:r>
+        <w:t>Loại (Type): 100 (ví dụ 0x64)</w:t>
       </w:r>
     </w:p>
     <w:p>
@@ -4631,13 +2862,8 @@
       </w:r>
     </w:p>
     <w:p>
-      <w:proofErr w:type="spellStart"/>
-      <w:r>
-        <w:t>Nội</w:t>
-      </w:r>
-      <w:proofErr w:type="spellEnd"/>
-      <w:r>
-        <w:t xml:space="preserve"> dung: | TYPE   | LEN=9  | DEV ID   | TIMESTAMP (4 bytes)| HUM    | N      | P      | K      |</w:t>
+      <w:r>
+        <w:t>Nội dung: | TYPE   | LEN=9  | DEV ID   | TIMESTAMP (4 bytes)| HUM    | N      | P      | K      |</w:t>
       </w:r>
     </w:p>
     <w:p>
@@ -4659,7 +2885,7 @@
       <w:pPr>
         <w:pStyle w:val="Heading1"/>
       </w:pPr>
-      <w:bookmarkStart w:id="12" w:name="_Toc213878577"/>
+      <w:bookmarkStart w:id="12" w:name="_Toc213894933"/>
       <w:r>
         <w:t>5. ALERT</w:t>
       </w:r>
@@ -4669,7 +2895,7 @@
       <w:pPr>
         <w:pStyle w:val="Heading2"/>
       </w:pPr>
-      <w:bookmarkStart w:id="13" w:name="_Toc213878578"/>
+      <w:bookmarkStart w:id="13" w:name="_Toc213894934"/>
       <w:r>
         <w:t xml:space="preserve">Server -&gt; Client (Type </w:t>
       </w:r>
@@ -4682,181 +2908,8 @@
       <w:bookmarkEnd w:id="13"/>
     </w:p>
     <w:p>
-      <w:proofErr w:type="spellStart"/>
-      <w:r>
-        <w:t>Dùng</w:t>
-      </w:r>
-      <w:proofErr w:type="spellEnd"/>
-      <w:r>
-        <w:t xml:space="preserve"> </w:t>
-      </w:r>
-      <w:proofErr w:type="spellStart"/>
-      <w:r>
-        <w:t>để</w:t>
-      </w:r>
-      <w:proofErr w:type="spellEnd"/>
-      <w:r>
-        <w:t xml:space="preserve"> </w:t>
-      </w:r>
-      <w:proofErr w:type="spellStart"/>
-      <w:r>
-        <w:t>thông</w:t>
-      </w:r>
-      <w:proofErr w:type="spellEnd"/>
-      <w:r>
-        <w:t xml:space="preserve"> </w:t>
-      </w:r>
-      <w:proofErr w:type="spellStart"/>
-      <w:r>
-        <w:t>báo</w:t>
-      </w:r>
-      <w:proofErr w:type="spellEnd"/>
-      <w:r>
-        <w:t xml:space="preserve"> </w:t>
-      </w:r>
-      <w:proofErr w:type="spellStart"/>
-      <w:r>
-        <w:t>cho</w:t>
-      </w:r>
-      <w:proofErr w:type="spellEnd"/>
-      <w:r>
-        <w:t xml:space="preserve"> Client </w:t>
-      </w:r>
-      <w:proofErr w:type="spellStart"/>
-      <w:r>
-        <w:t>về</w:t>
-      </w:r>
-      <w:proofErr w:type="spellEnd"/>
-      <w:r>
-        <w:t xml:space="preserve"> </w:t>
-      </w:r>
-      <w:proofErr w:type="spellStart"/>
-      <w:r>
-        <w:t>một</w:t>
-      </w:r>
-      <w:proofErr w:type="spellEnd"/>
-      <w:r>
-        <w:t xml:space="preserve"> </w:t>
-      </w:r>
-      <w:proofErr w:type="spellStart"/>
-      <w:r>
-        <w:t>sự</w:t>
-      </w:r>
-      <w:proofErr w:type="spellEnd"/>
-      <w:r>
-        <w:t xml:space="preserve"> </w:t>
-      </w:r>
-      <w:proofErr w:type="spellStart"/>
-      <w:r>
-        <w:t>kiện</w:t>
-      </w:r>
-      <w:proofErr w:type="spellEnd"/>
-      <w:r>
-        <w:t xml:space="preserve"> </w:t>
-      </w:r>
-      <w:proofErr w:type="spellStart"/>
-      <w:r>
-        <w:t>nghiêm</w:t>
-      </w:r>
-      <w:proofErr w:type="spellEnd"/>
-      <w:r>
-        <w:t xml:space="preserve"> </w:t>
-      </w:r>
-      <w:proofErr w:type="spellStart"/>
-      <w:r>
-        <w:t>trọng</w:t>
-      </w:r>
-      <w:proofErr w:type="spellEnd"/>
-      <w:r>
-        <w:t xml:space="preserve"> </w:t>
-      </w:r>
-      <w:proofErr w:type="spellStart"/>
-      <w:r>
-        <w:t>hoặc</w:t>
-      </w:r>
-      <w:proofErr w:type="spellEnd"/>
-      <w:r>
-        <w:t xml:space="preserve"> </w:t>
-      </w:r>
-      <w:proofErr w:type="spellStart"/>
-      <w:r>
-        <w:t>một</w:t>
-      </w:r>
-      <w:proofErr w:type="spellEnd"/>
-      <w:r>
-        <w:t xml:space="preserve"> </w:t>
-      </w:r>
-      <w:proofErr w:type="spellStart"/>
-      <w:r>
-        <w:t>thay</w:t>
-      </w:r>
-      <w:proofErr w:type="spellEnd"/>
-      <w:r>
-        <w:t xml:space="preserve"> </w:t>
-      </w:r>
-      <w:proofErr w:type="spellStart"/>
-      <w:r>
-        <w:t>đổi</w:t>
-      </w:r>
-      <w:proofErr w:type="spellEnd"/>
-      <w:r>
-        <w:t xml:space="preserve"> </w:t>
-      </w:r>
-      <w:proofErr w:type="spellStart"/>
-      <w:r>
-        <w:t>trạng</w:t>
-      </w:r>
-      <w:proofErr w:type="spellEnd"/>
-      <w:r>
-        <w:t xml:space="preserve"> </w:t>
-      </w:r>
-      <w:proofErr w:type="spellStart"/>
-      <w:r>
-        <w:t>thái</w:t>
-      </w:r>
-      <w:proofErr w:type="spellEnd"/>
-      <w:r>
-        <w:t xml:space="preserve"> </w:t>
-      </w:r>
-      <w:proofErr w:type="spellStart"/>
-      <w:r>
-        <w:t>quan</w:t>
-      </w:r>
-      <w:proofErr w:type="spellEnd"/>
-      <w:r>
-        <w:t xml:space="preserve"> </w:t>
-      </w:r>
-      <w:proofErr w:type="spellStart"/>
-      <w:r>
-        <w:t>trọng</w:t>
-      </w:r>
-      <w:proofErr w:type="spellEnd"/>
-      <w:r>
-        <w:t xml:space="preserve"> </w:t>
-      </w:r>
-      <w:proofErr w:type="spellStart"/>
-      <w:r>
-        <w:t>trong</w:t>
-      </w:r>
-      <w:proofErr w:type="spellEnd"/>
-      <w:r>
-        <w:t xml:space="preserve"> </w:t>
-      </w:r>
-      <w:proofErr w:type="spellStart"/>
-      <w:r>
-        <w:t>hệ</w:t>
-      </w:r>
-      <w:proofErr w:type="spellEnd"/>
-      <w:r>
-        <w:t xml:space="preserve"> </w:t>
-      </w:r>
-      <w:proofErr w:type="spellStart"/>
-      <w:r>
-        <w:t>thống</w:t>
-      </w:r>
-      <w:proofErr w:type="spellEnd"/>
-      <w:r>
-        <w:t>.</w:t>
+      <w:r>
+        <w:t>Dùng để thông báo cho Client về một sự kiện nghiêm trọng hoặc một thay đổi trạng thái quan trọng trong hệ thống.</w:t>
       </w:r>
     </w:p>
     <w:p>
@@ -4866,31 +2919,13 @@
           <w:bCs/>
         </w:rPr>
       </w:pPr>
-      <w:proofErr w:type="spellStart"/>
       <w:r>
         <w:rPr>
           <w:b/>
           <w:bCs/>
         </w:rPr>
-        <w:t>Cấu</w:t>
-      </w:r>
-      <w:proofErr w:type="spellEnd"/>
-      <w:r>
-        <w:rPr>
-          <w:b/>
-          <w:bCs/>
-        </w:rPr>
-        <w:t xml:space="preserve"> </w:t>
-      </w:r>
-      <w:proofErr w:type="spellStart"/>
-      <w:r>
-        <w:rPr>
-          <w:b/>
-          <w:bCs/>
-        </w:rPr>
-        <w:t>trúc</w:t>
-      </w:r>
-      <w:proofErr w:type="spellEnd"/>
+        <w:t>Cấu trúc</w:t>
+      </w:r>
     </w:p>
     <w:p>
       <w:pPr>
@@ -4900,29 +2935,8 @@
           <w:numId w:val="12"/>
         </w:numPr>
       </w:pPr>
-      <w:proofErr w:type="spellStart"/>
-      <w:r>
-        <w:t>Loại</w:t>
-      </w:r>
-      <w:proofErr w:type="spellEnd"/>
-      <w:r>
-        <w:t xml:space="preserve"> (Type): 200 (</w:t>
-      </w:r>
-      <w:proofErr w:type="spellStart"/>
-      <w:r>
-        <w:t>ví</w:t>
-      </w:r>
-      <w:proofErr w:type="spellEnd"/>
-      <w:r>
-        <w:t xml:space="preserve"> </w:t>
-      </w:r>
-      <w:proofErr w:type="spellStart"/>
-      <w:r>
-        <w:t>dụ</w:t>
-      </w:r>
-      <w:proofErr w:type="spellEnd"/>
-      <w:r>
-        <w:t xml:space="preserve"> 0xC8)</w:t>
+      <w:r>
+        <w:t>Loại (Type): 200 (ví dụ 0xC8)</w:t>
       </w:r>
     </w:p>
     <w:p>
@@ -5017,47 +3031,13 @@
             <w:hideMark/>
           </w:tcPr>
           <w:p>
-            <w:proofErr w:type="spellStart"/>
             <w:r>
               <w:rPr>
                 <w:b/>
                 <w:bCs/>
               </w:rPr>
-              <w:t>Tên</w:t>
-            </w:r>
-            <w:proofErr w:type="spellEnd"/>
-            <w:r>
-              <w:rPr>
-                <w:b/>
-                <w:bCs/>
-              </w:rPr>
-              <w:t xml:space="preserve"> </w:t>
-            </w:r>
-            <w:proofErr w:type="spellStart"/>
-            <w:r>
-              <w:rPr>
-                <w:b/>
-                <w:bCs/>
-              </w:rPr>
-              <w:t>Cảnh</w:t>
-            </w:r>
-            <w:proofErr w:type="spellEnd"/>
-            <w:r>
-              <w:rPr>
-                <w:b/>
-                <w:bCs/>
-              </w:rPr>
-              <w:t xml:space="preserve"> </w:t>
-            </w:r>
-            <w:proofErr w:type="spellStart"/>
-            <w:r>
-              <w:rPr>
-                <w:b/>
-                <w:bCs/>
-              </w:rPr>
-              <w:t>báo</w:t>
-            </w:r>
-            <w:proofErr w:type="spellEnd"/>
+              <w:t>Tên Cảnh báo</w:t>
+            </w:r>
           </w:p>
         </w:tc>
         <w:tc>
@@ -5084,17 +3064,8 @@
                 <w:b/>
                 <w:bCs/>
               </w:rPr>
-              <w:t xml:space="preserve">Ý </w:t>
-            </w:r>
-            <w:proofErr w:type="spellStart"/>
-            <w:r>
-              <w:rPr>
-                <w:b/>
-                <w:bCs/>
-              </w:rPr>
-              <w:t>nghĩa</w:t>
-            </w:r>
-            <w:proofErr w:type="spellEnd"/>
+              <w:t>Ý nghĩa</w:t>
+            </w:r>
           </w:p>
         </w:tc>
       </w:tr>
@@ -5145,11 +3116,9 @@
             <w:hideMark/>
           </w:tcPr>
           <w:p>
-            <w:proofErr w:type="spellStart"/>
             <w:r>
               <w:t>WATERING_START</w:t>
             </w:r>
-            <w:proofErr w:type="spellEnd"/>
           </w:p>
         </w:tc>
         <w:tc>
@@ -5171,61 +3140,8 @@
             <w:hideMark/>
           </w:tcPr>
           <w:p>
-            <w:proofErr w:type="spellStart"/>
-            <w:r>
-              <w:t>Bơm</w:t>
-            </w:r>
-            <w:proofErr w:type="spellEnd"/>
-            <w:r>
-              <w:t xml:space="preserve"> </w:t>
-            </w:r>
-            <w:proofErr w:type="spellStart"/>
-            <w:r>
-              <w:t>bắt</w:t>
-            </w:r>
-            <w:proofErr w:type="spellEnd"/>
-            <w:r>
-              <w:t xml:space="preserve"> </w:t>
-            </w:r>
-            <w:proofErr w:type="spellStart"/>
-            <w:r>
-              <w:t>đầu</w:t>
-            </w:r>
-            <w:proofErr w:type="spellEnd"/>
-            <w:r>
-              <w:t xml:space="preserve"> </w:t>
-            </w:r>
-            <w:proofErr w:type="spellStart"/>
-            <w:r>
-              <w:t>tưới</w:t>
-            </w:r>
-            <w:proofErr w:type="spellEnd"/>
-            <w:r>
-              <w:t xml:space="preserve"> (do </w:t>
-            </w:r>
-            <w:proofErr w:type="spellStart"/>
-            <w:r>
-              <w:t>lịch</w:t>
-            </w:r>
-            <w:proofErr w:type="spellEnd"/>
-            <w:r>
-              <w:t xml:space="preserve"> </w:t>
-            </w:r>
-            <w:proofErr w:type="spellStart"/>
-            <w:r>
-              <w:t>hoặc</w:t>
-            </w:r>
-            <w:proofErr w:type="spellEnd"/>
-            <w:r>
-              <w:t xml:space="preserve"> do </w:t>
-            </w:r>
-            <w:proofErr w:type="spellStart"/>
-            <w:r>
-              <w:t>Hmin</w:t>
-            </w:r>
-            <w:proofErr w:type="spellEnd"/>
-            <w:r>
-              <w:t>)</w:t>
+            <w:r>
+              <w:t>Bơm bắt đầu tưới (do lịch hoặc do Hmin)</w:t>
             </w:r>
           </w:p>
         </w:tc>
@@ -5277,11 +3193,9 @@
             <w:hideMark/>
           </w:tcPr>
           <w:p>
-            <w:proofErr w:type="spellStart"/>
             <w:r>
               <w:t>WATERING_END</w:t>
             </w:r>
-            <w:proofErr w:type="spellEnd"/>
           </w:p>
         </w:tc>
         <w:tc>
@@ -5303,35 +3217,9 @@
             <w:hideMark/>
           </w:tcPr>
           <w:p>
-            <w:proofErr w:type="spellStart"/>
-            <w:r>
-              <w:t>Bơm</w:t>
-            </w:r>
-            <w:proofErr w:type="spellEnd"/>
-            <w:r>
-              <w:t xml:space="preserve"> </w:t>
-            </w:r>
-            <w:proofErr w:type="spellStart"/>
-            <w:r>
-              <w:t>đã</w:t>
-            </w:r>
-            <w:proofErr w:type="spellEnd"/>
-            <w:r>
-              <w:t xml:space="preserve"> </w:t>
-            </w:r>
-            <w:proofErr w:type="spellStart"/>
-            <w:r>
-              <w:t>tưới</w:t>
-            </w:r>
-            <w:proofErr w:type="spellEnd"/>
-            <w:r>
-              <w:t xml:space="preserve"> </w:t>
-            </w:r>
-            <w:proofErr w:type="spellStart"/>
-            <w:r>
-              <w:t>xong</w:t>
-            </w:r>
-            <w:proofErr w:type="spellEnd"/>
+            <w:r>
+              <w:t>Bơm đã tưới xong</w:t>
+            </w:r>
           </w:p>
         </w:tc>
       </w:tr>
@@ -5382,11 +3270,9 @@
             <w:hideMark/>
           </w:tcPr>
           <w:p>
-            <w:proofErr w:type="spellStart"/>
             <w:r>
               <w:t>FERTILIZE_START</w:t>
             </w:r>
-            <w:proofErr w:type="spellEnd"/>
           </w:p>
         </w:tc>
         <w:tc>
@@ -5408,35 +3294,9 @@
             <w:hideMark/>
           </w:tcPr>
           <w:p>
-            <w:proofErr w:type="spellStart"/>
-            <w:r>
-              <w:t>Bắt</w:t>
-            </w:r>
-            <w:proofErr w:type="spellEnd"/>
-            <w:r>
-              <w:t xml:space="preserve"> </w:t>
-            </w:r>
-            <w:proofErr w:type="spellStart"/>
-            <w:r>
-              <w:t>đầu</w:t>
-            </w:r>
-            <w:proofErr w:type="spellEnd"/>
-            <w:r>
-              <w:t xml:space="preserve"> </w:t>
-            </w:r>
-            <w:proofErr w:type="spellStart"/>
-            <w:r>
-              <w:t>bón</w:t>
-            </w:r>
-            <w:proofErr w:type="spellEnd"/>
-            <w:r>
-              <w:t xml:space="preserve"> </w:t>
-            </w:r>
-            <w:proofErr w:type="spellStart"/>
-            <w:r>
-              <w:t>phân</w:t>
-            </w:r>
-            <w:proofErr w:type="spellEnd"/>
+            <w:r>
+              <w:t>Bắt đầu bón phân</w:t>
+            </w:r>
           </w:p>
         </w:tc>
       </w:tr>
@@ -5487,11 +3347,9 @@
             <w:hideMark/>
           </w:tcPr>
           <w:p>
-            <w:proofErr w:type="spellStart"/>
             <w:r>
               <w:t>FERTILIZE_END</w:t>
             </w:r>
-            <w:proofErr w:type="spellEnd"/>
           </w:p>
         </w:tc>
         <w:tc>
@@ -5513,27 +3371,9 @@
             <w:hideMark/>
           </w:tcPr>
           <w:p>
-            <w:proofErr w:type="spellStart"/>
-            <w:r>
-              <w:t>Bón</w:t>
-            </w:r>
-            <w:proofErr w:type="spellEnd"/>
-            <w:r>
-              <w:t xml:space="preserve"> </w:t>
-            </w:r>
-            <w:proofErr w:type="spellStart"/>
-            <w:r>
-              <w:t>phân</w:t>
-            </w:r>
-            <w:proofErr w:type="spellEnd"/>
-            <w:r>
-              <w:t xml:space="preserve"> </w:t>
-            </w:r>
-            <w:proofErr w:type="spellStart"/>
-            <w:r>
-              <w:t>xong</w:t>
-            </w:r>
-            <w:proofErr w:type="spellEnd"/>
+            <w:r>
+              <w:t>Bón phân xong</w:t>
+            </w:r>
           </w:p>
         </w:tc>
       </w:tr>
@@ -5584,11 +3424,9 @@
             <w:hideMark/>
           </w:tcPr>
           <w:p>
-            <w:proofErr w:type="spellStart"/>
             <w:r>
               <w:t>LIGHTS_ON</w:t>
             </w:r>
-            <w:proofErr w:type="spellEnd"/>
           </w:p>
         </w:tc>
         <w:tc>
@@ -5610,27 +3448,9 @@
             <w:hideMark/>
           </w:tcPr>
           <w:p>
-            <w:proofErr w:type="spellStart"/>
-            <w:r>
-              <w:t>Đèn</w:t>
-            </w:r>
-            <w:proofErr w:type="spellEnd"/>
-            <w:r>
-              <w:t xml:space="preserve"> </w:t>
-            </w:r>
-            <w:proofErr w:type="spellStart"/>
-            <w:r>
-              <w:t>đã</w:t>
-            </w:r>
-            <w:proofErr w:type="spellEnd"/>
-            <w:r>
-              <w:t xml:space="preserve"> </w:t>
-            </w:r>
-            <w:proofErr w:type="spellStart"/>
-            <w:r>
-              <w:t>bật</w:t>
-            </w:r>
-            <w:proofErr w:type="spellEnd"/>
+            <w:r>
+              <w:t>Đèn đã bật</w:t>
+            </w:r>
           </w:p>
         </w:tc>
       </w:tr>
@@ -5681,11 +3501,9 @@
             <w:hideMark/>
           </w:tcPr>
           <w:p>
-            <w:proofErr w:type="spellStart"/>
             <w:r>
               <w:t>LIGHTS_OFF</w:t>
             </w:r>
-            <w:proofErr w:type="spellEnd"/>
           </w:p>
         </w:tc>
         <w:tc>
@@ -5707,140 +3525,9 @@
             <w:hideMark/>
           </w:tcPr>
           <w:p>
-            <w:proofErr w:type="spellStart"/>
-            <w:r>
-              <w:t>Đèn</w:t>
-            </w:r>
-            <w:proofErr w:type="spellEnd"/>
-            <w:r>
-              <w:t xml:space="preserve"> </w:t>
-            </w:r>
-            <w:proofErr w:type="spellStart"/>
-            <w:r>
-              <w:t>đã</w:t>
-            </w:r>
-            <w:proofErr w:type="spellEnd"/>
-            <w:r>
-              <w:t xml:space="preserve"> </w:t>
-            </w:r>
-            <w:proofErr w:type="spellStart"/>
-            <w:r>
-              <w:t>tắt</w:t>
-            </w:r>
-            <w:proofErr w:type="spellEnd"/>
-          </w:p>
-        </w:tc>
-      </w:tr>
-      <w:tr>
-        <w:trPr>
-          <w:tblCellSpacing w:w="15" w:type="dxa"/>
-        </w:trPr>
-        <w:tc>
-          <w:tcPr>
-            <w:tcW w:w="0" w:type="auto"/>
-            <w:tcBorders>
-              <w:top w:val="single" w:sz="6" w:space="0" w:color="auto"/>
-              <w:left w:val="single" w:sz="6" w:space="0" w:color="auto"/>
-              <w:bottom w:val="single" w:sz="6" w:space="0" w:color="auto"/>
-              <w:right w:val="single" w:sz="6" w:space="0" w:color="auto"/>
-            </w:tcBorders>
-            <w:tcMar>
-              <w:top w:w="120" w:type="dxa"/>
-              <w:left w:w="180" w:type="dxa"/>
-              <w:bottom w:w="120" w:type="dxa"/>
-              <w:right w:w="180" w:type="dxa"/>
-            </w:tcMar>
-            <w:vAlign w:val="center"/>
-            <w:hideMark/>
-          </w:tcPr>
-          <w:p>
-            <w:r>
-              <w:t>0xFE</w:t>
-            </w:r>
-          </w:p>
-        </w:tc>
-        <w:tc>
-          <w:tcPr>
-            <w:tcW w:w="0" w:type="auto"/>
-            <w:tcBorders>
-              <w:top w:val="single" w:sz="6" w:space="0" w:color="auto"/>
-              <w:left w:val="single" w:sz="6" w:space="0" w:color="auto"/>
-              <w:bottom w:val="single" w:sz="6" w:space="0" w:color="auto"/>
-              <w:right w:val="single" w:sz="6" w:space="0" w:color="auto"/>
-            </w:tcBorders>
-            <w:tcMar>
-              <w:top w:w="120" w:type="dxa"/>
-              <w:left w:w="180" w:type="dxa"/>
-              <w:bottom w:w="120" w:type="dxa"/>
-              <w:right w:w="180" w:type="dxa"/>
-            </w:tcMar>
-            <w:vAlign w:val="center"/>
-            <w:hideMark/>
-          </w:tcPr>
-          <w:p>
-            <w:proofErr w:type="spellStart"/>
-            <w:r>
-              <w:t>DEVICE_OFFLINE</w:t>
-            </w:r>
-            <w:proofErr w:type="spellEnd"/>
-          </w:p>
-        </w:tc>
-        <w:tc>
-          <w:tcPr>
-            <w:tcW w:w="0" w:type="auto"/>
-            <w:tcBorders>
-              <w:top w:val="single" w:sz="6" w:space="0" w:color="auto"/>
-              <w:left w:val="single" w:sz="6" w:space="0" w:color="auto"/>
-              <w:bottom w:val="single" w:sz="6" w:space="0" w:color="auto"/>
-              <w:right w:val="single" w:sz="6" w:space="0" w:color="auto"/>
-            </w:tcBorders>
-            <w:tcMar>
-              <w:top w:w="120" w:type="dxa"/>
-              <w:left w:w="180" w:type="dxa"/>
-              <w:bottom w:w="120" w:type="dxa"/>
-              <w:right w:w="180" w:type="dxa"/>
-            </w:tcMar>
-            <w:vAlign w:val="center"/>
-            <w:hideMark/>
-          </w:tcPr>
-          <w:p>
-            <w:proofErr w:type="spellStart"/>
-            <w:r>
-              <w:t>Thiết</w:t>
-            </w:r>
-            <w:proofErr w:type="spellEnd"/>
-            <w:r>
-              <w:t xml:space="preserve"> </w:t>
-            </w:r>
-            <w:proofErr w:type="spellStart"/>
-            <w:r>
-              <w:t>bị</w:t>
-            </w:r>
-            <w:proofErr w:type="spellEnd"/>
-            <w:r>
-              <w:t xml:space="preserve"> </w:t>
-            </w:r>
-            <w:proofErr w:type="spellStart"/>
-            <w:r>
-              <w:t>mất</w:t>
-            </w:r>
-            <w:proofErr w:type="spellEnd"/>
-            <w:r>
-              <w:t xml:space="preserve"> </w:t>
-            </w:r>
-            <w:proofErr w:type="spellStart"/>
-            <w:r>
-              <w:t>kết</w:t>
-            </w:r>
-            <w:proofErr w:type="spellEnd"/>
-            <w:r>
-              <w:t xml:space="preserve"> </w:t>
-            </w:r>
-            <w:proofErr w:type="spellStart"/>
-            <w:r>
-              <w:t>nối</w:t>
-            </w:r>
-            <w:proofErr w:type="spellEnd"/>
+            <w:r>
+              <w:t>Đèn đã tắt</w:t>
+            </w:r>
           </w:p>
         </w:tc>
       </w:tr>
@@ -5850,7 +3537,7 @@
       <w:pPr>
         <w:pStyle w:val="Heading1"/>
       </w:pPr>
-      <w:bookmarkStart w:id="14" w:name="_Toc213878579"/>
+      <w:bookmarkStart w:id="14" w:name="_Toc213894935"/>
       <w:r>
         <w:t>6.</w:t>
       </w:r>
@@ -5866,7 +3553,7 @@
       <w:pPr>
         <w:pStyle w:val="Heading2"/>
       </w:pPr>
-      <w:bookmarkStart w:id="15" w:name="_Toc213878580"/>
+      <w:bookmarkStart w:id="15" w:name="_Toc213894936"/>
       <w:r>
         <w:t xml:space="preserve">Server -&gt; Client (Type </w:t>
       </w:r>
@@ -5880,103 +3567,7 @@
     </w:p>
     <w:p>
       <w:r>
-        <w:t xml:space="preserve">Server </w:t>
-      </w:r>
-      <w:proofErr w:type="spellStart"/>
-      <w:r>
-        <w:t>gửi</w:t>
-      </w:r>
-      <w:proofErr w:type="spellEnd"/>
-      <w:r>
-        <w:t xml:space="preserve"> </w:t>
-      </w:r>
-      <w:proofErr w:type="spellStart"/>
-      <w:r>
-        <w:t>gói</w:t>
-      </w:r>
-      <w:proofErr w:type="spellEnd"/>
-      <w:r>
-        <w:t xml:space="preserve"> tin </w:t>
-      </w:r>
-      <w:proofErr w:type="spellStart"/>
-      <w:r>
-        <w:t>này</w:t>
-      </w:r>
-      <w:proofErr w:type="spellEnd"/>
-      <w:r>
-        <w:t xml:space="preserve"> </w:t>
-      </w:r>
-      <w:proofErr w:type="spellStart"/>
-      <w:r>
-        <w:t>để</w:t>
-      </w:r>
-      <w:proofErr w:type="spellEnd"/>
-      <w:r>
-        <w:t xml:space="preserve"> </w:t>
-      </w:r>
-      <w:proofErr w:type="spellStart"/>
-      <w:r>
-        <w:t>phản</w:t>
-      </w:r>
-      <w:proofErr w:type="spellEnd"/>
-      <w:r>
-        <w:t xml:space="preserve"> </w:t>
-      </w:r>
-      <w:proofErr w:type="spellStart"/>
-      <w:r>
-        <w:t>hồi</w:t>
-      </w:r>
-      <w:proofErr w:type="spellEnd"/>
-      <w:r>
-        <w:t xml:space="preserve"> "OK" </w:t>
-      </w:r>
-      <w:proofErr w:type="spellStart"/>
-      <w:r>
-        <w:t>hoặc</w:t>
-      </w:r>
-      <w:proofErr w:type="spellEnd"/>
-      <w:r>
-        <w:t xml:space="preserve"> "Not OK" </w:t>
-      </w:r>
-      <w:proofErr w:type="spellStart"/>
-      <w:r>
-        <w:t>cho</w:t>
-      </w:r>
-      <w:proofErr w:type="spellEnd"/>
-      <w:r>
-        <w:t xml:space="preserve"> </w:t>
-      </w:r>
-      <w:proofErr w:type="spellStart"/>
-      <w:r>
-        <w:t>một</w:t>
-      </w:r>
-      <w:proofErr w:type="spellEnd"/>
-      <w:r>
-        <w:t xml:space="preserve"> </w:t>
-      </w:r>
-      <w:proofErr w:type="spellStart"/>
-      <w:r>
-        <w:t>mà</w:t>
-      </w:r>
-      <w:proofErr w:type="spellEnd"/>
-      <w:r>
-        <w:t xml:space="preserve"> Client </w:t>
-      </w:r>
-      <w:proofErr w:type="spellStart"/>
-      <w:r>
-        <w:t>vừa</w:t>
-      </w:r>
-      <w:proofErr w:type="spellEnd"/>
-      <w:r>
-        <w:t xml:space="preserve"> </w:t>
-      </w:r>
-      <w:proofErr w:type="spellStart"/>
-      <w:r>
-        <w:t>gửi</w:t>
-      </w:r>
-      <w:proofErr w:type="spellEnd"/>
-      <w:r>
-        <w:t>.</w:t>
+        <w:t>Server gửi gói tin này để phản hồi "OK" hoặc "Not OK" cho một mà Client vừa gửi.</w:t>
       </w:r>
     </w:p>
     <w:p>
@@ -5991,37 +3582,12 @@
           <w:bCs/>
         </w:rPr>
       </w:pPr>
-      <w:proofErr w:type="spellStart"/>
       <w:r>
         <w:rPr>
           <w:b/>
           <w:bCs/>
         </w:rPr>
-        <w:t>Cấu</w:t>
-      </w:r>
-      <w:proofErr w:type="spellEnd"/>
-      <w:r>
-        <w:rPr>
-          <w:b/>
-          <w:bCs/>
-        </w:rPr>
-        <w:t xml:space="preserve"> </w:t>
-      </w:r>
-      <w:proofErr w:type="spellStart"/>
-      <w:r>
-        <w:rPr>
-          <w:b/>
-          <w:bCs/>
-        </w:rPr>
-        <w:t>trúc</w:t>
-      </w:r>
-      <w:proofErr w:type="spellEnd"/>
-      <w:r>
-        <w:rPr>
-          <w:b/>
-          <w:bCs/>
-        </w:rPr>
-        <w:t xml:space="preserve"> </w:t>
+        <w:t xml:space="preserve">Cấu trúc </w:t>
       </w:r>
     </w:p>
     <w:p>
@@ -6033,23 +3599,7 @@
         </w:numPr>
       </w:pPr>
       <w:r>
-        <w:t>Type: 254 (</w:t>
-      </w:r>
-      <w:proofErr w:type="spellStart"/>
-      <w:r>
-        <w:t>ví</w:t>
-      </w:r>
-      <w:proofErr w:type="spellEnd"/>
-      <w:r>
-        <w:t xml:space="preserve"> </w:t>
-      </w:r>
-      <w:proofErr w:type="spellStart"/>
-      <w:r>
-        <w:t>dụ</w:t>
-      </w:r>
-      <w:proofErr w:type="spellEnd"/>
-      <w:r>
-        <w:t xml:space="preserve"> 0xFE)</w:t>
+        <w:t>Type: 254 (ví dụ 0xFE)</w:t>
       </w:r>
     </w:p>
     <w:p>
@@ -6061,7 +3611,16 @@
         </w:numPr>
       </w:pPr>
       <w:r>
-        <w:t>Payload Length: 2 bytes.</w:t>
+        <w:t xml:space="preserve">Payload Length: </w:t>
+      </w:r>
+      <w:r>
+        <w:rPr>
+          <w:rFonts w:hint="eastAsia"/>
+        </w:rPr>
+        <w:t>1</w:t>
+      </w:r>
+      <w:r>
+        <w:t xml:space="preserve"> bytes.</w:t>
       </w:r>
     </w:p>
     <w:p>
@@ -6095,58 +3654,32 @@
       </w:r>
     </w:p>
     <w:p>
-      <w:proofErr w:type="spellStart"/>
-      <w:r>
-        <w:t>Nội</w:t>
-      </w:r>
-      <w:proofErr w:type="spellEnd"/>
-      <w:r>
-        <w:t xml:space="preserve"> dung: | TYPE   | LEN=</w:t>
-      </w:r>
-      <w:proofErr w:type="gramStart"/>
-      <w:r>
-        <w:t>2  |</w:t>
-      </w:r>
-      <w:proofErr w:type="gramEnd"/>
-      <w:r>
-        <w:t xml:space="preserve"> </w:t>
-      </w:r>
-      <w:proofErr w:type="spellStart"/>
-      <w:r>
-        <w:t>ACK_FOR_TYPE</w:t>
-      </w:r>
-      <w:proofErr w:type="spellEnd"/>
-      <w:r>
-        <w:t xml:space="preserve">   | </w:t>
-      </w:r>
-      <w:proofErr w:type="spellStart"/>
-      <w:r>
-        <w:t>STATUS_</w:t>
-      </w:r>
-      <w:proofErr w:type="gramStart"/>
-      <w:r>
-        <w:t>CODE</w:t>
-      </w:r>
-      <w:proofErr w:type="spellEnd"/>
-      <w:r>
-        <w:t xml:space="preserve">  |</w:t>
-      </w:r>
-      <w:proofErr w:type="gramEnd"/>
-    </w:p>
-    <w:p>
-      <w:r>
-        <w:t xml:space="preserve">      | (0xFE) | (0x02) | (0=OK, ...=</w:t>
-      </w:r>
-      <w:proofErr w:type="spellStart"/>
-      <w:proofErr w:type="gramStart"/>
-      <w:r>
-        <w:t>Lỗi</w:t>
-      </w:r>
-      <w:proofErr w:type="spellEnd"/>
-      <w:r>
-        <w:t>)|</w:t>
-      </w:r>
-      <w:proofErr w:type="gramEnd"/>
+      <w:r>
+        <w:t>Nội dung: | TYPE   | LEN=</w:t>
+      </w:r>
+      <w:r>
+        <w:rPr>
+          <w:rFonts w:hint="eastAsia"/>
+        </w:rPr>
+        <w:t>1</w:t>
+      </w:r>
+      <w:r>
+        <w:t xml:space="preserve">  | STATUS_CODE  |</w:t>
+      </w:r>
+    </w:p>
+    <w:p>
+      <w:r>
+        <w:t xml:space="preserve">      | (0xFE) | (0x0</w:t>
+      </w:r>
+      <w:r>
+        <w:rPr>
+          <w:rFonts w:hint="eastAsia"/>
+        </w:rPr>
+        <w:t>1</w:t>
+      </w:r>
+      <w:r>
+        <w:t>) | (0=OK, ...=Lỗi)|</w:t>
+      </w:r>
     </w:p>
     <w:p>
       <w:r>
@@ -6155,7 +3688,6 @@
     </w:p>
     <w:p>
       <w:r>
-        <w:lastRenderedPageBreak/>
         <w:t xml:space="preserve">       &lt; Header &gt; &lt;------ Payload (</w:t>
       </w:r>
       <w:r>
@@ -6172,21 +3704,12 @@
           <w:numId w:val="19"/>
         </w:numPr>
       </w:pPr>
-      <w:proofErr w:type="spellStart"/>
       <w:r>
         <w:rPr>
           <w:b/>
           <w:bCs/>
         </w:rPr>
-        <w:t>STATUS_CODE</w:t>
-      </w:r>
-      <w:proofErr w:type="spellEnd"/>
-      <w:r>
-        <w:rPr>
-          <w:b/>
-          <w:bCs/>
-        </w:rPr>
-        <w:t xml:space="preserve"> (1B):</w:t>
+        <w:t>STATUS_CODE (1B):</w:t>
       </w:r>
     </w:p>
     <w:p>
@@ -6197,6 +3720,7 @@
         </w:numPr>
       </w:pPr>
       <w:r>
+        <w:lastRenderedPageBreak/>
         <w:t xml:space="preserve">0x00 = </w:t>
       </w:r>
       <w:r>
@@ -6207,55 +3731,7 @@
         <w:t>OK</w:t>
       </w:r>
       <w:r>
-        <w:t xml:space="preserve"> (</w:t>
-      </w:r>
-      <w:proofErr w:type="spellStart"/>
-      <w:r>
-        <w:t>Lệnh</w:t>
-      </w:r>
-      <w:proofErr w:type="spellEnd"/>
-      <w:r>
-        <w:t xml:space="preserve"> </w:t>
-      </w:r>
-      <w:proofErr w:type="spellStart"/>
-      <w:r>
-        <w:t>đã</w:t>
-      </w:r>
-      <w:proofErr w:type="spellEnd"/>
-      <w:r>
-        <w:t xml:space="preserve"> </w:t>
-      </w:r>
-      <w:proofErr w:type="spellStart"/>
-      <w:r>
-        <w:t>thực</w:t>
-      </w:r>
-      <w:proofErr w:type="spellEnd"/>
-      <w:r>
-        <w:t xml:space="preserve"> </w:t>
-      </w:r>
-      <w:proofErr w:type="spellStart"/>
-      <w:r>
-        <w:t>thi</w:t>
-      </w:r>
-      <w:proofErr w:type="spellEnd"/>
-      <w:r>
-        <w:t xml:space="preserve"> </w:t>
-      </w:r>
-      <w:proofErr w:type="spellStart"/>
-      <w:r>
-        <w:t>thành</w:t>
-      </w:r>
-      <w:proofErr w:type="spellEnd"/>
-      <w:r>
-        <w:t xml:space="preserve"> </w:t>
-      </w:r>
-      <w:proofErr w:type="spellStart"/>
-      <w:r>
-        <w:t>công</w:t>
-      </w:r>
-      <w:proofErr w:type="spellEnd"/>
-      <w:r>
-        <w:t>).</w:t>
+        <w:t xml:space="preserve"> (Lệnh đã thực thi thành công).</w:t>
       </w:r>
     </w:p>
     <w:p>
@@ -6276,55 +3752,7 @@
         <w:t>Not OK</w:t>
       </w:r>
       <w:r>
-        <w:t xml:space="preserve"> (</w:t>
-      </w:r>
-      <w:proofErr w:type="spellStart"/>
-      <w:r>
-        <w:t>Lệnh</w:t>
-      </w:r>
-      <w:proofErr w:type="spellEnd"/>
-      <w:r>
-        <w:t xml:space="preserve"> </w:t>
-      </w:r>
-      <w:proofErr w:type="spellStart"/>
-      <w:r>
-        <w:t>thất</w:t>
-      </w:r>
-      <w:proofErr w:type="spellEnd"/>
-      <w:r>
-        <w:t xml:space="preserve"> </w:t>
-      </w:r>
-      <w:proofErr w:type="spellStart"/>
-      <w:r>
-        <w:t>bại</w:t>
-      </w:r>
-      <w:proofErr w:type="spellEnd"/>
-      <w:r>
-        <w:t xml:space="preserve">, </w:t>
-      </w:r>
-      <w:proofErr w:type="spellStart"/>
-      <w:r>
-        <w:t>xem</w:t>
-      </w:r>
-      <w:proofErr w:type="spellEnd"/>
-      <w:r>
-        <w:t xml:space="preserve"> </w:t>
-      </w:r>
-      <w:proofErr w:type="spellStart"/>
-      <w:r>
-        <w:t>bảng</w:t>
-      </w:r>
-      <w:proofErr w:type="spellEnd"/>
-      <w:r>
-        <w:t xml:space="preserve"> mã </w:t>
-      </w:r>
-      <w:proofErr w:type="spellStart"/>
-      <w:r>
-        <w:t>lỗi</w:t>
-      </w:r>
-      <w:proofErr w:type="spellEnd"/>
-      <w:r>
-        <w:t>).</w:t>
+        <w:t xml:space="preserve"> (Lệnh thất bại, xem bảng mã lỗi).</w:t>
       </w:r>
     </w:p>
     <w:p>
@@ -6334,40 +3762,13 @@
           <w:bCs/>
         </w:rPr>
       </w:pPr>
-      <w:proofErr w:type="spellStart"/>
-      <w:proofErr w:type="gramStart"/>
       <w:r>
         <w:rPr>
           <w:b/>
           <w:bCs/>
         </w:rPr>
-        <w:t>Bảng</w:t>
-      </w:r>
-      <w:proofErr w:type="spellEnd"/>
-      <w:r>
-        <w:rPr>
-          <w:b/>
-          <w:bCs/>
-        </w:rPr>
-        <w:t xml:space="preserve">  </w:t>
-      </w:r>
-      <w:proofErr w:type="spellStart"/>
-      <w:r>
-        <w:rPr>
-          <w:b/>
-          <w:bCs/>
-        </w:rPr>
-        <w:t>STATUS</w:t>
-      </w:r>
-      <w:proofErr w:type="gramEnd"/>
-      <w:r>
-        <w:rPr>
-          <w:b/>
-          <w:bCs/>
-        </w:rPr>
-        <w:t>_CODE</w:t>
-      </w:r>
-      <w:proofErr w:type="spellEnd"/>
+        <w:t>Bảng  STATUS_CODE</w:t>
+      </w:r>
     </w:p>
     <w:tbl>
       <w:tblPr>
@@ -6436,31 +3837,13 @@
             <w:hideMark/>
           </w:tcPr>
           <w:p>
-            <w:proofErr w:type="spellStart"/>
             <w:r>
               <w:rPr>
                 <w:b/>
                 <w:bCs/>
               </w:rPr>
-              <w:t>Tên</w:t>
-            </w:r>
-            <w:proofErr w:type="spellEnd"/>
-            <w:r>
-              <w:rPr>
-                <w:b/>
-                <w:bCs/>
-              </w:rPr>
-              <w:t xml:space="preserve"> </w:t>
-            </w:r>
-            <w:proofErr w:type="spellStart"/>
-            <w:r>
-              <w:rPr>
-                <w:b/>
-                <w:bCs/>
-              </w:rPr>
-              <w:t>Lỗi</w:t>
-            </w:r>
-            <w:proofErr w:type="spellEnd"/>
+              <w:t>Tên Lỗi</w:t>
+            </w:r>
           </w:p>
         </w:tc>
         <w:tc>
@@ -6487,17 +3870,8 @@
                 <w:b/>
                 <w:bCs/>
               </w:rPr>
-              <w:t xml:space="preserve">Ý </w:t>
-            </w:r>
-            <w:proofErr w:type="spellStart"/>
-            <w:r>
-              <w:rPr>
-                <w:b/>
-                <w:bCs/>
-              </w:rPr>
-              <w:t>nghĩa</w:t>
-            </w:r>
-            <w:proofErr w:type="spellEnd"/>
+              <w:t>Ý nghĩa</w:t>
+            </w:r>
           </w:p>
         </w:tc>
       </w:tr>
@@ -6573,13 +3947,8 @@
           </w:tcPr>
           <w:p>
             <w:r>
-              <w:t xml:space="preserve">Thành </w:t>
-            </w:r>
-            <w:proofErr w:type="spellStart"/>
-            <w:r>
-              <w:t>công</w:t>
-            </w:r>
-            <w:proofErr w:type="spellEnd"/>
+              <w:t>Thành công</w:t>
+            </w:r>
           </w:p>
         </w:tc>
       </w:tr>
@@ -6630,11 +3999,9 @@
             <w:hideMark/>
           </w:tcPr>
           <w:p>
-            <w:proofErr w:type="spellStart"/>
             <w:r>
               <w:t>ERR_FAILED</w:t>
             </w:r>
-            <w:proofErr w:type="spellEnd"/>
           </w:p>
         </w:tc>
         <w:tc>
@@ -6656,43 +4023,9 @@
             <w:hideMark/>
           </w:tcPr>
           <w:p>
-            <w:proofErr w:type="spellStart"/>
-            <w:r>
-              <w:t>Lỗi</w:t>
-            </w:r>
-            <w:proofErr w:type="spellEnd"/>
-            <w:r>
-              <w:t xml:space="preserve"> </w:t>
-            </w:r>
-            <w:proofErr w:type="spellStart"/>
-            <w:r>
-              <w:t>chung</w:t>
-            </w:r>
-            <w:proofErr w:type="spellEnd"/>
-            <w:r>
-              <w:t xml:space="preserve">, </w:t>
-            </w:r>
-            <w:proofErr w:type="spellStart"/>
-            <w:r>
-              <w:t>không</w:t>
-            </w:r>
-            <w:proofErr w:type="spellEnd"/>
-            <w:r>
-              <w:t xml:space="preserve"> </w:t>
-            </w:r>
-            <w:proofErr w:type="spellStart"/>
-            <w:r>
-              <w:t>xác</w:t>
-            </w:r>
-            <w:proofErr w:type="spellEnd"/>
-            <w:r>
-              <w:t xml:space="preserve"> </w:t>
-            </w:r>
-            <w:proofErr w:type="spellStart"/>
-            <w:r>
-              <w:t>định</w:t>
-            </w:r>
-            <w:proofErr w:type="spellEnd"/>
+            <w:r>
+              <w:t>Lỗi chung, không xác định</w:t>
+            </w:r>
           </w:p>
         </w:tc>
       </w:tr>
@@ -6743,11 +4076,9 @@
             <w:hideMark/>
           </w:tcPr>
           <w:p>
-            <w:proofErr w:type="spellStart"/>
             <w:r>
               <w:t>ERR_INVALID_TOKEN</w:t>
             </w:r>
-            <w:proofErr w:type="spellEnd"/>
           </w:p>
         </w:tc>
         <w:tc>
@@ -6770,53 +4101,8 @@
           </w:tcPr>
           <w:p>
             <w:r>
-              <w:t xml:space="preserve">Token </w:t>
-            </w:r>
-            <w:proofErr w:type="spellStart"/>
-            <w:r>
-              <w:t>không</w:t>
-            </w:r>
-            <w:proofErr w:type="spellEnd"/>
-            <w:r>
-              <w:t xml:space="preserve"> </w:t>
-            </w:r>
-            <w:proofErr w:type="spellStart"/>
-            <w:r>
-              <w:t>hợp</w:t>
-            </w:r>
-            <w:proofErr w:type="spellEnd"/>
-            <w:r>
-              <w:t xml:space="preserve"> </w:t>
-            </w:r>
-            <w:proofErr w:type="spellStart"/>
-            <w:r>
-              <w:t>lệ</w:t>
-            </w:r>
-            <w:proofErr w:type="spellEnd"/>
-            <w:r>
-              <w:t xml:space="preserve"> </w:t>
-            </w:r>
-            <w:proofErr w:type="spellStart"/>
-            <w:r>
-              <w:t>hoặc</w:t>
-            </w:r>
-            <w:proofErr w:type="spellEnd"/>
-            <w:r>
-              <w:t xml:space="preserve"> </w:t>
-            </w:r>
-            <w:proofErr w:type="spellStart"/>
-            <w:r>
-              <w:t>hết</w:t>
-            </w:r>
-            <w:proofErr w:type="spellEnd"/>
-            <w:r>
-              <w:t xml:space="preserve"> </w:t>
-            </w:r>
-            <w:proofErr w:type="spellStart"/>
-            <w:r>
-              <w:t>hạn</w:t>
-            </w:r>
-            <w:proofErr w:type="spellEnd"/>
+              <w:t>Token không hợp lệ hoặc hết hạn</w:t>
+            </w:r>
           </w:p>
         </w:tc>
       </w:tr>
@@ -6867,11 +4153,9 @@
             <w:hideMark/>
           </w:tcPr>
           <w:p>
-            <w:proofErr w:type="spellStart"/>
             <w:r>
               <w:t>ERR_INVALID_DEVICE</w:t>
             </w:r>
-            <w:proofErr w:type="spellEnd"/>
           </w:p>
         </w:tc>
         <w:tc>
@@ -6894,31 +4178,7 @@
           </w:tcPr>
           <w:p>
             <w:r>
-              <w:t xml:space="preserve">Device ID </w:t>
-            </w:r>
-            <w:proofErr w:type="spellStart"/>
-            <w:r>
-              <w:t>không</w:t>
-            </w:r>
-            <w:proofErr w:type="spellEnd"/>
-            <w:r>
-              <w:t xml:space="preserve"> </w:t>
-            </w:r>
-            <w:proofErr w:type="spellStart"/>
-            <w:r>
-              <w:t>tồn</w:t>
-            </w:r>
-            <w:proofErr w:type="spellEnd"/>
-            <w:r>
-              <w:t xml:space="preserve"> </w:t>
-            </w:r>
-            <w:proofErr w:type="spellStart"/>
-            <w:r>
-              <w:t>tại</w:t>
-            </w:r>
-            <w:proofErr w:type="spellEnd"/>
-            <w:r>
-              <w:t xml:space="preserve"> / Offline</w:t>
+              <w:t>Device ID không tồn tại / Offline</w:t>
             </w:r>
           </w:p>
         </w:tc>
@@ -6970,11 +4230,9 @@
             <w:hideMark/>
           </w:tcPr>
           <w:p>
-            <w:proofErr w:type="spellStart"/>
             <w:r>
               <w:t>ERR_INVALID_PARAM</w:t>
             </w:r>
-            <w:proofErr w:type="spellEnd"/>
           </w:p>
         </w:tc>
         <w:tc>
@@ -6997,53 +4255,8 @@
           </w:tcPr>
           <w:p>
             <w:r>
-              <w:t xml:space="preserve">Param ID </w:t>
-            </w:r>
-            <w:proofErr w:type="spellStart"/>
-            <w:r>
-              <w:t>hoặc</w:t>
-            </w:r>
-            <w:proofErr w:type="spellEnd"/>
-            <w:r>
-              <w:t xml:space="preserve"> </w:t>
-            </w:r>
-            <w:proofErr w:type="spellStart"/>
-            <w:r>
-              <w:t>giá</w:t>
-            </w:r>
-            <w:proofErr w:type="spellEnd"/>
-            <w:r>
-              <w:t xml:space="preserve"> </w:t>
-            </w:r>
-            <w:proofErr w:type="spellStart"/>
-            <w:r>
-              <w:t>trị</w:t>
-            </w:r>
-            <w:proofErr w:type="spellEnd"/>
-            <w:r>
-              <w:t xml:space="preserve"> Param </w:t>
-            </w:r>
-            <w:proofErr w:type="spellStart"/>
-            <w:r>
-              <w:t>không</w:t>
-            </w:r>
-            <w:proofErr w:type="spellEnd"/>
-            <w:r>
-              <w:t xml:space="preserve"> </w:t>
-            </w:r>
-            <w:proofErr w:type="spellStart"/>
-            <w:r>
-              <w:t>hợp</w:t>
-            </w:r>
-            <w:proofErr w:type="spellEnd"/>
-            <w:r>
-              <w:t xml:space="preserve"> </w:t>
-            </w:r>
-            <w:proofErr w:type="spellStart"/>
-            <w:r>
-              <w:t>lệ</w:t>
-            </w:r>
-            <w:proofErr w:type="spellEnd"/>
+              <w:t>Param ID hoặc giá trị Param không hợp lệ</w:t>
+            </w:r>
           </w:p>
         </w:tc>
       </w:tr>
@@ -7094,11 +4307,9 @@
             <w:hideMark/>
           </w:tcPr>
           <w:p>
-            <w:proofErr w:type="spellStart"/>
             <w:r>
               <w:t>ERR_INVALID_SLOT</w:t>
             </w:r>
-            <w:proofErr w:type="spellEnd"/>
           </w:p>
         </w:tc>
         <w:tc>
@@ -7121,29 +4332,8 @@
           </w:tcPr>
           <w:p>
             <w:r>
-              <w:t xml:space="preserve">Schedule Slot ID </w:t>
-            </w:r>
-            <w:proofErr w:type="spellStart"/>
-            <w:r>
-              <w:t>không</w:t>
-            </w:r>
-            <w:proofErr w:type="spellEnd"/>
-            <w:r>
-              <w:t xml:space="preserve"> </w:t>
-            </w:r>
-            <w:proofErr w:type="spellStart"/>
-            <w:r>
-              <w:t>hợp</w:t>
-            </w:r>
-            <w:proofErr w:type="spellEnd"/>
-            <w:r>
-              <w:t xml:space="preserve"> </w:t>
-            </w:r>
-            <w:proofErr w:type="spellStart"/>
-            <w:r>
-              <w:t>lệ</w:t>
-            </w:r>
-            <w:proofErr w:type="spellEnd"/>
+              <w:t>Schedule Slot ID không hợp lệ</w:t>
+            </w:r>
           </w:p>
         </w:tc>
       </w:tr>
@@ -7194,11 +4384,9 @@
             <w:hideMark/>
           </w:tcPr>
           <w:p>
-            <w:proofErr w:type="spellStart"/>
             <w:r>
               <w:t>ERR_WRONG_PASSWORD</w:t>
             </w:r>
-            <w:proofErr w:type="spellEnd"/>
           </w:p>
         </w:tc>
         <w:tc>
@@ -7221,55 +4409,7 @@
           </w:tcPr>
           <w:p>
             <w:r>
-              <w:t xml:space="preserve">Sai </w:t>
-            </w:r>
-            <w:proofErr w:type="spellStart"/>
-            <w:r>
-              <w:t>mật</w:t>
-            </w:r>
-            <w:proofErr w:type="spellEnd"/>
-            <w:r>
-              <w:t xml:space="preserve"> </w:t>
-            </w:r>
-            <w:proofErr w:type="spellStart"/>
-            <w:r>
-              <w:t>khẩu</w:t>
-            </w:r>
-            <w:proofErr w:type="spellEnd"/>
-            <w:r>
-              <w:t xml:space="preserve"> (</w:t>
-            </w:r>
-            <w:proofErr w:type="spellStart"/>
-            <w:r>
-              <w:t>dùng</w:t>
-            </w:r>
-            <w:proofErr w:type="spellEnd"/>
-            <w:r>
-              <w:t xml:space="preserve"> </w:t>
-            </w:r>
-            <w:proofErr w:type="spellStart"/>
-            <w:r>
-              <w:t>khi</w:t>
-            </w:r>
-            <w:proofErr w:type="spellEnd"/>
-            <w:r>
-              <w:t xml:space="preserve"> </w:t>
-            </w:r>
-            <w:proofErr w:type="spellStart"/>
-            <w:r>
-              <w:t>phản</w:t>
-            </w:r>
-            <w:proofErr w:type="spellEnd"/>
-            <w:r>
-              <w:t xml:space="preserve"> </w:t>
-            </w:r>
-            <w:proofErr w:type="spellStart"/>
-            <w:r>
-              <w:t>hồi</w:t>
-            </w:r>
-            <w:proofErr w:type="spellEnd"/>
-            <w:r>
-              <w:t xml:space="preserve"> CONNECT)</w:t>
+              <w:t>Sai mật khẩu (dùng khi phản hồi CONNECT)</w:t>
             </w:r>
           </w:p>
         </w:tc>
@@ -7321,11 +4461,9 @@
             <w:hideMark/>
           </w:tcPr>
           <w:p>
-            <w:proofErr w:type="spellStart"/>
             <w:r>
               <w:t>ERR_MALFORMED</w:t>
             </w:r>
-            <w:proofErr w:type="spellEnd"/>
           </w:p>
         </w:tc>
         <w:tc>
@@ -7347,59 +4485,603 @@
             <w:hideMark/>
           </w:tcPr>
           <w:p>
-            <w:proofErr w:type="spellStart"/>
-            <w:r>
-              <w:t>Gói</w:t>
-            </w:r>
-            <w:proofErr w:type="spellEnd"/>
-            <w:r>
-              <w:t xml:space="preserve"> tin Client </w:t>
-            </w:r>
-            <w:proofErr w:type="spellStart"/>
-            <w:r>
-              <w:t>gửi</w:t>
-            </w:r>
-            <w:proofErr w:type="spellEnd"/>
-            <w:r>
-              <w:t xml:space="preserve"> </w:t>
-            </w:r>
-            <w:proofErr w:type="spellStart"/>
-            <w:r>
-              <w:t>bị</w:t>
-            </w:r>
-            <w:proofErr w:type="spellEnd"/>
-            <w:r>
-              <w:t xml:space="preserve"> </w:t>
-            </w:r>
-            <w:proofErr w:type="spellStart"/>
-            <w:r>
-              <w:t>sai</w:t>
-            </w:r>
-            <w:proofErr w:type="spellEnd"/>
-            <w:r>
-              <w:t xml:space="preserve"> (Length, </w:t>
-            </w:r>
-            <w:proofErr w:type="spellStart"/>
-            <w:r>
-              <w:t>cấu</w:t>
-            </w:r>
-            <w:proofErr w:type="spellEnd"/>
-            <w:r>
-              <w:t xml:space="preserve"> </w:t>
-            </w:r>
-            <w:proofErr w:type="spellStart"/>
-            <w:r>
-              <w:t>trúc</w:t>
-            </w:r>
-            <w:proofErr w:type="spellEnd"/>
-            <w:r>
-              <w:t>...)</w:t>
+            <w:r>
+              <w:t>Gói tin Client gửi bị sai (Length, cấu trúc...)</w:t>
+            </w:r>
+          </w:p>
+        </w:tc>
+      </w:tr>
+      <w:tr>
+        <w:trPr>
+          <w:tblCellSpacing w:w="15" w:type="dxa"/>
+        </w:trPr>
+        <w:tc>
+          <w:tcPr>
+            <w:tcW w:w="0" w:type="auto"/>
+            <w:tcBorders>
+              <w:top w:val="single" w:sz="6" w:space="0" w:color="auto"/>
+              <w:left w:val="single" w:sz="6" w:space="0" w:color="auto"/>
+              <w:bottom w:val="single" w:sz="6" w:space="0" w:color="auto"/>
+              <w:right w:val="single" w:sz="6" w:space="0" w:color="auto"/>
+            </w:tcBorders>
+            <w:tcMar>
+              <w:top w:w="120" w:type="dxa"/>
+              <w:left w:w="180" w:type="dxa"/>
+              <w:bottom w:w="120" w:type="dxa"/>
+              <w:right w:w="180" w:type="dxa"/>
+            </w:tcMar>
+            <w:vAlign w:val="center"/>
+          </w:tcPr>
+          <w:p>
+            <w:pPr>
+              <w:rPr>
+                <w:rFonts w:hint="eastAsia"/>
+              </w:rPr>
+            </w:pPr>
+            <w:r>
+              <w:rPr>
+                <w:rFonts w:hint="eastAsia"/>
+              </w:rPr>
+              <w:t>0x08</w:t>
+            </w:r>
+          </w:p>
+        </w:tc>
+        <w:tc>
+          <w:tcPr>
+            <w:tcW w:w="0" w:type="auto"/>
+            <w:tcBorders>
+              <w:top w:val="single" w:sz="6" w:space="0" w:color="auto"/>
+              <w:left w:val="single" w:sz="6" w:space="0" w:color="auto"/>
+              <w:bottom w:val="single" w:sz="6" w:space="0" w:color="auto"/>
+              <w:right w:val="single" w:sz="6" w:space="0" w:color="auto"/>
+            </w:tcBorders>
+            <w:tcMar>
+              <w:top w:w="120" w:type="dxa"/>
+              <w:left w:w="180" w:type="dxa"/>
+              <w:bottom w:w="120" w:type="dxa"/>
+              <w:right w:w="180" w:type="dxa"/>
+            </w:tcMar>
+            <w:vAlign w:val="center"/>
+          </w:tcPr>
+          <w:p>
+            <w:pPr>
+              <w:rPr>
+                <w:rFonts w:hint="eastAsia"/>
+              </w:rPr>
+            </w:pPr>
+            <w:r>
+              <w:rPr>
+                <w:rFonts w:hint="eastAsia"/>
+              </w:rPr>
+              <w:t>ERR_INVALID _GARDEN</w:t>
+            </w:r>
+          </w:p>
+        </w:tc>
+        <w:tc>
+          <w:tcPr>
+            <w:tcW w:w="0" w:type="auto"/>
+            <w:tcBorders>
+              <w:top w:val="single" w:sz="6" w:space="0" w:color="auto"/>
+              <w:left w:val="single" w:sz="6" w:space="0" w:color="auto"/>
+              <w:bottom w:val="single" w:sz="6" w:space="0" w:color="auto"/>
+              <w:right w:val="single" w:sz="6" w:space="0" w:color="auto"/>
+            </w:tcBorders>
+            <w:tcMar>
+              <w:top w:w="120" w:type="dxa"/>
+              <w:left w:w="180" w:type="dxa"/>
+              <w:bottom w:w="120" w:type="dxa"/>
+              <w:right w:w="180" w:type="dxa"/>
+            </w:tcMar>
+            <w:vAlign w:val="center"/>
+          </w:tcPr>
+          <w:p>
+            <w:pPr>
+              <w:rPr>
+                <w:rFonts w:hint="eastAsia"/>
+              </w:rPr>
+            </w:pPr>
+            <w:r>
+              <w:rPr>
+                <w:rFonts w:hint="eastAsia"/>
+              </w:rPr>
+              <w:t>GardenID b</w:t>
+            </w:r>
+            <w:r>
+              <w:t>ị</w:t>
+            </w:r>
+            <w:r>
+              <w:rPr>
+                <w:rFonts w:hint="eastAsia"/>
+              </w:rPr>
+              <w:t xml:space="preserve"> trùng l</w:t>
+            </w:r>
+            <w:r>
+              <w:t>ặ</w:t>
+            </w:r>
+            <w:r>
+              <w:rPr>
+                <w:rFonts w:hint="eastAsia"/>
+              </w:rPr>
+              <w:t xml:space="preserve">p </w:t>
             </w:r>
           </w:p>
         </w:tc>
       </w:tr>
     </w:tbl>
     <w:p/>
+    <w:p/>
+    <w:p/>
+    <w:p>
+      <w:pPr>
+        <w:rPr>
+          <w:b/>
+          <w:bCs/>
+        </w:rPr>
+      </w:pPr>
+    </w:p>
+    <w:p>
+      <w:pPr>
+        <w:pStyle w:val="Heading1"/>
+      </w:pPr>
+      <w:bookmarkStart w:id="16" w:name="_Toc213894937"/>
+      <w:r>
+        <w:rPr>
+          <w:rFonts w:hint="eastAsia"/>
+        </w:rPr>
+        <w:lastRenderedPageBreak/>
+        <w:t>7</w:t>
+      </w:r>
+      <w:r>
+        <w:t>. Add Garden</w:t>
+      </w:r>
+      <w:bookmarkEnd w:id="16"/>
+    </w:p>
+    <w:p>
+      <w:pPr>
+        <w:pStyle w:val="Heading2"/>
+      </w:pPr>
+      <w:bookmarkStart w:id="17" w:name="_Toc213894938"/>
+      <w:r>
+        <w:t>Client -&gt; Server (Type 80)</w:t>
+      </w:r>
+      <w:bookmarkEnd w:id="17"/>
+    </w:p>
+    <w:p>
+      <w:pPr>
+        <w:numPr>
+          <w:ilvl w:val="0"/>
+          <w:numId w:val="34"/>
+        </w:numPr>
+      </w:pPr>
+      <w:r>
+        <w:rPr>
+          <w:b/>
+          <w:bCs/>
+        </w:rPr>
+        <w:t>Mô tả:</w:t>
+      </w:r>
+      <w:r>
+        <w:t xml:space="preserve"> Client yêu cầu tạo vườn, </w:t>
+      </w:r>
+      <w:r>
+        <w:rPr>
+          <w:i/>
+          <w:iCs/>
+        </w:rPr>
+        <w:t>tự chỉ định</w:t>
+      </w:r>
+      <w:r>
+        <w:t xml:space="preserve"> GARDEN_ID.</w:t>
+      </w:r>
+    </w:p>
+    <w:p>
+      <w:pPr>
+        <w:numPr>
+          <w:ilvl w:val="0"/>
+          <w:numId w:val="34"/>
+        </w:numPr>
+      </w:pPr>
+      <w:r>
+        <w:rPr>
+          <w:b/>
+          <w:bCs/>
+        </w:rPr>
+        <w:t>Cấu trúc:</w:t>
+      </w:r>
+      <w:r>
+        <w:t xml:space="preserve"> 80 | 5 | Token (4 bytes) | GARDEN_ID (1 byte)</w:t>
+      </w:r>
+    </w:p>
+    <w:p>
+      <w:pPr>
+        <w:numPr>
+          <w:ilvl w:val="0"/>
+          <w:numId w:val="34"/>
+        </w:numPr>
+      </w:pPr>
+      <w:r>
+        <w:rPr>
+          <w:b/>
+          <w:bCs/>
+        </w:rPr>
+        <w:t>Header:</w:t>
+      </w:r>
+      <w:r>
+        <w:t xml:space="preserve"> 0x50 (Type), 0x05 (Length 5).</w:t>
+      </w:r>
+    </w:p>
+    <w:p>
+      <w:r>
+        <w:t>Byte: | 0      | 1      | 2...5          | 6           |</w:t>
+      </w:r>
+    </w:p>
+    <w:p>
+      <w:r>
+        <w:t xml:space="preserve">      +--------+--------+----------------+-------------+</w:t>
+      </w:r>
+    </w:p>
+    <w:p>
+      <w:r>
+        <w:t>Nội dung: | TYPE   | LEN=5  | TOKEN (4 bytes)  | GARDEN_ID   |</w:t>
+      </w:r>
+    </w:p>
+    <w:p>
+      <w:r>
+        <w:t xml:space="preserve">      | (0x50) | (0x05) | (Network Order)  | (ID Client chọn)|</w:t>
+      </w:r>
+    </w:p>
+    <w:p>
+      <w:r>
+        <w:t xml:space="preserve">      +--------+--------+----------------+-------------+</w:t>
+      </w:r>
+    </w:p>
+    <w:p/>
+    <w:p>
+      <w:pPr>
+        <w:pStyle w:val="Heading1"/>
+      </w:pPr>
+      <w:bookmarkStart w:id="18" w:name="_Toc213894939"/>
+      <w:r>
+        <w:rPr>
+          <w:rFonts w:hint="eastAsia"/>
+        </w:rPr>
+        <w:t>8</w:t>
+      </w:r>
+      <w:r>
+        <w:t>. Delete Garden</w:t>
+      </w:r>
+      <w:bookmarkEnd w:id="18"/>
+    </w:p>
+    <w:p>
+      <w:pPr>
+        <w:pStyle w:val="Heading2"/>
+      </w:pPr>
+      <w:bookmarkStart w:id="19" w:name="_Toc213894940"/>
+      <w:r>
+        <w:t>Client -&gt; Server (Type 81)</w:t>
+      </w:r>
+      <w:bookmarkEnd w:id="19"/>
+    </w:p>
+    <w:p>
+      <w:pPr>
+        <w:numPr>
+          <w:ilvl w:val="0"/>
+          <w:numId w:val="35"/>
+        </w:numPr>
+      </w:pPr>
+      <w:r>
+        <w:rPr>
+          <w:b/>
+          <w:bCs/>
+        </w:rPr>
+        <w:t>Mô tả:</w:t>
+      </w:r>
+      <w:r>
+        <w:t xml:space="preserve"> Client yêu cầu xóa vườn dựa trên GARDEN_ID.</w:t>
+      </w:r>
+    </w:p>
+    <w:p>
+      <w:pPr>
+        <w:numPr>
+          <w:ilvl w:val="0"/>
+          <w:numId w:val="35"/>
+        </w:numPr>
+      </w:pPr>
+      <w:r>
+        <w:rPr>
+          <w:b/>
+          <w:bCs/>
+        </w:rPr>
+        <w:t>Cấu trúc:</w:t>
+      </w:r>
+      <w:r>
+        <w:t xml:space="preserve"> 81 | 5 | Token (4 bytes) | GARDEN_ID (1 byte)</w:t>
+      </w:r>
+    </w:p>
+    <w:p>
+      <w:pPr>
+        <w:numPr>
+          <w:ilvl w:val="0"/>
+          <w:numId w:val="35"/>
+        </w:numPr>
+      </w:pPr>
+      <w:r>
+        <w:rPr>
+          <w:b/>
+          <w:bCs/>
+        </w:rPr>
+        <w:t>Header:</w:t>
+      </w:r>
+      <w:r>
+        <w:t xml:space="preserve"> 0x51 (Type), 0x05 (Length 5).</w:t>
+      </w:r>
+    </w:p>
+    <w:p>
+      <w:r>
+        <w:t>Byte: | 0      | 1      | 2...5          | 6           |</w:t>
+      </w:r>
+    </w:p>
+    <w:p>
+      <w:r>
+        <w:t xml:space="preserve">      +--------+--------+----------------+-------------+</w:t>
+      </w:r>
+    </w:p>
+    <w:p>
+      <w:r>
+        <w:t>Nội dung: | TYPE   | LEN=5  | TOKEN (4 bytes)  | GARDEN_ID   |</w:t>
+      </w:r>
+    </w:p>
+    <w:p>
+      <w:r>
+        <w:t xml:space="preserve">      | (0x51) | (0x05) | (Network Order)  | (ID Vườn)   |</w:t>
+      </w:r>
+    </w:p>
+    <w:p>
+      <w:r>
+        <w:t xml:space="preserve">      +--------+--------+----------------+-------------+</w:t>
+      </w:r>
+    </w:p>
+    <w:p>
+      <w:pPr>
+        <w:pStyle w:val="Heading1"/>
+      </w:pPr>
+    </w:p>
+    <w:p>
+      <w:pPr>
+        <w:pStyle w:val="Heading1"/>
+      </w:pPr>
+      <w:bookmarkStart w:id="20" w:name="_Toc213894941"/>
+      <w:r>
+        <w:rPr>
+          <w:rFonts w:hint="eastAsia"/>
+        </w:rPr>
+        <w:t>9</w:t>
+      </w:r>
+      <w:r>
+        <w:t>. Add Device</w:t>
+      </w:r>
+      <w:bookmarkEnd w:id="20"/>
+    </w:p>
+    <w:p>
+      <w:pPr>
+        <w:pStyle w:val="Heading2"/>
+      </w:pPr>
+      <w:bookmarkStart w:id="21" w:name="_Toc213894942"/>
+      <w:r>
+        <w:t>Client -&gt; Server (Type 90)</w:t>
+      </w:r>
+      <w:bookmarkEnd w:id="21"/>
+    </w:p>
+    <w:p>
+      <w:pPr>
+        <w:numPr>
+          <w:ilvl w:val="0"/>
+          <w:numId w:val="36"/>
+        </w:numPr>
+      </w:pPr>
+      <w:r>
+        <w:rPr>
+          <w:b/>
+          <w:bCs/>
+        </w:rPr>
+        <w:t>Mô tả:</w:t>
+      </w:r>
+      <w:r>
+        <w:t xml:space="preserve"> Client yêu cầu thêm thiết bị, </w:t>
+      </w:r>
+      <w:r>
+        <w:rPr>
+          <w:i/>
+          <w:iCs/>
+        </w:rPr>
+        <w:t>tự chỉ định</w:t>
+      </w:r>
+      <w:r>
+        <w:t xml:space="preserve"> GARDEN_ID, DEV_ID </w:t>
+      </w:r>
+    </w:p>
+    <w:p>
+      <w:pPr>
+        <w:numPr>
+          <w:ilvl w:val="0"/>
+          <w:numId w:val="36"/>
+        </w:numPr>
+      </w:pPr>
+      <w:r>
+        <w:rPr>
+          <w:b/>
+          <w:bCs/>
+        </w:rPr>
+        <w:t>Cấu trúc:</w:t>
+      </w:r>
+      <w:r>
+        <w:t xml:space="preserve"> 90 | 7 | Token (4B) | GARDEN_ID (1B) | DEV_ID (1B</w:t>
+      </w:r>
+      <w:r>
+        <w:rPr>
+          <w:rFonts w:hint="eastAsia"/>
+        </w:rPr>
+        <w:t>)</w:t>
+      </w:r>
+    </w:p>
+    <w:p>
+      <w:pPr>
+        <w:numPr>
+          <w:ilvl w:val="0"/>
+          <w:numId w:val="36"/>
+        </w:numPr>
+      </w:pPr>
+      <w:r>
+        <w:rPr>
+          <w:b/>
+          <w:bCs/>
+        </w:rPr>
+        <w:t>Header:</w:t>
+      </w:r>
+      <w:r>
+        <w:t xml:space="preserve"> 0x5A (Type), 0x07 (Length </w:t>
+      </w:r>
+      <w:r>
+        <w:rPr>
+          <w:rFonts w:hint="eastAsia"/>
+        </w:rPr>
+        <w:t>6</w:t>
+      </w:r>
+      <w:r>
+        <w:t>).</w:t>
+      </w:r>
+    </w:p>
+    <w:p>
+      <w:r>
+        <w:t>Byte: | 0      | 1      | 2...5          | 6           | 7        | 8          |</w:t>
+      </w:r>
+    </w:p>
+    <w:p>
+      <w:r>
+        <w:t xml:space="preserve">      +--------+--------+----------------+-------------+----------+------------+</w:t>
+      </w:r>
+    </w:p>
+    <w:p>
+      <w:r>
+        <w:t xml:space="preserve">Nội dung: | TYPE   | LEN=7  | TOKEN (4 bytes)  | GARDEN_ID   | DEV_ID   | </w:t>
+      </w:r>
+    </w:p>
+    <w:p>
+      <w:r>
+        <w:t xml:space="preserve">      | (0x5A) | (0x07) | (Network Order)  | (ID Vườn)   | (ID TBi) | </w:t>
+      </w:r>
+    </w:p>
+    <w:p>
+      <w:r>
+        <w:t xml:space="preserve">      +--------+--------+----------------+-------------+----------+------------+</w:t>
+      </w:r>
+    </w:p>
+    <w:p/>
+    <w:p>
+      <w:pPr>
+        <w:pStyle w:val="Heading1"/>
+      </w:pPr>
+      <w:bookmarkStart w:id="22" w:name="_Toc213894943"/>
+      <w:r>
+        <w:rPr>
+          <w:rFonts w:hint="eastAsia"/>
+        </w:rPr>
+        <w:t>10</w:t>
+      </w:r>
+      <w:r>
+        <w:t>. Delete Device</w:t>
+      </w:r>
+      <w:bookmarkEnd w:id="22"/>
+    </w:p>
+    <w:p>
+      <w:pPr>
+        <w:pStyle w:val="Heading2"/>
+      </w:pPr>
+      <w:bookmarkStart w:id="23" w:name="_Toc213894944"/>
+      <w:r>
+        <w:t>Client -&gt; Server (Type 91)</w:t>
+      </w:r>
+      <w:bookmarkEnd w:id="23"/>
+    </w:p>
+    <w:p>
+      <w:pPr>
+        <w:numPr>
+          <w:ilvl w:val="0"/>
+          <w:numId w:val="37"/>
+        </w:numPr>
+      </w:pPr>
+      <w:r>
+        <w:rPr>
+          <w:b/>
+          <w:bCs/>
+        </w:rPr>
+        <w:t>Mô tả:</w:t>
+      </w:r>
+      <w:r>
+        <w:t xml:space="preserve"> Client yêu cầu xóa thiết bị dựa trên GARDEN_ID và DEV_ID.</w:t>
+      </w:r>
+    </w:p>
+    <w:p>
+      <w:pPr>
+        <w:numPr>
+          <w:ilvl w:val="0"/>
+          <w:numId w:val="37"/>
+        </w:numPr>
+      </w:pPr>
+      <w:r>
+        <w:rPr>
+          <w:b/>
+          <w:bCs/>
+        </w:rPr>
+        <w:t>Cấu trúc:</w:t>
+      </w:r>
+      <w:r>
+        <w:t xml:space="preserve"> 91 | 6 | Token (4 bytes) | GARDEN_ID (1 byte) | DEV_ID (1 byte)</w:t>
+      </w:r>
+    </w:p>
+    <w:p>
+      <w:pPr>
+        <w:numPr>
+          <w:ilvl w:val="0"/>
+          <w:numId w:val="37"/>
+        </w:numPr>
+      </w:pPr>
+      <w:r>
+        <w:rPr>
+          <w:b/>
+          <w:bCs/>
+        </w:rPr>
+        <w:t>Header:</w:t>
+      </w:r>
+      <w:r>
+        <w:t xml:space="preserve"> 0x5B (Type), 0x06 (Length 6).</w:t>
+      </w:r>
+    </w:p>
+    <w:p>
+      <w:r>
+        <w:t>Byte: | 0      | 1      | 2...5          | 6           | 7        |</w:t>
+      </w:r>
+    </w:p>
+    <w:p>
+      <w:r>
+        <w:t xml:space="preserve">      +--------+--------+----------------+-------------+----------+</w:t>
+      </w:r>
+    </w:p>
+    <w:p>
+      <w:r>
+        <w:t>Nội dung: | TYPE   | LEN=6  | TOKEN (4 bytes)  | GARDEN_ID   | DEV_ID   |</w:t>
+      </w:r>
+    </w:p>
+    <w:p>
+      <w:r>
+        <w:t xml:space="preserve">      | (0x5B) | (0x06) | (Network Order)  | (ID Vườn)   | (ID TBi) |</w:t>
+      </w:r>
+    </w:p>
+    <w:p>
+      <w:r>
+        <w:t xml:space="preserve">      +--------+--------+----------------+-------------+----------+</w:t>
+      </w:r>
+    </w:p>
     <w:p/>
     <w:sectPr>
       <w:pgSz w:w="12240" w:h="15840"/>
@@ -7411,9 +5093,321 @@
 </w:document>
 </file>
 
+<file path=word/endnotes.xml><?xml version="1.0" encoding="utf-8"?>
+<w:endnotes xmlns:wpc="http://schemas.microsoft.com/office/word/2010/wordprocessingCanvas" xmlns:cx="http://schemas.microsoft.com/office/drawing/2014/chartex" xmlns:cx1="http://schemas.microsoft.com/office/drawing/2015/9/8/chartex" xmlns:cx2="http://schemas.microsoft.com/office/drawing/2015/10/21/chartex" xmlns:cx3="http://schemas.microsoft.com/office/drawing/2016/5/9/chartex" xmlns:cx4="http://schemas.microsoft.com/office/drawing/2016/5/10/chartex" xmlns:cx5="http://schemas.microsoft.com/office/drawing/2016/5/11/chartex" xmlns:cx6="http://schemas.microsoft.com/office/drawing/2016/5/12/chartex" xmlns:cx7="http://schemas.microsoft.com/office/drawing/2016/5/13/chartex" xmlns:cx8="http://schemas.microsoft.com/office/drawing/2016/5/14/chartex" xmlns:mc="http://schemas.openxmlformats.org/markup-compatibility/2006" xmlns:aink="http://schemas.microsoft.com/office/drawing/2016/ink" xmlns:am3d="http://schemas.microsoft.com/office/drawing/2017/model3d" xmlns:o="urn:schemas-microsoft-com:office:office" xmlns:oel="http://schemas.microsoft.com/office/2019/extlst" xmlns:r="http://schemas.openxmlformats.org/officeDocument/2006/relationships" xmlns:m="http://schemas.openxmlformats.org/officeDocument/2006/math" xmlns:v="urn:schemas-microsoft-com:vml" xmlns:wp14="http://schemas.microsoft.com/office/word/2010/wordprocessingDrawing" xmlns:wp="http://schemas.openxmlformats.org/drawingml/2006/wordprocessingDrawing" xmlns:w10="urn:schemas-microsoft-com:office:word" xmlns:w="http://schemas.openxmlformats.org/wordprocessingml/2006/main" xmlns:w14="http://schemas.microsoft.com/office/word/2010/wordml" xmlns:w15="http://schemas.microsoft.com/office/word/2012/wordml" xmlns:w16cex="http://schemas.microsoft.com/office/word/2018/wordml/cex" xmlns:w16cid="http://schemas.microsoft.com/office/word/2016/wordml/cid" xmlns:w16="http://schemas.microsoft.com/office/word/2018/wordml" xmlns:w16du="http://schemas.microsoft.com/office/word/2023/wordml/word16du" xmlns:w16sdtdh="http://schemas.microsoft.com/office/word/2020/wordml/sdtdatahash" xmlns:w16sdtfl="http://schemas.microsoft.com/office/word/2024/wordml/sdtformatlock" xmlns:w16se="http://schemas.microsoft.com/office/word/2015/wordml/symex" xmlns:wpg="http://schemas.microsoft.com/office/word/2010/wordprocessingGroup" xmlns:wpi="http://schemas.microsoft.com/office/word/2010/wordprocessingInk" xmlns:wne="http://schemas.microsoft.com/office/word/2006/wordml" xmlns:wps="http://schemas.microsoft.com/office/word/2010/wordprocessingShape" mc:Ignorable="w14 w15 w16se w16cid w16 w16cex w16sdtdh w16sdtfl w16du wp14">
+  <w:endnote w:type="separator" w:id="-1">
+    <w:p>
+      <w:pPr>
+        <w:spacing w:after="0" w:line="240" w:lineRule="auto"/>
+      </w:pPr>
+      <w:r>
+        <w:separator/>
+      </w:r>
+    </w:p>
+  </w:endnote>
+  <w:endnote w:type="continuationSeparator" w:id="0">
+    <w:p>
+      <w:pPr>
+        <w:spacing w:after="0" w:line="240" w:lineRule="auto"/>
+      </w:pPr>
+      <w:r>
+        <w:continuationSeparator/>
+      </w:r>
+    </w:p>
+  </w:endnote>
+</w:endnotes>
+</file>
+
+<file path=word/footnotes.xml><?xml version="1.0" encoding="utf-8"?>
+<w:footnotes xmlns:wpc="http://schemas.microsoft.com/office/word/2010/wordprocessingCanvas" xmlns:cx="http://schemas.microsoft.com/office/drawing/2014/chartex" xmlns:cx1="http://schemas.microsoft.com/office/drawing/2015/9/8/chartex" xmlns:cx2="http://schemas.microsoft.com/office/drawing/2015/10/21/chartex" xmlns:cx3="http://schemas.microsoft.com/office/drawing/2016/5/9/chartex" xmlns:cx4="http://schemas.microsoft.com/office/drawing/2016/5/10/chartex" xmlns:cx5="http://schemas.microsoft.com/office/drawing/2016/5/11/chartex" xmlns:cx6="http://schemas.microsoft.com/office/drawing/2016/5/12/chartex" xmlns:cx7="http://schemas.microsoft.com/office/drawing/2016/5/13/chartex" xmlns:cx8="http://schemas.microsoft.com/office/drawing/2016/5/14/chartex" xmlns:mc="http://schemas.openxmlformats.org/markup-compatibility/2006" xmlns:aink="http://schemas.microsoft.com/office/drawing/2016/ink" xmlns:am3d="http://schemas.microsoft.com/office/drawing/2017/model3d" xmlns:o="urn:schemas-microsoft-com:office:office" xmlns:oel="http://schemas.microsoft.com/office/2019/extlst" xmlns:r="http://schemas.openxmlformats.org/officeDocument/2006/relationships" xmlns:m="http://schemas.openxmlformats.org/officeDocument/2006/math" xmlns:v="urn:schemas-microsoft-com:vml" xmlns:wp14="http://schemas.microsoft.com/office/word/2010/wordprocessingDrawing" xmlns:wp="http://schemas.openxmlformats.org/drawingml/2006/wordprocessingDrawing" xmlns:w10="urn:schemas-microsoft-com:office:word" xmlns:w="http://schemas.openxmlformats.org/wordprocessingml/2006/main" xmlns:w14="http://schemas.microsoft.com/office/word/2010/wordml" xmlns:w15="http://schemas.microsoft.com/office/word/2012/wordml" xmlns:w16cex="http://schemas.microsoft.com/office/word/2018/wordml/cex" xmlns:w16cid="http://schemas.microsoft.com/office/word/2016/wordml/cid" xmlns:w16="http://schemas.microsoft.com/office/word/2018/wordml" xmlns:w16du="http://schemas.microsoft.com/office/word/2023/wordml/word16du" xmlns:w16sdtdh="http://schemas.microsoft.com/office/word/2020/wordml/sdtdatahash" xmlns:w16sdtfl="http://schemas.microsoft.com/office/word/2024/wordml/sdtformatlock" xmlns:w16se="http://schemas.microsoft.com/office/word/2015/wordml/symex" xmlns:wpg="http://schemas.microsoft.com/office/word/2010/wordprocessingGroup" xmlns:wpi="http://schemas.microsoft.com/office/word/2010/wordprocessingInk" xmlns:wne="http://schemas.microsoft.com/office/word/2006/wordml" xmlns:wps="http://schemas.microsoft.com/office/word/2010/wordprocessingShape" mc:Ignorable="w14 w15 w16se w16cid w16 w16cex w16sdtdh w16sdtfl w16du wp14">
+  <w:footnote w:type="separator" w:id="-1">
+    <w:p>
+      <w:pPr>
+        <w:spacing w:after="0" w:line="240" w:lineRule="auto"/>
+      </w:pPr>
+      <w:r>
+        <w:separator/>
+      </w:r>
+    </w:p>
+  </w:footnote>
+  <w:footnote w:type="continuationSeparator" w:id="0">
+    <w:p>
+      <w:pPr>
+        <w:spacing w:after="0" w:line="240" w:lineRule="auto"/>
+      </w:pPr>
+      <w:r>
+        <w:continuationSeparator/>
+      </w:r>
+    </w:p>
+  </w:footnote>
+</w:footnotes>
+</file>
+
 <file path=word/numbering.xml><?xml version="1.0" encoding="utf-8"?>
 <w:numbering xmlns:wpc="http://schemas.microsoft.com/office/word/2010/wordprocessingCanvas" xmlns:cx="http://schemas.microsoft.com/office/drawing/2014/chartex" xmlns:cx1="http://schemas.microsoft.com/office/drawing/2015/9/8/chartex" xmlns:cx2="http://schemas.microsoft.com/office/drawing/2015/10/21/chartex" xmlns:cx3="http://schemas.microsoft.com/office/drawing/2016/5/9/chartex" xmlns:cx4="http://schemas.microsoft.com/office/drawing/2016/5/10/chartex" xmlns:cx5="http://schemas.microsoft.com/office/drawing/2016/5/11/chartex" xmlns:cx6="http://schemas.microsoft.com/office/drawing/2016/5/12/chartex" xmlns:cx7="http://schemas.microsoft.com/office/drawing/2016/5/13/chartex" xmlns:cx8="http://schemas.microsoft.com/office/drawing/2016/5/14/chartex" xmlns:mc="http://schemas.openxmlformats.org/markup-compatibility/2006" xmlns:aink="http://schemas.microsoft.com/office/drawing/2016/ink" xmlns:am3d="http://schemas.microsoft.com/office/drawing/2017/model3d" xmlns:o="urn:schemas-microsoft-com:office:office" xmlns:oel="http://schemas.microsoft.com/office/2019/extlst" xmlns:r="http://schemas.openxmlformats.org/officeDocument/2006/relationships" xmlns:m="http://schemas.openxmlformats.org/officeDocument/2006/math" xmlns:v="urn:schemas-microsoft-com:vml" xmlns:wp14="http://schemas.microsoft.com/office/word/2010/wordprocessingDrawing" xmlns:wp="http://schemas.openxmlformats.org/drawingml/2006/wordprocessingDrawing" xmlns:w10="urn:schemas-microsoft-com:office:word" xmlns:w="http://schemas.openxmlformats.org/wordprocessingml/2006/main" xmlns:w14="http://schemas.microsoft.com/office/word/2010/wordml" xmlns:w15="http://schemas.microsoft.com/office/word/2012/wordml" xmlns:w16cex="http://schemas.microsoft.com/office/word/2018/wordml/cex" xmlns:w16cid="http://schemas.microsoft.com/office/word/2016/wordml/cid" xmlns:w16="http://schemas.microsoft.com/office/word/2018/wordml" xmlns:w16du="http://schemas.microsoft.com/office/word/2023/wordml/word16du" xmlns:w16sdtdh="http://schemas.microsoft.com/office/word/2020/wordml/sdtdatahash" xmlns:w16sdtfl="http://schemas.microsoft.com/office/word/2024/wordml/sdtformatlock" xmlns:w16se="http://schemas.microsoft.com/office/word/2015/wordml/symex" xmlns:wpg="http://schemas.microsoft.com/office/word/2010/wordprocessingGroup" xmlns:wpi="http://schemas.microsoft.com/office/word/2010/wordprocessingInk" xmlns:wne="http://schemas.microsoft.com/office/word/2006/wordml" xmlns:wps="http://schemas.microsoft.com/office/word/2010/wordprocessingShape" mc:Ignorable="w14 w15 w16se w16cid w16 w16cex w16sdtdh w16sdtfl w16du wp14">
   <w:abstractNum w:abstractNumId="0" w15:restartNumberingAfterBreak="0">
+    <w:nsid w:val="035B7272"/>
+    <w:multiLevelType w:val="multilevel"/>
+    <w:tmpl w:val="B8ECD8AC"/>
+    <w:lvl w:ilvl="0">
+      <w:start w:val="1"/>
+      <w:numFmt w:val="decimal"/>
+      <w:lvlText w:val="%1."/>
+      <w:lvlJc w:val="left"/>
+      <w:pPr>
+        <w:tabs>
+          <w:tab w:val="num" w:pos="720"/>
+        </w:tabs>
+        <w:ind w:left="720" w:hanging="360"/>
+      </w:pPr>
+    </w:lvl>
+    <w:lvl w:ilvl="1" w:tentative="1">
+      <w:start w:val="1"/>
+      <w:numFmt w:val="decimal"/>
+      <w:lvlText w:val="%2."/>
+      <w:lvlJc w:val="left"/>
+      <w:pPr>
+        <w:tabs>
+          <w:tab w:val="num" w:pos="1440"/>
+        </w:tabs>
+        <w:ind w:left="1440" w:hanging="360"/>
+      </w:pPr>
+    </w:lvl>
+    <w:lvl w:ilvl="2" w:tentative="1">
+      <w:start w:val="1"/>
+      <w:numFmt w:val="decimal"/>
+      <w:lvlText w:val="%3."/>
+      <w:lvlJc w:val="left"/>
+      <w:pPr>
+        <w:tabs>
+          <w:tab w:val="num" w:pos="2160"/>
+        </w:tabs>
+        <w:ind w:left="2160" w:hanging="360"/>
+      </w:pPr>
+    </w:lvl>
+    <w:lvl w:ilvl="3" w:tentative="1">
+      <w:start w:val="1"/>
+      <w:numFmt w:val="decimal"/>
+      <w:lvlText w:val="%4."/>
+      <w:lvlJc w:val="left"/>
+      <w:pPr>
+        <w:tabs>
+          <w:tab w:val="num" w:pos="2880"/>
+        </w:tabs>
+        <w:ind w:left="2880" w:hanging="360"/>
+      </w:pPr>
+    </w:lvl>
+    <w:lvl w:ilvl="4" w:tentative="1">
+      <w:start w:val="1"/>
+      <w:numFmt w:val="decimal"/>
+      <w:lvlText w:val="%5."/>
+      <w:lvlJc w:val="left"/>
+      <w:pPr>
+        <w:tabs>
+          <w:tab w:val="num" w:pos="3600"/>
+        </w:tabs>
+        <w:ind w:left="3600" w:hanging="360"/>
+      </w:pPr>
+    </w:lvl>
+    <w:lvl w:ilvl="5" w:tentative="1">
+      <w:start w:val="1"/>
+      <w:numFmt w:val="decimal"/>
+      <w:lvlText w:val="%6."/>
+      <w:lvlJc w:val="left"/>
+      <w:pPr>
+        <w:tabs>
+          <w:tab w:val="num" w:pos="4320"/>
+        </w:tabs>
+        <w:ind w:left="4320" w:hanging="360"/>
+      </w:pPr>
+    </w:lvl>
+    <w:lvl w:ilvl="6" w:tentative="1">
+      <w:start w:val="1"/>
+      <w:numFmt w:val="decimal"/>
+      <w:lvlText w:val="%7."/>
+      <w:lvlJc w:val="left"/>
+      <w:pPr>
+        <w:tabs>
+          <w:tab w:val="num" w:pos="5040"/>
+        </w:tabs>
+        <w:ind w:left="5040" w:hanging="360"/>
+      </w:pPr>
+    </w:lvl>
+    <w:lvl w:ilvl="7" w:tentative="1">
+      <w:start w:val="1"/>
+      <w:numFmt w:val="decimal"/>
+      <w:lvlText w:val="%8."/>
+      <w:lvlJc w:val="left"/>
+      <w:pPr>
+        <w:tabs>
+          <w:tab w:val="num" w:pos="5760"/>
+        </w:tabs>
+        <w:ind w:left="5760" w:hanging="360"/>
+      </w:pPr>
+    </w:lvl>
+    <w:lvl w:ilvl="8" w:tentative="1">
+      <w:start w:val="1"/>
+      <w:numFmt w:val="decimal"/>
+      <w:lvlText w:val="%9."/>
+      <w:lvlJc w:val="left"/>
+      <w:pPr>
+        <w:tabs>
+          <w:tab w:val="num" w:pos="6480"/>
+        </w:tabs>
+        <w:ind w:left="6480" w:hanging="360"/>
+      </w:pPr>
+    </w:lvl>
+  </w:abstractNum>
+  <w:abstractNum w:abstractNumId="1" w15:restartNumberingAfterBreak="0">
+    <w:nsid w:val="07C5335D"/>
+    <w:multiLevelType w:val="multilevel"/>
+    <w:tmpl w:val="76F05EFC"/>
+    <w:lvl w:ilvl="0">
+      <w:start w:val="1"/>
+      <w:numFmt w:val="bullet"/>
+      <w:lvlText w:val=""/>
+      <w:lvlJc w:val="left"/>
+      <w:pPr>
+        <w:tabs>
+          <w:tab w:val="num" w:pos="720"/>
+        </w:tabs>
+        <w:ind w:left="720" w:hanging="360"/>
+      </w:pPr>
+      <w:rPr>
+        <w:rFonts w:ascii="Symbol" w:hAnsi="Symbol" w:hint="default"/>
+        <w:sz w:val="20"/>
+      </w:rPr>
+    </w:lvl>
+    <w:lvl w:ilvl="1" w:tentative="1">
+      <w:start w:val="1"/>
+      <w:numFmt w:val="bullet"/>
+      <w:lvlText w:val="o"/>
+      <w:lvlJc w:val="left"/>
+      <w:pPr>
+        <w:tabs>
+          <w:tab w:val="num" w:pos="1440"/>
+        </w:tabs>
+        <w:ind w:left="1440" w:hanging="360"/>
+      </w:pPr>
+      <w:rPr>
+        <w:rFonts w:ascii="Courier New" w:hAnsi="Courier New" w:hint="default"/>
+        <w:sz w:val="20"/>
+      </w:rPr>
+    </w:lvl>
+    <w:lvl w:ilvl="2" w:tentative="1">
+      <w:start w:val="1"/>
+      <w:numFmt w:val="bullet"/>
+      <w:lvlText w:val=""/>
+      <w:lvlJc w:val="left"/>
+      <w:pPr>
+        <w:tabs>
+          <w:tab w:val="num" w:pos="2160"/>
+        </w:tabs>
+        <w:ind w:left="2160" w:hanging="360"/>
+      </w:pPr>
+      <w:rPr>
+        <w:rFonts w:ascii="Wingdings" w:hAnsi="Wingdings" w:hint="default"/>
+        <w:sz w:val="20"/>
+      </w:rPr>
+    </w:lvl>
+    <w:lvl w:ilvl="3" w:tentative="1">
+      <w:start w:val="1"/>
+      <w:numFmt w:val="bullet"/>
+      <w:lvlText w:val=""/>
+      <w:lvlJc w:val="left"/>
+      <w:pPr>
+        <w:tabs>
+          <w:tab w:val="num" w:pos="2880"/>
+        </w:tabs>
+        <w:ind w:left="2880" w:hanging="360"/>
+      </w:pPr>
+      <w:rPr>
+        <w:rFonts w:ascii="Wingdings" w:hAnsi="Wingdings" w:hint="default"/>
+        <w:sz w:val="20"/>
+      </w:rPr>
+    </w:lvl>
+    <w:lvl w:ilvl="4" w:tentative="1">
+      <w:start w:val="1"/>
+      <w:numFmt w:val="bullet"/>
+      <w:lvlText w:val=""/>
+      <w:lvlJc w:val="left"/>
+      <w:pPr>
+        <w:tabs>
+          <w:tab w:val="num" w:pos="3600"/>
+        </w:tabs>
+        <w:ind w:left="3600" w:hanging="360"/>
+      </w:pPr>
+      <w:rPr>
+        <w:rFonts w:ascii="Wingdings" w:hAnsi="Wingdings" w:hint="default"/>
+        <w:sz w:val="20"/>
+      </w:rPr>
+    </w:lvl>
+    <w:lvl w:ilvl="5" w:tentative="1">
+      <w:start w:val="1"/>
+      <w:numFmt w:val="bullet"/>
+      <w:lvlText w:val=""/>
+      <w:lvlJc w:val="left"/>
+      <w:pPr>
+        <w:tabs>
+          <w:tab w:val="num" w:pos="4320"/>
+        </w:tabs>
+        <w:ind w:left="4320" w:hanging="360"/>
+      </w:pPr>
+      <w:rPr>
+        <w:rFonts w:ascii="Wingdings" w:hAnsi="Wingdings" w:hint="default"/>
+        <w:sz w:val="20"/>
+      </w:rPr>
+    </w:lvl>
+    <w:lvl w:ilvl="6" w:tentative="1">
+      <w:start w:val="1"/>
+      <w:numFmt w:val="bullet"/>
+      <w:lvlText w:val=""/>
+      <w:lvlJc w:val="left"/>
+      <w:pPr>
+        <w:tabs>
+          <w:tab w:val="num" w:pos="5040"/>
+        </w:tabs>
+        <w:ind w:left="5040" w:hanging="360"/>
+      </w:pPr>
+      <w:rPr>
+        <w:rFonts w:ascii="Wingdings" w:hAnsi="Wingdings" w:hint="default"/>
+        <w:sz w:val="20"/>
+      </w:rPr>
+    </w:lvl>
+    <w:lvl w:ilvl="7" w:tentative="1">
+      <w:start w:val="1"/>
+      <w:numFmt w:val="bullet"/>
+      <w:lvlText w:val=""/>
+      <w:lvlJc w:val="left"/>
+      <w:pPr>
+        <w:tabs>
+          <w:tab w:val="num" w:pos="5760"/>
+        </w:tabs>
+        <w:ind w:left="5760" w:hanging="360"/>
+      </w:pPr>
+      <w:rPr>
+        <w:rFonts w:ascii="Wingdings" w:hAnsi="Wingdings" w:hint="default"/>
+        <w:sz w:val="20"/>
+      </w:rPr>
+    </w:lvl>
+    <w:lvl w:ilvl="8" w:tentative="1">
+      <w:start w:val="1"/>
+      <w:numFmt w:val="bullet"/>
+      <w:lvlText w:val=""/>
+      <w:lvlJc w:val="left"/>
+      <w:pPr>
+        <w:tabs>
+          <w:tab w:val="num" w:pos="6480"/>
+        </w:tabs>
+        <w:ind w:left="6480" w:hanging="360"/>
+      </w:pPr>
+      <w:rPr>
+        <w:rFonts w:ascii="Wingdings" w:hAnsi="Wingdings" w:hint="default"/>
+        <w:sz w:val="20"/>
+      </w:rPr>
+    </w:lvl>
+  </w:abstractNum>
+  <w:abstractNum w:abstractNumId="2" w15:restartNumberingAfterBreak="0">
     <w:nsid w:val="08171961"/>
     <w:multiLevelType w:val="multilevel"/>
     <w:tmpl w:val="A7CCAACE"/>
@@ -7562,7 +5556,7 @@
       </w:rPr>
     </w:lvl>
   </w:abstractNum>
-  <w:abstractNum w:abstractNumId="1" w15:restartNumberingAfterBreak="0">
+  <w:abstractNum w:abstractNumId="3" w15:restartNumberingAfterBreak="0">
     <w:nsid w:val="08863651"/>
     <w:multiLevelType w:val="multilevel"/>
     <w:tmpl w:val="09127BAC"/>
@@ -7711,7 +5705,7 @@
       </w:rPr>
     </w:lvl>
   </w:abstractNum>
-  <w:abstractNum w:abstractNumId="2" w15:restartNumberingAfterBreak="0">
+  <w:abstractNum w:abstractNumId="4" w15:restartNumberingAfterBreak="0">
     <w:nsid w:val="0A3713C4"/>
     <w:multiLevelType w:val="multilevel"/>
     <w:tmpl w:val="E7787538"/>
@@ -7828,7 +5822,156 @@
       </w:pPr>
     </w:lvl>
   </w:abstractNum>
-  <w:abstractNum w:abstractNumId="3" w15:restartNumberingAfterBreak="0">
+  <w:abstractNum w:abstractNumId="5" w15:restartNumberingAfterBreak="0">
+    <w:nsid w:val="0DF23DE4"/>
+    <w:multiLevelType w:val="multilevel"/>
+    <w:tmpl w:val="3F7CD2A6"/>
+    <w:lvl w:ilvl="0">
+      <w:start w:val="1"/>
+      <w:numFmt w:val="bullet"/>
+      <w:lvlText w:val=""/>
+      <w:lvlJc w:val="left"/>
+      <w:pPr>
+        <w:tabs>
+          <w:tab w:val="num" w:pos="720"/>
+        </w:tabs>
+        <w:ind w:left="720" w:hanging="360"/>
+      </w:pPr>
+      <w:rPr>
+        <w:rFonts w:ascii="Symbol" w:hAnsi="Symbol" w:hint="default"/>
+        <w:sz w:val="20"/>
+      </w:rPr>
+    </w:lvl>
+    <w:lvl w:ilvl="1" w:tentative="1">
+      <w:start w:val="1"/>
+      <w:numFmt w:val="bullet"/>
+      <w:lvlText w:val="o"/>
+      <w:lvlJc w:val="left"/>
+      <w:pPr>
+        <w:tabs>
+          <w:tab w:val="num" w:pos="1440"/>
+        </w:tabs>
+        <w:ind w:left="1440" w:hanging="360"/>
+      </w:pPr>
+      <w:rPr>
+        <w:rFonts w:ascii="Courier New" w:hAnsi="Courier New" w:hint="default"/>
+        <w:sz w:val="20"/>
+      </w:rPr>
+    </w:lvl>
+    <w:lvl w:ilvl="2" w:tentative="1">
+      <w:start w:val="1"/>
+      <w:numFmt w:val="bullet"/>
+      <w:lvlText w:val=""/>
+      <w:lvlJc w:val="left"/>
+      <w:pPr>
+        <w:tabs>
+          <w:tab w:val="num" w:pos="2160"/>
+        </w:tabs>
+        <w:ind w:left="2160" w:hanging="360"/>
+      </w:pPr>
+      <w:rPr>
+        <w:rFonts w:ascii="Wingdings" w:hAnsi="Wingdings" w:hint="default"/>
+        <w:sz w:val="20"/>
+      </w:rPr>
+    </w:lvl>
+    <w:lvl w:ilvl="3" w:tentative="1">
+      <w:start w:val="1"/>
+      <w:numFmt w:val="bullet"/>
+      <w:lvlText w:val=""/>
+      <w:lvlJc w:val="left"/>
+      <w:pPr>
+        <w:tabs>
+          <w:tab w:val="num" w:pos="2880"/>
+        </w:tabs>
+        <w:ind w:left="2880" w:hanging="360"/>
+      </w:pPr>
+      <w:rPr>
+        <w:rFonts w:ascii="Wingdings" w:hAnsi="Wingdings" w:hint="default"/>
+        <w:sz w:val="20"/>
+      </w:rPr>
+    </w:lvl>
+    <w:lvl w:ilvl="4" w:tentative="1">
+      <w:start w:val="1"/>
+      <w:numFmt w:val="bullet"/>
+      <w:lvlText w:val=""/>
+      <w:lvlJc w:val="left"/>
+      <w:pPr>
+        <w:tabs>
+          <w:tab w:val="num" w:pos="3600"/>
+        </w:tabs>
+        <w:ind w:left="3600" w:hanging="360"/>
+      </w:pPr>
+      <w:rPr>
+        <w:rFonts w:ascii="Wingdings" w:hAnsi="Wingdings" w:hint="default"/>
+        <w:sz w:val="20"/>
+      </w:rPr>
+    </w:lvl>
+    <w:lvl w:ilvl="5" w:tentative="1">
+      <w:start w:val="1"/>
+      <w:numFmt w:val="bullet"/>
+      <w:lvlText w:val=""/>
+      <w:lvlJc w:val="left"/>
+      <w:pPr>
+        <w:tabs>
+          <w:tab w:val="num" w:pos="4320"/>
+        </w:tabs>
+        <w:ind w:left="4320" w:hanging="360"/>
+      </w:pPr>
+      <w:rPr>
+        <w:rFonts w:ascii="Wingdings" w:hAnsi="Wingdings" w:hint="default"/>
+        <w:sz w:val="20"/>
+      </w:rPr>
+    </w:lvl>
+    <w:lvl w:ilvl="6" w:tentative="1">
+      <w:start w:val="1"/>
+      <w:numFmt w:val="bullet"/>
+      <w:lvlText w:val=""/>
+      <w:lvlJc w:val="left"/>
+      <w:pPr>
+        <w:tabs>
+          <w:tab w:val="num" w:pos="5040"/>
+        </w:tabs>
+        <w:ind w:left="5040" w:hanging="360"/>
+      </w:pPr>
+      <w:rPr>
+        <w:rFonts w:ascii="Wingdings" w:hAnsi="Wingdings" w:hint="default"/>
+        <w:sz w:val="20"/>
+      </w:rPr>
+    </w:lvl>
+    <w:lvl w:ilvl="7" w:tentative="1">
+      <w:start w:val="1"/>
+      <w:numFmt w:val="bullet"/>
+      <w:lvlText w:val=""/>
+      <w:lvlJc w:val="left"/>
+      <w:pPr>
+        <w:tabs>
+          <w:tab w:val="num" w:pos="5760"/>
+        </w:tabs>
+        <w:ind w:left="5760" w:hanging="360"/>
+      </w:pPr>
+      <w:rPr>
+        <w:rFonts w:ascii="Wingdings" w:hAnsi="Wingdings" w:hint="default"/>
+        <w:sz w:val="20"/>
+      </w:rPr>
+    </w:lvl>
+    <w:lvl w:ilvl="8" w:tentative="1">
+      <w:start w:val="1"/>
+      <w:numFmt w:val="bullet"/>
+      <w:lvlText w:val=""/>
+      <w:lvlJc w:val="left"/>
+      <w:pPr>
+        <w:tabs>
+          <w:tab w:val="num" w:pos="6480"/>
+        </w:tabs>
+        <w:ind w:left="6480" w:hanging="360"/>
+      </w:pPr>
+      <w:rPr>
+        <w:rFonts w:ascii="Wingdings" w:hAnsi="Wingdings" w:hint="default"/>
+        <w:sz w:val="20"/>
+      </w:rPr>
+    </w:lvl>
+  </w:abstractNum>
+  <w:abstractNum w:abstractNumId="6" w15:restartNumberingAfterBreak="0">
     <w:nsid w:val="0E5626ED"/>
     <w:multiLevelType w:val="multilevel"/>
     <w:tmpl w:val="380A3A76"/>
@@ -7977,7 +6120,7 @@
       </w:rPr>
     </w:lvl>
   </w:abstractNum>
-  <w:abstractNum w:abstractNumId="4" w15:restartNumberingAfterBreak="0">
+  <w:abstractNum w:abstractNumId="7" w15:restartNumberingAfterBreak="0">
     <w:nsid w:val="0FF439C3"/>
     <w:multiLevelType w:val="multilevel"/>
     <w:tmpl w:val="67D6EEA2"/>
@@ -8126,7 +6269,7 @@
       </w:rPr>
     </w:lvl>
   </w:abstractNum>
-  <w:abstractNum w:abstractNumId="5" w15:restartNumberingAfterBreak="0">
+  <w:abstractNum w:abstractNumId="8" w15:restartNumberingAfterBreak="0">
     <w:nsid w:val="10E72834"/>
     <w:multiLevelType w:val="multilevel"/>
     <w:tmpl w:val="111CB0A6"/>
@@ -8275,7 +6418,7 @@
       </w:rPr>
     </w:lvl>
   </w:abstractNum>
-  <w:abstractNum w:abstractNumId="6" w15:restartNumberingAfterBreak="0">
+  <w:abstractNum w:abstractNumId="9" w15:restartNumberingAfterBreak="0">
     <w:nsid w:val="133C1357"/>
     <w:multiLevelType w:val="multilevel"/>
     <w:tmpl w:val="318AC7D6"/>
@@ -8424,7 +6567,7 @@
       </w:rPr>
     </w:lvl>
   </w:abstractNum>
-  <w:abstractNum w:abstractNumId="7" w15:restartNumberingAfterBreak="0">
+  <w:abstractNum w:abstractNumId="10" w15:restartNumberingAfterBreak="0">
     <w:nsid w:val="14967E25"/>
     <w:multiLevelType w:val="multilevel"/>
     <w:tmpl w:val="318AC7D6"/>
@@ -8573,7 +6716,156 @@
       </w:rPr>
     </w:lvl>
   </w:abstractNum>
-  <w:abstractNum w:abstractNumId="8" w15:restartNumberingAfterBreak="0">
+  <w:abstractNum w:abstractNumId="11" w15:restartNumberingAfterBreak="0">
+    <w:nsid w:val="19812287"/>
+    <w:multiLevelType w:val="multilevel"/>
+    <w:tmpl w:val="80B4217A"/>
+    <w:lvl w:ilvl="0">
+      <w:start w:val="1"/>
+      <w:numFmt w:val="bullet"/>
+      <w:lvlText w:val=""/>
+      <w:lvlJc w:val="left"/>
+      <w:pPr>
+        <w:tabs>
+          <w:tab w:val="num" w:pos="720"/>
+        </w:tabs>
+        <w:ind w:left="720" w:hanging="360"/>
+      </w:pPr>
+      <w:rPr>
+        <w:rFonts w:ascii="Symbol" w:hAnsi="Symbol" w:hint="default"/>
+        <w:sz w:val="20"/>
+      </w:rPr>
+    </w:lvl>
+    <w:lvl w:ilvl="1">
+      <w:start w:val="1"/>
+      <w:numFmt w:val="bullet"/>
+      <w:lvlText w:val="o"/>
+      <w:lvlJc w:val="left"/>
+      <w:pPr>
+        <w:tabs>
+          <w:tab w:val="num" w:pos="1440"/>
+        </w:tabs>
+        <w:ind w:left="1440" w:hanging="360"/>
+      </w:pPr>
+      <w:rPr>
+        <w:rFonts w:ascii="Courier New" w:hAnsi="Courier New" w:hint="default"/>
+        <w:sz w:val="20"/>
+      </w:rPr>
+    </w:lvl>
+    <w:lvl w:ilvl="2" w:tentative="1">
+      <w:start w:val="1"/>
+      <w:numFmt w:val="bullet"/>
+      <w:lvlText w:val=""/>
+      <w:lvlJc w:val="left"/>
+      <w:pPr>
+        <w:tabs>
+          <w:tab w:val="num" w:pos="2160"/>
+        </w:tabs>
+        <w:ind w:left="2160" w:hanging="360"/>
+      </w:pPr>
+      <w:rPr>
+        <w:rFonts w:ascii="Wingdings" w:hAnsi="Wingdings" w:hint="default"/>
+        <w:sz w:val="20"/>
+      </w:rPr>
+    </w:lvl>
+    <w:lvl w:ilvl="3" w:tentative="1">
+      <w:start w:val="1"/>
+      <w:numFmt w:val="bullet"/>
+      <w:lvlText w:val=""/>
+      <w:lvlJc w:val="left"/>
+      <w:pPr>
+        <w:tabs>
+          <w:tab w:val="num" w:pos="2880"/>
+        </w:tabs>
+        <w:ind w:left="2880" w:hanging="360"/>
+      </w:pPr>
+      <w:rPr>
+        <w:rFonts w:ascii="Wingdings" w:hAnsi="Wingdings" w:hint="default"/>
+        <w:sz w:val="20"/>
+      </w:rPr>
+    </w:lvl>
+    <w:lvl w:ilvl="4" w:tentative="1">
+      <w:start w:val="1"/>
+      <w:numFmt w:val="bullet"/>
+      <w:lvlText w:val=""/>
+      <w:lvlJc w:val="left"/>
+      <w:pPr>
+        <w:tabs>
+          <w:tab w:val="num" w:pos="3600"/>
+        </w:tabs>
+        <w:ind w:left="3600" w:hanging="360"/>
+      </w:pPr>
+      <w:rPr>
+        <w:rFonts w:ascii="Wingdings" w:hAnsi="Wingdings" w:hint="default"/>
+        <w:sz w:val="20"/>
+      </w:rPr>
+    </w:lvl>
+    <w:lvl w:ilvl="5" w:tentative="1">
+      <w:start w:val="1"/>
+      <w:numFmt w:val="bullet"/>
+      <w:lvlText w:val=""/>
+      <w:lvlJc w:val="left"/>
+      <w:pPr>
+        <w:tabs>
+          <w:tab w:val="num" w:pos="4320"/>
+        </w:tabs>
+        <w:ind w:left="4320" w:hanging="360"/>
+      </w:pPr>
+      <w:rPr>
+        <w:rFonts w:ascii="Wingdings" w:hAnsi="Wingdings" w:hint="default"/>
+        <w:sz w:val="20"/>
+      </w:rPr>
+    </w:lvl>
+    <w:lvl w:ilvl="6" w:tentative="1">
+      <w:start w:val="1"/>
+      <w:numFmt w:val="bullet"/>
+      <w:lvlText w:val=""/>
+      <w:lvlJc w:val="left"/>
+      <w:pPr>
+        <w:tabs>
+          <w:tab w:val="num" w:pos="5040"/>
+        </w:tabs>
+        <w:ind w:left="5040" w:hanging="360"/>
+      </w:pPr>
+      <w:rPr>
+        <w:rFonts w:ascii="Wingdings" w:hAnsi="Wingdings" w:hint="default"/>
+        <w:sz w:val="20"/>
+      </w:rPr>
+    </w:lvl>
+    <w:lvl w:ilvl="7" w:tentative="1">
+      <w:start w:val="1"/>
+      <w:numFmt w:val="bullet"/>
+      <w:lvlText w:val=""/>
+      <w:lvlJc w:val="left"/>
+      <w:pPr>
+        <w:tabs>
+          <w:tab w:val="num" w:pos="5760"/>
+        </w:tabs>
+        <w:ind w:left="5760" w:hanging="360"/>
+      </w:pPr>
+      <w:rPr>
+        <w:rFonts w:ascii="Wingdings" w:hAnsi="Wingdings" w:hint="default"/>
+        <w:sz w:val="20"/>
+      </w:rPr>
+    </w:lvl>
+    <w:lvl w:ilvl="8" w:tentative="1">
+      <w:start w:val="1"/>
+      <w:numFmt w:val="bullet"/>
+      <w:lvlText w:val=""/>
+      <w:lvlJc w:val="left"/>
+      <w:pPr>
+        <w:tabs>
+          <w:tab w:val="num" w:pos="6480"/>
+        </w:tabs>
+        <w:ind w:left="6480" w:hanging="360"/>
+      </w:pPr>
+      <w:rPr>
+        <w:rFonts w:ascii="Wingdings" w:hAnsi="Wingdings" w:hint="default"/>
+        <w:sz w:val="20"/>
+      </w:rPr>
+    </w:lvl>
+  </w:abstractNum>
+  <w:abstractNum w:abstractNumId="12" w15:restartNumberingAfterBreak="0">
     <w:nsid w:val="1A264E13"/>
     <w:multiLevelType w:val="multilevel"/>
     <w:tmpl w:val="05E813EC"/>
@@ -8722,7 +7014,7 @@
       </w:rPr>
     </w:lvl>
   </w:abstractNum>
-  <w:abstractNum w:abstractNumId="9" w15:restartNumberingAfterBreak="0">
+  <w:abstractNum w:abstractNumId="13" w15:restartNumberingAfterBreak="0">
     <w:nsid w:val="2132229D"/>
     <w:multiLevelType w:val="multilevel"/>
     <w:tmpl w:val="435A68BA"/>
@@ -8871,7 +7163,156 @@
       </w:rPr>
     </w:lvl>
   </w:abstractNum>
-  <w:abstractNum w:abstractNumId="10" w15:restartNumberingAfterBreak="0">
+  <w:abstractNum w:abstractNumId="14" w15:restartNumberingAfterBreak="0">
+    <w:nsid w:val="245D34A0"/>
+    <w:multiLevelType w:val="multilevel"/>
+    <w:tmpl w:val="15EA31D4"/>
+    <w:lvl w:ilvl="0">
+      <w:start w:val="1"/>
+      <w:numFmt w:val="bullet"/>
+      <w:lvlText w:val=""/>
+      <w:lvlJc w:val="left"/>
+      <w:pPr>
+        <w:tabs>
+          <w:tab w:val="num" w:pos="720"/>
+        </w:tabs>
+        <w:ind w:left="720" w:hanging="360"/>
+      </w:pPr>
+      <w:rPr>
+        <w:rFonts w:ascii="Symbol" w:hAnsi="Symbol" w:hint="default"/>
+        <w:sz w:val="20"/>
+      </w:rPr>
+    </w:lvl>
+    <w:lvl w:ilvl="1" w:tentative="1">
+      <w:start w:val="1"/>
+      <w:numFmt w:val="bullet"/>
+      <w:lvlText w:val="o"/>
+      <w:lvlJc w:val="left"/>
+      <w:pPr>
+        <w:tabs>
+          <w:tab w:val="num" w:pos="1440"/>
+        </w:tabs>
+        <w:ind w:left="1440" w:hanging="360"/>
+      </w:pPr>
+      <w:rPr>
+        <w:rFonts w:ascii="Courier New" w:hAnsi="Courier New" w:hint="default"/>
+        <w:sz w:val="20"/>
+      </w:rPr>
+    </w:lvl>
+    <w:lvl w:ilvl="2" w:tentative="1">
+      <w:start w:val="1"/>
+      <w:numFmt w:val="bullet"/>
+      <w:lvlText w:val=""/>
+      <w:lvlJc w:val="left"/>
+      <w:pPr>
+        <w:tabs>
+          <w:tab w:val="num" w:pos="2160"/>
+        </w:tabs>
+        <w:ind w:left="2160" w:hanging="360"/>
+      </w:pPr>
+      <w:rPr>
+        <w:rFonts w:ascii="Wingdings" w:hAnsi="Wingdings" w:hint="default"/>
+        <w:sz w:val="20"/>
+      </w:rPr>
+    </w:lvl>
+    <w:lvl w:ilvl="3" w:tentative="1">
+      <w:start w:val="1"/>
+      <w:numFmt w:val="bullet"/>
+      <w:lvlText w:val=""/>
+      <w:lvlJc w:val="left"/>
+      <w:pPr>
+        <w:tabs>
+          <w:tab w:val="num" w:pos="2880"/>
+        </w:tabs>
+        <w:ind w:left="2880" w:hanging="360"/>
+      </w:pPr>
+      <w:rPr>
+        <w:rFonts w:ascii="Wingdings" w:hAnsi="Wingdings" w:hint="default"/>
+        <w:sz w:val="20"/>
+      </w:rPr>
+    </w:lvl>
+    <w:lvl w:ilvl="4" w:tentative="1">
+      <w:start w:val="1"/>
+      <w:numFmt w:val="bullet"/>
+      <w:lvlText w:val=""/>
+      <w:lvlJc w:val="left"/>
+      <w:pPr>
+        <w:tabs>
+          <w:tab w:val="num" w:pos="3600"/>
+        </w:tabs>
+        <w:ind w:left="3600" w:hanging="360"/>
+      </w:pPr>
+      <w:rPr>
+        <w:rFonts w:ascii="Wingdings" w:hAnsi="Wingdings" w:hint="default"/>
+        <w:sz w:val="20"/>
+      </w:rPr>
+    </w:lvl>
+    <w:lvl w:ilvl="5" w:tentative="1">
+      <w:start w:val="1"/>
+      <w:numFmt w:val="bullet"/>
+      <w:lvlText w:val=""/>
+      <w:lvlJc w:val="left"/>
+      <w:pPr>
+        <w:tabs>
+          <w:tab w:val="num" w:pos="4320"/>
+        </w:tabs>
+        <w:ind w:left="4320" w:hanging="360"/>
+      </w:pPr>
+      <w:rPr>
+        <w:rFonts w:ascii="Wingdings" w:hAnsi="Wingdings" w:hint="default"/>
+        <w:sz w:val="20"/>
+      </w:rPr>
+    </w:lvl>
+    <w:lvl w:ilvl="6" w:tentative="1">
+      <w:start w:val="1"/>
+      <w:numFmt w:val="bullet"/>
+      <w:lvlText w:val=""/>
+      <w:lvlJc w:val="left"/>
+      <w:pPr>
+        <w:tabs>
+          <w:tab w:val="num" w:pos="5040"/>
+        </w:tabs>
+        <w:ind w:left="5040" w:hanging="360"/>
+      </w:pPr>
+      <w:rPr>
+        <w:rFonts w:ascii="Wingdings" w:hAnsi="Wingdings" w:hint="default"/>
+        <w:sz w:val="20"/>
+      </w:rPr>
+    </w:lvl>
+    <w:lvl w:ilvl="7" w:tentative="1">
+      <w:start w:val="1"/>
+      <w:numFmt w:val="bullet"/>
+      <w:lvlText w:val=""/>
+      <w:lvlJc w:val="left"/>
+      <w:pPr>
+        <w:tabs>
+          <w:tab w:val="num" w:pos="5760"/>
+        </w:tabs>
+        <w:ind w:left="5760" w:hanging="360"/>
+      </w:pPr>
+      <w:rPr>
+        <w:rFonts w:ascii="Wingdings" w:hAnsi="Wingdings" w:hint="default"/>
+        <w:sz w:val="20"/>
+      </w:rPr>
+    </w:lvl>
+    <w:lvl w:ilvl="8" w:tentative="1">
+      <w:start w:val="1"/>
+      <w:numFmt w:val="bullet"/>
+      <w:lvlText w:val=""/>
+      <w:lvlJc w:val="left"/>
+      <w:pPr>
+        <w:tabs>
+          <w:tab w:val="num" w:pos="6480"/>
+        </w:tabs>
+        <w:ind w:left="6480" w:hanging="360"/>
+      </w:pPr>
+      <w:rPr>
+        <w:rFonts w:ascii="Wingdings" w:hAnsi="Wingdings" w:hint="default"/>
+        <w:sz w:val="20"/>
+      </w:rPr>
+    </w:lvl>
+  </w:abstractNum>
+  <w:abstractNum w:abstractNumId="15" w15:restartNumberingAfterBreak="0">
     <w:nsid w:val="28AD29FF"/>
     <w:multiLevelType w:val="multilevel"/>
     <w:tmpl w:val="318AC7D6"/>
@@ -9020,7 +7461,156 @@
       </w:rPr>
     </w:lvl>
   </w:abstractNum>
-  <w:abstractNum w:abstractNumId="11" w15:restartNumberingAfterBreak="0">
+  <w:abstractNum w:abstractNumId="16" w15:restartNumberingAfterBreak="0">
+    <w:nsid w:val="2A136496"/>
+    <w:multiLevelType w:val="multilevel"/>
+    <w:tmpl w:val="3DC403CE"/>
+    <w:lvl w:ilvl="0">
+      <w:start w:val="1"/>
+      <w:numFmt w:val="bullet"/>
+      <w:lvlText w:val=""/>
+      <w:lvlJc w:val="left"/>
+      <w:pPr>
+        <w:tabs>
+          <w:tab w:val="num" w:pos="720"/>
+        </w:tabs>
+        <w:ind w:left="720" w:hanging="360"/>
+      </w:pPr>
+      <w:rPr>
+        <w:rFonts w:ascii="Symbol" w:hAnsi="Symbol" w:hint="default"/>
+        <w:sz w:val="20"/>
+      </w:rPr>
+    </w:lvl>
+    <w:lvl w:ilvl="1" w:tentative="1">
+      <w:start w:val="1"/>
+      <w:numFmt w:val="bullet"/>
+      <w:lvlText w:val="o"/>
+      <w:lvlJc w:val="left"/>
+      <w:pPr>
+        <w:tabs>
+          <w:tab w:val="num" w:pos="1440"/>
+        </w:tabs>
+        <w:ind w:left="1440" w:hanging="360"/>
+      </w:pPr>
+      <w:rPr>
+        <w:rFonts w:ascii="Courier New" w:hAnsi="Courier New" w:hint="default"/>
+        <w:sz w:val="20"/>
+      </w:rPr>
+    </w:lvl>
+    <w:lvl w:ilvl="2" w:tentative="1">
+      <w:start w:val="1"/>
+      <w:numFmt w:val="bullet"/>
+      <w:lvlText w:val=""/>
+      <w:lvlJc w:val="left"/>
+      <w:pPr>
+        <w:tabs>
+          <w:tab w:val="num" w:pos="2160"/>
+        </w:tabs>
+        <w:ind w:left="2160" w:hanging="360"/>
+      </w:pPr>
+      <w:rPr>
+        <w:rFonts w:ascii="Wingdings" w:hAnsi="Wingdings" w:hint="default"/>
+        <w:sz w:val="20"/>
+      </w:rPr>
+    </w:lvl>
+    <w:lvl w:ilvl="3" w:tentative="1">
+      <w:start w:val="1"/>
+      <w:numFmt w:val="bullet"/>
+      <w:lvlText w:val=""/>
+      <w:lvlJc w:val="left"/>
+      <w:pPr>
+        <w:tabs>
+          <w:tab w:val="num" w:pos="2880"/>
+        </w:tabs>
+        <w:ind w:left="2880" w:hanging="360"/>
+      </w:pPr>
+      <w:rPr>
+        <w:rFonts w:ascii="Wingdings" w:hAnsi="Wingdings" w:hint="default"/>
+        <w:sz w:val="20"/>
+      </w:rPr>
+    </w:lvl>
+    <w:lvl w:ilvl="4" w:tentative="1">
+      <w:start w:val="1"/>
+      <w:numFmt w:val="bullet"/>
+      <w:lvlText w:val=""/>
+      <w:lvlJc w:val="left"/>
+      <w:pPr>
+        <w:tabs>
+          <w:tab w:val="num" w:pos="3600"/>
+        </w:tabs>
+        <w:ind w:left="3600" w:hanging="360"/>
+      </w:pPr>
+      <w:rPr>
+        <w:rFonts w:ascii="Wingdings" w:hAnsi="Wingdings" w:hint="default"/>
+        <w:sz w:val="20"/>
+      </w:rPr>
+    </w:lvl>
+    <w:lvl w:ilvl="5" w:tentative="1">
+      <w:start w:val="1"/>
+      <w:numFmt w:val="bullet"/>
+      <w:lvlText w:val=""/>
+      <w:lvlJc w:val="left"/>
+      <w:pPr>
+        <w:tabs>
+          <w:tab w:val="num" w:pos="4320"/>
+        </w:tabs>
+        <w:ind w:left="4320" w:hanging="360"/>
+      </w:pPr>
+      <w:rPr>
+        <w:rFonts w:ascii="Wingdings" w:hAnsi="Wingdings" w:hint="default"/>
+        <w:sz w:val="20"/>
+      </w:rPr>
+    </w:lvl>
+    <w:lvl w:ilvl="6" w:tentative="1">
+      <w:start w:val="1"/>
+      <w:numFmt w:val="bullet"/>
+      <w:lvlText w:val=""/>
+      <w:lvlJc w:val="left"/>
+      <w:pPr>
+        <w:tabs>
+          <w:tab w:val="num" w:pos="5040"/>
+        </w:tabs>
+        <w:ind w:left="5040" w:hanging="360"/>
+      </w:pPr>
+      <w:rPr>
+        <w:rFonts w:ascii="Wingdings" w:hAnsi="Wingdings" w:hint="default"/>
+        <w:sz w:val="20"/>
+      </w:rPr>
+    </w:lvl>
+    <w:lvl w:ilvl="7" w:tentative="1">
+      <w:start w:val="1"/>
+      <w:numFmt w:val="bullet"/>
+      <w:lvlText w:val=""/>
+      <w:lvlJc w:val="left"/>
+      <w:pPr>
+        <w:tabs>
+          <w:tab w:val="num" w:pos="5760"/>
+        </w:tabs>
+        <w:ind w:left="5760" w:hanging="360"/>
+      </w:pPr>
+      <w:rPr>
+        <w:rFonts w:ascii="Wingdings" w:hAnsi="Wingdings" w:hint="default"/>
+        <w:sz w:val="20"/>
+      </w:rPr>
+    </w:lvl>
+    <w:lvl w:ilvl="8" w:tentative="1">
+      <w:start w:val="1"/>
+      <w:numFmt w:val="bullet"/>
+      <w:lvlText w:val=""/>
+      <w:lvlJc w:val="left"/>
+      <w:pPr>
+        <w:tabs>
+          <w:tab w:val="num" w:pos="6480"/>
+        </w:tabs>
+        <w:ind w:left="6480" w:hanging="360"/>
+      </w:pPr>
+      <w:rPr>
+        <w:rFonts w:ascii="Wingdings" w:hAnsi="Wingdings" w:hint="default"/>
+        <w:sz w:val="20"/>
+      </w:rPr>
+    </w:lvl>
+  </w:abstractNum>
+  <w:abstractNum w:abstractNumId="17" w15:restartNumberingAfterBreak="0">
     <w:nsid w:val="2F063F95"/>
     <w:multiLevelType w:val="multilevel"/>
     <w:tmpl w:val="D85025C2"/>
@@ -9169,7 +7759,7 @@
       </w:rPr>
     </w:lvl>
   </w:abstractNum>
-  <w:abstractNum w:abstractNumId="12" w15:restartNumberingAfterBreak="0">
+  <w:abstractNum w:abstractNumId="18" w15:restartNumberingAfterBreak="0">
     <w:nsid w:val="32692156"/>
     <w:multiLevelType w:val="multilevel"/>
     <w:tmpl w:val="3E38514E"/>
@@ -9286,7 +7876,7 @@
       </w:pPr>
     </w:lvl>
   </w:abstractNum>
-  <w:abstractNum w:abstractNumId="13" w15:restartNumberingAfterBreak="0">
+  <w:abstractNum w:abstractNumId="19" w15:restartNumberingAfterBreak="0">
     <w:nsid w:val="33E21A58"/>
     <w:multiLevelType w:val="multilevel"/>
     <w:tmpl w:val="CC628506"/>
@@ -9435,7 +8025,7 @@
       </w:rPr>
     </w:lvl>
   </w:abstractNum>
-  <w:abstractNum w:abstractNumId="14" w15:restartNumberingAfterBreak="0">
+  <w:abstractNum w:abstractNumId="20" w15:restartNumberingAfterBreak="0">
     <w:nsid w:val="34A00A5C"/>
     <w:multiLevelType w:val="hybridMultilevel"/>
     <w:tmpl w:val="3270580C"/>
@@ -9580,7 +8170,7 @@
       </w:rPr>
     </w:lvl>
   </w:abstractNum>
-  <w:abstractNum w:abstractNumId="15" w15:restartNumberingAfterBreak="0">
+  <w:abstractNum w:abstractNumId="21" w15:restartNumberingAfterBreak="0">
     <w:nsid w:val="393B4CFD"/>
     <w:multiLevelType w:val="multilevel"/>
     <w:tmpl w:val="7196F7DC"/>
@@ -9729,7 +8319,7 @@
       </w:rPr>
     </w:lvl>
   </w:abstractNum>
-  <w:abstractNum w:abstractNumId="16" w15:restartNumberingAfterBreak="0">
+  <w:abstractNum w:abstractNumId="22" w15:restartNumberingAfterBreak="0">
     <w:nsid w:val="3C7C28F3"/>
     <w:multiLevelType w:val="multilevel"/>
     <w:tmpl w:val="318AC7D6"/>
@@ -9878,7 +8468,7 @@
       </w:rPr>
     </w:lvl>
   </w:abstractNum>
-  <w:abstractNum w:abstractNumId="17" w15:restartNumberingAfterBreak="0">
+  <w:abstractNum w:abstractNumId="23" w15:restartNumberingAfterBreak="0">
     <w:nsid w:val="40DE4BBE"/>
     <w:multiLevelType w:val="multilevel"/>
     <w:tmpl w:val="E35A8128"/>
@@ -10027,7 +8617,156 @@
       </w:rPr>
     </w:lvl>
   </w:abstractNum>
-  <w:abstractNum w:abstractNumId="18" w15:restartNumberingAfterBreak="0">
+  <w:abstractNum w:abstractNumId="24" w15:restartNumberingAfterBreak="0">
+    <w:nsid w:val="437651A3"/>
+    <w:multiLevelType w:val="multilevel"/>
+    <w:tmpl w:val="2FA29EE4"/>
+    <w:lvl w:ilvl="0">
+      <w:start w:val="1"/>
+      <w:numFmt w:val="bullet"/>
+      <w:lvlText w:val=""/>
+      <w:lvlJc w:val="left"/>
+      <w:pPr>
+        <w:tabs>
+          <w:tab w:val="num" w:pos="720"/>
+        </w:tabs>
+        <w:ind w:left="720" w:hanging="360"/>
+      </w:pPr>
+      <w:rPr>
+        <w:rFonts w:ascii="Symbol" w:hAnsi="Symbol" w:hint="default"/>
+        <w:sz w:val="20"/>
+      </w:rPr>
+    </w:lvl>
+    <w:lvl w:ilvl="1" w:tentative="1">
+      <w:start w:val="1"/>
+      <w:numFmt w:val="bullet"/>
+      <w:lvlText w:val="o"/>
+      <w:lvlJc w:val="left"/>
+      <w:pPr>
+        <w:tabs>
+          <w:tab w:val="num" w:pos="1440"/>
+        </w:tabs>
+        <w:ind w:left="1440" w:hanging="360"/>
+      </w:pPr>
+      <w:rPr>
+        <w:rFonts w:ascii="Courier New" w:hAnsi="Courier New" w:hint="default"/>
+        <w:sz w:val="20"/>
+      </w:rPr>
+    </w:lvl>
+    <w:lvl w:ilvl="2" w:tentative="1">
+      <w:start w:val="1"/>
+      <w:numFmt w:val="bullet"/>
+      <w:lvlText w:val=""/>
+      <w:lvlJc w:val="left"/>
+      <w:pPr>
+        <w:tabs>
+          <w:tab w:val="num" w:pos="2160"/>
+        </w:tabs>
+        <w:ind w:left="2160" w:hanging="360"/>
+      </w:pPr>
+      <w:rPr>
+        <w:rFonts w:ascii="Wingdings" w:hAnsi="Wingdings" w:hint="default"/>
+        <w:sz w:val="20"/>
+      </w:rPr>
+    </w:lvl>
+    <w:lvl w:ilvl="3" w:tentative="1">
+      <w:start w:val="1"/>
+      <w:numFmt w:val="bullet"/>
+      <w:lvlText w:val=""/>
+      <w:lvlJc w:val="left"/>
+      <w:pPr>
+        <w:tabs>
+          <w:tab w:val="num" w:pos="2880"/>
+        </w:tabs>
+        <w:ind w:left="2880" w:hanging="360"/>
+      </w:pPr>
+      <w:rPr>
+        <w:rFonts w:ascii="Wingdings" w:hAnsi="Wingdings" w:hint="default"/>
+        <w:sz w:val="20"/>
+      </w:rPr>
+    </w:lvl>
+    <w:lvl w:ilvl="4" w:tentative="1">
+      <w:start w:val="1"/>
+      <w:numFmt w:val="bullet"/>
+      <w:lvlText w:val=""/>
+      <w:lvlJc w:val="left"/>
+      <w:pPr>
+        <w:tabs>
+          <w:tab w:val="num" w:pos="3600"/>
+        </w:tabs>
+        <w:ind w:left="3600" w:hanging="360"/>
+      </w:pPr>
+      <w:rPr>
+        <w:rFonts w:ascii="Wingdings" w:hAnsi="Wingdings" w:hint="default"/>
+        <w:sz w:val="20"/>
+      </w:rPr>
+    </w:lvl>
+    <w:lvl w:ilvl="5" w:tentative="1">
+      <w:start w:val="1"/>
+      <w:numFmt w:val="bullet"/>
+      <w:lvlText w:val=""/>
+      <w:lvlJc w:val="left"/>
+      <w:pPr>
+        <w:tabs>
+          <w:tab w:val="num" w:pos="4320"/>
+        </w:tabs>
+        <w:ind w:left="4320" w:hanging="360"/>
+      </w:pPr>
+      <w:rPr>
+        <w:rFonts w:ascii="Wingdings" w:hAnsi="Wingdings" w:hint="default"/>
+        <w:sz w:val="20"/>
+      </w:rPr>
+    </w:lvl>
+    <w:lvl w:ilvl="6" w:tentative="1">
+      <w:start w:val="1"/>
+      <w:numFmt w:val="bullet"/>
+      <w:lvlText w:val=""/>
+      <w:lvlJc w:val="left"/>
+      <w:pPr>
+        <w:tabs>
+          <w:tab w:val="num" w:pos="5040"/>
+        </w:tabs>
+        <w:ind w:left="5040" w:hanging="360"/>
+      </w:pPr>
+      <w:rPr>
+        <w:rFonts w:ascii="Wingdings" w:hAnsi="Wingdings" w:hint="default"/>
+        <w:sz w:val="20"/>
+      </w:rPr>
+    </w:lvl>
+    <w:lvl w:ilvl="7" w:tentative="1">
+      <w:start w:val="1"/>
+      <w:numFmt w:val="bullet"/>
+      <w:lvlText w:val=""/>
+      <w:lvlJc w:val="left"/>
+      <w:pPr>
+        <w:tabs>
+          <w:tab w:val="num" w:pos="5760"/>
+        </w:tabs>
+        <w:ind w:left="5760" w:hanging="360"/>
+      </w:pPr>
+      <w:rPr>
+        <w:rFonts w:ascii="Wingdings" w:hAnsi="Wingdings" w:hint="default"/>
+        <w:sz w:val="20"/>
+      </w:rPr>
+    </w:lvl>
+    <w:lvl w:ilvl="8" w:tentative="1">
+      <w:start w:val="1"/>
+      <w:numFmt w:val="bullet"/>
+      <w:lvlText w:val=""/>
+      <w:lvlJc w:val="left"/>
+      <w:pPr>
+        <w:tabs>
+          <w:tab w:val="num" w:pos="6480"/>
+        </w:tabs>
+        <w:ind w:left="6480" w:hanging="360"/>
+      </w:pPr>
+      <w:rPr>
+        <w:rFonts w:ascii="Wingdings" w:hAnsi="Wingdings" w:hint="default"/>
+        <w:sz w:val="20"/>
+      </w:rPr>
+    </w:lvl>
+  </w:abstractNum>
+  <w:abstractNum w:abstractNumId="25" w15:restartNumberingAfterBreak="0">
     <w:nsid w:val="48D0134D"/>
     <w:multiLevelType w:val="multilevel"/>
     <w:tmpl w:val="6E702E0C"/>
@@ -10176,7 +8915,7 @@
       </w:rPr>
     </w:lvl>
   </w:abstractNum>
-  <w:abstractNum w:abstractNumId="19" w15:restartNumberingAfterBreak="0">
+  <w:abstractNum w:abstractNumId="26" w15:restartNumberingAfterBreak="0">
     <w:nsid w:val="4FA8356D"/>
     <w:multiLevelType w:val="multilevel"/>
     <w:tmpl w:val="A93E1B32"/>
@@ -10325,7 +9064,305 @@
       </w:rPr>
     </w:lvl>
   </w:abstractNum>
-  <w:abstractNum w:abstractNumId="20" w15:restartNumberingAfterBreak="0">
+  <w:abstractNum w:abstractNumId="27" w15:restartNumberingAfterBreak="0">
+    <w:nsid w:val="54631133"/>
+    <w:multiLevelType w:val="multilevel"/>
+    <w:tmpl w:val="1BC84EE8"/>
+    <w:lvl w:ilvl="0">
+      <w:start w:val="1"/>
+      <w:numFmt w:val="bullet"/>
+      <w:lvlText w:val=""/>
+      <w:lvlJc w:val="left"/>
+      <w:pPr>
+        <w:tabs>
+          <w:tab w:val="num" w:pos="720"/>
+        </w:tabs>
+        <w:ind w:left="720" w:hanging="360"/>
+      </w:pPr>
+      <w:rPr>
+        <w:rFonts w:ascii="Symbol" w:hAnsi="Symbol" w:hint="default"/>
+        <w:sz w:val="20"/>
+      </w:rPr>
+    </w:lvl>
+    <w:lvl w:ilvl="1">
+      <w:start w:val="1"/>
+      <w:numFmt w:val="bullet"/>
+      <w:lvlText w:val="o"/>
+      <w:lvlJc w:val="left"/>
+      <w:pPr>
+        <w:tabs>
+          <w:tab w:val="num" w:pos="1440"/>
+        </w:tabs>
+        <w:ind w:left="1440" w:hanging="360"/>
+      </w:pPr>
+      <w:rPr>
+        <w:rFonts w:ascii="Courier New" w:hAnsi="Courier New" w:hint="default"/>
+        <w:sz w:val="20"/>
+      </w:rPr>
+    </w:lvl>
+    <w:lvl w:ilvl="2" w:tentative="1">
+      <w:start w:val="1"/>
+      <w:numFmt w:val="bullet"/>
+      <w:lvlText w:val=""/>
+      <w:lvlJc w:val="left"/>
+      <w:pPr>
+        <w:tabs>
+          <w:tab w:val="num" w:pos="2160"/>
+        </w:tabs>
+        <w:ind w:left="2160" w:hanging="360"/>
+      </w:pPr>
+      <w:rPr>
+        <w:rFonts w:ascii="Wingdings" w:hAnsi="Wingdings" w:hint="default"/>
+        <w:sz w:val="20"/>
+      </w:rPr>
+    </w:lvl>
+    <w:lvl w:ilvl="3" w:tentative="1">
+      <w:start w:val="1"/>
+      <w:numFmt w:val="bullet"/>
+      <w:lvlText w:val=""/>
+      <w:lvlJc w:val="left"/>
+      <w:pPr>
+        <w:tabs>
+          <w:tab w:val="num" w:pos="2880"/>
+        </w:tabs>
+        <w:ind w:left="2880" w:hanging="360"/>
+      </w:pPr>
+      <w:rPr>
+        <w:rFonts w:ascii="Wingdings" w:hAnsi="Wingdings" w:hint="default"/>
+        <w:sz w:val="20"/>
+      </w:rPr>
+    </w:lvl>
+    <w:lvl w:ilvl="4" w:tentative="1">
+      <w:start w:val="1"/>
+      <w:numFmt w:val="bullet"/>
+      <w:lvlText w:val=""/>
+      <w:lvlJc w:val="left"/>
+      <w:pPr>
+        <w:tabs>
+          <w:tab w:val="num" w:pos="3600"/>
+        </w:tabs>
+        <w:ind w:left="3600" w:hanging="360"/>
+      </w:pPr>
+      <w:rPr>
+        <w:rFonts w:ascii="Wingdings" w:hAnsi="Wingdings" w:hint="default"/>
+        <w:sz w:val="20"/>
+      </w:rPr>
+    </w:lvl>
+    <w:lvl w:ilvl="5" w:tentative="1">
+      <w:start w:val="1"/>
+      <w:numFmt w:val="bullet"/>
+      <w:lvlText w:val=""/>
+      <w:lvlJc w:val="left"/>
+      <w:pPr>
+        <w:tabs>
+          <w:tab w:val="num" w:pos="4320"/>
+        </w:tabs>
+        <w:ind w:left="4320" w:hanging="360"/>
+      </w:pPr>
+      <w:rPr>
+        <w:rFonts w:ascii="Wingdings" w:hAnsi="Wingdings" w:hint="default"/>
+        <w:sz w:val="20"/>
+      </w:rPr>
+    </w:lvl>
+    <w:lvl w:ilvl="6" w:tentative="1">
+      <w:start w:val="1"/>
+      <w:numFmt w:val="bullet"/>
+      <w:lvlText w:val=""/>
+      <w:lvlJc w:val="left"/>
+      <w:pPr>
+        <w:tabs>
+          <w:tab w:val="num" w:pos="5040"/>
+        </w:tabs>
+        <w:ind w:left="5040" w:hanging="360"/>
+      </w:pPr>
+      <w:rPr>
+        <w:rFonts w:ascii="Wingdings" w:hAnsi="Wingdings" w:hint="default"/>
+        <w:sz w:val="20"/>
+      </w:rPr>
+    </w:lvl>
+    <w:lvl w:ilvl="7" w:tentative="1">
+      <w:start w:val="1"/>
+      <w:numFmt w:val="bullet"/>
+      <w:lvlText w:val=""/>
+      <w:lvlJc w:val="left"/>
+      <w:pPr>
+        <w:tabs>
+          <w:tab w:val="num" w:pos="5760"/>
+        </w:tabs>
+        <w:ind w:left="5760" w:hanging="360"/>
+      </w:pPr>
+      <w:rPr>
+        <w:rFonts w:ascii="Wingdings" w:hAnsi="Wingdings" w:hint="default"/>
+        <w:sz w:val="20"/>
+      </w:rPr>
+    </w:lvl>
+    <w:lvl w:ilvl="8" w:tentative="1">
+      <w:start w:val="1"/>
+      <w:numFmt w:val="bullet"/>
+      <w:lvlText w:val=""/>
+      <w:lvlJc w:val="left"/>
+      <w:pPr>
+        <w:tabs>
+          <w:tab w:val="num" w:pos="6480"/>
+        </w:tabs>
+        <w:ind w:left="6480" w:hanging="360"/>
+      </w:pPr>
+      <w:rPr>
+        <w:rFonts w:ascii="Wingdings" w:hAnsi="Wingdings" w:hint="default"/>
+        <w:sz w:val="20"/>
+      </w:rPr>
+    </w:lvl>
+  </w:abstractNum>
+  <w:abstractNum w:abstractNumId="28" w15:restartNumberingAfterBreak="0">
+    <w:nsid w:val="5613647B"/>
+    <w:multiLevelType w:val="multilevel"/>
+    <w:tmpl w:val="3A262150"/>
+    <w:lvl w:ilvl="0">
+      <w:start w:val="1"/>
+      <w:numFmt w:val="bullet"/>
+      <w:lvlText w:val=""/>
+      <w:lvlJc w:val="left"/>
+      <w:pPr>
+        <w:tabs>
+          <w:tab w:val="num" w:pos="720"/>
+        </w:tabs>
+        <w:ind w:left="720" w:hanging="360"/>
+      </w:pPr>
+      <w:rPr>
+        <w:rFonts w:ascii="Symbol" w:hAnsi="Symbol" w:hint="default"/>
+        <w:sz w:val="20"/>
+      </w:rPr>
+    </w:lvl>
+    <w:lvl w:ilvl="1" w:tentative="1">
+      <w:start w:val="1"/>
+      <w:numFmt w:val="bullet"/>
+      <w:lvlText w:val="o"/>
+      <w:lvlJc w:val="left"/>
+      <w:pPr>
+        <w:tabs>
+          <w:tab w:val="num" w:pos="1440"/>
+        </w:tabs>
+        <w:ind w:left="1440" w:hanging="360"/>
+      </w:pPr>
+      <w:rPr>
+        <w:rFonts w:ascii="Courier New" w:hAnsi="Courier New" w:hint="default"/>
+        <w:sz w:val="20"/>
+      </w:rPr>
+    </w:lvl>
+    <w:lvl w:ilvl="2" w:tentative="1">
+      <w:start w:val="1"/>
+      <w:numFmt w:val="bullet"/>
+      <w:lvlText w:val=""/>
+      <w:lvlJc w:val="left"/>
+      <w:pPr>
+        <w:tabs>
+          <w:tab w:val="num" w:pos="2160"/>
+        </w:tabs>
+        <w:ind w:left="2160" w:hanging="360"/>
+      </w:pPr>
+      <w:rPr>
+        <w:rFonts w:ascii="Wingdings" w:hAnsi="Wingdings" w:hint="default"/>
+        <w:sz w:val="20"/>
+      </w:rPr>
+    </w:lvl>
+    <w:lvl w:ilvl="3" w:tentative="1">
+      <w:start w:val="1"/>
+      <w:numFmt w:val="bullet"/>
+      <w:lvlText w:val=""/>
+      <w:lvlJc w:val="left"/>
+      <w:pPr>
+        <w:tabs>
+          <w:tab w:val="num" w:pos="2880"/>
+        </w:tabs>
+        <w:ind w:left="2880" w:hanging="360"/>
+      </w:pPr>
+      <w:rPr>
+        <w:rFonts w:ascii="Wingdings" w:hAnsi="Wingdings" w:hint="default"/>
+        <w:sz w:val="20"/>
+      </w:rPr>
+    </w:lvl>
+    <w:lvl w:ilvl="4" w:tentative="1">
+      <w:start w:val="1"/>
+      <w:numFmt w:val="bullet"/>
+      <w:lvlText w:val=""/>
+      <w:lvlJc w:val="left"/>
+      <w:pPr>
+        <w:tabs>
+          <w:tab w:val="num" w:pos="3600"/>
+        </w:tabs>
+        <w:ind w:left="3600" w:hanging="360"/>
+      </w:pPr>
+      <w:rPr>
+        <w:rFonts w:ascii="Wingdings" w:hAnsi="Wingdings" w:hint="default"/>
+        <w:sz w:val="20"/>
+      </w:rPr>
+    </w:lvl>
+    <w:lvl w:ilvl="5" w:tentative="1">
+      <w:start w:val="1"/>
+      <w:numFmt w:val="bullet"/>
+      <w:lvlText w:val=""/>
+      <w:lvlJc w:val="left"/>
+      <w:pPr>
+        <w:tabs>
+          <w:tab w:val="num" w:pos="4320"/>
+        </w:tabs>
+        <w:ind w:left="4320" w:hanging="360"/>
+      </w:pPr>
+      <w:rPr>
+        <w:rFonts w:ascii="Wingdings" w:hAnsi="Wingdings" w:hint="default"/>
+        <w:sz w:val="20"/>
+      </w:rPr>
+    </w:lvl>
+    <w:lvl w:ilvl="6" w:tentative="1">
+      <w:start w:val="1"/>
+      <w:numFmt w:val="bullet"/>
+      <w:lvlText w:val=""/>
+      <w:lvlJc w:val="left"/>
+      <w:pPr>
+        <w:tabs>
+          <w:tab w:val="num" w:pos="5040"/>
+        </w:tabs>
+        <w:ind w:left="5040" w:hanging="360"/>
+      </w:pPr>
+      <w:rPr>
+        <w:rFonts w:ascii="Wingdings" w:hAnsi="Wingdings" w:hint="default"/>
+        <w:sz w:val="20"/>
+      </w:rPr>
+    </w:lvl>
+    <w:lvl w:ilvl="7" w:tentative="1">
+      <w:start w:val="1"/>
+      <w:numFmt w:val="bullet"/>
+      <w:lvlText w:val=""/>
+      <w:lvlJc w:val="left"/>
+      <w:pPr>
+        <w:tabs>
+          <w:tab w:val="num" w:pos="5760"/>
+        </w:tabs>
+        <w:ind w:left="5760" w:hanging="360"/>
+      </w:pPr>
+      <w:rPr>
+        <w:rFonts w:ascii="Wingdings" w:hAnsi="Wingdings" w:hint="default"/>
+        <w:sz w:val="20"/>
+      </w:rPr>
+    </w:lvl>
+    <w:lvl w:ilvl="8" w:tentative="1">
+      <w:start w:val="1"/>
+      <w:numFmt w:val="bullet"/>
+      <w:lvlText w:val=""/>
+      <w:lvlJc w:val="left"/>
+      <w:pPr>
+        <w:tabs>
+          <w:tab w:val="num" w:pos="6480"/>
+        </w:tabs>
+        <w:ind w:left="6480" w:hanging="360"/>
+      </w:pPr>
+      <w:rPr>
+        <w:rFonts w:ascii="Wingdings" w:hAnsi="Wingdings" w:hint="default"/>
+        <w:sz w:val="20"/>
+      </w:rPr>
+    </w:lvl>
+  </w:abstractNum>
+  <w:abstractNum w:abstractNumId="29" w15:restartNumberingAfterBreak="0">
     <w:nsid w:val="6B9D3FAC"/>
     <w:multiLevelType w:val="multilevel"/>
     <w:tmpl w:val="EF54F90C"/>
@@ -10474,7 +9511,454 @@
       </w:rPr>
     </w:lvl>
   </w:abstractNum>
-  <w:abstractNum w:abstractNumId="21" w15:restartNumberingAfterBreak="0">
+  <w:abstractNum w:abstractNumId="30" w15:restartNumberingAfterBreak="0">
+    <w:nsid w:val="6D982858"/>
+    <w:multiLevelType w:val="multilevel"/>
+    <w:tmpl w:val="E5CA1958"/>
+    <w:lvl w:ilvl="0">
+      <w:start w:val="1"/>
+      <w:numFmt w:val="bullet"/>
+      <w:lvlText w:val=""/>
+      <w:lvlJc w:val="left"/>
+      <w:pPr>
+        <w:tabs>
+          <w:tab w:val="num" w:pos="720"/>
+        </w:tabs>
+        <w:ind w:left="720" w:hanging="360"/>
+      </w:pPr>
+      <w:rPr>
+        <w:rFonts w:ascii="Symbol" w:hAnsi="Symbol" w:hint="default"/>
+        <w:sz w:val="20"/>
+      </w:rPr>
+    </w:lvl>
+    <w:lvl w:ilvl="1" w:tentative="1">
+      <w:start w:val="1"/>
+      <w:numFmt w:val="bullet"/>
+      <w:lvlText w:val="o"/>
+      <w:lvlJc w:val="left"/>
+      <w:pPr>
+        <w:tabs>
+          <w:tab w:val="num" w:pos="1440"/>
+        </w:tabs>
+        <w:ind w:left="1440" w:hanging="360"/>
+      </w:pPr>
+      <w:rPr>
+        <w:rFonts w:ascii="Courier New" w:hAnsi="Courier New" w:hint="default"/>
+        <w:sz w:val="20"/>
+      </w:rPr>
+    </w:lvl>
+    <w:lvl w:ilvl="2" w:tentative="1">
+      <w:start w:val="1"/>
+      <w:numFmt w:val="bullet"/>
+      <w:lvlText w:val=""/>
+      <w:lvlJc w:val="left"/>
+      <w:pPr>
+        <w:tabs>
+          <w:tab w:val="num" w:pos="2160"/>
+        </w:tabs>
+        <w:ind w:left="2160" w:hanging="360"/>
+      </w:pPr>
+      <w:rPr>
+        <w:rFonts w:ascii="Wingdings" w:hAnsi="Wingdings" w:hint="default"/>
+        <w:sz w:val="20"/>
+      </w:rPr>
+    </w:lvl>
+    <w:lvl w:ilvl="3" w:tentative="1">
+      <w:start w:val="1"/>
+      <w:numFmt w:val="bullet"/>
+      <w:lvlText w:val=""/>
+      <w:lvlJc w:val="left"/>
+      <w:pPr>
+        <w:tabs>
+          <w:tab w:val="num" w:pos="2880"/>
+        </w:tabs>
+        <w:ind w:left="2880" w:hanging="360"/>
+      </w:pPr>
+      <w:rPr>
+        <w:rFonts w:ascii="Wingdings" w:hAnsi="Wingdings" w:hint="default"/>
+        <w:sz w:val="20"/>
+      </w:rPr>
+    </w:lvl>
+    <w:lvl w:ilvl="4" w:tentative="1">
+      <w:start w:val="1"/>
+      <w:numFmt w:val="bullet"/>
+      <w:lvlText w:val=""/>
+      <w:lvlJc w:val="left"/>
+      <w:pPr>
+        <w:tabs>
+          <w:tab w:val="num" w:pos="3600"/>
+        </w:tabs>
+        <w:ind w:left="3600" w:hanging="360"/>
+      </w:pPr>
+      <w:rPr>
+        <w:rFonts w:ascii="Wingdings" w:hAnsi="Wingdings" w:hint="default"/>
+        <w:sz w:val="20"/>
+      </w:rPr>
+    </w:lvl>
+    <w:lvl w:ilvl="5" w:tentative="1">
+      <w:start w:val="1"/>
+      <w:numFmt w:val="bullet"/>
+      <w:lvlText w:val=""/>
+      <w:lvlJc w:val="left"/>
+      <w:pPr>
+        <w:tabs>
+          <w:tab w:val="num" w:pos="4320"/>
+        </w:tabs>
+        <w:ind w:left="4320" w:hanging="360"/>
+      </w:pPr>
+      <w:rPr>
+        <w:rFonts w:ascii="Wingdings" w:hAnsi="Wingdings" w:hint="default"/>
+        <w:sz w:val="20"/>
+      </w:rPr>
+    </w:lvl>
+    <w:lvl w:ilvl="6" w:tentative="1">
+      <w:start w:val="1"/>
+      <w:numFmt w:val="bullet"/>
+      <w:lvlText w:val=""/>
+      <w:lvlJc w:val="left"/>
+      <w:pPr>
+        <w:tabs>
+          <w:tab w:val="num" w:pos="5040"/>
+        </w:tabs>
+        <w:ind w:left="5040" w:hanging="360"/>
+      </w:pPr>
+      <w:rPr>
+        <w:rFonts w:ascii="Wingdings" w:hAnsi="Wingdings" w:hint="default"/>
+        <w:sz w:val="20"/>
+      </w:rPr>
+    </w:lvl>
+    <w:lvl w:ilvl="7" w:tentative="1">
+      <w:start w:val="1"/>
+      <w:numFmt w:val="bullet"/>
+      <w:lvlText w:val=""/>
+      <w:lvlJc w:val="left"/>
+      <w:pPr>
+        <w:tabs>
+          <w:tab w:val="num" w:pos="5760"/>
+        </w:tabs>
+        <w:ind w:left="5760" w:hanging="360"/>
+      </w:pPr>
+      <w:rPr>
+        <w:rFonts w:ascii="Wingdings" w:hAnsi="Wingdings" w:hint="default"/>
+        <w:sz w:val="20"/>
+      </w:rPr>
+    </w:lvl>
+    <w:lvl w:ilvl="8" w:tentative="1">
+      <w:start w:val="1"/>
+      <w:numFmt w:val="bullet"/>
+      <w:lvlText w:val=""/>
+      <w:lvlJc w:val="left"/>
+      <w:pPr>
+        <w:tabs>
+          <w:tab w:val="num" w:pos="6480"/>
+        </w:tabs>
+        <w:ind w:left="6480" w:hanging="360"/>
+      </w:pPr>
+      <w:rPr>
+        <w:rFonts w:ascii="Wingdings" w:hAnsi="Wingdings" w:hint="default"/>
+        <w:sz w:val="20"/>
+      </w:rPr>
+    </w:lvl>
+  </w:abstractNum>
+  <w:abstractNum w:abstractNumId="31" w15:restartNumberingAfterBreak="0">
+    <w:nsid w:val="6DD260C2"/>
+    <w:multiLevelType w:val="multilevel"/>
+    <w:tmpl w:val="709451DC"/>
+    <w:lvl w:ilvl="0">
+      <w:start w:val="1"/>
+      <w:numFmt w:val="bullet"/>
+      <w:lvlText w:val=""/>
+      <w:lvlJc w:val="left"/>
+      <w:pPr>
+        <w:tabs>
+          <w:tab w:val="num" w:pos="720"/>
+        </w:tabs>
+        <w:ind w:left="720" w:hanging="360"/>
+      </w:pPr>
+      <w:rPr>
+        <w:rFonts w:ascii="Symbol" w:hAnsi="Symbol" w:hint="default"/>
+        <w:sz w:val="20"/>
+      </w:rPr>
+    </w:lvl>
+    <w:lvl w:ilvl="1">
+      <w:start w:val="1"/>
+      <w:numFmt w:val="bullet"/>
+      <w:lvlText w:val="o"/>
+      <w:lvlJc w:val="left"/>
+      <w:pPr>
+        <w:tabs>
+          <w:tab w:val="num" w:pos="1440"/>
+        </w:tabs>
+        <w:ind w:left="1440" w:hanging="360"/>
+      </w:pPr>
+      <w:rPr>
+        <w:rFonts w:ascii="Courier New" w:hAnsi="Courier New" w:hint="default"/>
+        <w:sz w:val="20"/>
+      </w:rPr>
+    </w:lvl>
+    <w:lvl w:ilvl="2" w:tentative="1">
+      <w:start w:val="1"/>
+      <w:numFmt w:val="bullet"/>
+      <w:lvlText w:val=""/>
+      <w:lvlJc w:val="left"/>
+      <w:pPr>
+        <w:tabs>
+          <w:tab w:val="num" w:pos="2160"/>
+        </w:tabs>
+        <w:ind w:left="2160" w:hanging="360"/>
+      </w:pPr>
+      <w:rPr>
+        <w:rFonts w:ascii="Wingdings" w:hAnsi="Wingdings" w:hint="default"/>
+        <w:sz w:val="20"/>
+      </w:rPr>
+    </w:lvl>
+    <w:lvl w:ilvl="3" w:tentative="1">
+      <w:start w:val="1"/>
+      <w:numFmt w:val="bullet"/>
+      <w:lvlText w:val=""/>
+      <w:lvlJc w:val="left"/>
+      <w:pPr>
+        <w:tabs>
+          <w:tab w:val="num" w:pos="2880"/>
+        </w:tabs>
+        <w:ind w:left="2880" w:hanging="360"/>
+      </w:pPr>
+      <w:rPr>
+        <w:rFonts w:ascii="Wingdings" w:hAnsi="Wingdings" w:hint="default"/>
+        <w:sz w:val="20"/>
+      </w:rPr>
+    </w:lvl>
+    <w:lvl w:ilvl="4" w:tentative="1">
+      <w:start w:val="1"/>
+      <w:numFmt w:val="bullet"/>
+      <w:lvlText w:val=""/>
+      <w:lvlJc w:val="left"/>
+      <w:pPr>
+        <w:tabs>
+          <w:tab w:val="num" w:pos="3600"/>
+        </w:tabs>
+        <w:ind w:left="3600" w:hanging="360"/>
+      </w:pPr>
+      <w:rPr>
+        <w:rFonts w:ascii="Wingdings" w:hAnsi="Wingdings" w:hint="default"/>
+        <w:sz w:val="20"/>
+      </w:rPr>
+    </w:lvl>
+    <w:lvl w:ilvl="5" w:tentative="1">
+      <w:start w:val="1"/>
+      <w:numFmt w:val="bullet"/>
+      <w:lvlText w:val=""/>
+      <w:lvlJc w:val="left"/>
+      <w:pPr>
+        <w:tabs>
+          <w:tab w:val="num" w:pos="4320"/>
+        </w:tabs>
+        <w:ind w:left="4320" w:hanging="360"/>
+      </w:pPr>
+      <w:rPr>
+        <w:rFonts w:ascii="Wingdings" w:hAnsi="Wingdings" w:hint="default"/>
+        <w:sz w:val="20"/>
+      </w:rPr>
+    </w:lvl>
+    <w:lvl w:ilvl="6" w:tentative="1">
+      <w:start w:val="1"/>
+      <w:numFmt w:val="bullet"/>
+      <w:lvlText w:val=""/>
+      <w:lvlJc w:val="left"/>
+      <w:pPr>
+        <w:tabs>
+          <w:tab w:val="num" w:pos="5040"/>
+        </w:tabs>
+        <w:ind w:left="5040" w:hanging="360"/>
+      </w:pPr>
+      <w:rPr>
+        <w:rFonts w:ascii="Wingdings" w:hAnsi="Wingdings" w:hint="default"/>
+        <w:sz w:val="20"/>
+      </w:rPr>
+    </w:lvl>
+    <w:lvl w:ilvl="7" w:tentative="1">
+      <w:start w:val="1"/>
+      <w:numFmt w:val="bullet"/>
+      <w:lvlText w:val=""/>
+      <w:lvlJc w:val="left"/>
+      <w:pPr>
+        <w:tabs>
+          <w:tab w:val="num" w:pos="5760"/>
+        </w:tabs>
+        <w:ind w:left="5760" w:hanging="360"/>
+      </w:pPr>
+      <w:rPr>
+        <w:rFonts w:ascii="Wingdings" w:hAnsi="Wingdings" w:hint="default"/>
+        <w:sz w:val="20"/>
+      </w:rPr>
+    </w:lvl>
+    <w:lvl w:ilvl="8" w:tentative="1">
+      <w:start w:val="1"/>
+      <w:numFmt w:val="bullet"/>
+      <w:lvlText w:val=""/>
+      <w:lvlJc w:val="left"/>
+      <w:pPr>
+        <w:tabs>
+          <w:tab w:val="num" w:pos="6480"/>
+        </w:tabs>
+        <w:ind w:left="6480" w:hanging="360"/>
+      </w:pPr>
+      <w:rPr>
+        <w:rFonts w:ascii="Wingdings" w:hAnsi="Wingdings" w:hint="default"/>
+        <w:sz w:val="20"/>
+      </w:rPr>
+    </w:lvl>
+  </w:abstractNum>
+  <w:abstractNum w:abstractNumId="32" w15:restartNumberingAfterBreak="0">
+    <w:nsid w:val="706350DE"/>
+    <w:multiLevelType w:val="multilevel"/>
+    <w:tmpl w:val="4286A01E"/>
+    <w:lvl w:ilvl="0">
+      <w:start w:val="1"/>
+      <w:numFmt w:val="bullet"/>
+      <w:lvlText w:val=""/>
+      <w:lvlJc w:val="left"/>
+      <w:pPr>
+        <w:tabs>
+          <w:tab w:val="num" w:pos="720"/>
+        </w:tabs>
+        <w:ind w:left="720" w:hanging="360"/>
+      </w:pPr>
+      <w:rPr>
+        <w:rFonts w:ascii="Symbol" w:hAnsi="Symbol" w:hint="default"/>
+        <w:sz w:val="20"/>
+      </w:rPr>
+    </w:lvl>
+    <w:lvl w:ilvl="1">
+      <w:start w:val="1"/>
+      <w:numFmt w:val="bullet"/>
+      <w:lvlText w:val="o"/>
+      <w:lvlJc w:val="left"/>
+      <w:pPr>
+        <w:tabs>
+          <w:tab w:val="num" w:pos="1440"/>
+        </w:tabs>
+        <w:ind w:left="1440" w:hanging="360"/>
+      </w:pPr>
+      <w:rPr>
+        <w:rFonts w:ascii="Courier New" w:hAnsi="Courier New" w:hint="default"/>
+        <w:sz w:val="20"/>
+      </w:rPr>
+    </w:lvl>
+    <w:lvl w:ilvl="2" w:tentative="1">
+      <w:start w:val="1"/>
+      <w:numFmt w:val="bullet"/>
+      <w:lvlText w:val=""/>
+      <w:lvlJc w:val="left"/>
+      <w:pPr>
+        <w:tabs>
+          <w:tab w:val="num" w:pos="2160"/>
+        </w:tabs>
+        <w:ind w:left="2160" w:hanging="360"/>
+      </w:pPr>
+      <w:rPr>
+        <w:rFonts w:ascii="Wingdings" w:hAnsi="Wingdings" w:hint="default"/>
+        <w:sz w:val="20"/>
+      </w:rPr>
+    </w:lvl>
+    <w:lvl w:ilvl="3" w:tentative="1">
+      <w:start w:val="1"/>
+      <w:numFmt w:val="bullet"/>
+      <w:lvlText w:val=""/>
+      <w:lvlJc w:val="left"/>
+      <w:pPr>
+        <w:tabs>
+          <w:tab w:val="num" w:pos="2880"/>
+        </w:tabs>
+        <w:ind w:left="2880" w:hanging="360"/>
+      </w:pPr>
+      <w:rPr>
+        <w:rFonts w:ascii="Wingdings" w:hAnsi="Wingdings" w:hint="default"/>
+        <w:sz w:val="20"/>
+      </w:rPr>
+    </w:lvl>
+    <w:lvl w:ilvl="4" w:tentative="1">
+      <w:start w:val="1"/>
+      <w:numFmt w:val="bullet"/>
+      <w:lvlText w:val=""/>
+      <w:lvlJc w:val="left"/>
+      <w:pPr>
+        <w:tabs>
+          <w:tab w:val="num" w:pos="3600"/>
+        </w:tabs>
+        <w:ind w:left="3600" w:hanging="360"/>
+      </w:pPr>
+      <w:rPr>
+        <w:rFonts w:ascii="Wingdings" w:hAnsi="Wingdings" w:hint="default"/>
+        <w:sz w:val="20"/>
+      </w:rPr>
+    </w:lvl>
+    <w:lvl w:ilvl="5" w:tentative="1">
+      <w:start w:val="1"/>
+      <w:numFmt w:val="bullet"/>
+      <w:lvlText w:val=""/>
+      <w:lvlJc w:val="left"/>
+      <w:pPr>
+        <w:tabs>
+          <w:tab w:val="num" w:pos="4320"/>
+        </w:tabs>
+        <w:ind w:left="4320" w:hanging="360"/>
+      </w:pPr>
+      <w:rPr>
+        <w:rFonts w:ascii="Wingdings" w:hAnsi="Wingdings" w:hint="default"/>
+        <w:sz w:val="20"/>
+      </w:rPr>
+    </w:lvl>
+    <w:lvl w:ilvl="6" w:tentative="1">
+      <w:start w:val="1"/>
+      <w:numFmt w:val="bullet"/>
+      <w:lvlText w:val=""/>
+      <w:lvlJc w:val="left"/>
+      <w:pPr>
+        <w:tabs>
+          <w:tab w:val="num" w:pos="5040"/>
+        </w:tabs>
+        <w:ind w:left="5040" w:hanging="360"/>
+      </w:pPr>
+      <w:rPr>
+        <w:rFonts w:ascii="Wingdings" w:hAnsi="Wingdings" w:hint="default"/>
+        <w:sz w:val="20"/>
+      </w:rPr>
+    </w:lvl>
+    <w:lvl w:ilvl="7" w:tentative="1">
+      <w:start w:val="1"/>
+      <w:numFmt w:val="bullet"/>
+      <w:lvlText w:val=""/>
+      <w:lvlJc w:val="left"/>
+      <w:pPr>
+        <w:tabs>
+          <w:tab w:val="num" w:pos="5760"/>
+        </w:tabs>
+        <w:ind w:left="5760" w:hanging="360"/>
+      </w:pPr>
+      <w:rPr>
+        <w:rFonts w:ascii="Wingdings" w:hAnsi="Wingdings" w:hint="default"/>
+        <w:sz w:val="20"/>
+      </w:rPr>
+    </w:lvl>
+    <w:lvl w:ilvl="8" w:tentative="1">
+      <w:start w:val="1"/>
+      <w:numFmt w:val="bullet"/>
+      <w:lvlText w:val=""/>
+      <w:lvlJc w:val="left"/>
+      <w:pPr>
+        <w:tabs>
+          <w:tab w:val="num" w:pos="6480"/>
+        </w:tabs>
+        <w:ind w:left="6480" w:hanging="360"/>
+      </w:pPr>
+      <w:rPr>
+        <w:rFonts w:ascii="Wingdings" w:hAnsi="Wingdings" w:hint="default"/>
+        <w:sz w:val="20"/>
+      </w:rPr>
+    </w:lvl>
+  </w:abstractNum>
+  <w:abstractNum w:abstractNumId="33" w15:restartNumberingAfterBreak="0">
     <w:nsid w:val="70BB76CD"/>
     <w:multiLevelType w:val="multilevel"/>
     <w:tmpl w:val="318AC7D6"/>
@@ -10623,7 +10107,7 @@
       </w:rPr>
     </w:lvl>
   </w:abstractNum>
-  <w:abstractNum w:abstractNumId="22" w15:restartNumberingAfterBreak="0">
+  <w:abstractNum w:abstractNumId="34" w15:restartNumberingAfterBreak="0">
     <w:nsid w:val="74344CD4"/>
     <w:multiLevelType w:val="multilevel"/>
     <w:tmpl w:val="380A3A76"/>
@@ -10772,7 +10256,156 @@
       </w:rPr>
     </w:lvl>
   </w:abstractNum>
-  <w:abstractNum w:abstractNumId="23" w15:restartNumberingAfterBreak="0">
+  <w:abstractNum w:abstractNumId="35" w15:restartNumberingAfterBreak="0">
+    <w:nsid w:val="784072EC"/>
+    <w:multiLevelType w:val="multilevel"/>
+    <w:tmpl w:val="32F8B29C"/>
+    <w:lvl w:ilvl="0">
+      <w:start w:val="1"/>
+      <w:numFmt w:val="bullet"/>
+      <w:lvlText w:val=""/>
+      <w:lvlJc w:val="left"/>
+      <w:pPr>
+        <w:tabs>
+          <w:tab w:val="num" w:pos="720"/>
+        </w:tabs>
+        <w:ind w:left="720" w:hanging="360"/>
+      </w:pPr>
+      <w:rPr>
+        <w:rFonts w:ascii="Symbol" w:hAnsi="Symbol" w:hint="default"/>
+        <w:sz w:val="20"/>
+      </w:rPr>
+    </w:lvl>
+    <w:lvl w:ilvl="1" w:tentative="1">
+      <w:start w:val="1"/>
+      <w:numFmt w:val="bullet"/>
+      <w:lvlText w:val="o"/>
+      <w:lvlJc w:val="left"/>
+      <w:pPr>
+        <w:tabs>
+          <w:tab w:val="num" w:pos="1440"/>
+        </w:tabs>
+        <w:ind w:left="1440" w:hanging="360"/>
+      </w:pPr>
+      <w:rPr>
+        <w:rFonts w:ascii="Courier New" w:hAnsi="Courier New" w:hint="default"/>
+        <w:sz w:val="20"/>
+      </w:rPr>
+    </w:lvl>
+    <w:lvl w:ilvl="2" w:tentative="1">
+      <w:start w:val="1"/>
+      <w:numFmt w:val="bullet"/>
+      <w:lvlText w:val=""/>
+      <w:lvlJc w:val="left"/>
+      <w:pPr>
+        <w:tabs>
+          <w:tab w:val="num" w:pos="2160"/>
+        </w:tabs>
+        <w:ind w:left="2160" w:hanging="360"/>
+      </w:pPr>
+      <w:rPr>
+        <w:rFonts w:ascii="Wingdings" w:hAnsi="Wingdings" w:hint="default"/>
+        <w:sz w:val="20"/>
+      </w:rPr>
+    </w:lvl>
+    <w:lvl w:ilvl="3" w:tentative="1">
+      <w:start w:val="1"/>
+      <w:numFmt w:val="bullet"/>
+      <w:lvlText w:val=""/>
+      <w:lvlJc w:val="left"/>
+      <w:pPr>
+        <w:tabs>
+          <w:tab w:val="num" w:pos="2880"/>
+        </w:tabs>
+        <w:ind w:left="2880" w:hanging="360"/>
+      </w:pPr>
+      <w:rPr>
+        <w:rFonts w:ascii="Wingdings" w:hAnsi="Wingdings" w:hint="default"/>
+        <w:sz w:val="20"/>
+      </w:rPr>
+    </w:lvl>
+    <w:lvl w:ilvl="4" w:tentative="1">
+      <w:start w:val="1"/>
+      <w:numFmt w:val="bullet"/>
+      <w:lvlText w:val=""/>
+      <w:lvlJc w:val="left"/>
+      <w:pPr>
+        <w:tabs>
+          <w:tab w:val="num" w:pos="3600"/>
+        </w:tabs>
+        <w:ind w:left="3600" w:hanging="360"/>
+      </w:pPr>
+      <w:rPr>
+        <w:rFonts w:ascii="Wingdings" w:hAnsi="Wingdings" w:hint="default"/>
+        <w:sz w:val="20"/>
+      </w:rPr>
+    </w:lvl>
+    <w:lvl w:ilvl="5" w:tentative="1">
+      <w:start w:val="1"/>
+      <w:numFmt w:val="bullet"/>
+      <w:lvlText w:val=""/>
+      <w:lvlJc w:val="left"/>
+      <w:pPr>
+        <w:tabs>
+          <w:tab w:val="num" w:pos="4320"/>
+        </w:tabs>
+        <w:ind w:left="4320" w:hanging="360"/>
+      </w:pPr>
+      <w:rPr>
+        <w:rFonts w:ascii="Wingdings" w:hAnsi="Wingdings" w:hint="default"/>
+        <w:sz w:val="20"/>
+      </w:rPr>
+    </w:lvl>
+    <w:lvl w:ilvl="6" w:tentative="1">
+      <w:start w:val="1"/>
+      <w:numFmt w:val="bullet"/>
+      <w:lvlText w:val=""/>
+      <w:lvlJc w:val="left"/>
+      <w:pPr>
+        <w:tabs>
+          <w:tab w:val="num" w:pos="5040"/>
+        </w:tabs>
+        <w:ind w:left="5040" w:hanging="360"/>
+      </w:pPr>
+      <w:rPr>
+        <w:rFonts w:ascii="Wingdings" w:hAnsi="Wingdings" w:hint="default"/>
+        <w:sz w:val="20"/>
+      </w:rPr>
+    </w:lvl>
+    <w:lvl w:ilvl="7" w:tentative="1">
+      <w:start w:val="1"/>
+      <w:numFmt w:val="bullet"/>
+      <w:lvlText w:val=""/>
+      <w:lvlJc w:val="left"/>
+      <w:pPr>
+        <w:tabs>
+          <w:tab w:val="num" w:pos="5760"/>
+        </w:tabs>
+        <w:ind w:left="5760" w:hanging="360"/>
+      </w:pPr>
+      <w:rPr>
+        <w:rFonts w:ascii="Wingdings" w:hAnsi="Wingdings" w:hint="default"/>
+        <w:sz w:val="20"/>
+      </w:rPr>
+    </w:lvl>
+    <w:lvl w:ilvl="8" w:tentative="1">
+      <w:start w:val="1"/>
+      <w:numFmt w:val="bullet"/>
+      <w:lvlText w:val=""/>
+      <w:lvlJc w:val="left"/>
+      <w:pPr>
+        <w:tabs>
+          <w:tab w:val="num" w:pos="6480"/>
+        </w:tabs>
+        <w:ind w:left="6480" w:hanging="360"/>
+      </w:pPr>
+      <w:rPr>
+        <w:rFonts w:ascii="Wingdings" w:hAnsi="Wingdings" w:hint="default"/>
+        <w:sz w:val="20"/>
+      </w:rPr>
+    </w:lvl>
+  </w:abstractNum>
+  <w:abstractNum w:abstractNumId="36" w15:restartNumberingAfterBreak="0">
     <w:nsid w:val="7CCF609A"/>
     <w:multiLevelType w:val="multilevel"/>
     <w:tmpl w:val="8D521482"/>
@@ -10886,76 +10519,115 @@
     </w:lvl>
   </w:abstractNum>
   <w:num w:numId="1" w16cid:durableId="1837577045">
+    <w:abstractNumId w:val="29"/>
+  </w:num>
+  <w:num w:numId="2" w16cid:durableId="223491410">
+    <w:abstractNumId w:val="34"/>
+  </w:num>
+  <w:num w:numId="3" w16cid:durableId="55397315">
+    <w:abstractNumId w:val="25"/>
+  </w:num>
+  <w:num w:numId="4" w16cid:durableId="534269287">
+    <w:abstractNumId w:val="21"/>
+  </w:num>
+  <w:num w:numId="5" w16cid:durableId="1587956203">
+    <w:abstractNumId w:val="19"/>
+  </w:num>
+  <w:num w:numId="6" w16cid:durableId="625427984">
+    <w:abstractNumId w:val="2"/>
+  </w:num>
+  <w:num w:numId="7" w16cid:durableId="1761095487">
+    <w:abstractNumId w:val="10"/>
+  </w:num>
+  <w:num w:numId="8" w16cid:durableId="1011882023">
     <w:abstractNumId w:val="20"/>
   </w:num>
-  <w:num w:numId="2" w16cid:durableId="223491410">
+  <w:num w:numId="9" w16cid:durableId="353575722">
+    <w:abstractNumId w:val="15"/>
+  </w:num>
+  <w:num w:numId="10" w16cid:durableId="32274374">
+    <w:abstractNumId w:val="3"/>
+  </w:num>
+  <w:num w:numId="11" w16cid:durableId="1000809410">
+    <w:abstractNumId w:val="23"/>
+  </w:num>
+  <w:num w:numId="12" w16cid:durableId="372388262">
+    <w:abstractNumId w:val="33"/>
+  </w:num>
+  <w:num w:numId="13" w16cid:durableId="964892984">
+    <w:abstractNumId w:val="8"/>
+  </w:num>
+  <w:num w:numId="14" w16cid:durableId="2110856026">
+    <w:abstractNumId w:val="17"/>
+  </w:num>
+  <w:num w:numId="15" w16cid:durableId="2124377669">
+    <w:abstractNumId w:val="9"/>
+  </w:num>
+  <w:num w:numId="16" w16cid:durableId="339088114">
+    <w:abstractNumId w:val="13"/>
+  </w:num>
+  <w:num w:numId="17" w16cid:durableId="2134247169">
+    <w:abstractNumId w:val="36"/>
+  </w:num>
+  <w:num w:numId="18" w16cid:durableId="1629891877">
+    <w:abstractNumId w:val="26"/>
+  </w:num>
+  <w:num w:numId="19" w16cid:durableId="1517772362">
+    <w:abstractNumId w:val="12"/>
+  </w:num>
+  <w:num w:numId="20" w16cid:durableId="1415933825">
+    <w:abstractNumId w:val="18"/>
+  </w:num>
+  <w:num w:numId="21" w16cid:durableId="990065164">
     <w:abstractNumId w:val="22"/>
   </w:num>
-  <w:num w:numId="3" w16cid:durableId="55397315">
-    <w:abstractNumId w:val="18"/>
+  <w:num w:numId="22" w16cid:durableId="729966565">
+    <w:abstractNumId w:val="7"/>
   </w:num>
-  <w:num w:numId="4" w16cid:durableId="534269287">
-    <w:abstractNumId w:val="15"/>
+  <w:num w:numId="23" w16cid:durableId="2127845551">
+    <w:abstractNumId w:val="6"/>
   </w:num>
-  <w:num w:numId="5" w16cid:durableId="1587956203">
-    <w:abstractNumId w:val="13"/>
+  <w:num w:numId="24" w16cid:durableId="1155339231">
+    <w:abstractNumId w:val="4"/>
   </w:num>
-  <w:num w:numId="6" w16cid:durableId="625427984">
+  <w:num w:numId="25" w16cid:durableId="1685325297">
     <w:abstractNumId w:val="0"/>
   </w:num>
-  <w:num w:numId="7" w16cid:durableId="1761095487">
-    <w:abstractNumId w:val="7"/>
-  </w:num>
-  <w:num w:numId="8" w16cid:durableId="1011882023">
+  <w:num w:numId="26" w16cid:durableId="2064018722">
     <w:abstractNumId w:val="14"/>
   </w:num>
-  <w:num w:numId="9" w16cid:durableId="353575722">
-    <w:abstractNumId w:val="10"/>
+  <w:num w:numId="27" w16cid:durableId="1620604492">
+    <w:abstractNumId w:val="31"/>
   </w:num>
-  <w:num w:numId="10" w16cid:durableId="32274374">
+  <w:num w:numId="28" w16cid:durableId="1897084034">
+    <w:abstractNumId w:val="5"/>
+  </w:num>
+  <w:num w:numId="29" w16cid:durableId="1650666065">
+    <w:abstractNumId w:val="11"/>
+  </w:num>
+  <w:num w:numId="30" w16cid:durableId="583075308">
+    <w:abstractNumId w:val="16"/>
+  </w:num>
+  <w:num w:numId="31" w16cid:durableId="1397782786">
+    <w:abstractNumId w:val="27"/>
+  </w:num>
+  <w:num w:numId="32" w16cid:durableId="714039538">
     <w:abstractNumId w:val="1"/>
   </w:num>
-  <w:num w:numId="11" w16cid:durableId="1000809410">
-    <w:abstractNumId w:val="17"/>
+  <w:num w:numId="33" w16cid:durableId="205339685">
+    <w:abstractNumId w:val="32"/>
   </w:num>
-  <w:num w:numId="12" w16cid:durableId="372388262">
-    <w:abstractNumId w:val="21"/>
+  <w:num w:numId="34" w16cid:durableId="942877353">
+    <w:abstractNumId w:val="28"/>
   </w:num>
-  <w:num w:numId="13" w16cid:durableId="964892984">
-    <w:abstractNumId w:val="5"/>
+  <w:num w:numId="35" w16cid:durableId="308442913">
+    <w:abstractNumId w:val="24"/>
   </w:num>
-  <w:num w:numId="14" w16cid:durableId="2110856026">
-    <w:abstractNumId w:val="11"/>
+  <w:num w:numId="36" w16cid:durableId="1245800187">
+    <w:abstractNumId w:val="35"/>
   </w:num>
-  <w:num w:numId="15" w16cid:durableId="2124377669">
-    <w:abstractNumId w:val="6"/>
-  </w:num>
-  <w:num w:numId="16" w16cid:durableId="339088114">
-    <w:abstractNumId w:val="9"/>
-  </w:num>
-  <w:num w:numId="17" w16cid:durableId="2134247169">
-    <w:abstractNumId w:val="23"/>
-  </w:num>
-  <w:num w:numId="18" w16cid:durableId="1629891877">
-    <w:abstractNumId w:val="19"/>
-  </w:num>
-  <w:num w:numId="19" w16cid:durableId="1517772362">
-    <w:abstractNumId w:val="8"/>
-  </w:num>
-  <w:num w:numId="20" w16cid:durableId="1415933825">
-    <w:abstractNumId w:val="12"/>
-  </w:num>
-  <w:num w:numId="21" w16cid:durableId="990065164">
-    <w:abstractNumId w:val="16"/>
-  </w:num>
-  <w:num w:numId="22" w16cid:durableId="729966565">
-    <w:abstractNumId w:val="4"/>
-  </w:num>
-  <w:num w:numId="23" w16cid:durableId="2127845551">
-    <w:abstractNumId w:val="3"/>
-  </w:num>
-  <w:num w:numId="24" w16cid:durableId="1155339231">
-    <w:abstractNumId w:val="2"/>
+  <w:num w:numId="37" w16cid:durableId="1703050698">
+    <w:abstractNumId w:val="30"/>
   </w:num>
 </w:numbering>
 </file>
@@ -11563,7 +11235,6 @@
   <w:style w:type="character" w:default="1" w:styleId="DefaultParagraphFont">
     <w:name w:val="Default Paragraph Font"/>
     <w:uiPriority w:val="1"/>
-    <w:semiHidden/>
     <w:unhideWhenUsed/>
   </w:style>
   <w:style w:type="table" w:default="1" w:styleId="TableNormal">
@@ -11970,6 +11641,69 @@
       <w:u w:val="single"/>
     </w:rPr>
   </w:style>
+  <w:style w:type="paragraph" w:styleId="Header">
+    <w:name w:val="header"/>
+    <w:basedOn w:val="Normal"/>
+    <w:link w:val="HeaderChar"/>
+    <w:uiPriority w:val="99"/>
+    <w:unhideWhenUsed/>
+    <w:rsid w:val="004E2C19"/>
+    <w:pPr>
+      <w:tabs>
+        <w:tab w:val="center" w:pos="4680"/>
+        <w:tab w:val="right" w:pos="9360"/>
+      </w:tabs>
+      <w:spacing w:after="0" w:line="240" w:lineRule="auto"/>
+    </w:pPr>
+  </w:style>
+  <w:style w:type="character" w:customStyle="1" w:styleId="HeaderChar">
+    <w:name w:val="Header Char"/>
+    <w:basedOn w:val="DefaultParagraphFont"/>
+    <w:link w:val="Header"/>
+    <w:uiPriority w:val="99"/>
+    <w:rsid w:val="004E2C19"/>
+  </w:style>
+  <w:style w:type="paragraph" w:styleId="Footer">
+    <w:name w:val="footer"/>
+    <w:basedOn w:val="Normal"/>
+    <w:link w:val="FooterChar"/>
+    <w:uiPriority w:val="99"/>
+    <w:unhideWhenUsed/>
+    <w:rsid w:val="004E2C19"/>
+    <w:pPr>
+      <w:tabs>
+        <w:tab w:val="center" w:pos="4680"/>
+        <w:tab w:val="right" w:pos="9360"/>
+      </w:tabs>
+      <w:spacing w:after="0" w:line="240" w:lineRule="auto"/>
+    </w:pPr>
+  </w:style>
+  <w:style w:type="character" w:customStyle="1" w:styleId="FooterChar">
+    <w:name w:val="Footer Char"/>
+    <w:basedOn w:val="DefaultParagraphFont"/>
+    <w:link w:val="Footer"/>
+    <w:uiPriority w:val="99"/>
+    <w:rsid w:val="004E2C19"/>
+  </w:style>
+  <w:style w:type="table" w:styleId="TableGrid">
+    <w:name w:val="Table Grid"/>
+    <w:basedOn w:val="TableNormal"/>
+    <w:uiPriority w:val="39"/>
+    <w:rsid w:val="007671A7"/>
+    <w:pPr>
+      <w:spacing w:after="0" w:line="240" w:lineRule="auto"/>
+    </w:pPr>
+    <w:tblPr>
+      <w:tblBorders>
+        <w:top w:val="single" w:sz="4" w:space="0" w:color="auto"/>
+        <w:left w:val="single" w:sz="4" w:space="0" w:color="auto"/>
+        <w:bottom w:val="single" w:sz="4" w:space="0" w:color="auto"/>
+        <w:right w:val="single" w:sz="4" w:space="0" w:color="auto"/>
+        <w:insideH w:val="single" w:sz="4" w:space="0" w:color="auto"/>
+        <w:insideV w:val="single" w:sz="4" w:space="0" w:color="auto"/>
+      </w:tblBorders>
+    </w:tblPr>
+  </w:style>
 </w:styles>
 </file>
 
